--- a/Resultat.docx
+++ b/Resultat.docx
@@ -594,7 +594,7 @@
         </w:rPr>
         <w:t>, men som utvecklas åt det hållet(</w:t>
       </w:r>
-      <w:hyperlink r:id="rId7" w:history="1">
+      <w:hyperlink r:id="rId9" w:history="1">
         <w:r>
           <w:rPr>
             <w:rStyle w:val="Hyperlink"/>
@@ -2198,8 +2198,6 @@
         </w:rPr>
         <w:t>.</w:t>
       </w:r>
-      <w:bookmarkStart w:id="0" w:name="_GoBack"/>
-      <w:bookmarkEnd w:id="0"/>
     </w:p>
     <w:p>
       <w:pPr>
@@ -5852,6 +5850,1208 @@
         </w:rPr>
       </w:pPr>
     </w:p>
+    <w:p>
+      <w:pPr>
+        <w:rPr>
+          <w:rFonts w:ascii="Times New Roman" w:hAnsi="Times New Roman" w:cs="Times New Roman"/>
+          <w:i/>
+          <w:sz w:val="24"/>
+          <w:szCs w:val="24"/>
+        </w:rPr>
+      </w:pPr>
+    </w:p>
+    <w:p>
+      <w:pPr>
+        <w:rPr>
+          <w:rFonts w:ascii="Times New Roman" w:hAnsi="Times New Roman" w:cs="Times New Roman"/>
+          <w:i/>
+          <w:sz w:val="24"/>
+          <w:szCs w:val="24"/>
+        </w:rPr>
+      </w:pPr>
+    </w:p>
+    <w:p>
+      <w:pPr>
+        <w:rPr>
+          <w:rFonts w:ascii="Times New Roman" w:hAnsi="Times New Roman" w:cs="Times New Roman"/>
+          <w:i/>
+          <w:sz w:val="24"/>
+          <w:szCs w:val="24"/>
+        </w:rPr>
+      </w:pPr>
+    </w:p>
+    <w:p>
+      <w:pPr>
+        <w:rPr>
+          <w:rFonts w:ascii="Times New Roman" w:hAnsi="Times New Roman" w:cs="Times New Roman"/>
+          <w:i/>
+          <w:sz w:val="24"/>
+          <w:szCs w:val="24"/>
+        </w:rPr>
+      </w:pPr>
+    </w:p>
+    <w:p>
+      <w:pPr>
+        <w:rPr>
+          <w:rFonts w:ascii="Times New Roman" w:hAnsi="Times New Roman" w:cs="Times New Roman"/>
+          <w:i/>
+          <w:sz w:val="24"/>
+          <w:szCs w:val="24"/>
+        </w:rPr>
+      </w:pPr>
+    </w:p>
+    <w:p>
+      <w:pPr>
+        <w:rPr>
+          <w:rFonts w:ascii="Times New Roman" w:hAnsi="Times New Roman" w:cs="Times New Roman"/>
+          <w:i/>
+          <w:sz w:val="24"/>
+          <w:szCs w:val="24"/>
+        </w:rPr>
+      </w:pPr>
+    </w:p>
+    <w:p>
+      <w:pPr>
+        <w:rPr>
+          <w:rFonts w:ascii="Times New Roman" w:hAnsi="Times New Roman" w:cs="Times New Roman"/>
+          <w:i/>
+          <w:sz w:val="24"/>
+          <w:szCs w:val="24"/>
+        </w:rPr>
+      </w:pPr>
+    </w:p>
+    <w:p>
+      <w:pPr>
+        <w:rPr>
+          <w:rFonts w:ascii="Times New Roman" w:hAnsi="Times New Roman" w:cs="Times New Roman"/>
+          <w:i/>
+          <w:sz w:val="24"/>
+          <w:szCs w:val="24"/>
+        </w:rPr>
+      </w:pPr>
+    </w:p>
+    <w:p>
+      <w:pPr>
+        <w:rPr>
+          <w:rFonts w:ascii="Times New Roman" w:hAnsi="Times New Roman" w:cs="Times New Roman"/>
+          <w:i/>
+          <w:sz w:val="24"/>
+          <w:szCs w:val="24"/>
+        </w:rPr>
+      </w:pPr>
+    </w:p>
+    <w:p>
+      <w:pPr>
+        <w:rPr>
+          <w:rFonts w:ascii="Times New Roman" w:hAnsi="Times New Roman" w:cs="Times New Roman"/>
+          <w:sz w:val="32"/>
+          <w:szCs w:val="32"/>
+        </w:rPr>
+      </w:pPr>
+      <w:r>
+        <w:rPr>
+          <w:rFonts w:ascii="Times New Roman" w:hAnsi="Times New Roman" w:cs="Times New Roman"/>
+          <w:sz w:val="32"/>
+          <w:szCs w:val="32"/>
+        </w:rPr>
+        <w:lastRenderedPageBreak/>
+        <w:t>Användningsområden</w:t>
+      </w:r>
+    </w:p>
+    <w:p>
+      <w:pPr>
+        <w:rPr>
+          <w:rFonts w:ascii="Times New Roman" w:hAnsi="Times New Roman" w:cs="Times New Roman"/>
+          <w:sz w:val="24"/>
+          <w:szCs w:val="24"/>
+        </w:rPr>
+      </w:pPr>
+      <w:r>
+        <w:rPr>
+          <w:rFonts w:ascii="Times New Roman" w:hAnsi="Times New Roman" w:cs="Times New Roman"/>
+          <w:sz w:val="24"/>
+          <w:szCs w:val="24"/>
+        </w:rPr>
+        <w:t xml:space="preserve">Mobilawebbsidor och Desktopwebbsidor har olika besökare beroende på vilken typ av webbsida det är och var den ses ifrån, även åldern spelar roll då det visar sig i statistik att ungdomar är de största användarna av mobilt internet[ref svenskarna]. I Sverige utförs det varje år en statistiksredovisning på svenskar och deras internetanvändning[Svenskar och deras internet]. Trots distansen ser användningen av mobilt internet ungefär likadant i Sverige så som i USA, i </w:t>
+      </w:r>
+      <w:r>
+        <w:rPr>
+          <w:rFonts w:ascii="Times New Roman" w:hAnsi="Times New Roman" w:cs="Times New Roman"/>
+          <w:sz w:val="24"/>
+          <w:szCs w:val="24"/>
+        </w:rPr>
+        <w:t>detta</w:t>
+      </w:r>
+      <w:r>
+        <w:rPr>
+          <w:rFonts w:ascii="Times New Roman" w:hAnsi="Times New Roman" w:cs="Times New Roman"/>
+          <w:sz w:val="24"/>
+          <w:szCs w:val="24"/>
+        </w:rPr>
+        <w:t xml:space="preserve"> kapitel visas resultat på en litteraturstudie där fokus läggs på användning av webbsidor beroende på användarnas åldersgrupp, </w:t>
+      </w:r>
+      <w:r>
+        <w:rPr>
+          <w:rFonts w:ascii="Times New Roman" w:hAnsi="Times New Roman" w:cs="Times New Roman"/>
+          <w:sz w:val="24"/>
+          <w:szCs w:val="24"/>
+        </w:rPr>
+        <w:t>kontext på webbsidan samt miljön webbsidan ses ifrån.</w:t>
+      </w:r>
+    </w:p>
+    <w:p>
+      <w:pPr>
+        <w:rPr>
+          <w:rFonts w:ascii="Times New Roman" w:hAnsi="Times New Roman" w:cs="Times New Roman"/>
+          <w:sz w:val="24"/>
+          <w:szCs w:val="24"/>
+        </w:rPr>
+      </w:pPr>
+    </w:p>
+    <w:p>
+      <w:pPr>
+        <w:rPr>
+          <w:rFonts w:ascii="Times New Roman" w:hAnsi="Times New Roman" w:cs="Times New Roman"/>
+          <w:b/>
+          <w:sz w:val="24"/>
+          <w:szCs w:val="24"/>
+        </w:rPr>
+      </w:pPr>
+      <w:r>
+        <w:rPr>
+          <w:rFonts w:ascii="Times New Roman" w:hAnsi="Times New Roman" w:cs="Times New Roman"/>
+          <w:b/>
+          <w:sz w:val="24"/>
+          <w:szCs w:val="24"/>
+        </w:rPr>
+        <w:t>Åldersgrupp</w:t>
+      </w:r>
+    </w:p>
+    <w:p>
+      <w:pPr>
+        <w:rPr>
+          <w:rFonts w:ascii="Times New Roman" w:hAnsi="Times New Roman" w:cs="Times New Roman"/>
+          <w:sz w:val="24"/>
+          <w:szCs w:val="24"/>
+        </w:rPr>
+      </w:pPr>
+      <w:r>
+        <w:rPr>
+          <w:rFonts w:ascii="Times New Roman" w:hAnsi="Times New Roman" w:cs="Times New Roman"/>
+          <w:sz w:val="24"/>
+          <w:szCs w:val="24"/>
+        </w:rPr>
+        <w:t>I de flesta vetenskapliga artiklar</w:t>
+      </w:r>
+      <w:r>
+        <w:rPr>
+          <w:rFonts w:ascii="Times New Roman" w:hAnsi="Times New Roman" w:cs="Times New Roman"/>
+          <w:sz w:val="24"/>
+          <w:szCs w:val="24"/>
+        </w:rPr>
+        <w:t xml:space="preserve"> gällande användning av mobilt internet</w:t>
+      </w:r>
+      <w:r>
+        <w:rPr>
+          <w:rFonts w:ascii="Times New Roman" w:hAnsi="Times New Roman" w:cs="Times New Roman"/>
+          <w:sz w:val="24"/>
+          <w:szCs w:val="24"/>
+        </w:rPr>
+        <w:t xml:space="preserve"> har man inriktat sig till </w:t>
+      </w:r>
+      <w:r>
+        <w:rPr>
+          <w:rFonts w:ascii="Times New Roman" w:hAnsi="Times New Roman" w:cs="Times New Roman"/>
+          <w:sz w:val="24"/>
+          <w:szCs w:val="24"/>
+        </w:rPr>
+        <w:t xml:space="preserve">användare där målgruppen är från 19 uppåt, med en medelålder mellan 20-29. Bara detta syftar på att en stor del av användarna för mobilt internet består utav den målgruppen. I statistik man har utfört för att ta reda på svenskarna användning utav </w:t>
+      </w:r>
+      <w:r>
+        <w:rPr>
+          <w:rFonts w:ascii="Times New Roman" w:hAnsi="Times New Roman" w:cs="Times New Roman"/>
+          <w:sz w:val="24"/>
+          <w:szCs w:val="24"/>
+        </w:rPr>
+        <w:t xml:space="preserve">mobilt </w:t>
+      </w:r>
+      <w:r>
+        <w:rPr>
+          <w:rFonts w:ascii="Times New Roman" w:hAnsi="Times New Roman" w:cs="Times New Roman"/>
+          <w:sz w:val="24"/>
+          <w:szCs w:val="24"/>
+        </w:rPr>
+        <w:t>internet sträcker man sig ner till 12 år</w:t>
+      </w:r>
+      <w:r>
+        <w:rPr>
+          <w:rFonts w:ascii="Times New Roman" w:hAnsi="Times New Roman" w:cs="Times New Roman"/>
+          <w:sz w:val="24"/>
+          <w:szCs w:val="24"/>
+        </w:rPr>
+        <w:t xml:space="preserve"> vid gällande av att</w:t>
+      </w:r>
+      <w:r>
+        <w:rPr>
+          <w:rFonts w:ascii="Times New Roman" w:hAnsi="Times New Roman" w:cs="Times New Roman"/>
+          <w:sz w:val="24"/>
+          <w:szCs w:val="24"/>
+        </w:rPr>
+        <w:t xml:space="preserve"> användande</w:t>
+      </w:r>
+      <w:r>
+        <w:rPr>
+          <w:rFonts w:ascii="Times New Roman" w:hAnsi="Times New Roman" w:cs="Times New Roman"/>
+          <w:sz w:val="24"/>
+          <w:szCs w:val="24"/>
+        </w:rPr>
+        <w:t>t</w:t>
+      </w:r>
+      <w:r>
+        <w:rPr>
+          <w:rFonts w:ascii="Times New Roman" w:hAnsi="Times New Roman" w:cs="Times New Roman"/>
+          <w:sz w:val="24"/>
+          <w:szCs w:val="24"/>
+        </w:rPr>
+        <w:t xml:space="preserve"> av en daglig basis.</w:t>
+      </w:r>
+      <w:r>
+        <w:rPr>
+          <w:rFonts w:ascii="Times New Roman" w:hAnsi="Times New Roman" w:cs="Times New Roman"/>
+          <w:sz w:val="24"/>
+          <w:szCs w:val="24"/>
+        </w:rPr>
+        <w:t xml:space="preserve"> </w:t>
+      </w:r>
+      <w:r>
+        <w:rPr>
+          <w:rFonts w:ascii="Times New Roman" w:hAnsi="Times New Roman" w:cs="Times New Roman"/>
+          <w:sz w:val="24"/>
+          <w:szCs w:val="24"/>
+        </w:rPr>
+        <w:t>Trots detta stämmer målgruppen som har valts i de vetenskapliga artiklar väldigt bra då statistik visar att den stora målgruppen i Sverige av mobilt internet är mellan 16-25 år där 69 % av målgruppen använder sig utav mobilt internet dagligen. Tätt efter är målgruppen från 26-35 där 68 % och 12-15 där 67</w:t>
+      </w:r>
+      <w:r>
+        <w:rPr>
+          <w:rFonts w:ascii="Times New Roman" w:hAnsi="Times New Roman" w:cs="Times New Roman"/>
+          <w:sz w:val="24"/>
+          <w:szCs w:val="24"/>
+        </w:rPr>
+        <w:t xml:space="preserve"> % använder sig utav mobilt internet dagligen. Den stora förändringen sker inte förens målgrupp med 46-55 där endast 30 % använder sig utav mobilt internet. Lägst är målgruppen från 76 uppåt som ligger på 1 % men där internet användningen överhuvudtaget inte är så stor.</w:t>
+      </w:r>
+    </w:p>
+    <w:p>
+      <w:pPr>
+        <w:rPr>
+          <w:rFonts w:ascii="Times New Roman" w:hAnsi="Times New Roman" w:cs="Times New Roman"/>
+          <w:sz w:val="24"/>
+          <w:szCs w:val="24"/>
+        </w:rPr>
+      </w:pPr>
+    </w:p>
+    <w:p>
+      <w:pPr>
+        <w:jc w:val="center"/>
+        <w:rPr>
+          <w:rFonts w:ascii="Times New Roman" w:hAnsi="Times New Roman" w:cs="Times New Roman"/>
+          <w:sz w:val="24"/>
+          <w:szCs w:val="24"/>
+        </w:rPr>
+      </w:pPr>
+      <w:r>
+        <w:rPr>
+          <w:rFonts w:ascii="Times New Roman" w:hAnsi="Times New Roman" w:cs="Times New Roman"/>
+          <w:noProof/>
+          <w:sz w:val="24"/>
+          <w:szCs w:val="24"/>
+          <w:lang w:eastAsia="sv-SE"/>
+        </w:rPr>
+        <w:drawing>
+          <wp:inline distT="0" distB="0" distL="0" distR="0">
+            <wp:extent cx="4312920" cy="2575560"/>
+            <wp:effectExtent l="0" t="0" r="11430" b="15240"/>
+            <wp:docPr id="1" name="Chart 1"/>
+            <wp:cNvGraphicFramePr/>
+            <a:graphic xmlns:a="http://schemas.openxmlformats.org/drawingml/2006/main">
+              <a:graphicData uri="http://schemas.openxmlformats.org/drawingml/2006/chart">
+                <c:chart xmlns:c="http://schemas.openxmlformats.org/drawingml/2006/chart" xmlns:r="http://schemas.openxmlformats.org/officeDocument/2006/relationships" r:id="rId10"/>
+              </a:graphicData>
+            </a:graphic>
+          </wp:inline>
+        </w:drawing>
+      </w:r>
+    </w:p>
+    <w:p>
+      <w:pPr>
+        <w:jc w:val="center"/>
+        <w:rPr>
+          <w:rFonts w:ascii="Times New Roman" w:hAnsi="Times New Roman" w:cs="Times New Roman"/>
+          <w:i/>
+          <w:sz w:val="24"/>
+          <w:szCs w:val="24"/>
+        </w:rPr>
+      </w:pPr>
+      <w:r>
+        <w:rPr>
+          <w:rFonts w:ascii="Times New Roman" w:hAnsi="Times New Roman" w:cs="Times New Roman"/>
+          <w:i/>
+          <w:sz w:val="24"/>
+          <w:szCs w:val="24"/>
+        </w:rPr>
+        <w:t>Andel av befolkningen som använder sig utav mobilt internet</w:t>
+      </w:r>
+      <w:r>
+        <w:rPr>
+          <w:rFonts w:ascii="Times New Roman" w:hAnsi="Times New Roman" w:cs="Times New Roman"/>
+          <w:i/>
+          <w:sz w:val="24"/>
+          <w:szCs w:val="24"/>
+        </w:rPr>
+        <w:t xml:space="preserve"> i procent</w:t>
+      </w:r>
+      <w:r>
+        <w:rPr>
+          <w:rFonts w:ascii="Times New Roman" w:hAnsi="Times New Roman" w:cs="Times New Roman"/>
+          <w:i/>
+          <w:sz w:val="24"/>
+          <w:szCs w:val="24"/>
+        </w:rPr>
+        <w:t>form, statistik taget från ”Svenskarna och internet 2012”[ref]</w:t>
+      </w:r>
+    </w:p>
+    <w:p>
+      <w:pPr>
+        <w:rPr>
+          <w:rFonts w:ascii="Times New Roman" w:hAnsi="Times New Roman" w:cs="Times New Roman"/>
+          <w:sz w:val="24"/>
+          <w:szCs w:val="24"/>
+        </w:rPr>
+      </w:pPr>
+      <w:r>
+        <w:rPr>
+          <w:rFonts w:ascii="Times New Roman" w:hAnsi="Times New Roman" w:cs="Times New Roman"/>
+          <w:sz w:val="24"/>
+          <w:szCs w:val="24"/>
+        </w:rPr>
+        <w:lastRenderedPageBreak/>
+        <w:t>Kontext</w:t>
+      </w:r>
+    </w:p>
+    <w:p>
+      <w:pPr>
+        <w:rPr>
+          <w:rFonts w:ascii="Times New Roman" w:hAnsi="Times New Roman" w:cs="Times New Roman"/>
+          <w:sz w:val="24"/>
+          <w:szCs w:val="24"/>
+        </w:rPr>
+      </w:pPr>
+      <w:r>
+        <w:rPr>
+          <w:rFonts w:ascii="Times New Roman" w:hAnsi="Times New Roman" w:cs="Times New Roman"/>
+          <w:sz w:val="24"/>
+          <w:szCs w:val="24"/>
+        </w:rPr>
+        <w:t xml:space="preserve">Med kontext menas sidans typiska innehåll, det vill säga huvudsyftet med webbsidan. Beroende på webbsidans kontext kan användarna finna det simplare att använda antingen desktop eller mobilt, eller helt enkelt den enheten närmast till hands. </w:t>
+      </w:r>
+      <w:r>
+        <w:rPr>
+          <w:rFonts w:ascii="Times New Roman" w:hAnsi="Times New Roman" w:cs="Times New Roman"/>
+          <w:sz w:val="24"/>
+          <w:szCs w:val="24"/>
+        </w:rPr>
+        <w:t>Av de vetenskapliga artiklar som har tagits med i litteraturstudien har alla gemensamt att poängtera att mobilt internet används flitigt för:</w:t>
+      </w:r>
+    </w:p>
+    <w:p>
+      <w:pPr>
+        <w:pStyle w:val="ListParagraph"/>
+        <w:numPr>
+          <w:ilvl w:val="0"/>
+          <w:numId w:val="4"/>
+        </w:numPr>
+        <w:rPr>
+          <w:rFonts w:ascii="Times New Roman" w:hAnsi="Times New Roman" w:cs="Times New Roman"/>
+          <w:b/>
+          <w:sz w:val="24"/>
+          <w:szCs w:val="24"/>
+        </w:rPr>
+      </w:pPr>
+      <w:r>
+        <w:rPr>
+          <w:rFonts w:ascii="Times New Roman" w:hAnsi="Times New Roman" w:cs="Times New Roman"/>
+          <w:b/>
+          <w:sz w:val="24"/>
+          <w:szCs w:val="24"/>
+        </w:rPr>
+        <w:t>Sköta E-post</w:t>
+      </w:r>
+    </w:p>
+    <w:p>
+      <w:pPr>
+        <w:pStyle w:val="ListParagraph"/>
+        <w:numPr>
+          <w:ilvl w:val="0"/>
+          <w:numId w:val="4"/>
+        </w:numPr>
+        <w:rPr>
+          <w:rFonts w:ascii="Times New Roman" w:hAnsi="Times New Roman" w:cs="Times New Roman"/>
+          <w:b/>
+          <w:sz w:val="24"/>
+          <w:szCs w:val="24"/>
+        </w:rPr>
+      </w:pPr>
+      <w:r>
+        <w:rPr>
+          <w:rFonts w:ascii="Times New Roman" w:hAnsi="Times New Roman" w:cs="Times New Roman"/>
+          <w:b/>
+          <w:sz w:val="24"/>
+          <w:szCs w:val="24"/>
+        </w:rPr>
+        <w:t>Sociala nätverk</w:t>
+      </w:r>
+    </w:p>
+    <w:p>
+      <w:pPr>
+        <w:pStyle w:val="ListParagraph"/>
+        <w:numPr>
+          <w:ilvl w:val="0"/>
+          <w:numId w:val="4"/>
+        </w:numPr>
+        <w:rPr>
+          <w:rFonts w:ascii="Times New Roman" w:hAnsi="Times New Roman" w:cs="Times New Roman"/>
+          <w:b/>
+          <w:sz w:val="24"/>
+          <w:szCs w:val="24"/>
+        </w:rPr>
+      </w:pPr>
+      <w:r>
+        <w:rPr>
+          <w:rFonts w:ascii="Times New Roman" w:hAnsi="Times New Roman" w:cs="Times New Roman"/>
+          <w:b/>
+          <w:sz w:val="24"/>
+          <w:szCs w:val="24"/>
+        </w:rPr>
+        <w:t>Kolla nyheter, väder</w:t>
+      </w:r>
+    </w:p>
+    <w:p>
+      <w:pPr>
+        <w:pStyle w:val="ListParagraph"/>
+        <w:numPr>
+          <w:ilvl w:val="0"/>
+          <w:numId w:val="4"/>
+        </w:numPr>
+        <w:rPr>
+          <w:rFonts w:ascii="Times New Roman" w:hAnsi="Times New Roman" w:cs="Times New Roman"/>
+          <w:b/>
+          <w:sz w:val="24"/>
+          <w:szCs w:val="24"/>
+        </w:rPr>
+      </w:pPr>
+      <w:r>
+        <w:rPr>
+          <w:rFonts w:ascii="Times New Roman" w:hAnsi="Times New Roman" w:cs="Times New Roman"/>
+          <w:b/>
+          <w:sz w:val="24"/>
+          <w:szCs w:val="24"/>
+        </w:rPr>
+        <w:t xml:space="preserve">Söka </w:t>
+      </w:r>
+      <w:r>
+        <w:rPr>
+          <w:rFonts w:ascii="Times New Roman" w:hAnsi="Times New Roman" w:cs="Times New Roman"/>
+          <w:b/>
+          <w:sz w:val="24"/>
+          <w:szCs w:val="24"/>
+        </w:rPr>
+        <w:t>information</w:t>
+      </w:r>
+    </w:p>
+    <w:p>
+      <w:pPr>
+        <w:rPr>
+          <w:rFonts w:ascii="Times New Roman" w:hAnsi="Times New Roman" w:cs="Times New Roman"/>
+          <w:sz w:val="24"/>
+          <w:szCs w:val="24"/>
+        </w:rPr>
+      </w:pPr>
+      <w:r>
+        <w:rPr>
+          <w:rFonts w:ascii="Times New Roman" w:hAnsi="Times New Roman" w:cs="Times New Roman"/>
+          <w:sz w:val="24"/>
+          <w:szCs w:val="24"/>
+        </w:rPr>
+        <w:t>Andel procent av användarna skiljer sig beroende på artikel, då antalet användare för studien har varit olika</w:t>
+      </w:r>
+      <w:r>
+        <w:rPr>
+          <w:rFonts w:ascii="Times New Roman" w:hAnsi="Times New Roman" w:cs="Times New Roman"/>
+          <w:sz w:val="24"/>
+          <w:szCs w:val="24"/>
+        </w:rPr>
+        <w:t>, men visar ändå vad fokus läggs på när mobilt internet används</w:t>
+      </w:r>
+      <w:r>
+        <w:rPr>
+          <w:rFonts w:ascii="Times New Roman" w:hAnsi="Times New Roman" w:cs="Times New Roman"/>
+          <w:sz w:val="24"/>
+          <w:szCs w:val="24"/>
+        </w:rPr>
+        <w:t xml:space="preserve">. I Sverige uppskattas att </w:t>
+      </w:r>
+      <w:proofErr w:type="gramStart"/>
+      <w:r>
+        <w:rPr>
+          <w:rFonts w:ascii="Times New Roman" w:hAnsi="Times New Roman" w:cs="Times New Roman"/>
+          <w:sz w:val="24"/>
+          <w:szCs w:val="24"/>
+        </w:rPr>
+        <w:t>50%</w:t>
+      </w:r>
+      <w:proofErr w:type="gramEnd"/>
+      <w:r>
+        <w:rPr>
+          <w:rFonts w:ascii="Times New Roman" w:hAnsi="Times New Roman" w:cs="Times New Roman"/>
+          <w:sz w:val="24"/>
+          <w:szCs w:val="24"/>
+        </w:rPr>
+        <w:t xml:space="preserve"> använder mobilt inter</w:t>
+      </w:r>
+      <w:r>
+        <w:rPr>
+          <w:rFonts w:ascii="Times New Roman" w:hAnsi="Times New Roman" w:cs="Times New Roman"/>
+          <w:sz w:val="24"/>
+          <w:szCs w:val="24"/>
+        </w:rPr>
+        <w:t>net</w:t>
+      </w:r>
+      <w:r>
+        <w:rPr>
+          <w:rFonts w:ascii="Times New Roman" w:hAnsi="Times New Roman" w:cs="Times New Roman"/>
+          <w:sz w:val="24"/>
+          <w:szCs w:val="24"/>
+        </w:rPr>
+        <w:t xml:space="preserve"> för att sköta e-post, 43% för socialt nätverk, 40% för att kolla vädret och nyheter och 18% för att söka fakta[]</w:t>
+      </w:r>
+      <w:r>
+        <w:rPr>
+          <w:rFonts w:ascii="Times New Roman" w:hAnsi="Times New Roman" w:cs="Times New Roman"/>
+          <w:sz w:val="24"/>
+          <w:szCs w:val="24"/>
+        </w:rPr>
+        <w:t xml:space="preserve"> dagligen</w:t>
+      </w:r>
+      <w:r>
+        <w:rPr>
+          <w:rFonts w:ascii="Times New Roman" w:hAnsi="Times New Roman" w:cs="Times New Roman"/>
+          <w:sz w:val="24"/>
+          <w:szCs w:val="24"/>
+        </w:rPr>
+        <w:t xml:space="preserve">. I en annan studie där användningen utav mobilt internet analyserades med hjälp utav 109 deltagare [] visades sig att </w:t>
+      </w:r>
+      <w:proofErr w:type="gramStart"/>
+      <w:r>
+        <w:rPr>
+          <w:rFonts w:ascii="Times New Roman" w:hAnsi="Times New Roman" w:cs="Times New Roman"/>
+          <w:sz w:val="24"/>
+          <w:szCs w:val="24"/>
+        </w:rPr>
+        <w:t>70%</w:t>
+      </w:r>
+      <w:proofErr w:type="gramEnd"/>
+      <w:r>
+        <w:rPr>
+          <w:rFonts w:ascii="Times New Roman" w:hAnsi="Times New Roman" w:cs="Times New Roman"/>
+          <w:sz w:val="24"/>
+          <w:szCs w:val="24"/>
+        </w:rPr>
+        <w:t xml:space="preserve"> av deltagarna använde mobilt internet för att kolla nyheter, v</w:t>
+      </w:r>
+      <w:r>
+        <w:rPr>
+          <w:rFonts w:ascii="Times New Roman" w:hAnsi="Times New Roman" w:cs="Times New Roman"/>
+          <w:sz w:val="24"/>
+          <w:szCs w:val="24"/>
+        </w:rPr>
+        <w:t>äder och söka fakta, 13</w:t>
+      </w:r>
+      <w:r>
+        <w:rPr>
+          <w:rFonts w:ascii="Times New Roman" w:hAnsi="Times New Roman" w:cs="Times New Roman"/>
+          <w:sz w:val="24"/>
+          <w:szCs w:val="24"/>
+        </w:rPr>
+        <w:t xml:space="preserve">% utav </w:t>
+      </w:r>
+      <w:r>
+        <w:rPr>
+          <w:rFonts w:ascii="Times New Roman" w:hAnsi="Times New Roman" w:cs="Times New Roman"/>
+          <w:sz w:val="24"/>
+          <w:szCs w:val="24"/>
+        </w:rPr>
+        <w:t>deltagarna använde mobilt internet till sociala nätverk och 17% för att kolla på film och lyssna på musik[]. I en liknande studie där 18 aktiva mobilanvändare studerades varje dag under en period av 4 veckor, handlade deras dagliga användning utav mobilt internet 27 % utav sociala nätverk, 24 % utav nyheter och vädret,</w:t>
+      </w:r>
+      <w:r>
+        <w:rPr>
+          <w:rFonts w:ascii="Times New Roman" w:hAnsi="Times New Roman" w:cs="Times New Roman"/>
+          <w:sz w:val="24"/>
+          <w:szCs w:val="24"/>
+        </w:rPr>
+        <w:t xml:space="preserve"> </w:t>
+      </w:r>
+      <w:r>
+        <w:rPr>
+          <w:rFonts w:ascii="Times New Roman" w:hAnsi="Times New Roman" w:cs="Times New Roman"/>
+          <w:sz w:val="24"/>
+          <w:szCs w:val="24"/>
+        </w:rPr>
+        <w:t xml:space="preserve">18.8% för email, 14.9 för vanligt surf, </w:t>
+      </w:r>
+      <w:proofErr w:type="gramStart"/>
+      <w:r>
+        <w:rPr>
+          <w:rFonts w:ascii="Times New Roman" w:hAnsi="Times New Roman" w:cs="Times New Roman"/>
+          <w:sz w:val="24"/>
+          <w:szCs w:val="24"/>
+        </w:rPr>
+        <w:t>10%</w:t>
+      </w:r>
+      <w:proofErr w:type="gramEnd"/>
+      <w:r>
+        <w:rPr>
+          <w:rFonts w:ascii="Times New Roman" w:hAnsi="Times New Roman" w:cs="Times New Roman"/>
+          <w:sz w:val="24"/>
+          <w:szCs w:val="24"/>
+        </w:rPr>
+        <w:t xml:space="preserve"> för mobilt sök och 5.1% för kartor[].</w:t>
+      </w:r>
+    </w:p>
+    <w:p>
+      <w:pPr>
+        <w:rPr>
+          <w:rFonts w:ascii="Times New Roman" w:hAnsi="Times New Roman" w:cs="Times New Roman"/>
+          <w:sz w:val="24"/>
+          <w:szCs w:val="24"/>
+        </w:rPr>
+      </w:pPr>
+      <w:r>
+        <w:rPr>
+          <w:rFonts w:ascii="Times New Roman" w:hAnsi="Times New Roman" w:cs="Times New Roman"/>
+          <w:sz w:val="24"/>
+          <w:szCs w:val="24"/>
+        </w:rPr>
+        <w:t xml:space="preserve">I desktop sammanhang anses dessa fyra områden användning vara minst lika populär. </w:t>
+      </w:r>
+      <w:r>
+        <w:rPr>
+          <w:rFonts w:ascii="Times New Roman" w:hAnsi="Times New Roman" w:cs="Times New Roman"/>
+          <w:sz w:val="24"/>
+          <w:szCs w:val="24"/>
+        </w:rPr>
+        <w:t xml:space="preserve">I en studie som gjorde hos </w:t>
+      </w:r>
+      <w:proofErr w:type="spellStart"/>
+      <w:r>
+        <w:rPr>
+          <w:rFonts w:ascii="Times New Roman" w:hAnsi="Times New Roman" w:cs="Times New Roman"/>
+          <w:sz w:val="24"/>
+          <w:szCs w:val="24"/>
+        </w:rPr>
+        <w:t>HarrisPolls</w:t>
+      </w:r>
+      <w:proofErr w:type="spellEnd"/>
+      <w:r>
+        <w:rPr>
+          <w:rFonts w:ascii="Times New Roman" w:hAnsi="Times New Roman" w:cs="Times New Roman"/>
+          <w:sz w:val="24"/>
+          <w:szCs w:val="24"/>
+        </w:rPr>
+        <w:t>[</w:t>
+      </w:r>
+      <w:proofErr w:type="gramStart"/>
+      <w:r>
+        <w:rPr>
+          <w:rFonts w:ascii="Times New Roman" w:hAnsi="Times New Roman" w:cs="Times New Roman"/>
+          <w:sz w:val="24"/>
+          <w:szCs w:val="24"/>
+        </w:rPr>
+        <w:t>ref]  samlades</w:t>
+      </w:r>
+      <w:proofErr w:type="gramEnd"/>
+      <w:r>
+        <w:rPr>
+          <w:rFonts w:ascii="Times New Roman" w:hAnsi="Times New Roman" w:cs="Times New Roman"/>
+          <w:sz w:val="24"/>
+          <w:szCs w:val="24"/>
+        </w:rPr>
+        <w:t xml:space="preserve"> 2400 vuxna varav 991 mobilt internet användare för att</w:t>
+      </w:r>
+      <w:r>
+        <w:rPr>
+          <w:rFonts w:ascii="Times New Roman" w:hAnsi="Times New Roman" w:cs="Times New Roman"/>
+          <w:sz w:val="24"/>
+          <w:szCs w:val="24"/>
+        </w:rPr>
+        <w:t xml:space="preserve"> se hur enheterna använder i </w:t>
+      </w:r>
+      <w:r>
+        <w:rPr>
+          <w:rFonts w:ascii="Times New Roman" w:hAnsi="Times New Roman" w:cs="Times New Roman"/>
+          <w:sz w:val="24"/>
+          <w:szCs w:val="24"/>
+        </w:rPr>
+        <w:t>jämförelse beroende på kontext.</w:t>
+      </w:r>
+      <w:bookmarkStart w:id="0" w:name="_GoBack"/>
+      <w:bookmarkEnd w:id="0"/>
+    </w:p>
+    <w:tbl>
+      <w:tblPr>
+        <w:tblStyle w:val="TableGrid"/>
+        <w:tblW w:w="0" w:type="auto"/>
+        <w:jc w:val="center"/>
+        <w:tblLook w:val="04A0" w:firstRow="1" w:lastRow="0" w:firstColumn="1" w:lastColumn="0" w:noHBand="0" w:noVBand="1"/>
+      </w:tblPr>
+      <w:tblGrid>
+        <w:gridCol w:w="2518"/>
+        <w:gridCol w:w="2336"/>
+        <w:gridCol w:w="2410"/>
+      </w:tblGrid>
+      <w:tr>
+        <w:trPr>
+          <w:jc w:val="center"/>
+        </w:trPr>
+        <w:tc>
+          <w:tcPr>
+            <w:tcW w:w="2518" w:type="dxa"/>
+          </w:tcPr>
+          <w:p>
+            <w:pPr>
+              <w:rPr>
+                <w:rFonts w:ascii="Times New Roman" w:hAnsi="Times New Roman" w:cs="Times New Roman"/>
+                <w:sz w:val="24"/>
+                <w:szCs w:val="24"/>
+              </w:rPr>
+            </w:pPr>
+          </w:p>
+        </w:tc>
+        <w:tc>
+          <w:tcPr>
+            <w:tcW w:w="2268" w:type="dxa"/>
+          </w:tcPr>
+          <w:p>
+            <w:pPr>
+              <w:rPr>
+                <w:rFonts w:ascii="Times New Roman" w:hAnsi="Times New Roman" w:cs="Times New Roman"/>
+                <w:sz w:val="24"/>
+                <w:szCs w:val="24"/>
+              </w:rPr>
+            </w:pPr>
+            <w:r>
+              <w:rPr>
+                <w:rFonts w:ascii="Times New Roman" w:hAnsi="Times New Roman" w:cs="Times New Roman"/>
+                <w:sz w:val="24"/>
+                <w:szCs w:val="24"/>
+              </w:rPr>
+              <w:t>Dator(desktop/laptop)</w:t>
+            </w:r>
+          </w:p>
+        </w:tc>
+        <w:tc>
+          <w:tcPr>
+            <w:tcW w:w="2410" w:type="dxa"/>
+          </w:tcPr>
+          <w:p>
+            <w:pPr>
+              <w:rPr>
+                <w:rFonts w:ascii="Times New Roman" w:hAnsi="Times New Roman" w:cs="Times New Roman"/>
+                <w:sz w:val="24"/>
+                <w:szCs w:val="24"/>
+              </w:rPr>
+            </w:pPr>
+            <w:r>
+              <w:rPr>
+                <w:rFonts w:ascii="Times New Roman" w:hAnsi="Times New Roman" w:cs="Times New Roman"/>
+                <w:sz w:val="24"/>
+                <w:szCs w:val="24"/>
+              </w:rPr>
+              <w:t>Mobil(</w:t>
+            </w:r>
+            <w:proofErr w:type="spellStart"/>
+            <w:r>
+              <w:rPr>
+                <w:rFonts w:ascii="Times New Roman" w:hAnsi="Times New Roman" w:cs="Times New Roman"/>
+                <w:sz w:val="24"/>
+                <w:szCs w:val="24"/>
+              </w:rPr>
+              <w:t>Smartphone</w:t>
+            </w:r>
+            <w:proofErr w:type="spellEnd"/>
+            <w:r>
+              <w:rPr>
+                <w:rFonts w:ascii="Times New Roman" w:hAnsi="Times New Roman" w:cs="Times New Roman"/>
+                <w:sz w:val="24"/>
+                <w:szCs w:val="24"/>
+              </w:rPr>
+              <w:t>)</w:t>
+            </w:r>
+          </w:p>
+        </w:tc>
+      </w:tr>
+      <w:tr>
+        <w:trPr>
+          <w:jc w:val="center"/>
+        </w:trPr>
+        <w:tc>
+          <w:tcPr>
+            <w:tcW w:w="2518" w:type="dxa"/>
+          </w:tcPr>
+          <w:p>
+            <w:pPr>
+              <w:rPr>
+                <w:rFonts w:ascii="Times New Roman" w:hAnsi="Times New Roman" w:cs="Times New Roman"/>
+                <w:sz w:val="24"/>
+                <w:szCs w:val="24"/>
+              </w:rPr>
+            </w:pPr>
+            <w:r>
+              <w:rPr>
+                <w:rFonts w:ascii="Times New Roman" w:hAnsi="Times New Roman" w:cs="Times New Roman"/>
+                <w:sz w:val="24"/>
+                <w:szCs w:val="24"/>
+              </w:rPr>
+              <w:t>Sköta E-post</w:t>
+            </w:r>
+          </w:p>
+        </w:tc>
+        <w:tc>
+          <w:tcPr>
+            <w:tcW w:w="2268" w:type="dxa"/>
+          </w:tcPr>
+          <w:p>
+            <w:pPr>
+              <w:jc w:val="right"/>
+              <w:rPr>
+                <w:rFonts w:ascii="Times New Roman" w:hAnsi="Times New Roman" w:cs="Times New Roman"/>
+                <w:sz w:val="24"/>
+                <w:szCs w:val="24"/>
+              </w:rPr>
+            </w:pPr>
+            <w:proofErr w:type="gramStart"/>
+            <w:r>
+              <w:rPr>
+                <w:rFonts w:ascii="Times New Roman" w:hAnsi="Times New Roman" w:cs="Times New Roman"/>
+                <w:sz w:val="24"/>
+                <w:szCs w:val="24"/>
+              </w:rPr>
+              <w:t>90%</w:t>
+            </w:r>
+            <w:proofErr w:type="gramEnd"/>
+          </w:p>
+        </w:tc>
+        <w:tc>
+          <w:tcPr>
+            <w:tcW w:w="2410" w:type="dxa"/>
+          </w:tcPr>
+          <w:p>
+            <w:pPr>
+              <w:jc w:val="right"/>
+              <w:rPr>
+                <w:rFonts w:ascii="Times New Roman" w:hAnsi="Times New Roman" w:cs="Times New Roman"/>
+                <w:sz w:val="24"/>
+                <w:szCs w:val="24"/>
+              </w:rPr>
+            </w:pPr>
+            <w:proofErr w:type="gramStart"/>
+            <w:r>
+              <w:rPr>
+                <w:rFonts w:ascii="Times New Roman" w:hAnsi="Times New Roman" w:cs="Times New Roman"/>
+                <w:sz w:val="24"/>
+                <w:szCs w:val="24"/>
+              </w:rPr>
+              <w:t>72%</w:t>
+            </w:r>
+            <w:proofErr w:type="gramEnd"/>
+          </w:p>
+        </w:tc>
+      </w:tr>
+      <w:tr>
+        <w:trPr>
+          <w:jc w:val="center"/>
+        </w:trPr>
+        <w:tc>
+          <w:tcPr>
+            <w:tcW w:w="2518" w:type="dxa"/>
+          </w:tcPr>
+          <w:p>
+            <w:pPr>
+              <w:rPr>
+                <w:rFonts w:ascii="Times New Roman" w:hAnsi="Times New Roman" w:cs="Times New Roman"/>
+                <w:sz w:val="24"/>
+                <w:szCs w:val="24"/>
+              </w:rPr>
+            </w:pPr>
+            <w:r>
+              <w:rPr>
+                <w:rFonts w:ascii="Times New Roman" w:hAnsi="Times New Roman" w:cs="Times New Roman"/>
+                <w:sz w:val="24"/>
+                <w:szCs w:val="24"/>
+              </w:rPr>
+              <w:t>Sociala Nätverk</w:t>
+            </w:r>
+          </w:p>
+        </w:tc>
+        <w:tc>
+          <w:tcPr>
+            <w:tcW w:w="2268" w:type="dxa"/>
+          </w:tcPr>
+          <w:p>
+            <w:pPr>
+              <w:jc w:val="right"/>
+              <w:rPr>
+                <w:rFonts w:ascii="Times New Roman" w:hAnsi="Times New Roman" w:cs="Times New Roman"/>
+                <w:sz w:val="24"/>
+                <w:szCs w:val="24"/>
+              </w:rPr>
+            </w:pPr>
+            <w:proofErr w:type="gramStart"/>
+            <w:r>
+              <w:rPr>
+                <w:rFonts w:ascii="Times New Roman" w:hAnsi="Times New Roman" w:cs="Times New Roman"/>
+                <w:sz w:val="24"/>
+                <w:szCs w:val="24"/>
+              </w:rPr>
+              <w:t>69%</w:t>
+            </w:r>
+            <w:proofErr w:type="gramEnd"/>
+          </w:p>
+        </w:tc>
+        <w:tc>
+          <w:tcPr>
+            <w:tcW w:w="2410" w:type="dxa"/>
+          </w:tcPr>
+          <w:p>
+            <w:pPr>
+              <w:jc w:val="right"/>
+              <w:rPr>
+                <w:rFonts w:ascii="Times New Roman" w:hAnsi="Times New Roman" w:cs="Times New Roman"/>
+                <w:sz w:val="24"/>
+                <w:szCs w:val="24"/>
+              </w:rPr>
+            </w:pPr>
+            <w:proofErr w:type="gramStart"/>
+            <w:r>
+              <w:rPr>
+                <w:rFonts w:ascii="Times New Roman" w:hAnsi="Times New Roman" w:cs="Times New Roman"/>
+                <w:sz w:val="24"/>
+                <w:szCs w:val="24"/>
+              </w:rPr>
+              <w:t>64%</w:t>
+            </w:r>
+            <w:proofErr w:type="gramEnd"/>
+          </w:p>
+        </w:tc>
+      </w:tr>
+      <w:tr>
+        <w:trPr>
+          <w:jc w:val="center"/>
+        </w:trPr>
+        <w:tc>
+          <w:tcPr>
+            <w:tcW w:w="2518" w:type="dxa"/>
+          </w:tcPr>
+          <w:p>
+            <w:pPr>
+              <w:rPr>
+                <w:rFonts w:ascii="Times New Roman" w:hAnsi="Times New Roman" w:cs="Times New Roman"/>
+                <w:sz w:val="24"/>
+                <w:szCs w:val="24"/>
+              </w:rPr>
+            </w:pPr>
+            <w:r>
+              <w:rPr>
+                <w:rFonts w:ascii="Times New Roman" w:hAnsi="Times New Roman" w:cs="Times New Roman"/>
+                <w:sz w:val="24"/>
+                <w:szCs w:val="24"/>
+              </w:rPr>
+              <w:t>Söka information</w:t>
+            </w:r>
+          </w:p>
+        </w:tc>
+        <w:tc>
+          <w:tcPr>
+            <w:tcW w:w="2268" w:type="dxa"/>
+          </w:tcPr>
+          <w:p>
+            <w:pPr>
+              <w:jc w:val="right"/>
+              <w:rPr>
+                <w:rFonts w:ascii="Times New Roman" w:hAnsi="Times New Roman" w:cs="Times New Roman"/>
+                <w:sz w:val="24"/>
+                <w:szCs w:val="24"/>
+              </w:rPr>
+            </w:pPr>
+            <w:proofErr w:type="gramStart"/>
+            <w:r>
+              <w:rPr>
+                <w:rFonts w:ascii="Times New Roman" w:hAnsi="Times New Roman" w:cs="Times New Roman"/>
+                <w:sz w:val="24"/>
+                <w:szCs w:val="24"/>
+              </w:rPr>
+              <w:t>81%</w:t>
+            </w:r>
+            <w:proofErr w:type="gramEnd"/>
+          </w:p>
+        </w:tc>
+        <w:tc>
+          <w:tcPr>
+            <w:tcW w:w="2410" w:type="dxa"/>
+          </w:tcPr>
+          <w:p>
+            <w:pPr>
+              <w:jc w:val="right"/>
+              <w:rPr>
+                <w:rFonts w:ascii="Times New Roman" w:hAnsi="Times New Roman" w:cs="Times New Roman"/>
+                <w:sz w:val="24"/>
+                <w:szCs w:val="24"/>
+              </w:rPr>
+            </w:pPr>
+            <w:proofErr w:type="gramStart"/>
+            <w:r>
+              <w:rPr>
+                <w:rFonts w:ascii="Times New Roman" w:hAnsi="Times New Roman" w:cs="Times New Roman"/>
+                <w:sz w:val="24"/>
+                <w:szCs w:val="24"/>
+              </w:rPr>
+              <w:t>45%</w:t>
+            </w:r>
+            <w:proofErr w:type="gramEnd"/>
+          </w:p>
+        </w:tc>
+      </w:tr>
+      <w:tr>
+        <w:trPr>
+          <w:jc w:val="center"/>
+        </w:trPr>
+        <w:tc>
+          <w:tcPr>
+            <w:tcW w:w="2518" w:type="dxa"/>
+          </w:tcPr>
+          <w:p>
+            <w:pPr>
+              <w:rPr>
+                <w:rFonts w:ascii="Times New Roman" w:hAnsi="Times New Roman" w:cs="Times New Roman"/>
+                <w:sz w:val="24"/>
+                <w:szCs w:val="24"/>
+              </w:rPr>
+            </w:pPr>
+            <w:r>
+              <w:rPr>
+                <w:rFonts w:ascii="Times New Roman" w:hAnsi="Times New Roman" w:cs="Times New Roman"/>
+                <w:sz w:val="24"/>
+                <w:szCs w:val="24"/>
+              </w:rPr>
+              <w:t>Kolla nyheter*</w:t>
+            </w:r>
+          </w:p>
+        </w:tc>
+        <w:tc>
+          <w:tcPr>
+            <w:tcW w:w="2268" w:type="dxa"/>
+          </w:tcPr>
+          <w:p>
+            <w:pPr>
+              <w:jc w:val="right"/>
+              <w:rPr>
+                <w:rFonts w:ascii="Times New Roman" w:hAnsi="Times New Roman" w:cs="Times New Roman"/>
+                <w:sz w:val="24"/>
+                <w:szCs w:val="24"/>
+              </w:rPr>
+            </w:pPr>
+            <w:proofErr w:type="gramStart"/>
+            <w:r>
+              <w:rPr>
+                <w:rFonts w:ascii="Times New Roman" w:hAnsi="Times New Roman" w:cs="Times New Roman"/>
+                <w:sz w:val="24"/>
+                <w:szCs w:val="24"/>
+              </w:rPr>
+              <w:t>57%</w:t>
+            </w:r>
+            <w:proofErr w:type="gramEnd"/>
+          </w:p>
+        </w:tc>
+        <w:tc>
+          <w:tcPr>
+            <w:tcW w:w="2410" w:type="dxa"/>
+          </w:tcPr>
+          <w:p>
+            <w:pPr>
+              <w:jc w:val="right"/>
+              <w:rPr>
+                <w:rFonts w:ascii="Times New Roman" w:hAnsi="Times New Roman" w:cs="Times New Roman"/>
+                <w:sz w:val="24"/>
+                <w:szCs w:val="24"/>
+              </w:rPr>
+            </w:pPr>
+            <w:proofErr w:type="gramStart"/>
+            <w:r>
+              <w:rPr>
+                <w:rFonts w:ascii="Times New Roman" w:hAnsi="Times New Roman" w:cs="Times New Roman"/>
+                <w:sz w:val="24"/>
+                <w:szCs w:val="24"/>
+              </w:rPr>
+              <w:t>43%</w:t>
+            </w:r>
+            <w:proofErr w:type="gramEnd"/>
+          </w:p>
+        </w:tc>
+      </w:tr>
+    </w:tbl>
+    <w:p>
+      <w:pPr>
+        <w:rPr>
+          <w:rFonts w:ascii="Times New Roman" w:hAnsi="Times New Roman" w:cs="Times New Roman"/>
+          <w:sz w:val="24"/>
+          <w:szCs w:val="24"/>
+        </w:rPr>
+      </w:pPr>
+    </w:p>
+    <w:p>
+      <w:pPr>
+        <w:rPr>
+          <w:rFonts w:ascii="Times New Roman" w:hAnsi="Times New Roman" w:cs="Times New Roman"/>
+          <w:sz w:val="24"/>
+          <w:szCs w:val="24"/>
+        </w:rPr>
+      </w:pPr>
+    </w:p>
+    <w:p>
+      <w:pPr>
+        <w:rPr>
+          <w:rFonts w:ascii="Times New Roman" w:hAnsi="Times New Roman" w:cs="Times New Roman"/>
+          <w:sz w:val="24"/>
+          <w:szCs w:val="24"/>
+        </w:rPr>
+      </w:pPr>
+    </w:p>
+    <w:p>
+      <w:pPr>
+        <w:rPr>
+          <w:rFonts w:ascii="Times New Roman" w:hAnsi="Times New Roman" w:cs="Times New Roman"/>
+          <w:sz w:val="24"/>
+          <w:szCs w:val="24"/>
+        </w:rPr>
+      </w:pPr>
+    </w:p>
+    <w:p>
+      <w:pPr>
+        <w:rPr>
+          <w:rFonts w:ascii="Times New Roman" w:hAnsi="Times New Roman" w:cs="Times New Roman"/>
+          <w:sz w:val="32"/>
+          <w:szCs w:val="32"/>
+        </w:rPr>
+      </w:pPr>
+    </w:p>
     <w:sectPr>
       <w:pgSz w:w="11906" w:h="16838"/>
       <w:pgMar w:top="1417" w:right="1417" w:bottom="1417" w:left="1417" w:header="708" w:footer="708" w:gutter="0"/>
@@ -5860,6 +7060,56 @@
     </w:sectPr>
   </w:body>
 </w:document>
+</file>
+
+<file path=word/endnotes.xml><?xml version="1.0" encoding="utf-8"?>
+<w:endnotes xmlns:wpc="http://schemas.microsoft.com/office/word/2010/wordprocessingCanvas" xmlns:mc="http://schemas.openxmlformats.org/markup-compatibility/2006" xmlns:o="urn:schemas-microsoft-com:office:office" xmlns:r="http://schemas.openxmlformats.org/officeDocument/2006/relationships" xmlns:m="http://schemas.openxmlformats.org/officeDocument/2006/math" xmlns:v="urn:schemas-microsoft-com:vml" xmlns:wp14="http://schemas.microsoft.com/office/word/2010/wordprocessingDrawing" xmlns:wp="http://schemas.openxmlformats.org/drawingml/2006/wordprocessingDrawing" xmlns:w10="urn:schemas-microsoft-com:office:word" xmlns:w="http://schemas.openxmlformats.org/wordprocessingml/2006/main" xmlns:w14="http://schemas.microsoft.com/office/word/2010/wordml" xmlns:wpg="http://schemas.microsoft.com/office/word/2010/wordprocessingGroup" xmlns:wpi="http://schemas.microsoft.com/office/word/2010/wordprocessingInk" xmlns:wne="http://schemas.microsoft.com/office/word/2006/wordml" xmlns:wps="http://schemas.microsoft.com/office/word/2010/wordprocessingShape" mc:Ignorable="w14 wp14">
+  <w:endnote w:type="separator" w:id="-1">
+    <w:p>
+      <w:pPr>
+        <w:spacing w:after="0" w:line="240" w:lineRule="auto"/>
+      </w:pPr>
+      <w:r>
+        <w:separator/>
+      </w:r>
+    </w:p>
+  </w:endnote>
+  <w:endnote w:type="continuationSeparator" w:id="0">
+    <w:p>
+      <w:pPr>
+        <w:spacing w:after="0" w:line="240" w:lineRule="auto"/>
+      </w:pPr>
+      <w:r>
+        <w:continuationSeparator/>
+      </w:r>
+    </w:p>
+  </w:endnote>
+</w:endnotes>
+</file>
+
+<file path=word/footnotes.xml><?xml version="1.0" encoding="utf-8"?>
+<w:footnotes xmlns:wpc="http://schemas.microsoft.com/office/word/2010/wordprocessingCanvas" xmlns:mc="http://schemas.openxmlformats.org/markup-compatibility/2006" xmlns:o="urn:schemas-microsoft-com:office:office" xmlns:r="http://schemas.openxmlformats.org/officeDocument/2006/relationships" xmlns:m="http://schemas.openxmlformats.org/officeDocument/2006/math" xmlns:v="urn:schemas-microsoft-com:vml" xmlns:wp14="http://schemas.microsoft.com/office/word/2010/wordprocessingDrawing" xmlns:wp="http://schemas.openxmlformats.org/drawingml/2006/wordprocessingDrawing" xmlns:w10="urn:schemas-microsoft-com:office:word" xmlns:w="http://schemas.openxmlformats.org/wordprocessingml/2006/main" xmlns:w14="http://schemas.microsoft.com/office/word/2010/wordml" xmlns:wpg="http://schemas.microsoft.com/office/word/2010/wordprocessingGroup" xmlns:wpi="http://schemas.microsoft.com/office/word/2010/wordprocessingInk" xmlns:wne="http://schemas.microsoft.com/office/word/2006/wordml" xmlns:wps="http://schemas.microsoft.com/office/word/2010/wordprocessingShape" mc:Ignorable="w14 wp14">
+  <w:footnote w:type="separator" w:id="-1">
+    <w:p>
+      <w:pPr>
+        <w:spacing w:after="0" w:line="240" w:lineRule="auto"/>
+      </w:pPr>
+      <w:r>
+        <w:separator/>
+      </w:r>
+    </w:p>
+  </w:footnote>
+  <w:footnote w:type="continuationSeparator" w:id="0">
+    <w:p>
+      <w:pPr>
+        <w:spacing w:after="0" w:line="240" w:lineRule="auto"/>
+      </w:pPr>
+      <w:r>
+        <w:continuationSeparator/>
+      </w:r>
+    </w:p>
+  </w:footnote>
+</w:footnotes>
 </file>
 
 <file path=word/numbering.xml><?xml version="1.0" encoding="utf-8"?>
@@ -6037,9 +7287,9 @@
     </w:lvl>
   </w:abstractNum>
   <w:abstractNum w:abstractNumId="2">
-    <w:nsid w:val="5A9E28F9"/>
+    <w:nsid w:val="510C0026"/>
     <w:multiLevelType w:val="hybridMultilevel"/>
-    <w:tmpl w:val="30F4513C"/>
+    <w:tmpl w:val="D16246FE"/>
     <w:lvl w:ilvl="0" w:tplc="041D0001">
       <w:start w:val="1"/>
       <w:numFmt w:val="bullet"/>
@@ -6149,14 +7399,130 @@
       </w:rPr>
     </w:lvl>
   </w:abstractNum>
+  <w:abstractNum w:abstractNumId="3">
+    <w:nsid w:val="5A9E28F9"/>
+    <w:multiLevelType w:val="hybridMultilevel"/>
+    <w:tmpl w:val="30F4513C"/>
+    <w:lvl w:ilvl="0" w:tplc="041D0001">
+      <w:start w:val="1"/>
+      <w:numFmt w:val="bullet"/>
+      <w:lvlText w:val=""/>
+      <w:lvlJc w:val="left"/>
+      <w:pPr>
+        <w:ind w:left="720" w:hanging="360"/>
+      </w:pPr>
+      <w:rPr>
+        <w:rFonts w:ascii="Symbol" w:hAnsi="Symbol" w:hint="default"/>
+      </w:rPr>
+    </w:lvl>
+    <w:lvl w:ilvl="1" w:tplc="041D0003" w:tentative="1">
+      <w:start w:val="1"/>
+      <w:numFmt w:val="bullet"/>
+      <w:lvlText w:val="o"/>
+      <w:lvlJc w:val="left"/>
+      <w:pPr>
+        <w:ind w:left="1440" w:hanging="360"/>
+      </w:pPr>
+      <w:rPr>
+        <w:rFonts w:ascii="Courier New" w:hAnsi="Courier New" w:cs="Courier New" w:hint="default"/>
+      </w:rPr>
+    </w:lvl>
+    <w:lvl w:ilvl="2" w:tplc="041D0005" w:tentative="1">
+      <w:start w:val="1"/>
+      <w:numFmt w:val="bullet"/>
+      <w:lvlText w:val=""/>
+      <w:lvlJc w:val="left"/>
+      <w:pPr>
+        <w:ind w:left="2160" w:hanging="360"/>
+      </w:pPr>
+      <w:rPr>
+        <w:rFonts w:ascii="Wingdings" w:hAnsi="Wingdings" w:hint="default"/>
+      </w:rPr>
+    </w:lvl>
+    <w:lvl w:ilvl="3" w:tplc="041D0001" w:tentative="1">
+      <w:start w:val="1"/>
+      <w:numFmt w:val="bullet"/>
+      <w:lvlText w:val=""/>
+      <w:lvlJc w:val="left"/>
+      <w:pPr>
+        <w:ind w:left="2880" w:hanging="360"/>
+      </w:pPr>
+      <w:rPr>
+        <w:rFonts w:ascii="Symbol" w:hAnsi="Symbol" w:hint="default"/>
+      </w:rPr>
+    </w:lvl>
+    <w:lvl w:ilvl="4" w:tplc="041D0003" w:tentative="1">
+      <w:start w:val="1"/>
+      <w:numFmt w:val="bullet"/>
+      <w:lvlText w:val="o"/>
+      <w:lvlJc w:val="left"/>
+      <w:pPr>
+        <w:ind w:left="3600" w:hanging="360"/>
+      </w:pPr>
+      <w:rPr>
+        <w:rFonts w:ascii="Courier New" w:hAnsi="Courier New" w:cs="Courier New" w:hint="default"/>
+      </w:rPr>
+    </w:lvl>
+    <w:lvl w:ilvl="5" w:tplc="041D0005" w:tentative="1">
+      <w:start w:val="1"/>
+      <w:numFmt w:val="bullet"/>
+      <w:lvlText w:val=""/>
+      <w:lvlJc w:val="left"/>
+      <w:pPr>
+        <w:ind w:left="4320" w:hanging="360"/>
+      </w:pPr>
+      <w:rPr>
+        <w:rFonts w:ascii="Wingdings" w:hAnsi="Wingdings" w:hint="default"/>
+      </w:rPr>
+    </w:lvl>
+    <w:lvl w:ilvl="6" w:tplc="041D0001" w:tentative="1">
+      <w:start w:val="1"/>
+      <w:numFmt w:val="bullet"/>
+      <w:lvlText w:val=""/>
+      <w:lvlJc w:val="left"/>
+      <w:pPr>
+        <w:ind w:left="5040" w:hanging="360"/>
+      </w:pPr>
+      <w:rPr>
+        <w:rFonts w:ascii="Symbol" w:hAnsi="Symbol" w:hint="default"/>
+      </w:rPr>
+    </w:lvl>
+    <w:lvl w:ilvl="7" w:tplc="041D0003" w:tentative="1">
+      <w:start w:val="1"/>
+      <w:numFmt w:val="bullet"/>
+      <w:lvlText w:val="o"/>
+      <w:lvlJc w:val="left"/>
+      <w:pPr>
+        <w:ind w:left="5760" w:hanging="360"/>
+      </w:pPr>
+      <w:rPr>
+        <w:rFonts w:ascii="Courier New" w:hAnsi="Courier New" w:cs="Courier New" w:hint="default"/>
+      </w:rPr>
+    </w:lvl>
+    <w:lvl w:ilvl="8" w:tplc="041D0005" w:tentative="1">
+      <w:start w:val="1"/>
+      <w:numFmt w:val="bullet"/>
+      <w:lvlText w:val=""/>
+      <w:lvlJc w:val="left"/>
+      <w:pPr>
+        <w:ind w:left="6480" w:hanging="360"/>
+      </w:pPr>
+      <w:rPr>
+        <w:rFonts w:ascii="Wingdings" w:hAnsi="Wingdings" w:hint="default"/>
+      </w:rPr>
+    </w:lvl>
+  </w:abstractNum>
   <w:num w:numId="1">
-    <w:abstractNumId w:val="2"/>
+    <w:abstractNumId w:val="3"/>
   </w:num>
   <w:num w:numId="2">
     <w:abstractNumId w:val="0"/>
   </w:num>
   <w:num w:numId="3">
     <w:abstractNumId w:val="1"/>
+  </w:num>
+  <w:num w:numId="4">
+    <w:abstractNumId w:val="2"/>
   </w:num>
 </w:numbering>
 </file>
@@ -6397,6 +7763,80 @@
       <w:contextualSpacing/>
     </w:pPr>
   </w:style>
+  <w:style w:type="paragraph" w:styleId="BalloonText">
+    <w:name w:val="Balloon Text"/>
+    <w:basedOn w:val="Normal"/>
+    <w:link w:val="BalloonTextChar"/>
+    <w:uiPriority w:val="99"/>
+    <w:semiHidden/>
+    <w:unhideWhenUsed/>
+    <w:rsid w:val="005E18D3"/>
+    <w:pPr>
+      <w:spacing w:after="0" w:line="240" w:lineRule="auto"/>
+    </w:pPr>
+    <w:rPr>
+      <w:rFonts w:ascii="Tahoma" w:hAnsi="Tahoma" w:cs="Tahoma"/>
+      <w:sz w:val="16"/>
+      <w:szCs w:val="16"/>
+    </w:rPr>
+  </w:style>
+  <w:style w:type="character" w:customStyle="1" w:styleId="BalloonTextChar">
+    <w:name w:val="Balloon Text Char"/>
+    <w:basedOn w:val="DefaultParagraphFont"/>
+    <w:link w:val="BalloonText"/>
+    <w:uiPriority w:val="99"/>
+    <w:semiHidden/>
+    <w:rsid w:val="005E18D3"/>
+    <w:rPr>
+      <w:rFonts w:ascii="Tahoma" w:hAnsi="Tahoma" w:cs="Tahoma"/>
+      <w:sz w:val="16"/>
+      <w:szCs w:val="16"/>
+    </w:rPr>
+  </w:style>
+  <w:style w:type="paragraph" w:styleId="Header">
+    <w:name w:val="header"/>
+    <w:basedOn w:val="Normal"/>
+    <w:link w:val="HeaderChar"/>
+    <w:uiPriority w:val="99"/>
+    <w:unhideWhenUsed/>
+    <w:rsid w:val="00076458"/>
+    <w:pPr>
+      <w:tabs>
+        <w:tab w:val="center" w:pos="4536"/>
+        <w:tab w:val="right" w:pos="9072"/>
+      </w:tabs>
+      <w:spacing w:after="0" w:line="240" w:lineRule="auto"/>
+    </w:pPr>
+  </w:style>
+  <w:style w:type="character" w:customStyle="1" w:styleId="HeaderChar">
+    <w:name w:val="Header Char"/>
+    <w:basedOn w:val="DefaultParagraphFont"/>
+    <w:link w:val="Header"/>
+    <w:uiPriority w:val="99"/>
+    <w:rsid w:val="00076458"/>
+  </w:style>
+  <w:style w:type="paragraph" w:styleId="Footer">
+    <w:name w:val="footer"/>
+    <w:basedOn w:val="Normal"/>
+    <w:link w:val="FooterChar"/>
+    <w:uiPriority w:val="99"/>
+    <w:unhideWhenUsed/>
+    <w:rsid w:val="00076458"/>
+    <w:pPr>
+      <w:tabs>
+        <w:tab w:val="center" w:pos="4536"/>
+        <w:tab w:val="right" w:pos="9072"/>
+      </w:tabs>
+      <w:spacing w:after="0" w:line="240" w:lineRule="auto"/>
+    </w:pPr>
+  </w:style>
+  <w:style w:type="character" w:customStyle="1" w:styleId="FooterChar">
+    <w:name w:val="Footer Char"/>
+    <w:basedOn w:val="DefaultParagraphFont"/>
+    <w:link w:val="Footer"/>
+    <w:uiPriority w:val="99"/>
+    <w:rsid w:val="00076458"/>
+  </w:style>
 </w:styles>
 </file>
 
@@ -6636,7 +8076,355 @@
       <w:contextualSpacing/>
     </w:pPr>
   </w:style>
+  <w:style w:type="paragraph" w:styleId="BalloonText">
+    <w:name w:val="Balloon Text"/>
+    <w:basedOn w:val="Normal"/>
+    <w:link w:val="BalloonTextChar"/>
+    <w:uiPriority w:val="99"/>
+    <w:semiHidden/>
+    <w:unhideWhenUsed/>
+    <w:rsid w:val="005E18D3"/>
+    <w:pPr>
+      <w:spacing w:after="0" w:line="240" w:lineRule="auto"/>
+    </w:pPr>
+    <w:rPr>
+      <w:rFonts w:ascii="Tahoma" w:hAnsi="Tahoma" w:cs="Tahoma"/>
+      <w:sz w:val="16"/>
+      <w:szCs w:val="16"/>
+    </w:rPr>
+  </w:style>
+  <w:style w:type="character" w:customStyle="1" w:styleId="BalloonTextChar">
+    <w:name w:val="Balloon Text Char"/>
+    <w:basedOn w:val="DefaultParagraphFont"/>
+    <w:link w:val="BalloonText"/>
+    <w:uiPriority w:val="99"/>
+    <w:semiHidden/>
+    <w:rsid w:val="005E18D3"/>
+    <w:rPr>
+      <w:rFonts w:ascii="Tahoma" w:hAnsi="Tahoma" w:cs="Tahoma"/>
+      <w:sz w:val="16"/>
+      <w:szCs w:val="16"/>
+    </w:rPr>
+  </w:style>
+  <w:style w:type="paragraph" w:styleId="Header">
+    <w:name w:val="header"/>
+    <w:basedOn w:val="Normal"/>
+    <w:link w:val="HeaderChar"/>
+    <w:uiPriority w:val="99"/>
+    <w:unhideWhenUsed/>
+    <w:rsid w:val="00076458"/>
+    <w:pPr>
+      <w:tabs>
+        <w:tab w:val="center" w:pos="4536"/>
+        <w:tab w:val="right" w:pos="9072"/>
+      </w:tabs>
+      <w:spacing w:after="0" w:line="240" w:lineRule="auto"/>
+    </w:pPr>
+  </w:style>
+  <w:style w:type="character" w:customStyle="1" w:styleId="HeaderChar">
+    <w:name w:val="Header Char"/>
+    <w:basedOn w:val="DefaultParagraphFont"/>
+    <w:link w:val="Header"/>
+    <w:uiPriority w:val="99"/>
+    <w:rsid w:val="00076458"/>
+  </w:style>
+  <w:style w:type="paragraph" w:styleId="Footer">
+    <w:name w:val="footer"/>
+    <w:basedOn w:val="Normal"/>
+    <w:link w:val="FooterChar"/>
+    <w:uiPriority w:val="99"/>
+    <w:unhideWhenUsed/>
+    <w:rsid w:val="00076458"/>
+    <w:pPr>
+      <w:tabs>
+        <w:tab w:val="center" w:pos="4536"/>
+        <w:tab w:val="right" w:pos="9072"/>
+      </w:tabs>
+      <w:spacing w:after="0" w:line="240" w:lineRule="auto"/>
+    </w:pPr>
+  </w:style>
+  <w:style w:type="character" w:customStyle="1" w:styleId="FooterChar">
+    <w:name w:val="Footer Char"/>
+    <w:basedOn w:val="DefaultParagraphFont"/>
+    <w:link w:val="Footer"/>
+    <w:uiPriority w:val="99"/>
+    <w:rsid w:val="00076458"/>
+  </w:style>
 </w:styles>
+</file>
+
+<file path=word/charts/chart1.xml><?xml version="1.0" encoding="utf-8"?>
+<c:chartSpace xmlns:c="http://schemas.openxmlformats.org/drawingml/2006/chart" xmlns:a="http://schemas.openxmlformats.org/drawingml/2006/main" xmlns:r="http://schemas.openxmlformats.org/officeDocument/2006/relationships">
+  <c:date1904 val="0"/>
+  <c:lang val="sv-SE"/>
+  <c:roundedCorners val="0"/>
+  <mc:AlternateContent xmlns:mc="http://schemas.openxmlformats.org/markup-compatibility/2006">
+    <mc:Choice xmlns:c14="http://schemas.microsoft.com/office/drawing/2007/8/2/chart" Requires="c14">
+      <c14:style val="102"/>
+    </mc:Choice>
+    <mc:Fallback>
+      <c:style val="2"/>
+    </mc:Fallback>
+  </mc:AlternateContent>
+  <c:chart>
+    <c:autoTitleDeleted val="0"/>
+    <c:plotArea>
+      <c:layout/>
+      <c:barChart>
+        <c:barDir val="col"/>
+        <c:grouping val="clustered"/>
+        <c:varyColors val="0"/>
+        <c:ser>
+          <c:idx val="0"/>
+          <c:order val="0"/>
+          <c:tx>
+            <c:strRef>
+              <c:f>Sheet1!$B$1</c:f>
+              <c:strCache>
+                <c:ptCount val="1"/>
+                <c:pt idx="0">
+                  <c:v>någon gång 2012</c:v>
+                </c:pt>
+              </c:strCache>
+            </c:strRef>
+          </c:tx>
+          <c:invertIfNegative val="0"/>
+          <c:cat>
+            <c:strRef>
+              <c:f>Sheet1!$A$2:$A$12</c:f>
+              <c:strCache>
+                <c:ptCount val="11"/>
+                <c:pt idx="0">
+                  <c:v>5-6 år</c:v>
+                </c:pt>
+                <c:pt idx="1">
+                  <c:v>7-8 år</c:v>
+                </c:pt>
+                <c:pt idx="2">
+                  <c:v>9-10 år</c:v>
+                </c:pt>
+                <c:pt idx="3">
+                  <c:v>12-15 år</c:v>
+                </c:pt>
+                <c:pt idx="4">
+                  <c:v>16-25 år</c:v>
+                </c:pt>
+                <c:pt idx="5">
+                  <c:v>26-35 år</c:v>
+                </c:pt>
+                <c:pt idx="6">
+                  <c:v>36-45 år</c:v>
+                </c:pt>
+                <c:pt idx="7">
+                  <c:v>46-55 år</c:v>
+                </c:pt>
+                <c:pt idx="8">
+                  <c:v>56-65 år</c:v>
+                </c:pt>
+                <c:pt idx="9">
+                  <c:v>66-75</c:v>
+                </c:pt>
+                <c:pt idx="10">
+                  <c:v>76+</c:v>
+                </c:pt>
+              </c:strCache>
+            </c:strRef>
+          </c:cat>
+          <c:val>
+            <c:numRef>
+              <c:f>Sheet1!$B$2:$B$12</c:f>
+              <c:numCache>
+                <c:formatCode>General</c:formatCode>
+                <c:ptCount val="11"/>
+                <c:pt idx="0">
+                  <c:v>12</c:v>
+                </c:pt>
+                <c:pt idx="1">
+                  <c:v>24</c:v>
+                </c:pt>
+                <c:pt idx="2">
+                  <c:v>50</c:v>
+                </c:pt>
+                <c:pt idx="3">
+                  <c:v>83</c:v>
+                </c:pt>
+                <c:pt idx="4">
+                  <c:v>83</c:v>
+                </c:pt>
+                <c:pt idx="5">
+                  <c:v>84</c:v>
+                </c:pt>
+                <c:pt idx="6">
+                  <c:v>75</c:v>
+                </c:pt>
+                <c:pt idx="7">
+                  <c:v>53</c:v>
+                </c:pt>
+                <c:pt idx="8">
+                  <c:v>32</c:v>
+                </c:pt>
+                <c:pt idx="9">
+                  <c:v>17</c:v>
+                </c:pt>
+                <c:pt idx="10">
+                  <c:v>5</c:v>
+                </c:pt>
+              </c:numCache>
+            </c:numRef>
+          </c:val>
+        </c:ser>
+        <c:ser>
+          <c:idx val="1"/>
+          <c:order val="1"/>
+          <c:tx>
+            <c:strRef>
+              <c:f>Sheet1!$C$1</c:f>
+              <c:strCache>
+                <c:ptCount val="1"/>
+                <c:pt idx="0">
+                  <c:v>dagligen 2012</c:v>
+                </c:pt>
+              </c:strCache>
+            </c:strRef>
+          </c:tx>
+          <c:invertIfNegative val="0"/>
+          <c:cat>
+            <c:strRef>
+              <c:f>Sheet1!$A$2:$A$12</c:f>
+              <c:strCache>
+                <c:ptCount val="11"/>
+                <c:pt idx="0">
+                  <c:v>5-6 år</c:v>
+                </c:pt>
+                <c:pt idx="1">
+                  <c:v>7-8 år</c:v>
+                </c:pt>
+                <c:pt idx="2">
+                  <c:v>9-10 år</c:v>
+                </c:pt>
+                <c:pt idx="3">
+                  <c:v>12-15 år</c:v>
+                </c:pt>
+                <c:pt idx="4">
+                  <c:v>16-25 år</c:v>
+                </c:pt>
+                <c:pt idx="5">
+                  <c:v>26-35 år</c:v>
+                </c:pt>
+                <c:pt idx="6">
+                  <c:v>36-45 år</c:v>
+                </c:pt>
+                <c:pt idx="7">
+                  <c:v>46-55 år</c:v>
+                </c:pt>
+                <c:pt idx="8">
+                  <c:v>56-65 år</c:v>
+                </c:pt>
+                <c:pt idx="9">
+                  <c:v>66-75</c:v>
+                </c:pt>
+                <c:pt idx="10">
+                  <c:v>76+</c:v>
+                </c:pt>
+              </c:strCache>
+            </c:strRef>
+          </c:cat>
+          <c:val>
+            <c:numRef>
+              <c:f>Sheet1!$C$2:$C$12</c:f>
+              <c:numCache>
+                <c:formatCode>General</c:formatCode>
+                <c:ptCount val="11"/>
+                <c:pt idx="3">
+                  <c:v>62</c:v>
+                </c:pt>
+                <c:pt idx="4">
+                  <c:v>69</c:v>
+                </c:pt>
+                <c:pt idx="5">
+                  <c:v>67</c:v>
+                </c:pt>
+                <c:pt idx="6">
+                  <c:v>52</c:v>
+                </c:pt>
+                <c:pt idx="7">
+                  <c:v>30</c:v>
+                </c:pt>
+                <c:pt idx="8">
+                  <c:v>17</c:v>
+                </c:pt>
+                <c:pt idx="9">
+                  <c:v>4</c:v>
+                </c:pt>
+                <c:pt idx="10">
+                  <c:v>1</c:v>
+                </c:pt>
+              </c:numCache>
+            </c:numRef>
+          </c:val>
+        </c:ser>
+        <c:dLbls>
+          <c:showLegendKey val="0"/>
+          <c:showVal val="0"/>
+          <c:showCatName val="0"/>
+          <c:showSerName val="0"/>
+          <c:showPercent val="0"/>
+          <c:showBubbleSize val="0"/>
+        </c:dLbls>
+        <c:gapWidth val="150"/>
+        <c:axId val="48594304"/>
+        <c:axId val="48895872"/>
+      </c:barChart>
+      <c:catAx>
+        <c:axId val="48594304"/>
+        <c:scaling>
+          <c:orientation val="minMax"/>
+        </c:scaling>
+        <c:delete val="0"/>
+        <c:axPos val="b"/>
+        <c:majorTickMark val="out"/>
+        <c:minorTickMark val="none"/>
+        <c:tickLblPos val="nextTo"/>
+        <c:crossAx val="48895872"/>
+        <c:crosses val="autoZero"/>
+        <c:auto val="1"/>
+        <c:lblAlgn val="ctr"/>
+        <c:lblOffset val="100"/>
+        <c:noMultiLvlLbl val="0"/>
+      </c:catAx>
+      <c:valAx>
+        <c:axId val="48895872"/>
+        <c:scaling>
+          <c:orientation val="minMax"/>
+          <c:max val="100"/>
+        </c:scaling>
+        <c:delete val="0"/>
+        <c:axPos val="l"/>
+        <c:majorGridlines/>
+        <c:numFmt formatCode="General" sourceLinked="1"/>
+        <c:majorTickMark val="out"/>
+        <c:minorTickMark val="none"/>
+        <c:tickLblPos val="nextTo"/>
+        <c:crossAx val="48594304"/>
+        <c:crosses val="autoZero"/>
+        <c:crossBetween val="between"/>
+      </c:valAx>
+    </c:plotArea>
+    <c:legend>
+      <c:legendPos val="r"/>
+      <c:overlay val="0"/>
+    </c:legend>
+    <c:plotVisOnly val="1"/>
+    <c:dispBlanksAs val="gap"/>
+    <c:showDLblsOverMax val="0"/>
+  </c:chart>
+  <c:spPr>
+    <a:noFill/>
+  </c:spPr>
+  <c:externalData r:id="rId1">
+    <c:autoUpdate val="0"/>
+  </c:externalData>
+</c:chartSpace>
 </file>
 
 <file path=word/theme/theme1.xml><?xml version="1.0" encoding="utf-8"?>
@@ -6929,7 +8717,7 @@
 </file>
 
 <file path=customXml/itemProps1.xml><?xml version="1.0" encoding="utf-8"?>
-<ds:datastoreItem xmlns:ds="http://schemas.openxmlformats.org/officeDocument/2006/customXml" ds:itemID="{71499732-9DC9-4317-ABAE-EC56D2C0CD8D}">
+<ds:datastoreItem xmlns:ds="http://schemas.openxmlformats.org/officeDocument/2006/customXml" ds:itemID="{585B1EB4-C6A9-48CF-AED2-CB3D02055D98}">
   <ds:schemaRefs>
     <ds:schemaRef ds:uri="http://schemas.openxmlformats.org/officeDocument/2006/bibliography"/>
   </ds:schemaRefs>

--- a/Resultat.docx
+++ b/Resultat.docx
@@ -1,6 +1,6 @@
 
 <file path=word/document.xml><?xml version="1.0" encoding="utf-8"?>
-<w:document xmlns:wpc="http://schemas.microsoft.com/office/word/2010/wordprocessingCanvas" xmlns:mc="http://schemas.openxmlformats.org/markup-compatibility/2006" xmlns:o="urn:schemas-microsoft-com:office:office" xmlns:r="http://schemas.openxmlformats.org/officeDocument/2006/relationships" xmlns:m="http://schemas.openxmlformats.org/officeDocument/2006/math" xmlns:v="urn:schemas-microsoft-com:vml" xmlns:wp14="http://schemas.microsoft.com/office/word/2010/wordprocessingDrawing" xmlns:wp="http://schemas.openxmlformats.org/drawingml/2006/wordprocessingDrawing" xmlns:w10="urn:schemas-microsoft-com:office:word" xmlns:w="http://schemas.openxmlformats.org/wordprocessingml/2006/main" xmlns:w14="http://schemas.microsoft.com/office/word/2010/wordml" xmlns:wpg="http://schemas.microsoft.com/office/word/2010/wordprocessingGroup" xmlns:wpi="http://schemas.microsoft.com/office/word/2010/wordprocessingInk" xmlns:wne="http://schemas.microsoft.com/office/word/2006/wordml" xmlns:wps="http://schemas.microsoft.com/office/word/2010/wordprocessingShape" mc:Ignorable="w14 wp14">
+<w:document xmlns:wpc="http://schemas.microsoft.com/office/word/2010/wordprocessingCanvas" xmlns:mo="http://schemas.microsoft.com/office/mac/office/2008/main" xmlns:mc="http://schemas.openxmlformats.org/markup-compatibility/2006" xmlns:mv="urn:schemas-microsoft-com:mac:vml" xmlns:o="urn:schemas-microsoft-com:office:office" xmlns:r="http://schemas.openxmlformats.org/officeDocument/2006/relationships" xmlns:m="http://schemas.openxmlformats.org/officeDocument/2006/math" xmlns:v="urn:schemas-microsoft-com:vml" xmlns:wp14="http://schemas.microsoft.com/office/word/2010/wordprocessingDrawing" xmlns:wp="http://schemas.openxmlformats.org/drawingml/2006/wordprocessingDrawing" xmlns:w10="urn:schemas-microsoft-com:office:word" xmlns:w="http://schemas.openxmlformats.org/wordprocessingml/2006/main" xmlns:w14="http://schemas.microsoft.com/office/word/2010/wordml" xmlns:wpg="http://schemas.microsoft.com/office/word/2010/wordprocessingGroup" xmlns:wpi="http://schemas.microsoft.com/office/word/2010/wordprocessingInk" xmlns:wne="http://schemas.microsoft.com/office/word/2006/wordml" xmlns:wps="http://schemas.microsoft.com/office/word/2010/wordprocessingShape" mc:Ignorable="w14 wp14">
   <w:body>
     <w:p>
       <w:pPr>
@@ -58,7 +58,27 @@
           <w:sz w:val="24"/>
           <w:szCs w:val="24"/>
         </w:rPr>
-        <w:t xml:space="preserve">Första delen av litteraturstudien består utav en samling av synpunkter kring metoderna. Synpunkterna som har samlats in kommer ifrån gränssnittsutvecklare, interaktionsdesigner och </w:t>
+        <w:t xml:space="preserve">I </w:t>
+      </w:r>
+      <w:proofErr w:type="gramStart"/>
+      <w:r>
+        <w:rPr>
+          <w:rFonts w:ascii="Times New Roman" w:hAnsi="Times New Roman" w:cs="Times New Roman"/>
+          <w:i/>
+          <w:sz w:val="24"/>
+          <w:szCs w:val="24"/>
+        </w:rPr>
+        <w:t>denna</w:t>
+      </w:r>
+      <w:proofErr w:type="gramEnd"/>
+      <w:r>
+        <w:rPr>
+          <w:rFonts w:ascii="Times New Roman" w:hAnsi="Times New Roman" w:cs="Times New Roman"/>
+          <w:i/>
+          <w:sz w:val="24"/>
+          <w:szCs w:val="24"/>
+        </w:rPr>
+        <w:t xml:space="preserve"> kapitel samlas resultat från litteraturstudien som gjordes uppdelat i Synpunkter från gränssnittsutvecklare </w:t>
       </w:r>
       <w:proofErr w:type="spellStart"/>
       <w:r>
@@ -68,7 +88,7 @@
           <w:sz w:val="24"/>
           <w:szCs w:val="24"/>
         </w:rPr>
-        <w:t>bla</w:t>
+        <w:t>interaktionsdesignar</w:t>
       </w:r>
       <w:proofErr w:type="spellEnd"/>
       <w:r>
@@ -78,9 +98,8 @@
           <w:sz w:val="24"/>
           <w:szCs w:val="24"/>
         </w:rPr>
-        <w:t xml:space="preserve"> </w:t>
-      </w:r>
-      <w:proofErr w:type="spellStart"/>
+        <w:t xml:space="preserve"> och profiler inom webutveckling angående mobile-first och desktop-first </w:t>
+      </w:r>
       <w:r>
         <w:rPr>
           <w:rFonts w:ascii="Times New Roman" w:hAnsi="Times New Roman" w:cs="Times New Roman"/>
@@ -88,9 +107,8 @@
           <w:sz w:val="24"/>
           <w:szCs w:val="24"/>
         </w:rPr>
-        <w:t>bla</w:t>
-      </w:r>
-      <w:proofErr w:type="spellEnd"/>
+        <w:t>samt</w:t>
+      </w:r>
       <w:r>
         <w:rPr>
           <w:rFonts w:ascii="Times New Roman" w:hAnsi="Times New Roman" w:cs="Times New Roman"/>
@@ -98,7 +116,7 @@
           <w:sz w:val="24"/>
           <w:szCs w:val="24"/>
         </w:rPr>
-        <w:t xml:space="preserve"> som är aktiva </w:t>
+        <w:t xml:space="preserve"> användningsområde</w:t>
       </w:r>
       <w:r>
         <w:rPr>
@@ -107,18 +125,17 @@
           <w:sz w:val="24"/>
           <w:szCs w:val="24"/>
         </w:rPr>
-        <w:t>i internet för att förmedla nya tekniker och tankar kring dessa.</w:t>
-      </w:r>
-    </w:p>
-    <w:p>
-      <w:pPr>
+        <w:t>n</w:t>
+      </w:r>
+      <w:r>
         <w:rPr>
           <w:rFonts w:ascii="Times New Roman" w:hAnsi="Times New Roman" w:cs="Times New Roman"/>
           <w:i/>
           <w:sz w:val="24"/>
           <w:szCs w:val="24"/>
         </w:rPr>
-      </w:pPr>
+        <w:t xml:space="preserve"> för mobilt internet.</w:t>
+      </w:r>
     </w:p>
     <w:p>
       <w:pPr>
@@ -367,7 +384,23 @@
           <w:sz w:val="24"/>
           <w:szCs w:val="24"/>
         </w:rPr>
-        <w:t xml:space="preserve"> slö, finns risken att även desktop</w:t>
+        <w:t xml:space="preserve"> slö, finns </w:t>
+      </w:r>
+      <w:r>
+        <w:rPr>
+          <w:rFonts w:ascii="Times New Roman" w:hAnsi="Times New Roman" w:cs="Times New Roman"/>
+          <w:sz w:val="24"/>
+          <w:szCs w:val="24"/>
+        </w:rPr>
+        <w:t>även risken att</w:t>
+      </w:r>
+      <w:r>
+        <w:rPr>
+          <w:rFonts w:ascii="Times New Roman" w:hAnsi="Times New Roman" w:cs="Times New Roman"/>
+          <w:sz w:val="24"/>
+          <w:szCs w:val="24"/>
+        </w:rPr>
+        <w:t xml:space="preserve"> desktop</w:t>
       </w:r>
       <w:r>
         <w:rPr>
@@ -383,7 +416,23 @@
           <w:sz w:val="24"/>
           <w:szCs w:val="24"/>
         </w:rPr>
-        <w:t xml:space="preserve"> tappar användarens intresse</w:t>
+        <w:t xml:space="preserve"> tappar </w:t>
+      </w:r>
+      <w:r>
+        <w:rPr>
+          <w:rFonts w:ascii="Times New Roman" w:hAnsi="Times New Roman" w:cs="Times New Roman"/>
+          <w:sz w:val="24"/>
+          <w:szCs w:val="24"/>
+        </w:rPr>
+        <w:t>användarnas</w:t>
+      </w:r>
+      <w:r>
+        <w:rPr>
+          <w:rFonts w:ascii="Times New Roman" w:hAnsi="Times New Roman" w:cs="Times New Roman"/>
+          <w:sz w:val="24"/>
+          <w:szCs w:val="24"/>
+        </w:rPr>
+        <w:t xml:space="preserve"> intresse</w:t>
       </w:r>
       <w:r>
         <w:rPr>
@@ -477,23 +526,37 @@
         </w:rPr>
         <w:t xml:space="preserve">as eller </w:t>
       </w:r>
-      <w:proofErr w:type="gramStart"/>
-      <w:r>
-        <w:rPr>
-          <w:rFonts w:ascii="Times New Roman" w:hAnsi="Times New Roman" w:cs="Times New Roman"/>
-          <w:sz w:val="24"/>
-          <w:szCs w:val="24"/>
-        </w:rPr>
-        <w:t>ej</w:t>
-      </w:r>
-      <w:proofErr w:type="gramEnd"/>
-      <w:r>
-        <w:rPr>
-          <w:rFonts w:ascii="Times New Roman" w:hAnsi="Times New Roman" w:cs="Times New Roman"/>
-          <w:sz w:val="24"/>
-          <w:szCs w:val="24"/>
-        </w:rPr>
-        <w:t>, vilket försämrar mobilvyns respons och skapar även en kompakt icke-användarvänlig design[ref 1] eller en försämrad version av desktopvyn.</w:t>
+      <w:r>
+        <w:rPr>
+          <w:rFonts w:ascii="Times New Roman" w:hAnsi="Times New Roman" w:cs="Times New Roman"/>
+          <w:sz w:val="24"/>
+          <w:szCs w:val="24"/>
+        </w:rPr>
+        <w:t>inte</w:t>
+      </w:r>
+      <w:r>
+        <w:rPr>
+          <w:rFonts w:ascii="Times New Roman" w:hAnsi="Times New Roman" w:cs="Times New Roman"/>
+          <w:sz w:val="24"/>
+          <w:szCs w:val="24"/>
+        </w:rPr>
+        <w:t>, vilket försämrar mobilvyns respons och skapar även en kompakt</w:t>
+      </w:r>
+      <w:r>
+        <w:rPr>
+          <w:rFonts w:ascii="Times New Roman" w:hAnsi="Times New Roman" w:cs="Times New Roman"/>
+          <w:sz w:val="24"/>
+          <w:szCs w:val="24"/>
+        </w:rPr>
+        <w:t>,</w:t>
+      </w:r>
+      <w:r>
+        <w:rPr>
+          <w:rFonts w:ascii="Times New Roman" w:hAnsi="Times New Roman" w:cs="Times New Roman"/>
+          <w:sz w:val="24"/>
+          <w:szCs w:val="24"/>
+        </w:rPr>
+        <w:t xml:space="preserve"> icke-användarvänlig design[ref 1] eller en försämrad version av desktopvyn.</w:t>
       </w:r>
       <w:r>
         <w:rPr>
@@ -643,7 +706,15 @@
           <w:sz w:val="24"/>
           <w:szCs w:val="24"/>
         </w:rPr>
-        <w:t xml:space="preserve"> funktionalitet, ett</w:t>
+        <w:t xml:space="preserve"> funktionalitet och</w:t>
+      </w:r>
+      <w:r>
+        <w:rPr>
+          <w:rFonts w:ascii="Times New Roman" w:hAnsi="Times New Roman" w:cs="Times New Roman"/>
+          <w:sz w:val="24"/>
+          <w:szCs w:val="24"/>
+        </w:rPr>
+        <w:t xml:space="preserve"> ett</w:t>
       </w:r>
       <w:r>
         <w:rPr>
@@ -675,7 +746,15 @@
           <w:sz w:val="24"/>
           <w:szCs w:val="24"/>
         </w:rPr>
-        <w:t xml:space="preserve"> hos mobilsidan, och därför ses mobile-</w:t>
+        <w:t xml:space="preserve"> hos mobilsidan, </w:t>
+      </w:r>
+      <w:r>
+        <w:rPr>
+          <w:rFonts w:ascii="Times New Roman" w:hAnsi="Times New Roman" w:cs="Times New Roman"/>
+          <w:sz w:val="24"/>
+          <w:szCs w:val="24"/>
+        </w:rPr>
+        <w:t>vilket gör mobile-</w:t>
       </w:r>
       <w:proofErr w:type="spellStart"/>
       <w:r>
@@ -693,7 +772,7 @@
           <w:sz w:val="24"/>
           <w:szCs w:val="24"/>
         </w:rPr>
-        <w:t xml:space="preserve"> som</w:t>
+        <w:t xml:space="preserve"> till</w:t>
       </w:r>
       <w:r>
         <w:rPr>
@@ -1002,6 +1081,54 @@
           <w:sz w:val="24"/>
           <w:szCs w:val="24"/>
         </w:rPr>
+        <w:t xml:space="preserve"> existerar</w:t>
+      </w:r>
+      <w:r>
+        <w:rPr>
+          <w:rFonts w:ascii="Times New Roman" w:hAnsi="Times New Roman" w:cs="Times New Roman"/>
+          <w:sz w:val="24"/>
+          <w:szCs w:val="24"/>
+        </w:rPr>
+        <w:t xml:space="preserve"> risk</w:t>
+      </w:r>
+      <w:r>
+        <w:rPr>
+          <w:rFonts w:ascii="Times New Roman" w:hAnsi="Times New Roman" w:cs="Times New Roman"/>
+          <w:sz w:val="24"/>
+          <w:szCs w:val="24"/>
+        </w:rPr>
+        <w:t>en</w:t>
+      </w:r>
+      <w:r>
+        <w:rPr>
+          <w:rFonts w:ascii="Times New Roman" w:hAnsi="Times New Roman" w:cs="Times New Roman"/>
+          <w:sz w:val="24"/>
+          <w:szCs w:val="24"/>
+        </w:rPr>
+        <w:t xml:space="preserve"> att </w:t>
+      </w:r>
+      <w:r>
+        <w:rPr>
+          <w:rFonts w:ascii="Times New Roman" w:hAnsi="Times New Roman" w:cs="Times New Roman"/>
+          <w:sz w:val="24"/>
+          <w:szCs w:val="24"/>
+        </w:rPr>
+        <w:t>använda</w:t>
+      </w:r>
+      <w:r>
+        <w:rPr>
+          <w:rFonts w:ascii="Times New Roman" w:hAnsi="Times New Roman" w:cs="Times New Roman"/>
+          <w:sz w:val="24"/>
+          <w:szCs w:val="24"/>
+        </w:rPr>
+        <w:t xml:space="preserve"> funktionaliteter som</w:t>
+      </w:r>
+      <w:r>
+        <w:rPr>
+          <w:rFonts w:ascii="Times New Roman" w:hAnsi="Times New Roman" w:cs="Times New Roman"/>
+          <w:sz w:val="24"/>
+          <w:szCs w:val="24"/>
+        </w:rPr>
         <w:t xml:space="preserve"> </w:t>
       </w:r>
       <w:proofErr w:type="spellStart"/>
@@ -1011,7 +1138,7 @@
           <w:sz w:val="24"/>
           <w:szCs w:val="24"/>
         </w:rPr>
-        <w:t>rinns</w:t>
+        <w:t>hover</w:t>
       </w:r>
       <w:proofErr w:type="spellEnd"/>
       <w:r>
@@ -1020,15 +1147,15 @@
           <w:sz w:val="24"/>
           <w:szCs w:val="24"/>
         </w:rPr>
-        <w:t xml:space="preserve"> risk att man använder</w:t>
-      </w:r>
-      <w:r>
-        <w:rPr>
-          <w:rFonts w:ascii="Times New Roman" w:hAnsi="Times New Roman" w:cs="Times New Roman"/>
-          <w:sz w:val="24"/>
-          <w:szCs w:val="24"/>
-        </w:rPr>
-        <w:t xml:space="preserve"> funktionaliteter som</w:t>
+        <w:t>, vilka</w:t>
+      </w:r>
+      <w:r>
+        <w:rPr>
+          <w:rFonts w:ascii="Times New Roman" w:hAnsi="Times New Roman" w:cs="Times New Roman"/>
+          <w:sz w:val="24"/>
+          <w:szCs w:val="24"/>
+        </w:rPr>
+        <w:t xml:space="preserve"> kan leda till komplikationer när mobilvyn börjar implementeras[ref 8], med det menar källan att funktioner och innehåll kan av misstag försvinna utan att de har varit avsedda att tas bort[ref 8].</w:t>
       </w:r>
       <w:r>
         <w:rPr>
@@ -1038,10 +1165,20 @@
         </w:rPr>
         <w:t xml:space="preserve"> </w:t>
       </w:r>
+      <w:r>
+        <w:rPr>
+          <w:rFonts w:ascii="Times New Roman" w:hAnsi="Times New Roman" w:cs="Times New Roman"/>
+          <w:i/>
+          <w:sz w:val="24"/>
+          <w:szCs w:val="24"/>
+        </w:rPr>
+        <w:t xml:space="preserve">Exemplet med </w:t>
+      </w:r>
       <w:proofErr w:type="spellStart"/>
       <w:r>
         <w:rPr>
           <w:rFonts w:ascii="Times New Roman" w:hAnsi="Times New Roman" w:cs="Times New Roman"/>
+          <w:i/>
           <w:sz w:val="24"/>
           <w:szCs w:val="24"/>
         </w:rPr>
@@ -1051,31 +1188,118 @@
       <w:r>
         <w:rPr>
           <w:rFonts w:ascii="Times New Roman" w:hAnsi="Times New Roman" w:cs="Times New Roman"/>
-          <w:sz w:val="24"/>
-          <w:szCs w:val="24"/>
-        </w:rPr>
-        <w:t>, vilka</w:t>
-      </w:r>
-      <w:r>
-        <w:rPr>
-          <w:rFonts w:ascii="Times New Roman" w:hAnsi="Times New Roman" w:cs="Times New Roman"/>
-          <w:sz w:val="24"/>
-          <w:szCs w:val="24"/>
-        </w:rPr>
-        <w:t xml:space="preserve"> kan leda till komplikationer när mobilvyn börjar implementeras[ref 8], med det menar källan att funktioner och innehåll kan av misstag försvinna utan att de har varit avsedda att tas bort[ref </w:t>
-      </w:r>
-      <w:r>
-        <w:rPr>
-          <w:rFonts w:ascii="Times New Roman" w:hAnsi="Times New Roman" w:cs="Times New Roman"/>
+          <w:i/>
+          <w:sz w:val="24"/>
+          <w:szCs w:val="24"/>
+        </w:rPr>
+        <w:t xml:space="preserve"> görs i samband </w:t>
+      </w:r>
+      <w:r>
+        <w:rPr>
+          <w:rFonts w:ascii="Times New Roman" w:hAnsi="Times New Roman" w:cs="Times New Roman"/>
+          <w:i/>
+          <w:sz w:val="24"/>
+          <w:szCs w:val="24"/>
+        </w:rPr>
+        <w:t>med</w:t>
+      </w:r>
+      <w:r>
+        <w:rPr>
+          <w:rFonts w:ascii="Times New Roman" w:hAnsi="Times New Roman" w:cs="Times New Roman"/>
+          <w:i/>
+          <w:sz w:val="24"/>
+          <w:szCs w:val="24"/>
+        </w:rPr>
+        <w:t xml:space="preserve"> </w:t>
+      </w:r>
+      <w:r>
+        <w:rPr>
+          <w:rFonts w:ascii="Times New Roman" w:hAnsi="Times New Roman" w:cs="Times New Roman"/>
+          <w:i/>
+          <w:sz w:val="24"/>
+          <w:szCs w:val="24"/>
+        </w:rPr>
+        <w:t>desktop-</w:t>
+      </w:r>
+      <w:proofErr w:type="spellStart"/>
+      <w:r>
+        <w:rPr>
+          <w:rFonts w:ascii="Times New Roman" w:hAnsi="Times New Roman" w:cs="Times New Roman"/>
+          <w:i/>
+          <w:sz w:val="24"/>
+          <w:szCs w:val="24"/>
+        </w:rPr>
+        <w:t>first</w:t>
+      </w:r>
+      <w:proofErr w:type="spellEnd"/>
+      <w:r>
+        <w:rPr>
+          <w:rFonts w:ascii="Times New Roman" w:hAnsi="Times New Roman" w:cs="Times New Roman"/>
+          <w:i/>
+          <w:sz w:val="24"/>
+          <w:szCs w:val="24"/>
+        </w:rPr>
+        <w:t>, där</w:t>
+      </w:r>
+      <w:r>
+        <w:rPr>
+          <w:rFonts w:ascii="Times New Roman" w:hAnsi="Times New Roman" w:cs="Times New Roman"/>
+          <w:i/>
+          <w:sz w:val="24"/>
+          <w:szCs w:val="24"/>
+        </w:rPr>
+        <w:t xml:space="preserve"> en ruta med text </w:t>
+      </w:r>
+      <w:r>
+        <w:rPr>
+          <w:rFonts w:ascii="Times New Roman" w:hAnsi="Times New Roman" w:cs="Times New Roman"/>
+          <w:i/>
+          <w:sz w:val="24"/>
+          <w:szCs w:val="24"/>
+        </w:rPr>
+        <w:t xml:space="preserve">i desktopvy </w:t>
+      </w:r>
+      <w:r>
+        <w:rPr>
+          <w:rFonts w:ascii="Times New Roman" w:hAnsi="Times New Roman" w:cs="Times New Roman"/>
+          <w:i/>
           <w:sz w:val="24"/>
           <w:szCs w:val="24"/>
         </w:rPr>
         <w:lastRenderedPageBreak/>
-        <w:t>8].</w:t>
-      </w:r>
-      <w:r>
-        <w:rPr>
-          <w:rFonts w:ascii="Times New Roman" w:hAnsi="Times New Roman" w:cs="Times New Roman"/>
+        <w:t xml:space="preserve">blir större när man håller musen över, </w:t>
+      </w:r>
+      <w:r>
+        <w:rPr>
+          <w:rFonts w:ascii="Times New Roman" w:hAnsi="Times New Roman" w:cs="Times New Roman"/>
+          <w:i/>
+          <w:sz w:val="24"/>
+          <w:szCs w:val="24"/>
+        </w:rPr>
+        <w:t>rutan visar då all text</w:t>
+      </w:r>
+      <w:r>
+        <w:rPr>
+          <w:rFonts w:ascii="Times New Roman" w:hAnsi="Times New Roman" w:cs="Times New Roman"/>
+          <w:i/>
+          <w:sz w:val="24"/>
+          <w:szCs w:val="24"/>
+        </w:rPr>
+        <w:t xml:space="preserve"> istället för en liten del</w:t>
+      </w:r>
+      <w:r>
+        <w:rPr>
+          <w:rFonts w:ascii="Times New Roman" w:hAnsi="Times New Roman" w:cs="Times New Roman"/>
+          <w:i/>
+          <w:sz w:val="24"/>
+          <w:szCs w:val="24"/>
+        </w:rPr>
+        <w:t xml:space="preserve"> av texten</w:t>
+      </w:r>
+      <w:r>
+        <w:rPr>
+          <w:rFonts w:ascii="Times New Roman" w:hAnsi="Times New Roman" w:cs="Times New Roman"/>
+          <w:i/>
           <w:sz w:val="24"/>
           <w:szCs w:val="24"/>
         </w:rPr>
@@ -1088,7 +1312,34 @@
           <w:sz w:val="24"/>
           <w:szCs w:val="24"/>
         </w:rPr>
-        <w:t xml:space="preserve">Exemplet med </w:t>
+        <w:t xml:space="preserve">som visas </w:t>
+      </w:r>
+      <w:r>
+        <w:rPr>
+          <w:rFonts w:ascii="Times New Roman" w:hAnsi="Times New Roman" w:cs="Times New Roman"/>
+          <w:i/>
+          <w:sz w:val="24"/>
+          <w:szCs w:val="24"/>
+        </w:rPr>
+        <w:t>när man inte håller musen över. I implementeringen av</w:t>
+      </w:r>
+      <w:r>
+        <w:rPr>
+          <w:rFonts w:ascii="Times New Roman" w:hAnsi="Times New Roman" w:cs="Times New Roman"/>
+          <w:i/>
+          <w:sz w:val="24"/>
+          <w:szCs w:val="24"/>
+        </w:rPr>
+        <w:t xml:space="preserve"> mobilvyn går inte samma kod att använda då </w:t>
+      </w:r>
+      <w:r>
+        <w:rPr>
+          <w:rFonts w:ascii="Times New Roman" w:hAnsi="Times New Roman" w:cs="Times New Roman"/>
+          <w:i/>
+          <w:sz w:val="24"/>
+          <w:szCs w:val="24"/>
+        </w:rPr>
+        <w:t>”</w:t>
       </w:r>
       <w:proofErr w:type="spellStart"/>
       <w:r>
@@ -1108,7 +1359,7 @@
           <w:sz w:val="24"/>
           <w:szCs w:val="24"/>
         </w:rPr>
-        <w:t xml:space="preserve"> görs i samband </w:t>
+        <w:t>” inte fungerar</w:t>
       </w:r>
       <w:r>
         <w:rPr>
@@ -1117,12 +1368,859 @@
           <w:sz w:val="24"/>
           <w:szCs w:val="24"/>
         </w:rPr>
+        <w:t xml:space="preserve"> och istället </w:t>
+      </w:r>
+      <w:r>
+        <w:rPr>
+          <w:rFonts w:ascii="Times New Roman" w:hAnsi="Times New Roman" w:cs="Times New Roman"/>
+          <w:i/>
+          <w:sz w:val="24"/>
+          <w:szCs w:val="24"/>
+        </w:rPr>
+        <w:t xml:space="preserve">så är elementet antingen stor hela tiden(tar stor plats i skärmen) eller så </w:t>
+      </w:r>
+      <w:r>
+        <w:rPr>
+          <w:rFonts w:ascii="Times New Roman" w:hAnsi="Times New Roman" w:cs="Times New Roman"/>
+          <w:i/>
+          <w:sz w:val="24"/>
+          <w:szCs w:val="24"/>
+        </w:rPr>
+        <w:t xml:space="preserve">är den liten och endast </w:t>
+      </w:r>
+      <w:r>
+        <w:rPr>
+          <w:rFonts w:ascii="Times New Roman" w:hAnsi="Times New Roman" w:cs="Times New Roman"/>
+          <w:i/>
+          <w:sz w:val="24"/>
+          <w:szCs w:val="24"/>
+        </w:rPr>
+        <w:t>visar en del av texten</w:t>
+      </w:r>
+      <w:r>
+        <w:rPr>
+          <w:rFonts w:ascii="Times New Roman" w:hAnsi="Times New Roman" w:cs="Times New Roman"/>
+          <w:i/>
+          <w:sz w:val="24"/>
+          <w:szCs w:val="24"/>
+        </w:rPr>
+        <w:t>. Vid sen påkommenhet kräver detta att utvecklare får be interaktionsdesigners att finna en lösning så att texten får plats i mobilvyn eller prioriteras om.</w:t>
+      </w:r>
+    </w:p>
+    <w:p>
+      <w:pPr>
+        <w:rPr>
+          <w:rFonts w:ascii="Times New Roman" w:hAnsi="Times New Roman" w:cs="Times New Roman"/>
+          <w:sz w:val="24"/>
+          <w:szCs w:val="24"/>
+        </w:rPr>
+      </w:pPr>
+      <w:r>
+        <w:rPr>
+          <w:rFonts w:ascii="Times New Roman" w:hAnsi="Times New Roman" w:cs="Times New Roman"/>
+          <w:sz w:val="24"/>
+          <w:szCs w:val="24"/>
+        </w:rPr>
+        <w:t>En</w:t>
+      </w:r>
+      <w:r>
+        <w:rPr>
+          <w:rFonts w:ascii="Times New Roman" w:hAnsi="Times New Roman" w:cs="Times New Roman"/>
+          <w:sz w:val="24"/>
+          <w:szCs w:val="24"/>
+        </w:rPr>
+        <w:t xml:space="preserve"> nackdel med mobile-</w:t>
+      </w:r>
+      <w:proofErr w:type="spellStart"/>
+      <w:r>
+        <w:rPr>
+          <w:rFonts w:ascii="Times New Roman" w:hAnsi="Times New Roman" w:cs="Times New Roman"/>
+          <w:sz w:val="24"/>
+          <w:szCs w:val="24"/>
+        </w:rPr>
+        <w:t>first</w:t>
+      </w:r>
+      <w:proofErr w:type="spellEnd"/>
+      <w:r>
+        <w:rPr>
+          <w:rFonts w:ascii="Times New Roman" w:hAnsi="Times New Roman" w:cs="Times New Roman"/>
+          <w:sz w:val="24"/>
+          <w:szCs w:val="24"/>
+        </w:rPr>
+        <w:t xml:space="preserve"> är att Internet Explorer </w:t>
+      </w:r>
+      <w:r>
+        <w:rPr>
+          <w:rFonts w:ascii="Times New Roman" w:hAnsi="Times New Roman" w:cs="Times New Roman"/>
+          <w:sz w:val="24"/>
+          <w:szCs w:val="24"/>
+        </w:rPr>
+        <w:t xml:space="preserve">6, </w:t>
+      </w:r>
+      <w:r>
+        <w:rPr>
+          <w:rFonts w:ascii="Times New Roman" w:hAnsi="Times New Roman" w:cs="Times New Roman"/>
+          <w:sz w:val="24"/>
+          <w:szCs w:val="24"/>
+        </w:rPr>
+        <w:t xml:space="preserve">7 och 8 inte stödjer media </w:t>
+      </w:r>
+      <w:proofErr w:type="spellStart"/>
+      <w:r>
+        <w:rPr>
+          <w:rFonts w:ascii="Times New Roman" w:hAnsi="Times New Roman" w:cs="Times New Roman"/>
+          <w:sz w:val="24"/>
+          <w:szCs w:val="24"/>
+        </w:rPr>
+        <w:t>queries</w:t>
+      </w:r>
+      <w:proofErr w:type="spellEnd"/>
+      <w:r>
+        <w:rPr>
+          <w:rFonts w:ascii="Times New Roman" w:hAnsi="Times New Roman" w:cs="Times New Roman"/>
+          <w:sz w:val="24"/>
+          <w:szCs w:val="24"/>
+        </w:rPr>
+        <w:t xml:space="preserve">[ref </w:t>
+      </w:r>
+      <w:r>
+        <w:rPr>
+          <w:rFonts w:ascii="Times New Roman" w:hAnsi="Times New Roman" w:cs="Times New Roman"/>
+          <w:sz w:val="24"/>
+          <w:szCs w:val="24"/>
+        </w:rPr>
+        <w:t>9</w:t>
+      </w:r>
+      <w:r>
+        <w:rPr>
+          <w:rFonts w:ascii="Times New Roman" w:hAnsi="Times New Roman" w:cs="Times New Roman"/>
+          <w:sz w:val="24"/>
+          <w:szCs w:val="24"/>
+        </w:rPr>
+        <w:t xml:space="preserve"> ref 5</w:t>
+      </w:r>
+      <w:r>
+        <w:rPr>
+          <w:rFonts w:ascii="Times New Roman" w:hAnsi="Times New Roman" w:cs="Times New Roman"/>
+          <w:sz w:val="24"/>
+          <w:szCs w:val="24"/>
+        </w:rPr>
+        <w:t>]</w:t>
+      </w:r>
+      <w:r>
+        <w:rPr>
+          <w:rFonts w:ascii="Times New Roman" w:hAnsi="Times New Roman" w:cs="Times New Roman"/>
+          <w:sz w:val="24"/>
+          <w:szCs w:val="24"/>
+        </w:rPr>
+        <w:t xml:space="preserve"> vilket lösningen fås genom </w:t>
+      </w:r>
+      <w:proofErr w:type="spellStart"/>
+      <w:r>
+        <w:rPr>
+          <w:rFonts w:ascii="Times New Roman" w:hAnsi="Times New Roman" w:cs="Times New Roman"/>
+          <w:sz w:val="24"/>
+          <w:szCs w:val="24"/>
+        </w:rPr>
+        <w:t>javascript</w:t>
+      </w:r>
+      <w:proofErr w:type="spellEnd"/>
+      <w:r>
+        <w:rPr>
+          <w:rFonts w:ascii="Times New Roman" w:hAnsi="Times New Roman" w:cs="Times New Roman"/>
+          <w:sz w:val="24"/>
+          <w:szCs w:val="24"/>
+        </w:rPr>
+        <w:t xml:space="preserve"> som av prestanda skäl inte är bra för ett mobilgränssnitt [ref 9]</w:t>
+      </w:r>
+      <w:r>
+        <w:rPr>
+          <w:rFonts w:ascii="Times New Roman" w:hAnsi="Times New Roman" w:cs="Times New Roman"/>
+          <w:sz w:val="24"/>
+          <w:szCs w:val="24"/>
+        </w:rPr>
+        <w:t xml:space="preserve">, </w:t>
+      </w:r>
+      <w:r>
+        <w:rPr>
+          <w:rFonts w:ascii="Times New Roman" w:hAnsi="Times New Roman" w:cs="Times New Roman"/>
+          <w:sz w:val="24"/>
+          <w:szCs w:val="24"/>
+        </w:rPr>
+        <w:t>f</w:t>
+      </w:r>
+      <w:r>
+        <w:rPr>
+          <w:rFonts w:ascii="Times New Roman" w:hAnsi="Times New Roman" w:cs="Times New Roman"/>
+          <w:sz w:val="24"/>
+          <w:szCs w:val="24"/>
+        </w:rPr>
+        <w:t>ördelen med desktop-</w:t>
+      </w:r>
+      <w:proofErr w:type="spellStart"/>
+      <w:r>
+        <w:rPr>
+          <w:rFonts w:ascii="Times New Roman" w:hAnsi="Times New Roman" w:cs="Times New Roman"/>
+          <w:sz w:val="24"/>
+          <w:szCs w:val="24"/>
+        </w:rPr>
+        <w:t>first</w:t>
+      </w:r>
+      <w:proofErr w:type="spellEnd"/>
+      <w:r>
+        <w:rPr>
+          <w:rFonts w:ascii="Times New Roman" w:hAnsi="Times New Roman" w:cs="Times New Roman"/>
+          <w:sz w:val="24"/>
+          <w:szCs w:val="24"/>
+        </w:rPr>
+        <w:t xml:space="preserve"> blir då att media </w:t>
+      </w:r>
+      <w:proofErr w:type="spellStart"/>
+      <w:r>
+        <w:rPr>
+          <w:rFonts w:ascii="Times New Roman" w:hAnsi="Times New Roman" w:cs="Times New Roman"/>
+          <w:sz w:val="24"/>
+          <w:szCs w:val="24"/>
+        </w:rPr>
+        <w:t>queries</w:t>
+      </w:r>
+      <w:proofErr w:type="spellEnd"/>
+      <w:r>
+        <w:rPr>
+          <w:rFonts w:ascii="Times New Roman" w:hAnsi="Times New Roman" w:cs="Times New Roman"/>
+          <w:sz w:val="24"/>
+          <w:szCs w:val="24"/>
+        </w:rPr>
+        <w:t xml:space="preserve"> inte behövs läsas utifrån en desktopvy</w:t>
+      </w:r>
+      <w:r>
+        <w:rPr>
+          <w:rFonts w:ascii="Times New Roman" w:hAnsi="Times New Roman" w:cs="Times New Roman"/>
+          <w:sz w:val="24"/>
+          <w:szCs w:val="24"/>
+        </w:rPr>
+        <w:t>[ref 4]</w:t>
+      </w:r>
+      <w:r>
+        <w:rPr>
+          <w:rFonts w:ascii="Times New Roman" w:hAnsi="Times New Roman" w:cs="Times New Roman"/>
+          <w:sz w:val="24"/>
+          <w:szCs w:val="24"/>
+        </w:rPr>
+        <w:t>, utan det görs via mobilens we</w:t>
+      </w:r>
+      <w:r>
+        <w:rPr>
+          <w:rFonts w:ascii="Times New Roman" w:hAnsi="Times New Roman" w:cs="Times New Roman"/>
+          <w:sz w:val="24"/>
+          <w:szCs w:val="24"/>
+        </w:rPr>
+        <w:t>b</w:t>
+      </w:r>
+      <w:r>
+        <w:rPr>
+          <w:rFonts w:ascii="Times New Roman" w:hAnsi="Times New Roman" w:cs="Times New Roman"/>
+          <w:sz w:val="24"/>
+          <w:szCs w:val="24"/>
+        </w:rPr>
+        <w:t xml:space="preserve">bläsare vilka de flesta klarar av tack vare den ständiga uppdateringen som görs för </w:t>
+      </w:r>
+      <w:r>
+        <w:rPr>
+          <w:rFonts w:ascii="Times New Roman" w:hAnsi="Times New Roman" w:cs="Times New Roman"/>
+          <w:sz w:val="24"/>
+          <w:szCs w:val="24"/>
+        </w:rPr>
+        <w:t xml:space="preserve">webbläsare i </w:t>
+      </w:r>
+      <w:r>
+        <w:rPr>
+          <w:rFonts w:ascii="Times New Roman" w:hAnsi="Times New Roman" w:cs="Times New Roman"/>
+          <w:sz w:val="24"/>
+          <w:szCs w:val="24"/>
+        </w:rPr>
+        <w:t>mobiler[ref</w:t>
+      </w:r>
+      <w:r>
+        <w:rPr>
+          <w:rFonts w:ascii="Times New Roman" w:hAnsi="Times New Roman" w:cs="Times New Roman"/>
+          <w:sz w:val="24"/>
+          <w:szCs w:val="24"/>
+        </w:rPr>
+        <w:t xml:space="preserve"> </w:t>
+      </w:r>
+      <w:r>
+        <w:rPr>
+          <w:rFonts w:ascii="Times New Roman" w:hAnsi="Times New Roman" w:cs="Times New Roman"/>
+          <w:sz w:val="24"/>
+          <w:szCs w:val="24"/>
+        </w:rPr>
+        <w:t xml:space="preserve">6]. </w:t>
+      </w:r>
+    </w:p>
+    <w:p>
+      <w:pPr>
+        <w:rPr>
+          <w:rFonts w:ascii="Times New Roman" w:hAnsi="Times New Roman" w:cs="Times New Roman"/>
+          <w:sz w:val="24"/>
+          <w:szCs w:val="24"/>
+        </w:rPr>
+      </w:pPr>
+      <w:r>
+        <w:rPr>
+          <w:rFonts w:ascii="Times New Roman" w:hAnsi="Times New Roman" w:cs="Times New Roman"/>
+          <w:sz w:val="24"/>
+          <w:szCs w:val="24"/>
+        </w:rPr>
+        <w:t xml:space="preserve">Utav </w:t>
+      </w:r>
+      <w:r>
+        <w:rPr>
+          <w:rFonts w:ascii="Times New Roman" w:hAnsi="Times New Roman" w:cs="Times New Roman"/>
+          <w:sz w:val="24"/>
+          <w:szCs w:val="24"/>
+        </w:rPr>
+        <w:t>13 källor var det 2</w:t>
+      </w:r>
+      <w:r>
+        <w:rPr>
+          <w:rFonts w:ascii="Times New Roman" w:hAnsi="Times New Roman" w:cs="Times New Roman"/>
+          <w:sz w:val="24"/>
+          <w:szCs w:val="24"/>
+        </w:rPr>
+        <w:t xml:space="preserve"> som inte ansåg att web</w:t>
+      </w:r>
+      <w:r>
+        <w:rPr>
+          <w:rFonts w:ascii="Times New Roman" w:hAnsi="Times New Roman" w:cs="Times New Roman"/>
+          <w:sz w:val="24"/>
+          <w:szCs w:val="24"/>
+        </w:rPr>
+        <w:t xml:space="preserve">ben och tekniken </w:t>
+      </w:r>
+      <w:r>
+        <w:rPr>
+          <w:rFonts w:ascii="Times New Roman" w:hAnsi="Times New Roman" w:cs="Times New Roman"/>
+          <w:sz w:val="24"/>
+          <w:szCs w:val="24"/>
+        </w:rPr>
+        <w:t>för</w:t>
+      </w:r>
+      <w:r>
+        <w:rPr>
+          <w:rFonts w:ascii="Times New Roman" w:hAnsi="Times New Roman" w:cs="Times New Roman"/>
+          <w:sz w:val="24"/>
+          <w:szCs w:val="24"/>
+        </w:rPr>
+        <w:t xml:space="preserve"> </w:t>
+      </w:r>
+      <w:proofErr w:type="spellStart"/>
+      <w:r>
+        <w:rPr>
+          <w:rFonts w:ascii="Times New Roman" w:hAnsi="Times New Roman" w:cs="Times New Roman"/>
+          <w:sz w:val="24"/>
+          <w:szCs w:val="24"/>
+        </w:rPr>
+        <w:t>responsive</w:t>
+      </w:r>
+      <w:proofErr w:type="spellEnd"/>
+      <w:r>
+        <w:rPr>
+          <w:rFonts w:ascii="Times New Roman" w:hAnsi="Times New Roman" w:cs="Times New Roman"/>
+          <w:sz w:val="24"/>
+          <w:szCs w:val="24"/>
+        </w:rPr>
+        <w:t xml:space="preserve"> web design </w:t>
+      </w:r>
+      <w:r>
+        <w:rPr>
+          <w:rFonts w:ascii="Times New Roman" w:hAnsi="Times New Roman" w:cs="Times New Roman"/>
+          <w:sz w:val="24"/>
+          <w:szCs w:val="24"/>
+        </w:rPr>
+        <w:t>var redo för mobile-</w:t>
+      </w:r>
+      <w:proofErr w:type="spellStart"/>
+      <w:r>
+        <w:rPr>
+          <w:rFonts w:ascii="Times New Roman" w:hAnsi="Times New Roman" w:cs="Times New Roman"/>
+          <w:sz w:val="24"/>
+          <w:szCs w:val="24"/>
+        </w:rPr>
+        <w:t>first</w:t>
+      </w:r>
+      <w:proofErr w:type="spellEnd"/>
+      <w:r>
+        <w:rPr>
+          <w:rFonts w:ascii="Times New Roman" w:hAnsi="Times New Roman" w:cs="Times New Roman"/>
+          <w:sz w:val="24"/>
+          <w:szCs w:val="24"/>
+        </w:rPr>
+        <w:t>[ref 13]. Enligt en studie hade flertal mobile-</w:t>
+      </w:r>
+      <w:proofErr w:type="spellStart"/>
+      <w:r>
+        <w:rPr>
+          <w:rFonts w:ascii="Times New Roman" w:hAnsi="Times New Roman" w:cs="Times New Roman"/>
+          <w:sz w:val="24"/>
+          <w:szCs w:val="24"/>
+        </w:rPr>
+        <w:t>first</w:t>
+      </w:r>
+      <w:proofErr w:type="spellEnd"/>
+      <w:r>
+        <w:rPr>
+          <w:rFonts w:ascii="Times New Roman" w:hAnsi="Times New Roman" w:cs="Times New Roman"/>
+          <w:sz w:val="24"/>
+          <w:szCs w:val="24"/>
+        </w:rPr>
+        <w:t xml:space="preserve"> sidor granskat</w:t>
+      </w:r>
+      <w:r>
+        <w:rPr>
+          <w:rFonts w:ascii="Times New Roman" w:hAnsi="Times New Roman" w:cs="Times New Roman"/>
+          <w:sz w:val="24"/>
+          <w:szCs w:val="24"/>
+        </w:rPr>
+        <w:t>s</w:t>
+      </w:r>
+      <w:r>
+        <w:rPr>
+          <w:rFonts w:ascii="Times New Roman" w:hAnsi="Times New Roman" w:cs="Times New Roman"/>
+          <w:sz w:val="24"/>
+          <w:szCs w:val="24"/>
+        </w:rPr>
+        <w:t xml:space="preserve"> och nått slutsatsen att mobile-</w:t>
+      </w:r>
+      <w:proofErr w:type="spellStart"/>
+      <w:r>
+        <w:rPr>
+          <w:rFonts w:ascii="Times New Roman" w:hAnsi="Times New Roman" w:cs="Times New Roman"/>
+          <w:sz w:val="24"/>
+          <w:szCs w:val="24"/>
+        </w:rPr>
+        <w:t>first</w:t>
+      </w:r>
+      <w:proofErr w:type="spellEnd"/>
+      <w:r>
+        <w:rPr>
+          <w:rFonts w:ascii="Times New Roman" w:hAnsi="Times New Roman" w:cs="Times New Roman"/>
+          <w:sz w:val="24"/>
+          <w:szCs w:val="24"/>
+        </w:rPr>
+        <w:t xml:space="preserve"> sidor blev större än desktop på grund av bland annat stora bilder och filmer som laddades ned utan att användaren hade startat filmen[ref 13].</w:t>
+      </w:r>
+      <w:r>
+        <w:rPr>
+          <w:rFonts w:ascii="Times New Roman" w:hAnsi="Times New Roman" w:cs="Times New Roman"/>
+          <w:sz w:val="24"/>
+          <w:szCs w:val="24"/>
+        </w:rPr>
+        <w:t xml:space="preserve"> Enkelheten med desktop-</w:t>
+      </w:r>
+      <w:proofErr w:type="spellStart"/>
+      <w:r>
+        <w:rPr>
+          <w:rFonts w:ascii="Times New Roman" w:hAnsi="Times New Roman" w:cs="Times New Roman"/>
+          <w:sz w:val="24"/>
+          <w:szCs w:val="24"/>
+        </w:rPr>
+        <w:t>first</w:t>
+      </w:r>
+      <w:proofErr w:type="spellEnd"/>
+      <w:r>
+        <w:rPr>
+          <w:rFonts w:ascii="Times New Roman" w:hAnsi="Times New Roman" w:cs="Times New Roman"/>
+          <w:sz w:val="24"/>
+          <w:szCs w:val="24"/>
+        </w:rPr>
+        <w:t xml:space="preserve"> gentemot mobile-</w:t>
+      </w:r>
+      <w:proofErr w:type="spellStart"/>
+      <w:r>
+        <w:rPr>
+          <w:rFonts w:ascii="Times New Roman" w:hAnsi="Times New Roman" w:cs="Times New Roman"/>
+          <w:sz w:val="24"/>
+          <w:szCs w:val="24"/>
+        </w:rPr>
+        <w:t>first</w:t>
+      </w:r>
+      <w:proofErr w:type="spellEnd"/>
+      <w:r>
+        <w:rPr>
+          <w:rFonts w:ascii="Times New Roman" w:hAnsi="Times New Roman" w:cs="Times New Roman"/>
+          <w:sz w:val="24"/>
+          <w:szCs w:val="24"/>
+        </w:rPr>
+        <w:t xml:space="preserve"> tas åter upp med hänvisning till att desktop har funnits </w:t>
+      </w:r>
+      <w:r>
+        <w:rPr>
+          <w:rFonts w:ascii="Times New Roman" w:hAnsi="Times New Roman" w:cs="Times New Roman"/>
+          <w:sz w:val="24"/>
+          <w:szCs w:val="24"/>
+        </w:rPr>
+        <w:t xml:space="preserve">under en </w:t>
+      </w:r>
+      <w:r>
+        <w:rPr>
+          <w:rFonts w:ascii="Times New Roman" w:hAnsi="Times New Roman" w:cs="Times New Roman"/>
+          <w:sz w:val="24"/>
+          <w:szCs w:val="24"/>
+        </w:rPr>
+        <w:t>längre</w:t>
+      </w:r>
+      <w:r>
+        <w:rPr>
+          <w:rFonts w:ascii="Times New Roman" w:hAnsi="Times New Roman" w:cs="Times New Roman"/>
+          <w:sz w:val="24"/>
+          <w:szCs w:val="24"/>
+        </w:rPr>
+        <w:t xml:space="preserve"> tid, vilket medför att det är simpelt för</w:t>
+      </w:r>
+      <w:r>
+        <w:rPr>
+          <w:rFonts w:ascii="Times New Roman" w:hAnsi="Times New Roman" w:cs="Times New Roman"/>
+          <w:sz w:val="24"/>
+          <w:szCs w:val="24"/>
+        </w:rPr>
+        <w:t xml:space="preserve"> användbarhets</w:t>
+      </w:r>
+      <w:r>
+        <w:rPr>
+          <w:rFonts w:ascii="Times New Roman" w:hAnsi="Times New Roman" w:cs="Times New Roman"/>
+          <w:sz w:val="24"/>
+          <w:szCs w:val="24"/>
+        </w:rPr>
+        <w:t xml:space="preserve">experter att ta sig an, samt </w:t>
+      </w:r>
+      <w:r>
+        <w:rPr>
+          <w:rFonts w:ascii="Times New Roman" w:hAnsi="Times New Roman" w:cs="Times New Roman"/>
+          <w:sz w:val="24"/>
+          <w:szCs w:val="24"/>
+        </w:rPr>
+        <w:t xml:space="preserve">är </w:t>
+      </w:r>
+      <w:r>
+        <w:rPr>
+          <w:rFonts w:ascii="Times New Roman" w:hAnsi="Times New Roman" w:cs="Times New Roman"/>
+          <w:sz w:val="24"/>
+          <w:szCs w:val="24"/>
+        </w:rPr>
+        <w:t>e</w:t>
+      </w:r>
+      <w:r>
+        <w:rPr>
+          <w:rFonts w:ascii="Times New Roman" w:hAnsi="Times New Roman" w:cs="Times New Roman"/>
+          <w:sz w:val="24"/>
+          <w:szCs w:val="24"/>
+        </w:rPr>
+        <w:t>n säker grund</w:t>
+      </w:r>
+      <w:r>
+        <w:rPr>
+          <w:rFonts w:ascii="Times New Roman" w:hAnsi="Times New Roman" w:cs="Times New Roman"/>
+          <w:sz w:val="24"/>
+          <w:szCs w:val="24"/>
+        </w:rPr>
+        <w:t xml:space="preserve"> för</w:t>
+      </w:r>
+      <w:r>
+        <w:rPr>
+          <w:rFonts w:ascii="Times New Roman" w:hAnsi="Times New Roman" w:cs="Times New Roman"/>
+          <w:sz w:val="24"/>
+          <w:szCs w:val="24"/>
+        </w:rPr>
+        <w:t xml:space="preserve"> gränssnittsutvecklare </w:t>
+      </w:r>
+      <w:r>
+        <w:rPr>
+          <w:rFonts w:ascii="Times New Roman" w:hAnsi="Times New Roman" w:cs="Times New Roman"/>
+          <w:sz w:val="24"/>
+          <w:szCs w:val="24"/>
+        </w:rPr>
+        <w:t xml:space="preserve">att utveckla </w:t>
+      </w:r>
+      <w:proofErr w:type="spellStart"/>
+      <w:r>
+        <w:rPr>
+          <w:rFonts w:ascii="Times New Roman" w:hAnsi="Times New Roman" w:cs="Times New Roman"/>
+          <w:sz w:val="24"/>
+          <w:szCs w:val="24"/>
+        </w:rPr>
+        <w:t>responsivt</w:t>
+      </w:r>
+      <w:proofErr w:type="spellEnd"/>
+      <w:r>
+        <w:rPr>
+          <w:rFonts w:ascii="Times New Roman" w:hAnsi="Times New Roman" w:cs="Times New Roman"/>
+          <w:sz w:val="24"/>
+          <w:szCs w:val="24"/>
+        </w:rPr>
+        <w:t xml:space="preserve"> </w:t>
+      </w:r>
+      <w:r>
+        <w:rPr>
+          <w:rFonts w:ascii="Times New Roman" w:hAnsi="Times New Roman" w:cs="Times New Roman"/>
+          <w:sz w:val="24"/>
+          <w:szCs w:val="24"/>
+        </w:rPr>
+        <w:t>ifrån</w:t>
+      </w:r>
+      <w:r>
+        <w:rPr>
+          <w:rFonts w:ascii="Times New Roman" w:hAnsi="Times New Roman" w:cs="Times New Roman"/>
+          <w:sz w:val="24"/>
+          <w:szCs w:val="24"/>
+        </w:rPr>
+        <w:t>[</w:t>
+      </w:r>
+      <w:r>
+        <w:rPr>
+          <w:rFonts w:ascii="Times New Roman" w:hAnsi="Times New Roman" w:cs="Times New Roman"/>
+          <w:sz w:val="24"/>
+          <w:szCs w:val="24"/>
+        </w:rPr>
+        <w:t xml:space="preserve">ref </w:t>
+      </w:r>
+      <w:r>
+        <w:rPr>
+          <w:rFonts w:ascii="Times New Roman" w:hAnsi="Times New Roman" w:cs="Times New Roman"/>
+          <w:sz w:val="24"/>
+          <w:szCs w:val="24"/>
+        </w:rPr>
+        <w:t>7]. S</w:t>
+      </w:r>
+      <w:r>
+        <w:rPr>
+          <w:rFonts w:ascii="Times New Roman" w:hAnsi="Times New Roman" w:cs="Times New Roman"/>
+          <w:sz w:val="24"/>
+          <w:szCs w:val="24"/>
+        </w:rPr>
+        <w:t>kapa</w:t>
+      </w:r>
+      <w:r>
+        <w:rPr>
+          <w:rFonts w:ascii="Times New Roman" w:hAnsi="Times New Roman" w:cs="Times New Roman"/>
+          <w:sz w:val="24"/>
+          <w:szCs w:val="24"/>
+        </w:rPr>
+        <w:t xml:space="preserve">ndet av en </w:t>
+      </w:r>
+      <w:proofErr w:type="spellStart"/>
+      <w:r>
+        <w:rPr>
+          <w:rFonts w:ascii="Times New Roman" w:hAnsi="Times New Roman" w:cs="Times New Roman"/>
+          <w:sz w:val="24"/>
+          <w:szCs w:val="24"/>
+        </w:rPr>
+        <w:t>responsiv</w:t>
+      </w:r>
+      <w:proofErr w:type="spellEnd"/>
+      <w:r>
+        <w:rPr>
+          <w:rFonts w:ascii="Times New Roman" w:hAnsi="Times New Roman" w:cs="Times New Roman"/>
+          <w:sz w:val="24"/>
+          <w:szCs w:val="24"/>
+        </w:rPr>
+        <w:t xml:space="preserve"> </w:t>
+      </w:r>
+      <w:r>
+        <w:rPr>
+          <w:rFonts w:ascii="Times New Roman" w:hAnsi="Times New Roman" w:cs="Times New Roman"/>
+          <w:sz w:val="24"/>
+          <w:szCs w:val="24"/>
+        </w:rPr>
+        <w:t>we</w:t>
+      </w:r>
+      <w:r>
+        <w:rPr>
+          <w:rFonts w:ascii="Times New Roman" w:hAnsi="Times New Roman" w:cs="Times New Roman"/>
+          <w:sz w:val="24"/>
+          <w:szCs w:val="24"/>
+        </w:rPr>
+        <w:t>b</w:t>
+      </w:r>
+      <w:r>
+        <w:rPr>
+          <w:rFonts w:ascii="Times New Roman" w:hAnsi="Times New Roman" w:cs="Times New Roman"/>
+          <w:sz w:val="24"/>
+          <w:szCs w:val="24"/>
+        </w:rPr>
+        <w:t xml:space="preserve">bsida </w:t>
+      </w:r>
+      <w:r>
+        <w:rPr>
+          <w:rFonts w:ascii="Times New Roman" w:hAnsi="Times New Roman" w:cs="Times New Roman"/>
+          <w:sz w:val="24"/>
+          <w:szCs w:val="24"/>
+        </w:rPr>
+        <w:t xml:space="preserve">efterhand innebär </w:t>
+      </w:r>
+      <w:r>
+        <w:rPr>
+          <w:rFonts w:ascii="Times New Roman" w:hAnsi="Times New Roman" w:cs="Times New Roman"/>
+          <w:sz w:val="24"/>
+          <w:szCs w:val="24"/>
+        </w:rPr>
+        <w:t xml:space="preserve">mycket </w:t>
+      </w:r>
+      <w:proofErr w:type="spellStart"/>
+      <w:r>
+        <w:rPr>
+          <w:rFonts w:ascii="Times New Roman" w:hAnsi="Times New Roman" w:cs="Times New Roman"/>
+          <w:sz w:val="24"/>
+          <w:szCs w:val="24"/>
+        </w:rPr>
+        <w:t>refaktorering</w:t>
+      </w:r>
+      <w:proofErr w:type="spellEnd"/>
+      <w:r>
+        <w:rPr>
+          <w:rFonts w:ascii="Times New Roman" w:hAnsi="Times New Roman" w:cs="Times New Roman"/>
+          <w:sz w:val="24"/>
+          <w:szCs w:val="24"/>
+        </w:rPr>
+        <w:t xml:space="preserve"> </w:t>
+      </w:r>
+      <w:r>
+        <w:rPr>
+          <w:rFonts w:ascii="Times New Roman" w:hAnsi="Times New Roman" w:cs="Times New Roman"/>
+          <w:sz w:val="24"/>
+          <w:szCs w:val="24"/>
+        </w:rPr>
         <w:t>med</w:t>
       </w:r>
       <w:r>
         <w:rPr>
           <w:rFonts w:ascii="Times New Roman" w:hAnsi="Times New Roman" w:cs="Times New Roman"/>
-          <w:i/>
+          <w:sz w:val="24"/>
+          <w:szCs w:val="24"/>
+        </w:rPr>
+        <w:t xml:space="preserve"> mobile-</w:t>
+      </w:r>
+      <w:proofErr w:type="spellStart"/>
+      <w:r>
+        <w:rPr>
+          <w:rFonts w:ascii="Times New Roman" w:hAnsi="Times New Roman" w:cs="Times New Roman"/>
+          <w:sz w:val="24"/>
+          <w:szCs w:val="24"/>
+        </w:rPr>
+        <w:t>first</w:t>
+      </w:r>
+      <w:proofErr w:type="spellEnd"/>
+      <w:r>
+        <w:rPr>
+          <w:rFonts w:ascii="Times New Roman" w:hAnsi="Times New Roman" w:cs="Times New Roman"/>
+          <w:sz w:val="24"/>
+          <w:szCs w:val="24"/>
+        </w:rPr>
+        <w:t>(</w:t>
+      </w:r>
+      <w:r>
+        <w:rPr>
+          <w:rFonts w:ascii="Times New Roman" w:hAnsi="Times New Roman" w:cs="Times New Roman"/>
+          <w:sz w:val="24"/>
+          <w:szCs w:val="24"/>
+        </w:rPr>
+        <w:t xml:space="preserve">med antagandet att alla sidor som inte är </w:t>
+      </w:r>
+      <w:proofErr w:type="spellStart"/>
+      <w:r>
+        <w:rPr>
+          <w:rFonts w:ascii="Times New Roman" w:hAnsi="Times New Roman" w:cs="Times New Roman"/>
+          <w:sz w:val="24"/>
+          <w:szCs w:val="24"/>
+        </w:rPr>
+        <w:t>responsiv</w:t>
+      </w:r>
+      <w:proofErr w:type="spellEnd"/>
+      <w:r>
+        <w:rPr>
+          <w:rFonts w:ascii="Times New Roman" w:hAnsi="Times New Roman" w:cs="Times New Roman"/>
+          <w:sz w:val="24"/>
+          <w:szCs w:val="24"/>
+        </w:rPr>
+        <w:t xml:space="preserve"> är byggda för desktop</w:t>
+      </w:r>
+      <w:r>
+        <w:rPr>
+          <w:rFonts w:ascii="Times New Roman" w:hAnsi="Times New Roman" w:cs="Times New Roman"/>
+          <w:sz w:val="24"/>
+          <w:szCs w:val="24"/>
+        </w:rPr>
+        <w:t>)</w:t>
+      </w:r>
+      <w:r>
+        <w:rPr>
+          <w:rFonts w:ascii="Times New Roman" w:hAnsi="Times New Roman" w:cs="Times New Roman"/>
+          <w:sz w:val="24"/>
+          <w:szCs w:val="24"/>
+        </w:rPr>
+        <w:t xml:space="preserve">. Vilket är något som resterande källor inte säger emot[ref 4], men syftar på att en webbsida </w:t>
+      </w:r>
+      <w:r>
+        <w:rPr>
+          <w:rFonts w:ascii="Times New Roman" w:hAnsi="Times New Roman" w:cs="Times New Roman"/>
+          <w:sz w:val="24"/>
+          <w:szCs w:val="24"/>
+        </w:rPr>
+        <w:t>i</w:t>
+      </w:r>
+      <w:r>
+        <w:rPr>
+          <w:rFonts w:ascii="Times New Roman" w:hAnsi="Times New Roman" w:cs="Times New Roman"/>
+          <w:sz w:val="24"/>
+          <w:szCs w:val="24"/>
+        </w:rPr>
+        <w:t xml:space="preserve"> desktop-</w:t>
+      </w:r>
+      <w:proofErr w:type="spellStart"/>
+      <w:r>
+        <w:rPr>
+          <w:rFonts w:ascii="Times New Roman" w:hAnsi="Times New Roman" w:cs="Times New Roman"/>
+          <w:sz w:val="24"/>
+          <w:szCs w:val="24"/>
+        </w:rPr>
+        <w:t>first</w:t>
+      </w:r>
+      <w:proofErr w:type="spellEnd"/>
+      <w:r>
+        <w:rPr>
+          <w:rFonts w:ascii="Times New Roman" w:hAnsi="Times New Roman" w:cs="Times New Roman"/>
+          <w:sz w:val="24"/>
+          <w:szCs w:val="24"/>
+        </w:rPr>
+        <w:t xml:space="preserve"> har tendensen att få mobilvyn </w:t>
+      </w:r>
+      <w:r>
+        <w:rPr>
+          <w:rFonts w:ascii="Times New Roman" w:hAnsi="Times New Roman" w:cs="Times New Roman"/>
+          <w:sz w:val="24"/>
+          <w:szCs w:val="24"/>
+        </w:rPr>
+        <w:t>fö</w:t>
+      </w:r>
+      <w:r>
+        <w:rPr>
+          <w:rFonts w:ascii="Times New Roman" w:hAnsi="Times New Roman" w:cs="Times New Roman"/>
+          <w:sz w:val="24"/>
+          <w:szCs w:val="24"/>
+        </w:rPr>
+        <w:t xml:space="preserve">rmedla en känsla av </w:t>
+      </w:r>
+      <w:r>
+        <w:rPr>
+          <w:rFonts w:ascii="Times New Roman" w:hAnsi="Times New Roman" w:cs="Times New Roman"/>
+          <w:sz w:val="24"/>
+          <w:szCs w:val="24"/>
+        </w:rPr>
+        <w:t>en nödlösning snarare</w:t>
+      </w:r>
+      <w:r>
+        <w:rPr>
+          <w:rFonts w:ascii="Times New Roman" w:hAnsi="Times New Roman" w:cs="Times New Roman"/>
           <w:sz w:val="24"/>
           <w:szCs w:val="24"/>
         </w:rPr>
@@ -1131,17 +2229,106 @@
       <w:r>
         <w:rPr>
           <w:rFonts w:ascii="Times New Roman" w:hAnsi="Times New Roman" w:cs="Times New Roman"/>
-          <w:i/>
-          <w:sz w:val="24"/>
-          <w:szCs w:val="24"/>
-        </w:rPr>
-        <w:t>desktop-</w:t>
+          <w:sz w:val="24"/>
+          <w:szCs w:val="24"/>
+        </w:rPr>
+        <w:t>en</w:t>
+      </w:r>
+      <w:r>
+        <w:rPr>
+          <w:rFonts w:ascii="Times New Roman" w:hAnsi="Times New Roman" w:cs="Times New Roman"/>
+          <w:sz w:val="24"/>
+          <w:szCs w:val="24"/>
+        </w:rPr>
+        <w:t xml:space="preserve"> </w:t>
+      </w:r>
+      <w:r>
+        <w:rPr>
+          <w:rFonts w:ascii="Times New Roman" w:hAnsi="Times New Roman" w:cs="Times New Roman"/>
+          <w:sz w:val="24"/>
+          <w:szCs w:val="24"/>
+        </w:rPr>
+        <w:t>genomtänkt</w:t>
+      </w:r>
+      <w:r>
+        <w:rPr>
+          <w:rFonts w:ascii="Times New Roman" w:hAnsi="Times New Roman" w:cs="Times New Roman"/>
+          <w:sz w:val="24"/>
+          <w:szCs w:val="24"/>
+        </w:rPr>
+        <w:t xml:space="preserve"> produkt</w:t>
+      </w:r>
+      <w:r>
+        <w:rPr>
+          <w:rFonts w:ascii="Times New Roman" w:hAnsi="Times New Roman" w:cs="Times New Roman"/>
+          <w:sz w:val="24"/>
+          <w:szCs w:val="24"/>
+        </w:rPr>
+        <w:t>[ref 3]</w:t>
+      </w:r>
+      <w:r>
+        <w:rPr>
+          <w:rFonts w:ascii="Times New Roman" w:hAnsi="Times New Roman" w:cs="Times New Roman"/>
+          <w:sz w:val="24"/>
+          <w:szCs w:val="24"/>
+        </w:rPr>
+        <w:t xml:space="preserve"> och att i det fallet en bättre lösning är att påbörja en ny design för mobilt, istället för att från desktop designa om till </w:t>
+      </w:r>
+      <w:r>
+        <w:rPr>
+          <w:rFonts w:ascii="Times New Roman" w:hAnsi="Times New Roman" w:cs="Times New Roman"/>
+          <w:sz w:val="24"/>
+          <w:szCs w:val="24"/>
+        </w:rPr>
+        <w:t xml:space="preserve">en </w:t>
       </w:r>
       <w:proofErr w:type="spellStart"/>
       <w:r>
         <w:rPr>
           <w:rFonts w:ascii="Times New Roman" w:hAnsi="Times New Roman" w:cs="Times New Roman"/>
-          <w:i/>
+          <w:sz w:val="24"/>
+          <w:szCs w:val="24"/>
+        </w:rPr>
+        <w:t>responsiv</w:t>
+      </w:r>
+      <w:proofErr w:type="spellEnd"/>
+      <w:r>
+        <w:rPr>
+          <w:rFonts w:ascii="Times New Roman" w:hAnsi="Times New Roman" w:cs="Times New Roman"/>
+          <w:sz w:val="24"/>
+          <w:szCs w:val="24"/>
+        </w:rPr>
+        <w:t xml:space="preserve"> webbsida</w:t>
+      </w:r>
+      <w:r>
+        <w:rPr>
+          <w:rFonts w:ascii="Times New Roman" w:hAnsi="Times New Roman" w:cs="Times New Roman"/>
+          <w:sz w:val="24"/>
+          <w:szCs w:val="24"/>
+        </w:rPr>
+        <w:t>.</w:t>
+      </w:r>
+    </w:p>
+    <w:p>
+      <w:pPr>
+        <w:rPr>
+          <w:rFonts w:ascii="Times New Roman" w:hAnsi="Times New Roman" w:cs="Times New Roman"/>
+          <w:sz w:val="24"/>
+          <w:szCs w:val="24"/>
+        </w:rPr>
+      </w:pPr>
+      <w:r>
+        <w:rPr>
+          <w:rFonts w:ascii="Times New Roman" w:hAnsi="Times New Roman" w:cs="Times New Roman"/>
+          <w:sz w:val="24"/>
+          <w:szCs w:val="24"/>
+        </w:rPr>
+        <w:t>7 utav 13 anser mobile-</w:t>
+      </w:r>
+      <w:proofErr w:type="spellStart"/>
+      <w:r>
+        <w:rPr>
+          <w:rFonts w:ascii="Times New Roman" w:hAnsi="Times New Roman" w:cs="Times New Roman"/>
           <w:sz w:val="24"/>
           <w:szCs w:val="24"/>
         </w:rPr>
@@ -1151,1111 +2338,42 @@
       <w:r>
         <w:rPr>
           <w:rFonts w:ascii="Times New Roman" w:hAnsi="Times New Roman" w:cs="Times New Roman"/>
-          <w:i/>
-          <w:sz w:val="24"/>
-          <w:szCs w:val="24"/>
-        </w:rPr>
-        <w:t>, där</w:t>
-      </w:r>
-      <w:r>
-        <w:rPr>
-          <w:rFonts w:ascii="Times New Roman" w:hAnsi="Times New Roman" w:cs="Times New Roman"/>
-          <w:i/>
-          <w:sz w:val="24"/>
-          <w:szCs w:val="24"/>
-        </w:rPr>
-        <w:t xml:space="preserve"> en ruta med text </w:t>
-      </w:r>
-      <w:r>
-        <w:rPr>
-          <w:rFonts w:ascii="Times New Roman" w:hAnsi="Times New Roman" w:cs="Times New Roman"/>
-          <w:i/>
-          <w:sz w:val="24"/>
-          <w:szCs w:val="24"/>
-        </w:rPr>
-        <w:t xml:space="preserve">i desktopvy </w:t>
-      </w:r>
-      <w:r>
-        <w:rPr>
-          <w:rFonts w:ascii="Times New Roman" w:hAnsi="Times New Roman" w:cs="Times New Roman"/>
-          <w:i/>
-          <w:sz w:val="24"/>
-          <w:szCs w:val="24"/>
-        </w:rPr>
-        <w:t xml:space="preserve">blir större när man håller musen över, </w:t>
-      </w:r>
-      <w:r>
-        <w:rPr>
-          <w:rFonts w:ascii="Times New Roman" w:hAnsi="Times New Roman" w:cs="Times New Roman"/>
-          <w:i/>
-          <w:sz w:val="24"/>
-          <w:szCs w:val="24"/>
-        </w:rPr>
-        <w:t>rutan visar då all text</w:t>
-      </w:r>
-      <w:r>
-        <w:rPr>
-          <w:rFonts w:ascii="Times New Roman" w:hAnsi="Times New Roman" w:cs="Times New Roman"/>
-          <w:i/>
-          <w:sz w:val="24"/>
-          <w:szCs w:val="24"/>
-        </w:rPr>
-        <w:t xml:space="preserve"> istället för en liten del</w:t>
-      </w:r>
-      <w:r>
-        <w:rPr>
-          <w:rFonts w:ascii="Times New Roman" w:hAnsi="Times New Roman" w:cs="Times New Roman"/>
-          <w:i/>
-          <w:sz w:val="24"/>
-          <w:szCs w:val="24"/>
-        </w:rPr>
-        <w:t xml:space="preserve"> av texten</w:t>
-      </w:r>
-      <w:r>
-        <w:rPr>
-          <w:rFonts w:ascii="Times New Roman" w:hAnsi="Times New Roman" w:cs="Times New Roman"/>
-          <w:i/>
+          <w:sz w:val="24"/>
+          <w:szCs w:val="24"/>
+        </w:rPr>
+        <w:t xml:space="preserve"> som en optimal lösning då den enkla principen sä</w:t>
+      </w:r>
+      <w:r>
+        <w:rPr>
+          <w:rFonts w:ascii="Times New Roman" w:hAnsi="Times New Roman" w:cs="Times New Roman"/>
+          <w:sz w:val="24"/>
+          <w:szCs w:val="24"/>
+        </w:rPr>
+        <w:t>ger att om element får plats i</w:t>
+      </w:r>
+      <w:r>
+        <w:rPr>
+          <w:rFonts w:ascii="Times New Roman" w:hAnsi="Times New Roman" w:cs="Times New Roman"/>
+          <w:sz w:val="24"/>
+          <w:szCs w:val="24"/>
+        </w:rPr>
+        <w:t xml:space="preserve"> mobilvyn </w:t>
+      </w:r>
+      <w:r>
+        <w:rPr>
+          <w:rFonts w:ascii="Times New Roman" w:hAnsi="Times New Roman" w:cs="Times New Roman"/>
+          <w:sz w:val="24"/>
+          <w:szCs w:val="24"/>
+        </w:rPr>
+        <w:t>får de</w:t>
+      </w:r>
+      <w:r>
+        <w:rPr>
+          <w:rFonts w:ascii="Times New Roman" w:hAnsi="Times New Roman" w:cs="Times New Roman"/>
           <w:sz w:val="24"/>
           <w:szCs w:val="24"/>
         </w:rPr>
         <w:t xml:space="preserve"> </w:t>
-      </w:r>
-      <w:r>
-        <w:rPr>
-          <w:rFonts w:ascii="Times New Roman" w:hAnsi="Times New Roman" w:cs="Times New Roman"/>
-          <w:i/>
-          <w:sz w:val="24"/>
-          <w:szCs w:val="24"/>
-        </w:rPr>
-        <w:t xml:space="preserve">som visas </w:t>
-      </w:r>
-      <w:r>
-        <w:rPr>
-          <w:rFonts w:ascii="Times New Roman" w:hAnsi="Times New Roman" w:cs="Times New Roman"/>
-          <w:i/>
-          <w:sz w:val="24"/>
-          <w:szCs w:val="24"/>
-        </w:rPr>
-        <w:t>när man inte håller musen över. I implementeringen av</w:t>
-      </w:r>
-      <w:r>
-        <w:rPr>
-          <w:rFonts w:ascii="Times New Roman" w:hAnsi="Times New Roman" w:cs="Times New Roman"/>
-          <w:i/>
-          <w:sz w:val="24"/>
-          <w:szCs w:val="24"/>
-        </w:rPr>
-        <w:t xml:space="preserve"> mobilvyn går inte samma kod att använda då </w:t>
-      </w:r>
-      <w:r>
-        <w:rPr>
-          <w:rFonts w:ascii="Times New Roman" w:hAnsi="Times New Roman" w:cs="Times New Roman"/>
-          <w:i/>
-          <w:sz w:val="24"/>
-          <w:szCs w:val="24"/>
-        </w:rPr>
-        <w:t>”</w:t>
-      </w:r>
-      <w:proofErr w:type="spellStart"/>
-      <w:r>
-        <w:rPr>
-          <w:rFonts w:ascii="Times New Roman" w:hAnsi="Times New Roman" w:cs="Times New Roman"/>
-          <w:i/>
-          <w:sz w:val="24"/>
-          <w:szCs w:val="24"/>
-        </w:rPr>
-        <w:t>hover</w:t>
-      </w:r>
-      <w:proofErr w:type="spellEnd"/>
-      <w:r>
-        <w:rPr>
-          <w:rFonts w:ascii="Times New Roman" w:hAnsi="Times New Roman" w:cs="Times New Roman"/>
-          <w:i/>
-          <w:sz w:val="24"/>
-          <w:szCs w:val="24"/>
-        </w:rPr>
-        <w:t>” inte fungerar</w:t>
-      </w:r>
-      <w:r>
-        <w:rPr>
-          <w:rFonts w:ascii="Times New Roman" w:hAnsi="Times New Roman" w:cs="Times New Roman"/>
-          <w:i/>
-          <w:sz w:val="24"/>
-          <w:szCs w:val="24"/>
-        </w:rPr>
-        <w:t xml:space="preserve"> och istället </w:t>
-      </w:r>
-      <w:r>
-        <w:rPr>
-          <w:rFonts w:ascii="Times New Roman" w:hAnsi="Times New Roman" w:cs="Times New Roman"/>
-          <w:i/>
-          <w:sz w:val="24"/>
-          <w:szCs w:val="24"/>
-        </w:rPr>
-        <w:t xml:space="preserve">så är elementet antingen stor hela tiden(tar stor plats i skärmen) eller så </w:t>
-      </w:r>
-      <w:r>
-        <w:rPr>
-          <w:rFonts w:ascii="Times New Roman" w:hAnsi="Times New Roman" w:cs="Times New Roman"/>
-          <w:i/>
-          <w:sz w:val="24"/>
-          <w:szCs w:val="24"/>
-        </w:rPr>
-        <w:t>är den liten och endast en del av texten visas</w:t>
-      </w:r>
-      <w:r>
-        <w:rPr>
-          <w:rFonts w:ascii="Times New Roman" w:hAnsi="Times New Roman" w:cs="Times New Roman"/>
-          <w:i/>
-          <w:sz w:val="24"/>
-          <w:szCs w:val="24"/>
-        </w:rPr>
-        <w:t>. Vid sen påkommenhet kräver detta att utvecklare får be interaktionsdesigners att finna en lösning så att texten får plats i mobilvyn eller prioriteras om.</w:t>
-      </w:r>
-    </w:p>
-    <w:p>
-      <w:pPr>
-        <w:rPr>
-          <w:rFonts w:ascii="Times New Roman" w:hAnsi="Times New Roman" w:cs="Times New Roman"/>
-          <w:sz w:val="24"/>
-          <w:szCs w:val="24"/>
-        </w:rPr>
-      </w:pPr>
-      <w:r>
-        <w:rPr>
-          <w:rFonts w:ascii="Times New Roman" w:hAnsi="Times New Roman" w:cs="Times New Roman"/>
-          <w:sz w:val="24"/>
-          <w:szCs w:val="24"/>
-        </w:rPr>
-        <w:t>En</w:t>
-      </w:r>
-      <w:r>
-        <w:rPr>
-          <w:rFonts w:ascii="Times New Roman" w:hAnsi="Times New Roman" w:cs="Times New Roman"/>
-          <w:sz w:val="24"/>
-          <w:szCs w:val="24"/>
-        </w:rPr>
-        <w:t xml:space="preserve"> nackdel med mobile-</w:t>
-      </w:r>
-      <w:proofErr w:type="spellStart"/>
-      <w:r>
-        <w:rPr>
-          <w:rFonts w:ascii="Times New Roman" w:hAnsi="Times New Roman" w:cs="Times New Roman"/>
-          <w:sz w:val="24"/>
-          <w:szCs w:val="24"/>
-        </w:rPr>
-        <w:t>first</w:t>
-      </w:r>
-      <w:proofErr w:type="spellEnd"/>
-      <w:r>
-        <w:rPr>
-          <w:rFonts w:ascii="Times New Roman" w:hAnsi="Times New Roman" w:cs="Times New Roman"/>
-          <w:sz w:val="24"/>
-          <w:szCs w:val="24"/>
-        </w:rPr>
-        <w:t xml:space="preserve"> är att Internet Explorer </w:t>
-      </w:r>
-      <w:r>
-        <w:rPr>
-          <w:rFonts w:ascii="Times New Roman" w:hAnsi="Times New Roman" w:cs="Times New Roman"/>
-          <w:sz w:val="24"/>
-          <w:szCs w:val="24"/>
-        </w:rPr>
-        <w:t xml:space="preserve">6, </w:t>
-      </w:r>
-      <w:r>
-        <w:rPr>
-          <w:rFonts w:ascii="Times New Roman" w:hAnsi="Times New Roman" w:cs="Times New Roman"/>
-          <w:sz w:val="24"/>
-          <w:szCs w:val="24"/>
-        </w:rPr>
-        <w:t xml:space="preserve">7 och 8 inte stödjer media </w:t>
-      </w:r>
-      <w:proofErr w:type="spellStart"/>
-      <w:r>
-        <w:rPr>
-          <w:rFonts w:ascii="Times New Roman" w:hAnsi="Times New Roman" w:cs="Times New Roman"/>
-          <w:sz w:val="24"/>
-          <w:szCs w:val="24"/>
-        </w:rPr>
-        <w:t>queries</w:t>
-      </w:r>
-      <w:proofErr w:type="spellEnd"/>
-      <w:r>
-        <w:rPr>
-          <w:rFonts w:ascii="Times New Roman" w:hAnsi="Times New Roman" w:cs="Times New Roman"/>
-          <w:sz w:val="24"/>
-          <w:szCs w:val="24"/>
-        </w:rPr>
-        <w:t xml:space="preserve">[ref </w:t>
-      </w:r>
-      <w:r>
-        <w:rPr>
-          <w:rFonts w:ascii="Times New Roman" w:hAnsi="Times New Roman" w:cs="Times New Roman"/>
-          <w:sz w:val="24"/>
-          <w:szCs w:val="24"/>
-        </w:rPr>
-        <w:t>9</w:t>
-      </w:r>
-      <w:r>
-        <w:rPr>
-          <w:rFonts w:ascii="Times New Roman" w:hAnsi="Times New Roman" w:cs="Times New Roman"/>
-          <w:sz w:val="24"/>
-          <w:szCs w:val="24"/>
-        </w:rPr>
-        <w:t xml:space="preserve"> ref 5</w:t>
-      </w:r>
-      <w:r>
-        <w:rPr>
-          <w:rFonts w:ascii="Times New Roman" w:hAnsi="Times New Roman" w:cs="Times New Roman"/>
-          <w:sz w:val="24"/>
-          <w:szCs w:val="24"/>
-        </w:rPr>
-        <w:t>]</w:t>
-      </w:r>
-      <w:r>
-        <w:rPr>
-          <w:rFonts w:ascii="Times New Roman" w:hAnsi="Times New Roman" w:cs="Times New Roman"/>
-          <w:sz w:val="24"/>
-          <w:szCs w:val="24"/>
-        </w:rPr>
-        <w:t xml:space="preserve"> vilket lösningen fås genom </w:t>
-      </w:r>
-      <w:proofErr w:type="spellStart"/>
-      <w:r>
-        <w:rPr>
-          <w:rFonts w:ascii="Times New Roman" w:hAnsi="Times New Roman" w:cs="Times New Roman"/>
-          <w:sz w:val="24"/>
-          <w:szCs w:val="24"/>
-        </w:rPr>
-        <w:t>javascript</w:t>
-      </w:r>
-      <w:proofErr w:type="spellEnd"/>
-      <w:r>
-        <w:rPr>
-          <w:rFonts w:ascii="Times New Roman" w:hAnsi="Times New Roman" w:cs="Times New Roman"/>
-          <w:sz w:val="24"/>
-          <w:szCs w:val="24"/>
-        </w:rPr>
-        <w:t xml:space="preserve"> som av prestanda skäl inte är bra för ett mobilgränssnitt [ref 9]</w:t>
-      </w:r>
-      <w:r>
-        <w:rPr>
-          <w:rFonts w:ascii="Times New Roman" w:hAnsi="Times New Roman" w:cs="Times New Roman"/>
-          <w:sz w:val="24"/>
-          <w:szCs w:val="24"/>
-        </w:rPr>
-        <w:t xml:space="preserve">, </w:t>
-      </w:r>
-      <w:r>
-        <w:rPr>
-          <w:rFonts w:ascii="Times New Roman" w:hAnsi="Times New Roman" w:cs="Times New Roman"/>
-          <w:sz w:val="24"/>
-          <w:szCs w:val="24"/>
-        </w:rPr>
-        <w:t>f</w:t>
-      </w:r>
-      <w:r>
-        <w:rPr>
-          <w:rFonts w:ascii="Times New Roman" w:hAnsi="Times New Roman" w:cs="Times New Roman"/>
-          <w:sz w:val="24"/>
-          <w:szCs w:val="24"/>
-        </w:rPr>
-        <w:t>ördelen med desktop-</w:t>
-      </w:r>
-      <w:proofErr w:type="spellStart"/>
-      <w:r>
-        <w:rPr>
-          <w:rFonts w:ascii="Times New Roman" w:hAnsi="Times New Roman" w:cs="Times New Roman"/>
-          <w:sz w:val="24"/>
-          <w:szCs w:val="24"/>
-        </w:rPr>
-        <w:t>first</w:t>
-      </w:r>
-      <w:proofErr w:type="spellEnd"/>
-      <w:r>
-        <w:rPr>
-          <w:rFonts w:ascii="Times New Roman" w:hAnsi="Times New Roman" w:cs="Times New Roman"/>
-          <w:sz w:val="24"/>
-          <w:szCs w:val="24"/>
-        </w:rPr>
-        <w:t xml:space="preserve"> blir då att media </w:t>
-      </w:r>
-      <w:proofErr w:type="spellStart"/>
-      <w:r>
-        <w:rPr>
-          <w:rFonts w:ascii="Times New Roman" w:hAnsi="Times New Roman" w:cs="Times New Roman"/>
-          <w:sz w:val="24"/>
-          <w:szCs w:val="24"/>
-        </w:rPr>
-        <w:t>queries</w:t>
-      </w:r>
-      <w:proofErr w:type="spellEnd"/>
-      <w:r>
-        <w:rPr>
-          <w:rFonts w:ascii="Times New Roman" w:hAnsi="Times New Roman" w:cs="Times New Roman"/>
-          <w:sz w:val="24"/>
-          <w:szCs w:val="24"/>
-        </w:rPr>
-        <w:t xml:space="preserve"> inte behövs läsas utifrån en desktopvy</w:t>
-      </w:r>
-      <w:r>
-        <w:rPr>
-          <w:rFonts w:ascii="Times New Roman" w:hAnsi="Times New Roman" w:cs="Times New Roman"/>
-          <w:sz w:val="24"/>
-          <w:szCs w:val="24"/>
-        </w:rPr>
-        <w:t>[ref 4]</w:t>
-      </w:r>
-      <w:r>
-        <w:rPr>
-          <w:rFonts w:ascii="Times New Roman" w:hAnsi="Times New Roman" w:cs="Times New Roman"/>
-          <w:sz w:val="24"/>
-          <w:szCs w:val="24"/>
-        </w:rPr>
-        <w:t>, utan det görs via mobilens we</w:t>
-      </w:r>
-      <w:r>
-        <w:rPr>
-          <w:rFonts w:ascii="Times New Roman" w:hAnsi="Times New Roman" w:cs="Times New Roman"/>
-          <w:sz w:val="24"/>
-          <w:szCs w:val="24"/>
-        </w:rPr>
-        <w:t>b</w:t>
-      </w:r>
-      <w:r>
-        <w:rPr>
-          <w:rFonts w:ascii="Times New Roman" w:hAnsi="Times New Roman" w:cs="Times New Roman"/>
-          <w:sz w:val="24"/>
-          <w:szCs w:val="24"/>
-        </w:rPr>
-        <w:t>bläsare vilka de flesta klarar av tack vare den ständiga uppdateringen som görs för mobiler[ref</w:t>
-      </w:r>
-      <w:r>
-        <w:rPr>
-          <w:rFonts w:ascii="Times New Roman" w:hAnsi="Times New Roman" w:cs="Times New Roman"/>
-          <w:sz w:val="24"/>
-          <w:szCs w:val="24"/>
-        </w:rPr>
-        <w:t xml:space="preserve"> </w:t>
-      </w:r>
-      <w:r>
-        <w:rPr>
-          <w:rFonts w:ascii="Times New Roman" w:hAnsi="Times New Roman" w:cs="Times New Roman"/>
-          <w:sz w:val="24"/>
-          <w:szCs w:val="24"/>
-        </w:rPr>
-        <w:t xml:space="preserve">6]. </w:t>
-      </w:r>
-    </w:p>
-    <w:p>
-      <w:pPr>
-        <w:rPr>
-          <w:rFonts w:ascii="Times New Roman" w:hAnsi="Times New Roman" w:cs="Times New Roman"/>
-          <w:sz w:val="24"/>
-          <w:szCs w:val="24"/>
-        </w:rPr>
-      </w:pPr>
-      <w:r>
-        <w:rPr>
-          <w:rFonts w:ascii="Times New Roman" w:hAnsi="Times New Roman" w:cs="Times New Roman"/>
-          <w:sz w:val="24"/>
-          <w:szCs w:val="24"/>
-        </w:rPr>
-        <w:t xml:space="preserve">Utav </w:t>
-      </w:r>
-      <w:r>
-        <w:rPr>
-          <w:rFonts w:ascii="Times New Roman" w:hAnsi="Times New Roman" w:cs="Times New Roman"/>
-          <w:sz w:val="24"/>
-          <w:szCs w:val="24"/>
-        </w:rPr>
-        <w:t>13 källor var det 2</w:t>
-      </w:r>
-      <w:r>
-        <w:rPr>
-          <w:rFonts w:ascii="Times New Roman" w:hAnsi="Times New Roman" w:cs="Times New Roman"/>
-          <w:sz w:val="24"/>
-          <w:szCs w:val="24"/>
-        </w:rPr>
-        <w:t xml:space="preserve"> som inte ansåg att web</w:t>
-      </w:r>
-      <w:r>
-        <w:rPr>
-          <w:rFonts w:ascii="Times New Roman" w:hAnsi="Times New Roman" w:cs="Times New Roman"/>
-          <w:sz w:val="24"/>
-          <w:szCs w:val="24"/>
-        </w:rPr>
-        <w:t xml:space="preserve">ben och tekniken </w:t>
-      </w:r>
-      <w:r>
-        <w:rPr>
-          <w:rFonts w:ascii="Times New Roman" w:hAnsi="Times New Roman" w:cs="Times New Roman"/>
-          <w:sz w:val="24"/>
-          <w:szCs w:val="24"/>
-        </w:rPr>
-        <w:t>för</w:t>
-      </w:r>
-      <w:r>
-        <w:rPr>
-          <w:rFonts w:ascii="Times New Roman" w:hAnsi="Times New Roman" w:cs="Times New Roman"/>
-          <w:sz w:val="24"/>
-          <w:szCs w:val="24"/>
-        </w:rPr>
-        <w:t xml:space="preserve"> </w:t>
-      </w:r>
-      <w:proofErr w:type="spellStart"/>
-      <w:r>
-        <w:rPr>
-          <w:rFonts w:ascii="Times New Roman" w:hAnsi="Times New Roman" w:cs="Times New Roman"/>
-          <w:sz w:val="24"/>
-          <w:szCs w:val="24"/>
-        </w:rPr>
-        <w:t>responsive</w:t>
-      </w:r>
-      <w:proofErr w:type="spellEnd"/>
-      <w:r>
-        <w:rPr>
-          <w:rFonts w:ascii="Times New Roman" w:hAnsi="Times New Roman" w:cs="Times New Roman"/>
-          <w:sz w:val="24"/>
-          <w:szCs w:val="24"/>
-        </w:rPr>
-        <w:t xml:space="preserve"> web design </w:t>
-      </w:r>
-      <w:r>
-        <w:rPr>
-          <w:rFonts w:ascii="Times New Roman" w:hAnsi="Times New Roman" w:cs="Times New Roman"/>
-          <w:sz w:val="24"/>
-          <w:szCs w:val="24"/>
-        </w:rPr>
-        <w:t>var redo för mobile-</w:t>
-      </w:r>
-      <w:proofErr w:type="spellStart"/>
-      <w:r>
-        <w:rPr>
-          <w:rFonts w:ascii="Times New Roman" w:hAnsi="Times New Roman" w:cs="Times New Roman"/>
-          <w:sz w:val="24"/>
-          <w:szCs w:val="24"/>
-        </w:rPr>
-        <w:t>first</w:t>
-      </w:r>
-      <w:proofErr w:type="spellEnd"/>
-      <w:r>
-        <w:rPr>
-          <w:rFonts w:ascii="Times New Roman" w:hAnsi="Times New Roman" w:cs="Times New Roman"/>
-          <w:sz w:val="24"/>
-          <w:szCs w:val="24"/>
-        </w:rPr>
-        <w:t>[ref 13]. Enligt en studie hade flertal mobile-</w:t>
-      </w:r>
-      <w:proofErr w:type="spellStart"/>
-      <w:r>
-        <w:rPr>
-          <w:rFonts w:ascii="Times New Roman" w:hAnsi="Times New Roman" w:cs="Times New Roman"/>
-          <w:sz w:val="24"/>
-          <w:szCs w:val="24"/>
-        </w:rPr>
-        <w:t>first</w:t>
-      </w:r>
-      <w:proofErr w:type="spellEnd"/>
-      <w:r>
-        <w:rPr>
-          <w:rFonts w:ascii="Times New Roman" w:hAnsi="Times New Roman" w:cs="Times New Roman"/>
-          <w:sz w:val="24"/>
-          <w:szCs w:val="24"/>
-        </w:rPr>
-        <w:t xml:space="preserve"> sidor granskat</w:t>
-      </w:r>
-      <w:r>
-        <w:rPr>
-          <w:rFonts w:ascii="Times New Roman" w:hAnsi="Times New Roman" w:cs="Times New Roman"/>
-          <w:sz w:val="24"/>
-          <w:szCs w:val="24"/>
-        </w:rPr>
-        <w:t>s</w:t>
-      </w:r>
-      <w:r>
-        <w:rPr>
-          <w:rFonts w:ascii="Times New Roman" w:hAnsi="Times New Roman" w:cs="Times New Roman"/>
-          <w:sz w:val="24"/>
-          <w:szCs w:val="24"/>
-        </w:rPr>
-        <w:t xml:space="preserve"> och nått slutsatsen att mobile-</w:t>
-      </w:r>
-      <w:proofErr w:type="spellStart"/>
-      <w:r>
-        <w:rPr>
-          <w:rFonts w:ascii="Times New Roman" w:hAnsi="Times New Roman" w:cs="Times New Roman"/>
-          <w:sz w:val="24"/>
-          <w:szCs w:val="24"/>
-        </w:rPr>
-        <w:t>first</w:t>
-      </w:r>
-      <w:proofErr w:type="spellEnd"/>
-      <w:r>
-        <w:rPr>
-          <w:rFonts w:ascii="Times New Roman" w:hAnsi="Times New Roman" w:cs="Times New Roman"/>
-          <w:sz w:val="24"/>
-          <w:szCs w:val="24"/>
-        </w:rPr>
-        <w:t xml:space="preserve"> sidor blev större än desktop på grund av bland annat stora bilder och filmer som laddades ned utan att användaren hade startat filmen[ref 13].</w:t>
-      </w:r>
-      <w:r>
-        <w:rPr>
-          <w:rFonts w:ascii="Times New Roman" w:hAnsi="Times New Roman" w:cs="Times New Roman"/>
-          <w:sz w:val="24"/>
-          <w:szCs w:val="24"/>
-        </w:rPr>
-        <w:t xml:space="preserve"> Enkelheten med desktop-</w:t>
-      </w:r>
-      <w:proofErr w:type="spellStart"/>
-      <w:r>
-        <w:rPr>
-          <w:rFonts w:ascii="Times New Roman" w:hAnsi="Times New Roman" w:cs="Times New Roman"/>
-          <w:sz w:val="24"/>
-          <w:szCs w:val="24"/>
-        </w:rPr>
-        <w:t>first</w:t>
-      </w:r>
-      <w:proofErr w:type="spellEnd"/>
-      <w:r>
-        <w:rPr>
-          <w:rFonts w:ascii="Times New Roman" w:hAnsi="Times New Roman" w:cs="Times New Roman"/>
-          <w:sz w:val="24"/>
-          <w:szCs w:val="24"/>
-        </w:rPr>
-        <w:t xml:space="preserve"> gentemot mobile-</w:t>
-      </w:r>
-      <w:proofErr w:type="spellStart"/>
-      <w:r>
-        <w:rPr>
-          <w:rFonts w:ascii="Times New Roman" w:hAnsi="Times New Roman" w:cs="Times New Roman"/>
-          <w:sz w:val="24"/>
-          <w:szCs w:val="24"/>
-        </w:rPr>
-        <w:t>first</w:t>
-      </w:r>
-      <w:proofErr w:type="spellEnd"/>
-      <w:r>
-        <w:rPr>
-          <w:rFonts w:ascii="Times New Roman" w:hAnsi="Times New Roman" w:cs="Times New Roman"/>
-          <w:sz w:val="24"/>
-          <w:szCs w:val="24"/>
-        </w:rPr>
-        <w:t xml:space="preserve"> tas åter upp med hänvisning till att desktop har funnits </w:t>
-      </w:r>
-      <w:r>
-        <w:rPr>
-          <w:rFonts w:ascii="Times New Roman" w:hAnsi="Times New Roman" w:cs="Times New Roman"/>
-          <w:sz w:val="24"/>
-          <w:szCs w:val="24"/>
-        </w:rPr>
-        <w:t xml:space="preserve">under en </w:t>
-      </w:r>
-      <w:r>
-        <w:rPr>
-          <w:rFonts w:ascii="Times New Roman" w:hAnsi="Times New Roman" w:cs="Times New Roman"/>
-          <w:sz w:val="24"/>
-          <w:szCs w:val="24"/>
-        </w:rPr>
-        <w:t>längre</w:t>
-      </w:r>
-      <w:r>
-        <w:rPr>
-          <w:rFonts w:ascii="Times New Roman" w:hAnsi="Times New Roman" w:cs="Times New Roman"/>
-          <w:sz w:val="24"/>
-          <w:szCs w:val="24"/>
-        </w:rPr>
-        <w:t xml:space="preserve"> tid, vilket medför att det är simpelt för</w:t>
-      </w:r>
-      <w:r>
-        <w:rPr>
-          <w:rFonts w:ascii="Times New Roman" w:hAnsi="Times New Roman" w:cs="Times New Roman"/>
-          <w:sz w:val="24"/>
-          <w:szCs w:val="24"/>
-        </w:rPr>
-        <w:t xml:space="preserve"> användbarhets</w:t>
-      </w:r>
-      <w:r>
-        <w:rPr>
-          <w:rFonts w:ascii="Times New Roman" w:hAnsi="Times New Roman" w:cs="Times New Roman"/>
-          <w:sz w:val="24"/>
-          <w:szCs w:val="24"/>
-        </w:rPr>
-        <w:t xml:space="preserve">experter att ta sig an, samt </w:t>
-      </w:r>
-      <w:r>
-        <w:rPr>
-          <w:rFonts w:ascii="Times New Roman" w:hAnsi="Times New Roman" w:cs="Times New Roman"/>
-          <w:sz w:val="24"/>
-          <w:szCs w:val="24"/>
-        </w:rPr>
-        <w:t xml:space="preserve">är </w:t>
-      </w:r>
-      <w:r>
-        <w:rPr>
-          <w:rFonts w:ascii="Times New Roman" w:hAnsi="Times New Roman" w:cs="Times New Roman"/>
-          <w:sz w:val="24"/>
-          <w:szCs w:val="24"/>
-        </w:rPr>
-        <w:t>e</w:t>
-      </w:r>
-      <w:r>
-        <w:rPr>
-          <w:rFonts w:ascii="Times New Roman" w:hAnsi="Times New Roman" w:cs="Times New Roman"/>
-          <w:sz w:val="24"/>
-          <w:szCs w:val="24"/>
-        </w:rPr>
-        <w:t>n säker grund</w:t>
-      </w:r>
-      <w:r>
-        <w:rPr>
-          <w:rFonts w:ascii="Times New Roman" w:hAnsi="Times New Roman" w:cs="Times New Roman"/>
-          <w:sz w:val="24"/>
-          <w:szCs w:val="24"/>
-        </w:rPr>
-        <w:t xml:space="preserve"> för</w:t>
-      </w:r>
-      <w:r>
-        <w:rPr>
-          <w:rFonts w:ascii="Times New Roman" w:hAnsi="Times New Roman" w:cs="Times New Roman"/>
-          <w:sz w:val="24"/>
-          <w:szCs w:val="24"/>
-        </w:rPr>
-        <w:t xml:space="preserve"> gränssnittsutvecklare </w:t>
-      </w:r>
-      <w:r>
-        <w:rPr>
-          <w:rFonts w:ascii="Times New Roman" w:hAnsi="Times New Roman" w:cs="Times New Roman"/>
-          <w:sz w:val="24"/>
-          <w:szCs w:val="24"/>
-        </w:rPr>
-        <w:t xml:space="preserve">att utveckla </w:t>
-      </w:r>
-      <w:proofErr w:type="spellStart"/>
-      <w:r>
-        <w:rPr>
-          <w:rFonts w:ascii="Times New Roman" w:hAnsi="Times New Roman" w:cs="Times New Roman"/>
-          <w:sz w:val="24"/>
-          <w:szCs w:val="24"/>
-        </w:rPr>
-        <w:t>responsivt</w:t>
-      </w:r>
-      <w:proofErr w:type="spellEnd"/>
-      <w:r>
-        <w:rPr>
-          <w:rFonts w:ascii="Times New Roman" w:hAnsi="Times New Roman" w:cs="Times New Roman"/>
-          <w:sz w:val="24"/>
-          <w:szCs w:val="24"/>
-        </w:rPr>
-        <w:t xml:space="preserve"> </w:t>
-      </w:r>
-      <w:r>
-        <w:rPr>
-          <w:rFonts w:ascii="Times New Roman" w:hAnsi="Times New Roman" w:cs="Times New Roman"/>
-          <w:sz w:val="24"/>
-          <w:szCs w:val="24"/>
-        </w:rPr>
-        <w:t>ifrån</w:t>
-      </w:r>
-      <w:r>
-        <w:rPr>
-          <w:rFonts w:ascii="Times New Roman" w:hAnsi="Times New Roman" w:cs="Times New Roman"/>
-          <w:sz w:val="24"/>
-          <w:szCs w:val="24"/>
-        </w:rPr>
-        <w:t>[</w:t>
-      </w:r>
-      <w:r>
-        <w:rPr>
-          <w:rFonts w:ascii="Times New Roman" w:hAnsi="Times New Roman" w:cs="Times New Roman"/>
-          <w:sz w:val="24"/>
-          <w:szCs w:val="24"/>
-        </w:rPr>
-        <w:t xml:space="preserve">ref </w:t>
-      </w:r>
-      <w:r>
-        <w:rPr>
-          <w:rFonts w:ascii="Times New Roman" w:hAnsi="Times New Roman" w:cs="Times New Roman"/>
-          <w:sz w:val="24"/>
-          <w:szCs w:val="24"/>
-        </w:rPr>
-        <w:t>7]. S</w:t>
-      </w:r>
-      <w:r>
-        <w:rPr>
-          <w:rFonts w:ascii="Times New Roman" w:hAnsi="Times New Roman" w:cs="Times New Roman"/>
-          <w:sz w:val="24"/>
-          <w:szCs w:val="24"/>
-        </w:rPr>
-        <w:t>kapa</w:t>
-      </w:r>
-      <w:r>
-        <w:rPr>
-          <w:rFonts w:ascii="Times New Roman" w:hAnsi="Times New Roman" w:cs="Times New Roman"/>
-          <w:sz w:val="24"/>
-          <w:szCs w:val="24"/>
-        </w:rPr>
-        <w:t xml:space="preserve">ndet av en </w:t>
-      </w:r>
-      <w:proofErr w:type="spellStart"/>
-      <w:r>
-        <w:rPr>
-          <w:rFonts w:ascii="Times New Roman" w:hAnsi="Times New Roman" w:cs="Times New Roman"/>
-          <w:sz w:val="24"/>
-          <w:szCs w:val="24"/>
-        </w:rPr>
-        <w:t>responsiv</w:t>
-      </w:r>
-      <w:proofErr w:type="spellEnd"/>
-      <w:r>
-        <w:rPr>
-          <w:rFonts w:ascii="Times New Roman" w:hAnsi="Times New Roman" w:cs="Times New Roman"/>
-          <w:sz w:val="24"/>
-          <w:szCs w:val="24"/>
-        </w:rPr>
-        <w:t xml:space="preserve"> </w:t>
-      </w:r>
-      <w:r>
-        <w:rPr>
-          <w:rFonts w:ascii="Times New Roman" w:hAnsi="Times New Roman" w:cs="Times New Roman"/>
-          <w:sz w:val="24"/>
-          <w:szCs w:val="24"/>
-        </w:rPr>
-        <w:t>we</w:t>
-      </w:r>
-      <w:r>
-        <w:rPr>
-          <w:rFonts w:ascii="Times New Roman" w:hAnsi="Times New Roman" w:cs="Times New Roman"/>
-          <w:sz w:val="24"/>
-          <w:szCs w:val="24"/>
-        </w:rPr>
-        <w:t>b</w:t>
-      </w:r>
-      <w:r>
-        <w:rPr>
-          <w:rFonts w:ascii="Times New Roman" w:hAnsi="Times New Roman" w:cs="Times New Roman"/>
-          <w:sz w:val="24"/>
-          <w:szCs w:val="24"/>
-        </w:rPr>
-        <w:t xml:space="preserve">bsida </w:t>
-      </w:r>
-      <w:r>
-        <w:rPr>
-          <w:rFonts w:ascii="Times New Roman" w:hAnsi="Times New Roman" w:cs="Times New Roman"/>
-          <w:sz w:val="24"/>
-          <w:szCs w:val="24"/>
-        </w:rPr>
-        <w:t xml:space="preserve">efterhand innebär </w:t>
-      </w:r>
-      <w:r>
-        <w:rPr>
-          <w:rFonts w:ascii="Times New Roman" w:hAnsi="Times New Roman" w:cs="Times New Roman"/>
-          <w:sz w:val="24"/>
-          <w:szCs w:val="24"/>
-        </w:rPr>
-        <w:t xml:space="preserve">mycket </w:t>
-      </w:r>
-      <w:proofErr w:type="spellStart"/>
-      <w:r>
-        <w:rPr>
-          <w:rFonts w:ascii="Times New Roman" w:hAnsi="Times New Roman" w:cs="Times New Roman"/>
-          <w:sz w:val="24"/>
-          <w:szCs w:val="24"/>
-        </w:rPr>
-        <w:t>refaktorering</w:t>
-      </w:r>
-      <w:proofErr w:type="spellEnd"/>
-      <w:r>
-        <w:rPr>
-          <w:rFonts w:ascii="Times New Roman" w:hAnsi="Times New Roman" w:cs="Times New Roman"/>
-          <w:sz w:val="24"/>
-          <w:szCs w:val="24"/>
-        </w:rPr>
-        <w:t xml:space="preserve"> </w:t>
-      </w:r>
-      <w:r>
-        <w:rPr>
-          <w:rFonts w:ascii="Times New Roman" w:hAnsi="Times New Roman" w:cs="Times New Roman"/>
-          <w:sz w:val="24"/>
-          <w:szCs w:val="24"/>
-        </w:rPr>
-        <w:t>med</w:t>
-      </w:r>
-      <w:r>
-        <w:rPr>
-          <w:rFonts w:ascii="Times New Roman" w:hAnsi="Times New Roman" w:cs="Times New Roman"/>
-          <w:sz w:val="24"/>
-          <w:szCs w:val="24"/>
-        </w:rPr>
-        <w:t xml:space="preserve"> mobile-</w:t>
-      </w:r>
-      <w:proofErr w:type="spellStart"/>
-      <w:r>
-        <w:rPr>
-          <w:rFonts w:ascii="Times New Roman" w:hAnsi="Times New Roman" w:cs="Times New Roman"/>
-          <w:sz w:val="24"/>
-          <w:szCs w:val="24"/>
-        </w:rPr>
-        <w:t>first</w:t>
-      </w:r>
-      <w:proofErr w:type="spellEnd"/>
-      <w:r>
-        <w:rPr>
-          <w:rFonts w:ascii="Times New Roman" w:hAnsi="Times New Roman" w:cs="Times New Roman"/>
-          <w:sz w:val="24"/>
-          <w:szCs w:val="24"/>
-        </w:rPr>
-        <w:t>(</w:t>
-      </w:r>
-      <w:r>
-        <w:rPr>
-          <w:rFonts w:ascii="Times New Roman" w:hAnsi="Times New Roman" w:cs="Times New Roman"/>
-          <w:sz w:val="24"/>
-          <w:szCs w:val="24"/>
-        </w:rPr>
-        <w:t xml:space="preserve">med antagandet att alla sidor som inte är </w:t>
-      </w:r>
-      <w:proofErr w:type="spellStart"/>
-      <w:r>
-        <w:rPr>
-          <w:rFonts w:ascii="Times New Roman" w:hAnsi="Times New Roman" w:cs="Times New Roman"/>
-          <w:sz w:val="24"/>
-          <w:szCs w:val="24"/>
-        </w:rPr>
-        <w:t>responsiv</w:t>
-      </w:r>
-      <w:proofErr w:type="spellEnd"/>
-      <w:r>
-        <w:rPr>
-          <w:rFonts w:ascii="Times New Roman" w:hAnsi="Times New Roman" w:cs="Times New Roman"/>
-          <w:sz w:val="24"/>
-          <w:szCs w:val="24"/>
-        </w:rPr>
-        <w:t xml:space="preserve"> är byggda för desktop</w:t>
-      </w:r>
-      <w:r>
-        <w:rPr>
-          <w:rFonts w:ascii="Times New Roman" w:hAnsi="Times New Roman" w:cs="Times New Roman"/>
-          <w:sz w:val="24"/>
-          <w:szCs w:val="24"/>
-        </w:rPr>
-        <w:t>)</w:t>
-      </w:r>
-      <w:r>
-        <w:rPr>
-          <w:rFonts w:ascii="Times New Roman" w:hAnsi="Times New Roman" w:cs="Times New Roman"/>
-          <w:sz w:val="24"/>
-          <w:szCs w:val="24"/>
-        </w:rPr>
-        <w:t xml:space="preserve">. Vilket är något som resterande källor inte säger emot[ref 4], men syftar på att en webbsida </w:t>
-      </w:r>
-      <w:r>
-        <w:rPr>
-          <w:rFonts w:ascii="Times New Roman" w:hAnsi="Times New Roman" w:cs="Times New Roman"/>
-          <w:sz w:val="24"/>
-          <w:szCs w:val="24"/>
-        </w:rPr>
-        <w:t>i</w:t>
-      </w:r>
-      <w:r>
-        <w:rPr>
-          <w:rFonts w:ascii="Times New Roman" w:hAnsi="Times New Roman" w:cs="Times New Roman"/>
-          <w:sz w:val="24"/>
-          <w:szCs w:val="24"/>
-        </w:rPr>
-        <w:t xml:space="preserve"> desktop-</w:t>
-      </w:r>
-      <w:proofErr w:type="spellStart"/>
-      <w:r>
-        <w:rPr>
-          <w:rFonts w:ascii="Times New Roman" w:hAnsi="Times New Roman" w:cs="Times New Roman"/>
-          <w:sz w:val="24"/>
-          <w:szCs w:val="24"/>
-        </w:rPr>
-        <w:t>first</w:t>
-      </w:r>
-      <w:proofErr w:type="spellEnd"/>
-      <w:r>
-        <w:rPr>
-          <w:rFonts w:ascii="Times New Roman" w:hAnsi="Times New Roman" w:cs="Times New Roman"/>
-          <w:sz w:val="24"/>
-          <w:szCs w:val="24"/>
-        </w:rPr>
-        <w:t xml:space="preserve"> har tendensen att få mobilvyn </w:t>
-      </w:r>
-      <w:r>
-        <w:rPr>
-          <w:rFonts w:ascii="Times New Roman" w:hAnsi="Times New Roman" w:cs="Times New Roman"/>
-          <w:sz w:val="24"/>
-          <w:szCs w:val="24"/>
-        </w:rPr>
-        <w:t>fö</w:t>
-      </w:r>
-      <w:r>
-        <w:rPr>
-          <w:rFonts w:ascii="Times New Roman" w:hAnsi="Times New Roman" w:cs="Times New Roman"/>
-          <w:sz w:val="24"/>
-          <w:szCs w:val="24"/>
-        </w:rPr>
-        <w:t xml:space="preserve">rmedla en känsla av </w:t>
-      </w:r>
-      <w:r>
-        <w:rPr>
-          <w:rFonts w:ascii="Times New Roman" w:hAnsi="Times New Roman" w:cs="Times New Roman"/>
-          <w:sz w:val="24"/>
-          <w:szCs w:val="24"/>
-        </w:rPr>
-        <w:t>en nödlösning snarare</w:t>
-      </w:r>
-      <w:r>
-        <w:rPr>
-          <w:rFonts w:ascii="Times New Roman" w:hAnsi="Times New Roman" w:cs="Times New Roman"/>
-          <w:sz w:val="24"/>
-          <w:szCs w:val="24"/>
-        </w:rPr>
-        <w:t xml:space="preserve"> </w:t>
-      </w:r>
-      <w:r>
-        <w:rPr>
-          <w:rFonts w:ascii="Times New Roman" w:hAnsi="Times New Roman" w:cs="Times New Roman"/>
-          <w:sz w:val="24"/>
-          <w:szCs w:val="24"/>
-        </w:rPr>
-        <w:t>en</w:t>
-      </w:r>
-      <w:r>
-        <w:rPr>
-          <w:rFonts w:ascii="Times New Roman" w:hAnsi="Times New Roman" w:cs="Times New Roman"/>
-          <w:sz w:val="24"/>
-          <w:szCs w:val="24"/>
-        </w:rPr>
-        <w:t xml:space="preserve"> </w:t>
-      </w:r>
-      <w:r>
-        <w:rPr>
-          <w:rFonts w:ascii="Times New Roman" w:hAnsi="Times New Roman" w:cs="Times New Roman"/>
-          <w:sz w:val="24"/>
-          <w:szCs w:val="24"/>
-        </w:rPr>
-        <w:t>genomtänkt</w:t>
-      </w:r>
-      <w:r>
-        <w:rPr>
-          <w:rFonts w:ascii="Times New Roman" w:hAnsi="Times New Roman" w:cs="Times New Roman"/>
-          <w:sz w:val="24"/>
-          <w:szCs w:val="24"/>
-        </w:rPr>
-        <w:t xml:space="preserve"> produkt</w:t>
-      </w:r>
-      <w:r>
-        <w:rPr>
-          <w:rFonts w:ascii="Times New Roman" w:hAnsi="Times New Roman" w:cs="Times New Roman"/>
-          <w:sz w:val="24"/>
-          <w:szCs w:val="24"/>
-        </w:rPr>
-        <w:t>[ref 3]</w:t>
-      </w:r>
-      <w:r>
-        <w:rPr>
-          <w:rFonts w:ascii="Times New Roman" w:hAnsi="Times New Roman" w:cs="Times New Roman"/>
-          <w:sz w:val="24"/>
-          <w:szCs w:val="24"/>
-        </w:rPr>
-        <w:t xml:space="preserve"> och att i det fallet en bättre lösning är att påbörja en ny design för mobilt, istället för att från desktop designa om till </w:t>
-      </w:r>
-      <w:r>
-        <w:rPr>
-          <w:rFonts w:ascii="Times New Roman" w:hAnsi="Times New Roman" w:cs="Times New Roman"/>
-          <w:sz w:val="24"/>
-          <w:szCs w:val="24"/>
-        </w:rPr>
-        <w:t xml:space="preserve">en </w:t>
-      </w:r>
-      <w:proofErr w:type="spellStart"/>
-      <w:r>
-        <w:rPr>
-          <w:rFonts w:ascii="Times New Roman" w:hAnsi="Times New Roman" w:cs="Times New Roman"/>
-          <w:sz w:val="24"/>
-          <w:szCs w:val="24"/>
-        </w:rPr>
-        <w:t>responsiv</w:t>
-      </w:r>
-      <w:proofErr w:type="spellEnd"/>
-      <w:r>
-        <w:rPr>
-          <w:rFonts w:ascii="Times New Roman" w:hAnsi="Times New Roman" w:cs="Times New Roman"/>
-          <w:sz w:val="24"/>
-          <w:szCs w:val="24"/>
-        </w:rPr>
-        <w:t xml:space="preserve"> webbsida</w:t>
-      </w:r>
-      <w:r>
-        <w:rPr>
-          <w:rFonts w:ascii="Times New Roman" w:hAnsi="Times New Roman" w:cs="Times New Roman"/>
-          <w:sz w:val="24"/>
-          <w:szCs w:val="24"/>
-        </w:rPr>
-        <w:t>.</w:t>
-      </w:r>
-    </w:p>
-    <w:p>
-      <w:pPr>
-        <w:rPr>
-          <w:rFonts w:ascii="Times New Roman" w:hAnsi="Times New Roman" w:cs="Times New Roman"/>
-          <w:sz w:val="24"/>
-          <w:szCs w:val="24"/>
-        </w:rPr>
-      </w:pPr>
-      <w:r>
-        <w:rPr>
-          <w:rFonts w:ascii="Times New Roman" w:hAnsi="Times New Roman" w:cs="Times New Roman"/>
-          <w:sz w:val="24"/>
-          <w:szCs w:val="24"/>
-        </w:rPr>
-        <w:t>7 utav 13 anser mobile-</w:t>
-      </w:r>
-      <w:proofErr w:type="spellStart"/>
-      <w:r>
-        <w:rPr>
-          <w:rFonts w:ascii="Times New Roman" w:hAnsi="Times New Roman" w:cs="Times New Roman"/>
-          <w:sz w:val="24"/>
-          <w:szCs w:val="24"/>
-        </w:rPr>
-        <w:t>first</w:t>
-      </w:r>
-      <w:proofErr w:type="spellEnd"/>
-      <w:r>
-        <w:rPr>
-          <w:rFonts w:ascii="Times New Roman" w:hAnsi="Times New Roman" w:cs="Times New Roman"/>
-          <w:sz w:val="24"/>
-          <w:szCs w:val="24"/>
-        </w:rPr>
-        <w:t xml:space="preserve"> som en optimal lösning då den enkla principen sä</w:t>
-      </w:r>
-      <w:r>
-        <w:rPr>
-          <w:rFonts w:ascii="Times New Roman" w:hAnsi="Times New Roman" w:cs="Times New Roman"/>
-          <w:sz w:val="24"/>
-          <w:szCs w:val="24"/>
-        </w:rPr>
-        <w:t>ger att om element får plats i</w:t>
-      </w:r>
-      <w:r>
-        <w:rPr>
-          <w:rFonts w:ascii="Times New Roman" w:hAnsi="Times New Roman" w:cs="Times New Roman"/>
-          <w:sz w:val="24"/>
-          <w:szCs w:val="24"/>
-        </w:rPr>
-        <w:t xml:space="preserve"> mobilvyn </w:t>
-      </w:r>
-      <w:r>
-        <w:rPr>
-          <w:rFonts w:ascii="Times New Roman" w:hAnsi="Times New Roman" w:cs="Times New Roman"/>
-          <w:sz w:val="24"/>
-          <w:szCs w:val="24"/>
-        </w:rPr>
-        <w:t xml:space="preserve">får det </w:t>
       </w:r>
       <w:r>
         <w:rPr>
@@ -5548,7 +5666,23 @@
           <w:sz w:val="24"/>
           <w:szCs w:val="24"/>
         </w:rPr>
-        <w:t xml:space="preserve">Källorna pekar på att användningsområde för webblösningen är en viktig aspekt att analysera infor implementeringen av den </w:t>
+        <w:t xml:space="preserve">Källorna pekar på att användningsområde för webblösningen är en viktig aspekt att analysera </w:t>
+      </w:r>
+      <w:r>
+        <w:rPr>
+          <w:rFonts w:ascii="Times New Roman" w:hAnsi="Times New Roman" w:cs="Times New Roman"/>
+          <w:sz w:val="24"/>
+          <w:szCs w:val="24"/>
+        </w:rPr>
+        <w:t>inför</w:t>
+      </w:r>
+      <w:r>
+        <w:rPr>
+          <w:rFonts w:ascii="Times New Roman" w:hAnsi="Times New Roman" w:cs="Times New Roman"/>
+          <w:sz w:val="24"/>
+          <w:szCs w:val="24"/>
+        </w:rPr>
+        <w:t xml:space="preserve"> implementeringen av den </w:t>
       </w:r>
       <w:proofErr w:type="spellStart"/>
       <w:r>
@@ -5748,7 +5882,31 @@
           <w:sz w:val="24"/>
           <w:szCs w:val="24"/>
         </w:rPr>
-        <w:t>. A</w:t>
+        <w:t xml:space="preserve">. </w:t>
+      </w:r>
+      <w:r>
+        <w:rPr>
+          <w:rFonts w:ascii="Times New Roman" w:hAnsi="Times New Roman" w:cs="Times New Roman"/>
+          <w:sz w:val="24"/>
+          <w:szCs w:val="24"/>
+        </w:rPr>
+        <w:t xml:space="preserve">Utan </w:t>
+      </w:r>
+      <w:r>
+        <w:rPr>
+          <w:rFonts w:ascii="Times New Roman" w:hAnsi="Times New Roman" w:cs="Times New Roman"/>
+          <w:sz w:val="24"/>
+          <w:szCs w:val="24"/>
+        </w:rPr>
+        <w:t>de</w:t>
+      </w:r>
+      <w:r>
+        <w:rPr>
+          <w:rFonts w:ascii="Times New Roman" w:hAnsi="Times New Roman" w:cs="Times New Roman"/>
+          <w:sz w:val="24"/>
+          <w:szCs w:val="24"/>
+        </w:rPr>
+        <w:t xml:space="preserve"> att a</w:t>
       </w:r>
       <w:r>
         <w:rPr>
@@ -5764,7 +5922,7 @@
           <w:sz w:val="24"/>
           <w:szCs w:val="24"/>
         </w:rPr>
-        <w:t>ningsområde är i sig,</w:t>
+        <w:t>ningsområde i sig är</w:t>
       </w:r>
       <w:r>
         <w:rPr>
@@ -5788,23 +5946,7 @@
           <w:sz w:val="24"/>
           <w:szCs w:val="24"/>
         </w:rPr>
-        <w:t xml:space="preserve"> till val av metod[ref 4]. Trots fördelar och nackdelar finns det en risk att dessa inte lyfts fram </w:t>
-      </w:r>
-      <w:r>
-        <w:rPr>
-          <w:rFonts w:ascii="Times New Roman" w:hAnsi="Times New Roman" w:cs="Times New Roman"/>
-          <w:sz w:val="24"/>
-          <w:szCs w:val="24"/>
-        </w:rPr>
-        <w:t xml:space="preserve">på grund av olika </w:t>
-      </w:r>
-      <w:r>
-        <w:rPr>
-          <w:rFonts w:ascii="Times New Roman" w:hAnsi="Times New Roman" w:cs="Times New Roman"/>
-          <w:sz w:val="24"/>
-          <w:szCs w:val="24"/>
-        </w:rPr>
-        <w:t>användningsområden</w:t>
+        <w:t xml:space="preserve"> till val av metod[ref 4]. </w:t>
       </w:r>
       <w:r>
         <w:rPr>
@@ -5814,31 +5956,26 @@
         </w:rPr>
         <w:t xml:space="preserve"> </w:t>
       </w:r>
-      <w:r>
-        <w:rPr>
-          <w:rFonts w:ascii="Times New Roman" w:hAnsi="Times New Roman" w:cs="Times New Roman"/>
-          <w:sz w:val="24"/>
-          <w:szCs w:val="24"/>
-        </w:rPr>
-        <w:t>och blir därmed irrelevanta [</w:t>
-      </w:r>
-      <w:r>
-        <w:rPr>
-          <w:rFonts w:ascii="Times New Roman" w:hAnsi="Times New Roman" w:cs="Times New Roman"/>
-          <w:sz w:val="24"/>
-          <w:szCs w:val="24"/>
-        </w:rPr>
-        <w:t xml:space="preserve">ref 4]. </w:t>
-      </w:r>
-      <w:r>
+    </w:p>
+    <w:p>
+      <w:pPr>
         <w:rPr>
           <w:rFonts w:ascii="Times New Roman" w:hAnsi="Times New Roman" w:cs="Times New Roman"/>
           <w:i/>
           <w:sz w:val="24"/>
           <w:szCs w:val="24"/>
         </w:rPr>
-        <w:t>För arbetets skulle görs detta i kommande kapitel.</w:t>
-      </w:r>
+      </w:pPr>
+    </w:p>
+    <w:p>
+      <w:pPr>
+        <w:rPr>
+          <w:rFonts w:ascii="Times New Roman" w:hAnsi="Times New Roman" w:cs="Times New Roman"/>
+          <w:i/>
+          <w:sz w:val="24"/>
+          <w:szCs w:val="24"/>
+        </w:rPr>
+      </w:pPr>
     </w:p>
     <w:p>
       <w:pPr>
@@ -5972,7 +6109,23 @@
           <w:sz w:val="24"/>
           <w:szCs w:val="24"/>
         </w:rPr>
-        <w:t xml:space="preserve">Mobilawebbsidor och Desktopwebbsidor har olika besökare beroende på vilken typ av webbsida det är och var den ses ifrån, även åldern spelar roll då det visar sig i statistik att ungdomar är de största användarna av mobilt internet[ref svenskarna]. I Sverige utförs det varje år en statistiksredovisning på svenskar och deras internetanvändning[Svenskar och deras internet]. Trots distansen ser användningen av mobilt internet ungefär likadant i Sverige så som i USA, i </w:t>
+        <w:t>Mobilawebbsidor och Desktopwebbsidor har olika besökare beroende p</w:t>
+      </w:r>
+      <w:r>
+        <w:rPr>
+          <w:rFonts w:ascii="Times New Roman" w:hAnsi="Times New Roman" w:cs="Times New Roman"/>
+          <w:sz w:val="24"/>
+          <w:szCs w:val="24"/>
+        </w:rPr>
+        <w:t>å vilken typ av webbsida och under vilka förhållanden den ses ifrån</w:t>
+      </w:r>
+      <w:r>
+        <w:rPr>
+          <w:rFonts w:ascii="Times New Roman" w:hAnsi="Times New Roman" w:cs="Times New Roman"/>
+          <w:sz w:val="24"/>
+          <w:szCs w:val="24"/>
+        </w:rPr>
+        <w:t xml:space="preserve">, även åldern spelar roll då det visar sig i statistik att ungdomar är de största användarna av mobilt internet[ref svenskarna]. I Sverige utförs det varje år en statistiksredovisning på svenskar och deras internetanvändning[Svenskar och deras internet]. Trots distansen ser användningen av mobilt internet ungefär likadant i Sverige så som i USA, i </w:t>
       </w:r>
       <w:r>
         <w:rPr>
@@ -6065,7 +6218,39 @@
           <w:sz w:val="24"/>
           <w:szCs w:val="24"/>
         </w:rPr>
-        <w:t xml:space="preserve">användare där målgruppen är från 19 uppåt, med en medelålder mellan 20-29. Bara detta syftar på att en stor del av användarna för mobilt internet består utav den målgruppen. I statistik man har utfört för att ta reda på svenskarna användning utav </w:t>
+        <w:t xml:space="preserve">användare där målgruppen är från 19 uppåt, med en medelålder mellan 20-29. Bara detta syftar på att en stor del av användarna för mobilt internet består utav </w:t>
+      </w:r>
+      <w:r>
+        <w:rPr>
+          <w:rFonts w:ascii="Times New Roman" w:hAnsi="Times New Roman" w:cs="Times New Roman"/>
+          <w:sz w:val="24"/>
+          <w:szCs w:val="24"/>
+        </w:rPr>
+        <w:t xml:space="preserve">nämnda målgrupp. I statistik som </w:t>
+      </w:r>
+      <w:r>
+        <w:rPr>
+          <w:rFonts w:ascii="Times New Roman" w:hAnsi="Times New Roman" w:cs="Times New Roman"/>
+          <w:sz w:val="24"/>
+          <w:szCs w:val="24"/>
+        </w:rPr>
+        <w:t>utfört</w:t>
+      </w:r>
+      <w:r>
+        <w:rPr>
+          <w:rFonts w:ascii="Times New Roman" w:hAnsi="Times New Roman" w:cs="Times New Roman"/>
+          <w:sz w:val="24"/>
+          <w:szCs w:val="24"/>
+        </w:rPr>
+        <w:t>s</w:t>
+      </w:r>
+      <w:r>
+        <w:rPr>
+          <w:rFonts w:ascii="Times New Roman" w:hAnsi="Times New Roman" w:cs="Times New Roman"/>
+          <w:sz w:val="24"/>
+          <w:szCs w:val="24"/>
+        </w:rPr>
+        <w:t xml:space="preserve"> för att ta reda på svenskarna användning utav </w:t>
       </w:r>
       <w:r>
         <w:rPr>
@@ -6081,39 +6266,31 @@
           <w:sz w:val="24"/>
           <w:szCs w:val="24"/>
         </w:rPr>
-        <w:t>internet sträcker man sig ner till 12 år</w:t>
-      </w:r>
-      <w:r>
-        <w:rPr>
-          <w:rFonts w:ascii="Times New Roman" w:hAnsi="Times New Roman" w:cs="Times New Roman"/>
-          <w:sz w:val="24"/>
-          <w:szCs w:val="24"/>
-        </w:rPr>
-        <w:t xml:space="preserve"> vid gällande av att</w:t>
-      </w:r>
-      <w:r>
-        <w:rPr>
-          <w:rFonts w:ascii="Times New Roman" w:hAnsi="Times New Roman" w:cs="Times New Roman"/>
-          <w:sz w:val="24"/>
-          <w:szCs w:val="24"/>
-        </w:rPr>
-        <w:t xml:space="preserve"> användande</w:t>
-      </w:r>
-      <w:r>
-        <w:rPr>
-          <w:rFonts w:ascii="Times New Roman" w:hAnsi="Times New Roman" w:cs="Times New Roman"/>
-          <w:sz w:val="24"/>
-          <w:szCs w:val="24"/>
-        </w:rPr>
-        <w:t>t</w:t>
-      </w:r>
-      <w:r>
-        <w:rPr>
-          <w:rFonts w:ascii="Times New Roman" w:hAnsi="Times New Roman" w:cs="Times New Roman"/>
-          <w:sz w:val="24"/>
-          <w:szCs w:val="24"/>
-        </w:rPr>
-        <w:t xml:space="preserve"> av en daglig basis.</w:t>
+        <w:t xml:space="preserve">internet sträcker sig lägsta ålder ner till </w:t>
+      </w:r>
+      <w:r>
+        <w:rPr>
+          <w:rFonts w:ascii="Times New Roman" w:hAnsi="Times New Roman" w:cs="Times New Roman"/>
+          <w:sz w:val="24"/>
+          <w:szCs w:val="24"/>
+        </w:rPr>
+        <w:t>12 år</w:t>
+      </w:r>
+      <w:r>
+        <w:rPr>
+          <w:rFonts w:ascii="Times New Roman" w:hAnsi="Times New Roman" w:cs="Times New Roman"/>
+          <w:sz w:val="24"/>
+          <w:szCs w:val="24"/>
+        </w:rPr>
+        <w:t xml:space="preserve"> vid gällande mobilanvändning i</w:t>
+      </w:r>
+      <w:r>
+        <w:rPr>
+          <w:rFonts w:ascii="Times New Roman" w:hAnsi="Times New Roman" w:cs="Times New Roman"/>
+          <w:sz w:val="24"/>
+          <w:szCs w:val="24"/>
+        </w:rPr>
+        <w:t xml:space="preserve"> en daglig basis.</w:t>
       </w:r>
       <w:r>
         <w:rPr>
@@ -6129,15 +6306,95 @@
           <w:sz w:val="24"/>
           <w:szCs w:val="24"/>
         </w:rPr>
-        <w:t>Trots detta stämmer målgruppen som har valts i de vetenskapliga artiklar väldigt bra då statistik visar att den stora målgruppen i Sverige av mobilt internet är mellan 16-25 år där 69 % av målgruppen använder sig utav mobilt internet dagligen. Tätt efter är målgruppen från 26-35 där 68 % och 12-15 där 67</w:t>
-      </w:r>
-      <w:r>
-        <w:rPr>
-          <w:rFonts w:ascii="Times New Roman" w:hAnsi="Times New Roman" w:cs="Times New Roman"/>
-          <w:sz w:val="24"/>
-          <w:szCs w:val="24"/>
-        </w:rPr>
-        <w:t xml:space="preserve"> % använder sig utav mobilt internet dagligen. Den stora förändringen sker inte förens målgrupp med 46-55 där endast 30 % använder sig utav mobilt internet. Lägst är målgruppen från 76 uppåt som ligger på 1 % men där internet användningen överhuvudtaget inte är så stor.</w:t>
+        <w:t xml:space="preserve">Trots detta stämmer målgruppen som har valts i de vetenskapliga artiklar väldigt bra då statistik visar att den stora målgruppen i Sverige av </w:t>
+      </w:r>
+      <w:r>
+        <w:rPr>
+          <w:rFonts w:ascii="Times New Roman" w:hAnsi="Times New Roman" w:cs="Times New Roman"/>
+          <w:sz w:val="24"/>
+          <w:szCs w:val="24"/>
+        </w:rPr>
+        <w:t>mobil</w:t>
+      </w:r>
+      <w:r>
+        <w:rPr>
+          <w:rFonts w:ascii="Times New Roman" w:hAnsi="Times New Roman" w:cs="Times New Roman"/>
+          <w:sz w:val="24"/>
+          <w:szCs w:val="24"/>
+        </w:rPr>
+        <w:t xml:space="preserve"> internet</w:t>
+      </w:r>
+      <w:r>
+        <w:rPr>
+          <w:rFonts w:ascii="Times New Roman" w:hAnsi="Times New Roman" w:cs="Times New Roman"/>
+          <w:sz w:val="24"/>
+          <w:szCs w:val="24"/>
+        </w:rPr>
+        <w:t>användare</w:t>
+      </w:r>
+      <w:r>
+        <w:rPr>
+          <w:rFonts w:ascii="Times New Roman" w:hAnsi="Times New Roman" w:cs="Times New Roman"/>
+          <w:sz w:val="24"/>
+          <w:szCs w:val="24"/>
+        </w:rPr>
+        <w:t xml:space="preserve"> är mellan 16-25 år där 69 % av målgruppen använder sig utav mobilt internet dagligen. Tätt efter är målgruppen från 26-35 där 68 % och 12-15 där 67</w:t>
+      </w:r>
+      <w:r>
+        <w:rPr>
+          <w:rFonts w:ascii="Times New Roman" w:hAnsi="Times New Roman" w:cs="Times New Roman"/>
+          <w:sz w:val="24"/>
+          <w:szCs w:val="24"/>
+        </w:rPr>
+        <w:t xml:space="preserve"> % använder sig utav mobilt internet dagligen. Den stora förändringen</w:t>
+      </w:r>
+      <w:r>
+        <w:rPr>
+          <w:rFonts w:ascii="Times New Roman" w:hAnsi="Times New Roman" w:cs="Times New Roman"/>
+          <w:sz w:val="24"/>
+          <w:szCs w:val="24"/>
+        </w:rPr>
+        <w:t xml:space="preserve"> sker inte förens målgrupp där åldern avser</w:t>
+      </w:r>
+      <w:r>
+        <w:rPr>
+          <w:rFonts w:ascii="Times New Roman" w:hAnsi="Times New Roman" w:cs="Times New Roman"/>
+          <w:sz w:val="24"/>
+          <w:szCs w:val="24"/>
+        </w:rPr>
+        <w:t xml:space="preserve"> 46-55 </w:t>
+      </w:r>
+      <w:r>
+        <w:rPr>
+          <w:rFonts w:ascii="Times New Roman" w:hAnsi="Times New Roman" w:cs="Times New Roman"/>
+          <w:sz w:val="24"/>
+          <w:szCs w:val="24"/>
+        </w:rPr>
+        <w:t>år och</w:t>
+      </w:r>
+      <w:r>
+        <w:rPr>
+          <w:rFonts w:ascii="Times New Roman" w:hAnsi="Times New Roman" w:cs="Times New Roman"/>
+          <w:sz w:val="24"/>
+          <w:szCs w:val="24"/>
+        </w:rPr>
+        <w:t xml:space="preserve"> endast 30 % använder sig utav mobilt internet. Lägst är målgruppen från 76 uppåt som ligger på 1 % men där internet användn</w:t>
+      </w:r>
+      <w:r>
+        <w:rPr>
+          <w:rFonts w:ascii="Times New Roman" w:hAnsi="Times New Roman" w:cs="Times New Roman"/>
+          <w:sz w:val="24"/>
+          <w:szCs w:val="24"/>
+        </w:rPr>
+        <w:t xml:space="preserve">ingen överhuvudtaget inte är </w:t>
+      </w:r>
+      <w:r>
+        <w:rPr>
+          <w:rFonts w:ascii="Times New Roman" w:hAnsi="Times New Roman" w:cs="Times New Roman"/>
+          <w:sz w:val="24"/>
+          <w:szCs w:val="24"/>
+        </w:rPr>
+        <w:t>stor.</w:t>
       </w:r>
     </w:p>
     <w:p>
@@ -6164,10 +6421,10 @@
           <w:noProof/>
           <w:sz w:val="24"/>
           <w:szCs w:val="24"/>
-          <w:lang w:eastAsia="sv-SE"/>
+          <w:lang w:val="en-US"/>
         </w:rPr>
         <w:drawing>
-          <wp:inline distT="0" distB="0" distL="0" distR="0">
+          <wp:inline distT="0" distB="0" distL="0" distR="0" wp14:anchorId="5EB77BD6" wp14:editId="40169ACF">
             <wp:extent cx="4312920" cy="2575560"/>
             <wp:effectExtent l="0" t="0" r="11430" b="15240"/>
             <wp:docPr id="1" name="Chart 1"/>
@@ -6198,6 +6455,7 @@
           <w:sz w:val="24"/>
           <w:szCs w:val="24"/>
         </w:rPr>
+        <w:lastRenderedPageBreak/>
         <w:t>Andel av befolkningen som använder sig utav mobilt internet</w:t>
       </w:r>
       <w:r>
@@ -6218,22 +6476,32 @@
         </w:rPr>
         <w:t>form, statistik taget från ”Svenskarna och internet 2012”[ref]</w:t>
       </w:r>
-    </w:p>
-    <w:p>
-      <w:pPr>
-        <w:rPr>
-          <w:rFonts w:ascii="Times New Roman" w:hAnsi="Times New Roman" w:cs="Times New Roman"/>
-          <w:sz w:val="24"/>
-          <w:szCs w:val="24"/>
-        </w:rPr>
-      </w:pPr>
-      <w:r>
-        <w:rPr>
-          <w:rFonts w:ascii="Times New Roman" w:hAnsi="Times New Roman" w:cs="Times New Roman"/>
-          <w:sz w:val="24"/>
-          <w:szCs w:val="24"/>
-        </w:rPr>
-        <w:lastRenderedPageBreak/>
+      <w:r>
+        <w:rPr>
+          <w:rFonts w:ascii="Times New Roman" w:hAnsi="Times New Roman" w:cs="Times New Roman"/>
+          <w:i/>
+          <w:sz w:val="24"/>
+          <w:szCs w:val="24"/>
+        </w:rPr>
+        <w:t>Visar att den stora målgruppen för mobilt internet är från 12-45 år gamla.</w:t>
+      </w:r>
+    </w:p>
+    <w:p>
+      <w:pPr>
+        <w:rPr>
+          <w:rFonts w:ascii="Times New Roman" w:hAnsi="Times New Roman" w:cs="Times New Roman"/>
+          <w:b/>
+          <w:sz w:val="24"/>
+          <w:szCs w:val="24"/>
+        </w:rPr>
+      </w:pPr>
+      <w:r>
+        <w:rPr>
+          <w:rFonts w:ascii="Times New Roman" w:hAnsi="Times New Roman" w:cs="Times New Roman"/>
+          <w:b/>
+          <w:sz w:val="24"/>
+          <w:szCs w:val="24"/>
+        </w:rPr>
         <w:t>Kontext</w:t>
       </w:r>
     </w:p>
@@ -6259,7 +6527,23 @@
           <w:sz w:val="24"/>
           <w:szCs w:val="24"/>
         </w:rPr>
-        <w:t>Av de vetenskapliga artiklar som har tagits med i litteraturstudien har alla gemensamt att poängtera att mobilt internet används flitigt för:</w:t>
+        <w:t xml:space="preserve">Av de vetenskapliga artiklar som har tagits med i litteraturstudien har alla gemensamt </w:t>
+      </w:r>
+      <w:r>
+        <w:rPr>
+          <w:rFonts w:ascii="Times New Roman" w:hAnsi="Times New Roman" w:cs="Times New Roman"/>
+          <w:sz w:val="24"/>
+          <w:szCs w:val="24"/>
+        </w:rPr>
+        <w:t xml:space="preserve">att </w:t>
+      </w:r>
+      <w:r>
+        <w:rPr>
+          <w:rFonts w:ascii="Times New Roman" w:hAnsi="Times New Roman" w:cs="Times New Roman"/>
+          <w:sz w:val="24"/>
+          <w:szCs w:val="24"/>
+        </w:rPr>
+        <w:t>mobilt internet används flitigt för:</w:t>
       </w:r>
     </w:p>
     <w:p>
@@ -6399,6 +6683,86 @@
         </w:rPr>
         <w:t xml:space="preserve">. I Sverige uppskattas att </w:t>
       </w:r>
+      <w:r>
+        <w:rPr>
+          <w:rFonts w:ascii="Times New Roman" w:hAnsi="Times New Roman" w:cs="Times New Roman"/>
+          <w:sz w:val="24"/>
+          <w:szCs w:val="24"/>
+        </w:rPr>
+        <w:t>50 %</w:t>
+      </w:r>
+      <w:r>
+        <w:rPr>
+          <w:rFonts w:ascii="Times New Roman" w:hAnsi="Times New Roman" w:cs="Times New Roman"/>
+          <w:sz w:val="24"/>
+          <w:szCs w:val="24"/>
+        </w:rPr>
+        <w:t xml:space="preserve"> använder mobilt inter</w:t>
+      </w:r>
+      <w:r>
+        <w:rPr>
+          <w:rFonts w:ascii="Times New Roman" w:hAnsi="Times New Roman" w:cs="Times New Roman"/>
+          <w:sz w:val="24"/>
+          <w:szCs w:val="24"/>
+        </w:rPr>
+        <w:t>net</w:t>
+      </w:r>
+      <w:r>
+        <w:rPr>
+          <w:rFonts w:ascii="Times New Roman" w:hAnsi="Times New Roman" w:cs="Times New Roman"/>
+          <w:sz w:val="24"/>
+          <w:szCs w:val="24"/>
+        </w:rPr>
+        <w:t xml:space="preserve"> för att sköta e-post, </w:t>
+      </w:r>
+      <w:r>
+        <w:rPr>
+          <w:rFonts w:ascii="Times New Roman" w:hAnsi="Times New Roman" w:cs="Times New Roman"/>
+          <w:sz w:val="24"/>
+          <w:szCs w:val="24"/>
+        </w:rPr>
+        <w:t>43 %</w:t>
+      </w:r>
+      <w:r>
+        <w:rPr>
+          <w:rFonts w:ascii="Times New Roman" w:hAnsi="Times New Roman" w:cs="Times New Roman"/>
+          <w:sz w:val="24"/>
+          <w:szCs w:val="24"/>
+        </w:rPr>
+        <w:t xml:space="preserve"> för socialt nätve</w:t>
+      </w:r>
+      <w:r>
+        <w:rPr>
+          <w:rFonts w:ascii="Times New Roman" w:hAnsi="Times New Roman" w:cs="Times New Roman"/>
+          <w:sz w:val="24"/>
+          <w:szCs w:val="24"/>
+        </w:rPr>
+        <w:t xml:space="preserve">rk, </w:t>
+      </w:r>
+      <w:r>
+        <w:rPr>
+          <w:rFonts w:ascii="Times New Roman" w:hAnsi="Times New Roman" w:cs="Times New Roman"/>
+          <w:sz w:val="24"/>
+          <w:szCs w:val="24"/>
+        </w:rPr>
+        <w:t>40 %</w:t>
+      </w:r>
+      <w:r>
+        <w:rPr>
+          <w:rFonts w:ascii="Times New Roman" w:hAnsi="Times New Roman" w:cs="Times New Roman"/>
+          <w:sz w:val="24"/>
+          <w:szCs w:val="24"/>
+        </w:rPr>
+        <w:t xml:space="preserve"> för att kolla vädret,</w:t>
+      </w:r>
+      <w:r>
+        <w:rPr>
+          <w:rFonts w:ascii="Times New Roman" w:hAnsi="Times New Roman" w:cs="Times New Roman"/>
+          <w:sz w:val="24"/>
+          <w:szCs w:val="24"/>
+        </w:rPr>
+        <w:t xml:space="preserve"> nyheter och </w:t>
+      </w:r>
       <w:proofErr w:type="gramStart"/>
       <w:r>
         <w:rPr>
@@ -6406,7 +6770,7 @@
           <w:sz w:val="24"/>
           <w:szCs w:val="24"/>
         </w:rPr>
-        <w:t>50%</w:t>
+        <w:t>18%</w:t>
       </w:r>
       <w:proofErr w:type="gramEnd"/>
       <w:r>
@@ -6415,31 +6779,15 @@
           <w:sz w:val="24"/>
           <w:szCs w:val="24"/>
         </w:rPr>
-        <w:t xml:space="preserve"> använder mobilt inter</w:t>
-      </w:r>
-      <w:r>
-        <w:rPr>
-          <w:rFonts w:ascii="Times New Roman" w:hAnsi="Times New Roman" w:cs="Times New Roman"/>
-          <w:sz w:val="24"/>
-          <w:szCs w:val="24"/>
-        </w:rPr>
-        <w:t>net</w:t>
-      </w:r>
-      <w:r>
-        <w:rPr>
-          <w:rFonts w:ascii="Times New Roman" w:hAnsi="Times New Roman" w:cs="Times New Roman"/>
-          <w:sz w:val="24"/>
-          <w:szCs w:val="24"/>
-        </w:rPr>
-        <w:t xml:space="preserve"> för att sköta e-post, 43% för socialt nätverk, 40% för att kolla vädret och nyheter och 18% för att söka fakta[]</w:t>
-      </w:r>
-      <w:r>
-        <w:rPr>
-          <w:rFonts w:ascii="Times New Roman" w:hAnsi="Times New Roman" w:cs="Times New Roman"/>
-          <w:sz w:val="24"/>
-          <w:szCs w:val="24"/>
-        </w:rPr>
-        <w:t xml:space="preserve"> dagligen</w:t>
+        <w:t xml:space="preserve"> för att söka fakta[]</w:t>
+      </w:r>
+      <w:r>
+        <w:rPr>
+          <w:rFonts w:ascii="Times New Roman" w:hAnsi="Times New Roman" w:cs="Times New Roman"/>
+          <w:sz w:val="24"/>
+          <w:szCs w:val="24"/>
+        </w:rPr>
+        <w:t>, i en daglig basis</w:t>
       </w:r>
       <w:r>
         <w:rPr>
@@ -6449,16 +6797,14 @@
         </w:rPr>
         <w:t xml:space="preserve">. I en annan studie där användningen utav mobilt internet analyserades med hjälp utav 109 deltagare [] visades sig att </w:t>
       </w:r>
-      <w:proofErr w:type="gramStart"/>
-      <w:r>
-        <w:rPr>
-          <w:rFonts w:ascii="Times New Roman" w:hAnsi="Times New Roman" w:cs="Times New Roman"/>
-          <w:sz w:val="24"/>
-          <w:szCs w:val="24"/>
-        </w:rPr>
-        <w:t>70%</w:t>
-      </w:r>
-      <w:proofErr w:type="gramEnd"/>
+      <w:r>
+        <w:rPr>
+          <w:rFonts w:ascii="Times New Roman" w:hAnsi="Times New Roman" w:cs="Times New Roman"/>
+          <w:sz w:val="24"/>
+          <w:szCs w:val="24"/>
+        </w:rPr>
+        <w:t>70 %</w:t>
+      </w:r>
       <w:r>
         <w:rPr>
           <w:rFonts w:ascii="Times New Roman" w:hAnsi="Times New Roman" w:cs="Times New Roman"/>
@@ -6473,23 +6819,111 @@
           <w:sz w:val="24"/>
           <w:szCs w:val="24"/>
         </w:rPr>
-        <w:t>äder och söka fakta, 13</w:t>
-      </w:r>
-      <w:r>
-        <w:rPr>
-          <w:rFonts w:ascii="Times New Roman" w:hAnsi="Times New Roman" w:cs="Times New Roman"/>
-          <w:sz w:val="24"/>
-          <w:szCs w:val="24"/>
-        </w:rPr>
-        <w:t xml:space="preserve">% utav </w:t>
-      </w:r>
-      <w:r>
-        <w:rPr>
-          <w:rFonts w:ascii="Times New Roman" w:hAnsi="Times New Roman" w:cs="Times New Roman"/>
-          <w:sz w:val="24"/>
-          <w:szCs w:val="24"/>
-        </w:rPr>
-        <w:t>deltagarna använde mobilt internet till sociala nätverk och 17% för att kolla på film och lyssna på musik[]. I en liknande studie där 18 aktiva mobilanvändare studerades varje dag under en period av 4 veckor, handlade deras dagliga användning utav mobilt internet 27 % utav sociala nätverk, 24 % utav nyheter och vädret,</w:t>
+        <w:t xml:space="preserve">äder och söka fakta, </w:t>
+      </w:r>
+      <w:r>
+        <w:rPr>
+          <w:rFonts w:ascii="Times New Roman" w:hAnsi="Times New Roman" w:cs="Times New Roman"/>
+          <w:sz w:val="24"/>
+          <w:szCs w:val="24"/>
+        </w:rPr>
+        <w:t>13 %</w:t>
+      </w:r>
+      <w:r>
+        <w:rPr>
+          <w:rFonts w:ascii="Times New Roman" w:hAnsi="Times New Roman" w:cs="Times New Roman"/>
+          <w:sz w:val="24"/>
+          <w:szCs w:val="24"/>
+        </w:rPr>
+        <w:t xml:space="preserve"> utav </w:t>
+      </w:r>
+      <w:r>
+        <w:rPr>
+          <w:rFonts w:ascii="Times New Roman" w:hAnsi="Times New Roman" w:cs="Times New Roman"/>
+          <w:sz w:val="24"/>
+          <w:szCs w:val="24"/>
+        </w:rPr>
+        <w:t xml:space="preserve">deltagarna använde mobilt internet till sociala nätverk och </w:t>
+      </w:r>
+      <w:r>
+        <w:rPr>
+          <w:rFonts w:ascii="Times New Roman" w:hAnsi="Times New Roman" w:cs="Times New Roman"/>
+          <w:sz w:val="24"/>
+          <w:szCs w:val="24"/>
+        </w:rPr>
+        <w:t>17 %</w:t>
+      </w:r>
+      <w:r>
+        <w:rPr>
+          <w:rFonts w:ascii="Times New Roman" w:hAnsi="Times New Roman" w:cs="Times New Roman"/>
+          <w:sz w:val="24"/>
+          <w:szCs w:val="24"/>
+        </w:rPr>
+        <w:t xml:space="preserve"> för att kolla på film och lyssna på musik[]. I en liknande studie där</w:t>
+      </w:r>
+      <w:r>
+        <w:rPr>
+          <w:rFonts w:ascii="Times New Roman" w:hAnsi="Times New Roman" w:cs="Times New Roman"/>
+          <w:sz w:val="24"/>
+          <w:szCs w:val="24"/>
+        </w:rPr>
+        <w:t xml:space="preserve"> istället</w:t>
+      </w:r>
+      <w:r>
+        <w:rPr>
+          <w:rFonts w:ascii="Times New Roman" w:hAnsi="Times New Roman" w:cs="Times New Roman"/>
+          <w:sz w:val="24"/>
+          <w:szCs w:val="24"/>
+        </w:rPr>
+        <w:t xml:space="preserve"> 18 aktiva mobilanvändare studerades varje </w:t>
+      </w:r>
+      <w:r>
+        <w:rPr>
+          <w:rFonts w:ascii="Times New Roman" w:hAnsi="Times New Roman" w:cs="Times New Roman"/>
+          <w:sz w:val="24"/>
+          <w:szCs w:val="24"/>
+        </w:rPr>
+        <w:t xml:space="preserve">dag under en </w:t>
+      </w:r>
+      <w:r>
+        <w:rPr>
+          <w:rFonts w:ascii="Times New Roman" w:hAnsi="Times New Roman" w:cs="Times New Roman"/>
+          <w:sz w:val="24"/>
+          <w:szCs w:val="24"/>
+        </w:rPr>
+        <w:t>4 veckor</w:t>
+      </w:r>
+      <w:r>
+        <w:rPr>
+          <w:rFonts w:ascii="Times New Roman" w:hAnsi="Times New Roman" w:cs="Times New Roman"/>
+          <w:sz w:val="24"/>
+          <w:szCs w:val="24"/>
+        </w:rPr>
+        <w:t xml:space="preserve">s period, bestod den dagliga användningen </w:t>
+      </w:r>
+      <w:r>
+        <w:rPr>
+          <w:rFonts w:ascii="Times New Roman" w:hAnsi="Times New Roman" w:cs="Times New Roman"/>
+          <w:sz w:val="24"/>
+          <w:szCs w:val="24"/>
+        </w:rPr>
+        <w:t>av mobilt internet</w:t>
+      </w:r>
+      <w:r>
+        <w:rPr>
+          <w:rFonts w:ascii="Times New Roman" w:hAnsi="Times New Roman" w:cs="Times New Roman"/>
+          <w:sz w:val="24"/>
+          <w:szCs w:val="24"/>
+        </w:rPr>
+        <w:t xml:space="preserve"> av 27 % sociala nätverk, 24 % koll på</w:t>
+      </w:r>
+      <w:r>
+        <w:rPr>
+          <w:rFonts w:ascii="Times New Roman" w:hAnsi="Times New Roman" w:cs="Times New Roman"/>
+          <w:sz w:val="24"/>
+          <w:szCs w:val="24"/>
+        </w:rPr>
+        <w:t xml:space="preserve"> nyheter och vädret,</w:t>
       </w:r>
       <w:r>
         <w:rPr>
@@ -6507,16 +6941,14 @@
         </w:rPr>
         <w:t xml:space="preserve">18.8% för email, 14.9 för vanligt surf, </w:t>
       </w:r>
-      <w:proofErr w:type="gramStart"/>
-      <w:r>
-        <w:rPr>
-          <w:rFonts w:ascii="Times New Roman" w:hAnsi="Times New Roman" w:cs="Times New Roman"/>
-          <w:sz w:val="24"/>
-          <w:szCs w:val="24"/>
-        </w:rPr>
-        <w:t>10%</w:t>
-      </w:r>
-      <w:proofErr w:type="gramEnd"/>
+      <w:r>
+        <w:rPr>
+          <w:rFonts w:ascii="Times New Roman" w:hAnsi="Times New Roman" w:cs="Times New Roman"/>
+          <w:sz w:val="24"/>
+          <w:szCs w:val="24"/>
+        </w:rPr>
+        <w:t>10 %</w:t>
+      </w:r>
       <w:r>
         <w:rPr>
           <w:rFonts w:ascii="Times New Roman" w:hAnsi="Times New Roman" w:cs="Times New Roman"/>
@@ -6540,7 +6972,31 @@
           <w:sz w:val="24"/>
           <w:szCs w:val="24"/>
         </w:rPr>
-        <w:t xml:space="preserve">I desktop sammanhang anses dessa fyra områden användning vara minst lika populär. </w:t>
+        <w:t>Vid desktop</w:t>
+      </w:r>
+      <w:r>
+        <w:rPr>
+          <w:rFonts w:ascii="Times New Roman" w:hAnsi="Times New Roman" w:cs="Times New Roman"/>
+          <w:sz w:val="24"/>
+          <w:szCs w:val="24"/>
+        </w:rPr>
+        <w:t xml:space="preserve"> anses dessa</w:t>
+      </w:r>
+      <w:r>
+        <w:rPr>
+          <w:rFonts w:ascii="Times New Roman" w:hAnsi="Times New Roman" w:cs="Times New Roman"/>
+          <w:sz w:val="24"/>
+          <w:szCs w:val="24"/>
+        </w:rPr>
+        <w:t xml:space="preserve"> fyra områden</w:t>
+      </w:r>
+      <w:r>
+        <w:rPr>
+          <w:rFonts w:ascii="Times New Roman" w:hAnsi="Times New Roman" w:cs="Times New Roman"/>
+          <w:sz w:val="24"/>
+          <w:szCs w:val="24"/>
+        </w:rPr>
+        <w:t xml:space="preserve"> vara minst lika populär. </w:t>
       </w:r>
       <w:r>
         <w:rPr>
@@ -6568,16 +7024,14 @@
         </w:rPr>
         <w:t>[</w:t>
       </w:r>
-      <w:proofErr w:type="gramStart"/>
-      <w:r>
-        <w:rPr>
-          <w:rFonts w:ascii="Times New Roman" w:hAnsi="Times New Roman" w:cs="Times New Roman"/>
-          <w:sz w:val="24"/>
-          <w:szCs w:val="24"/>
-        </w:rPr>
-        <w:t>ref]  samlades</w:t>
-      </w:r>
-      <w:proofErr w:type="gramEnd"/>
+      <w:r>
+        <w:rPr>
+          <w:rFonts w:ascii="Times New Roman" w:hAnsi="Times New Roman" w:cs="Times New Roman"/>
+          <w:sz w:val="24"/>
+          <w:szCs w:val="24"/>
+        </w:rPr>
+        <w:t>ref] samlades</w:t>
+      </w:r>
       <w:r>
         <w:rPr>
           <w:rFonts w:ascii="Times New Roman" w:hAnsi="Times New Roman" w:cs="Times New Roman"/>
@@ -6592,18 +7046,48 @@
           <w:sz w:val="24"/>
           <w:szCs w:val="24"/>
         </w:rPr>
-        <w:t xml:space="preserve"> se hur enheterna använder i </w:t>
-      </w:r>
-      <w:r>
-        <w:rPr>
-          <w:rFonts w:ascii="Times New Roman" w:hAnsi="Times New Roman" w:cs="Times New Roman"/>
-          <w:sz w:val="24"/>
-          <w:szCs w:val="24"/>
-        </w:rPr>
-        <w:t>jämförelse beroende på kontext.</w:t>
-      </w:r>
-      <w:bookmarkStart w:id="0" w:name="_GoBack"/>
-      <w:bookmarkEnd w:id="0"/>
+        <w:t xml:space="preserve"> se hur enheterna används</w:t>
+      </w:r>
+      <w:r>
+        <w:rPr>
+          <w:rFonts w:ascii="Times New Roman" w:hAnsi="Times New Roman" w:cs="Times New Roman"/>
+          <w:sz w:val="24"/>
+          <w:szCs w:val="24"/>
+        </w:rPr>
+        <w:t xml:space="preserve"> i </w:t>
+      </w:r>
+      <w:r>
+        <w:rPr>
+          <w:rFonts w:ascii="Times New Roman" w:hAnsi="Times New Roman" w:cs="Times New Roman"/>
+          <w:sz w:val="24"/>
+          <w:szCs w:val="24"/>
+        </w:rPr>
+        <w:t>jämförelse beroende på kontext</w:t>
+      </w:r>
+      <w:r>
+        <w:rPr>
+          <w:rFonts w:ascii="Times New Roman" w:hAnsi="Times New Roman" w:cs="Times New Roman"/>
+          <w:sz w:val="24"/>
+          <w:szCs w:val="24"/>
+        </w:rPr>
+        <w:t>. I studien</w:t>
+      </w:r>
+      <w:r>
+        <w:rPr>
+          <w:rFonts w:ascii="Times New Roman" w:hAnsi="Times New Roman" w:cs="Times New Roman"/>
+          <w:sz w:val="24"/>
+          <w:szCs w:val="24"/>
+        </w:rPr>
+        <w:t xml:space="preserve"> ha</w:t>
+      </w:r>
+      <w:r>
+        <w:rPr>
+          <w:rFonts w:ascii="Times New Roman" w:hAnsi="Times New Roman" w:cs="Times New Roman"/>
+          <w:sz w:val="24"/>
+          <w:szCs w:val="24"/>
+        </w:rPr>
+        <w:t>mnade tre längst upp som de typer av hemsida vars desktopanvändare är ungefär lika stora om mobilanvändare.</w:t>
+      </w:r>
     </w:p>
     <w:tbl>
       <w:tblPr>
@@ -6637,7 +7121,7 @@
         </w:tc>
         <w:tc>
           <w:tcPr>
-            <w:tcW w:w="2268" w:type="dxa"/>
+            <w:tcW w:w="2336" w:type="dxa"/>
           </w:tcPr>
           <w:p>
             <w:pPr>
@@ -6726,7 +7210,7 @@
         </w:tc>
         <w:tc>
           <w:tcPr>
-            <w:tcW w:w="2268" w:type="dxa"/>
+            <w:tcW w:w="2336" w:type="dxa"/>
           </w:tcPr>
           <w:p>
             <w:pPr>
@@ -6803,7 +7287,7 @@
         </w:tc>
         <w:tc>
           <w:tcPr>
-            <w:tcW w:w="2268" w:type="dxa"/>
+            <w:tcW w:w="2336" w:type="dxa"/>
           </w:tcPr>
           <w:p>
             <w:pPr>
@@ -6880,7 +7364,7 @@
         </w:tc>
         <w:tc>
           <w:tcPr>
-            <w:tcW w:w="2268" w:type="dxa"/>
+            <w:tcW w:w="2336" w:type="dxa"/>
           </w:tcPr>
           <w:p>
             <w:pPr>
@@ -6929,35 +7413,201 @@
           </w:p>
         </w:tc>
       </w:tr>
+    </w:tbl>
+    <w:p>
+      <w:pPr>
+        <w:rPr>
+          <w:rFonts w:ascii="Times New Roman" w:hAnsi="Times New Roman" w:cs="Times New Roman"/>
+          <w:sz w:val="24"/>
+          <w:szCs w:val="24"/>
+        </w:rPr>
+      </w:pPr>
+    </w:p>
+    <w:p>
+      <w:pPr>
+        <w:rPr>
+          <w:rFonts w:ascii="Times New Roman" w:hAnsi="Times New Roman" w:cs="Times New Roman"/>
+          <w:sz w:val="24"/>
+          <w:szCs w:val="24"/>
+        </w:rPr>
+      </w:pPr>
+      <w:r>
+        <w:rPr>
+          <w:rFonts w:ascii="Times New Roman" w:hAnsi="Times New Roman" w:cs="Times New Roman"/>
+          <w:sz w:val="24"/>
+          <w:szCs w:val="24"/>
+        </w:rPr>
+        <w:t xml:space="preserve">I studien ingick inte läsning utav </w:t>
+      </w:r>
+      <w:r>
+        <w:rPr>
+          <w:rFonts w:ascii="Times New Roman" w:hAnsi="Times New Roman" w:cs="Times New Roman"/>
+          <w:sz w:val="24"/>
+          <w:szCs w:val="24"/>
+        </w:rPr>
+        <w:t xml:space="preserve">nyheter, men i Q1 Research </w:t>
+      </w:r>
+      <w:proofErr w:type="spellStart"/>
+      <w:r>
+        <w:rPr>
+          <w:rFonts w:ascii="Times New Roman" w:hAnsi="Times New Roman" w:cs="Times New Roman"/>
+          <w:sz w:val="24"/>
+          <w:szCs w:val="24"/>
+        </w:rPr>
+        <w:t>report</w:t>
+      </w:r>
+      <w:proofErr w:type="spellEnd"/>
+      <w:r>
+        <w:rPr>
+          <w:rFonts w:ascii="Times New Roman" w:hAnsi="Times New Roman" w:cs="Times New Roman"/>
+          <w:sz w:val="24"/>
+          <w:szCs w:val="24"/>
+        </w:rPr>
+        <w:t xml:space="preserve"> för nyhetsläsning[ref] visades det sig, med undantag från målgruppen 65+, att majoriteten utav läsarna(</w:t>
+      </w:r>
+      <w:proofErr w:type="gramStart"/>
+      <w:r>
+        <w:rPr>
+          <w:rFonts w:ascii="Times New Roman" w:hAnsi="Times New Roman" w:cs="Times New Roman"/>
+          <w:sz w:val="24"/>
+          <w:szCs w:val="24"/>
+        </w:rPr>
+        <w:t>59%</w:t>
+      </w:r>
+      <w:proofErr w:type="gramEnd"/>
+      <w:r>
+        <w:rPr>
+          <w:rFonts w:ascii="Times New Roman" w:hAnsi="Times New Roman" w:cs="Times New Roman"/>
+          <w:sz w:val="24"/>
+          <w:szCs w:val="24"/>
+        </w:rPr>
+        <w:t xml:space="preserve"> till 77% i varje målgrupp) använder både mobil och desktop. Studien </w:t>
+      </w:r>
+      <w:r>
+        <w:rPr>
+          <w:rFonts w:ascii="Times New Roman" w:hAnsi="Times New Roman" w:cs="Times New Roman"/>
+          <w:sz w:val="24"/>
+          <w:szCs w:val="24"/>
+        </w:rPr>
+        <w:t>visar</w:t>
+      </w:r>
+      <w:r>
+        <w:rPr>
+          <w:rFonts w:ascii="Times New Roman" w:hAnsi="Times New Roman" w:cs="Times New Roman"/>
+          <w:sz w:val="24"/>
+          <w:szCs w:val="24"/>
+        </w:rPr>
+        <w:t xml:space="preserve"> även att nyhetsläsare från mobilen numera är större än läsarna från desktop.  </w:t>
+      </w:r>
+    </w:p>
+    <w:tbl>
+      <w:tblPr>
+        <w:tblStyle w:val="TableGrid"/>
+        <w:tblW w:w="0" w:type="auto"/>
+        <w:jc w:val="center"/>
+        <w:tblLook w:val="04A0" w:firstRow="1" w:lastRow="0" w:firstColumn="1" w:lastColumn="0" w:noHBand="0" w:noVBand="1"/>
+      </w:tblPr>
+      <w:tblGrid>
+        <w:gridCol w:w="2411"/>
+        <w:gridCol w:w="2411"/>
+        <w:gridCol w:w="2411"/>
+      </w:tblGrid>
       <w:tr>
         <w:trPr>
+          <w:trHeight w:val="404"/>
           <w:jc w:val="center"/>
         </w:trPr>
         <w:tc>
           <w:tcPr>
-            <w:tcW w:w="2518" w:type="dxa"/>
+            <w:tcW w:w="2411" w:type="dxa"/>
           </w:tcPr>
           <w:p>
             <w:pPr>
+              <w:jc w:val="center"/>
               <w:rPr>
                 <w:rFonts w:ascii="Times New Roman" w:hAnsi="Times New Roman" w:cs="Times New Roman"/>
                 <w:sz w:val="24"/>
                 <w:szCs w:val="24"/>
               </w:rPr>
             </w:pPr>
-            <w:r>
-              <w:rPr>
-                <w:rFonts w:ascii="Times New Roman" w:hAnsi="Times New Roman" w:cs="Times New Roman"/>
-                <w:sz w:val="24"/>
-                <w:szCs w:val="24"/>
-              </w:rPr>
-              <w:t>Kolla nyheter*</w:t>
-            </w:r>
           </w:p>
         </w:tc>
         <w:tc>
           <w:tcPr>
-            <w:tcW w:w="2268" w:type="dxa"/>
+            <w:tcW w:w="2411" w:type="dxa"/>
+          </w:tcPr>
+          <w:p>
+            <w:pPr>
+              <w:rPr>
+                <w:rFonts w:ascii="Times New Roman" w:hAnsi="Times New Roman" w:cs="Times New Roman"/>
+                <w:sz w:val="24"/>
+                <w:szCs w:val="24"/>
+              </w:rPr>
+            </w:pPr>
+            <w:r>
+              <w:rPr>
+                <w:rFonts w:ascii="Times New Roman" w:hAnsi="Times New Roman" w:cs="Times New Roman"/>
+                <w:sz w:val="24"/>
+                <w:szCs w:val="24"/>
+              </w:rPr>
+              <w:t>Desktop</w:t>
+            </w:r>
+          </w:p>
+        </w:tc>
+        <w:tc>
+          <w:tcPr>
+            <w:tcW w:w="2411" w:type="dxa"/>
+          </w:tcPr>
+          <w:p>
+            <w:pPr>
+              <w:rPr>
+                <w:rFonts w:ascii="Times New Roman" w:hAnsi="Times New Roman" w:cs="Times New Roman"/>
+                <w:sz w:val="24"/>
+                <w:szCs w:val="24"/>
+              </w:rPr>
+            </w:pPr>
+            <w:r>
+              <w:rPr>
+                <w:rFonts w:ascii="Times New Roman" w:hAnsi="Times New Roman" w:cs="Times New Roman"/>
+                <w:sz w:val="24"/>
+                <w:szCs w:val="24"/>
+              </w:rPr>
+              <w:t>Mobil</w:t>
+            </w:r>
+          </w:p>
+        </w:tc>
+      </w:tr>
+      <w:tr>
+        <w:trPr>
+          <w:trHeight w:val="404"/>
+          <w:jc w:val="center"/>
+        </w:trPr>
+        <w:tc>
+          <w:tcPr>
+            <w:tcW w:w="2411" w:type="dxa"/>
+          </w:tcPr>
+          <w:p>
+            <w:pPr>
+              <w:rPr>
+                <w:rFonts w:ascii="Times New Roman" w:hAnsi="Times New Roman" w:cs="Times New Roman"/>
+                <w:sz w:val="24"/>
+                <w:szCs w:val="24"/>
+              </w:rPr>
+            </w:pPr>
+            <w:r>
+              <w:rPr>
+                <w:rFonts w:ascii="Times New Roman" w:hAnsi="Times New Roman" w:cs="Times New Roman"/>
+                <w:sz w:val="24"/>
+                <w:szCs w:val="24"/>
+              </w:rPr>
+              <w:lastRenderedPageBreak/>
+              <w:t>Kolla nyheter, väder</w:t>
+            </w:r>
+          </w:p>
+        </w:tc>
+        <w:tc>
+          <w:tcPr>
+            <w:tcW w:w="2411" w:type="dxa"/>
           </w:tcPr>
           <w:p>
             <w:pPr>
@@ -6968,6 +7618,227 @@
                 <w:szCs w:val="24"/>
               </w:rPr>
             </w:pPr>
+            <w:r>
+              <w:rPr>
+                <w:rFonts w:ascii="Times New Roman" w:hAnsi="Times New Roman" w:cs="Times New Roman"/>
+                <w:sz w:val="24"/>
+                <w:szCs w:val="24"/>
+              </w:rPr>
+              <w:t>44.2%</w:t>
+            </w:r>
+          </w:p>
+        </w:tc>
+        <w:tc>
+          <w:tcPr>
+            <w:tcW w:w="2411" w:type="dxa"/>
+          </w:tcPr>
+          <w:p>
+            <w:pPr>
+              <w:jc w:val="right"/>
+              <w:rPr>
+                <w:rFonts w:ascii="Times New Roman" w:hAnsi="Times New Roman" w:cs="Times New Roman"/>
+                <w:sz w:val="24"/>
+                <w:szCs w:val="24"/>
+              </w:rPr>
+            </w:pPr>
+            <w:r>
+              <w:rPr>
+                <w:rFonts w:ascii="Times New Roman" w:hAnsi="Times New Roman" w:cs="Times New Roman"/>
+                <w:sz w:val="24"/>
+                <w:szCs w:val="24"/>
+              </w:rPr>
+              <w:t>52.1%</w:t>
+            </w:r>
+          </w:p>
+        </w:tc>
+      </w:tr>
+    </w:tbl>
+    <w:p>
+      <w:pPr>
+        <w:rPr>
+          <w:rFonts w:ascii="Times New Roman" w:hAnsi="Times New Roman" w:cs="Times New Roman"/>
+          <w:sz w:val="24"/>
+          <w:szCs w:val="24"/>
+        </w:rPr>
+      </w:pPr>
+    </w:p>
+    <w:p>
+      <w:pPr>
+        <w:rPr>
+          <w:rFonts w:ascii="Times New Roman" w:hAnsi="Times New Roman" w:cs="Times New Roman"/>
+          <w:sz w:val="24"/>
+          <w:szCs w:val="24"/>
+        </w:rPr>
+      </w:pPr>
+    </w:p>
+    <w:p>
+      <w:pPr>
+        <w:rPr>
+          <w:rFonts w:ascii="Times New Roman" w:hAnsi="Times New Roman" w:cs="Times New Roman"/>
+          <w:sz w:val="24"/>
+          <w:szCs w:val="24"/>
+        </w:rPr>
+      </w:pPr>
+      <w:r>
+        <w:rPr>
+          <w:rFonts w:ascii="Times New Roman" w:hAnsi="Times New Roman" w:cs="Times New Roman"/>
+          <w:sz w:val="24"/>
+          <w:szCs w:val="24"/>
+        </w:rPr>
+        <w:t xml:space="preserve">I </w:t>
+      </w:r>
+      <w:proofErr w:type="spellStart"/>
+      <w:r>
+        <w:rPr>
+          <w:rFonts w:ascii="Times New Roman" w:hAnsi="Times New Roman" w:cs="Times New Roman"/>
+          <w:sz w:val="24"/>
+          <w:szCs w:val="24"/>
+        </w:rPr>
+        <w:t>HarrisPole</w:t>
+      </w:r>
+      <w:proofErr w:type="spellEnd"/>
+      <w:r>
+        <w:rPr>
+          <w:rFonts w:ascii="Times New Roman" w:hAnsi="Times New Roman" w:cs="Times New Roman"/>
+          <w:sz w:val="24"/>
+          <w:szCs w:val="24"/>
+        </w:rPr>
+        <w:t xml:space="preserve"> visas även områden där användaren föredrar en enhet mer än den andra.</w:t>
+      </w:r>
+    </w:p>
+    <w:tbl>
+      <w:tblPr>
+        <w:tblStyle w:val="TableGrid"/>
+        <w:tblW w:w="0" w:type="auto"/>
+        <w:jc w:val="center"/>
+        <w:tblLook w:val="04A0" w:firstRow="1" w:lastRow="0" w:firstColumn="1" w:lastColumn="0" w:noHBand="0" w:noVBand="1"/>
+      </w:tblPr>
+      <w:tblGrid>
+        <w:gridCol w:w="2409"/>
+        <w:gridCol w:w="2409"/>
+        <w:gridCol w:w="2409"/>
+      </w:tblGrid>
+      <w:tr>
+        <w:trPr>
+          <w:trHeight w:val="315"/>
+          <w:jc w:val="center"/>
+        </w:trPr>
+        <w:tc>
+          <w:tcPr>
+            <w:tcW w:w="2409" w:type="dxa"/>
+          </w:tcPr>
+          <w:p>
+            <w:pPr>
+              <w:rPr>
+                <w:rFonts w:ascii="Times New Roman" w:hAnsi="Times New Roman" w:cs="Times New Roman"/>
+                <w:sz w:val="24"/>
+                <w:szCs w:val="24"/>
+              </w:rPr>
+            </w:pPr>
+          </w:p>
+        </w:tc>
+        <w:tc>
+          <w:tcPr>
+            <w:tcW w:w="2409" w:type="dxa"/>
+          </w:tcPr>
+          <w:p>
+            <w:pPr>
+              <w:rPr>
+                <w:rFonts w:ascii="Times New Roman" w:hAnsi="Times New Roman" w:cs="Times New Roman"/>
+                <w:sz w:val="24"/>
+                <w:szCs w:val="24"/>
+              </w:rPr>
+            </w:pPr>
+            <w:r>
+              <w:rPr>
+                <w:rFonts w:ascii="Times New Roman" w:hAnsi="Times New Roman" w:cs="Times New Roman"/>
+                <w:sz w:val="24"/>
+                <w:szCs w:val="24"/>
+              </w:rPr>
+              <w:t>Dator(desktop/laptop)</w:t>
+            </w:r>
+          </w:p>
+        </w:tc>
+        <w:tc>
+          <w:tcPr>
+            <w:tcW w:w="2409" w:type="dxa"/>
+          </w:tcPr>
+          <w:p>
+            <w:pPr>
+              <w:rPr>
+                <w:rFonts w:ascii="Times New Roman" w:hAnsi="Times New Roman" w:cs="Times New Roman"/>
+                <w:sz w:val="24"/>
+                <w:szCs w:val="24"/>
+              </w:rPr>
+            </w:pPr>
+            <w:r>
+              <w:rPr>
+                <w:rFonts w:ascii="Times New Roman" w:hAnsi="Times New Roman" w:cs="Times New Roman"/>
+                <w:sz w:val="24"/>
+                <w:szCs w:val="24"/>
+              </w:rPr>
+              <w:t>Mobil(</w:t>
+            </w:r>
+            <w:proofErr w:type="spellStart"/>
+            <w:r>
+              <w:rPr>
+                <w:rFonts w:ascii="Times New Roman" w:hAnsi="Times New Roman" w:cs="Times New Roman"/>
+                <w:sz w:val="24"/>
+                <w:szCs w:val="24"/>
+              </w:rPr>
+              <w:t>Smartphone</w:t>
+            </w:r>
+            <w:proofErr w:type="spellEnd"/>
+            <w:r>
+              <w:rPr>
+                <w:rFonts w:ascii="Times New Roman" w:hAnsi="Times New Roman" w:cs="Times New Roman"/>
+                <w:sz w:val="24"/>
+                <w:szCs w:val="24"/>
+              </w:rPr>
+              <w:t>)</w:t>
+            </w:r>
+          </w:p>
+        </w:tc>
+      </w:tr>
+      <w:tr>
+        <w:trPr>
+          <w:trHeight w:val="330"/>
+          <w:jc w:val="center"/>
+        </w:trPr>
+        <w:tc>
+          <w:tcPr>
+            <w:tcW w:w="2409" w:type="dxa"/>
+          </w:tcPr>
+          <w:p>
+            <w:pPr>
+              <w:rPr>
+                <w:rFonts w:ascii="Times New Roman" w:hAnsi="Times New Roman" w:cs="Times New Roman"/>
+                <w:sz w:val="24"/>
+                <w:szCs w:val="24"/>
+              </w:rPr>
+            </w:pPr>
+            <w:r>
+              <w:rPr>
+                <w:rFonts w:ascii="Times New Roman" w:hAnsi="Times New Roman" w:cs="Times New Roman"/>
+                <w:sz w:val="24"/>
+                <w:szCs w:val="24"/>
+              </w:rPr>
+              <w:t xml:space="preserve">Fylla enkäter </w:t>
+            </w:r>
+          </w:p>
+        </w:tc>
+        <w:tc>
+          <w:tcPr>
+            <w:tcW w:w="2409" w:type="dxa"/>
+          </w:tcPr>
+          <w:p>
+            <w:pPr>
+              <w:rPr>
+                <w:rFonts w:ascii="Times New Roman" w:hAnsi="Times New Roman" w:cs="Times New Roman"/>
+                <w:sz w:val="24"/>
+                <w:szCs w:val="24"/>
+              </w:rPr>
+            </w:pPr>
             <w:proofErr w:type="gramStart"/>
             <w:r>
               <w:rPr>
@@ -6975,18 +7846,17 @@
                 <w:sz w:val="24"/>
                 <w:szCs w:val="24"/>
               </w:rPr>
-              <w:t>57%</w:t>
+              <w:t>86%</w:t>
             </w:r>
             <w:proofErr w:type="gramEnd"/>
           </w:p>
         </w:tc>
         <w:tc>
           <w:tcPr>
-            <w:tcW w:w="2410" w:type="dxa"/>
+            <w:tcW w:w="2409" w:type="dxa"/>
           </w:tcPr>
           <w:p>
             <w:pPr>
-              <w:jc w:val="right"/>
               <w:rPr>
                 <w:rFonts w:ascii="Times New Roman" w:hAnsi="Times New Roman" w:cs="Times New Roman"/>
                 <w:sz w:val="24"/>
@@ -7000,7 +7870,159 @@
                 <w:sz w:val="24"/>
                 <w:szCs w:val="24"/>
               </w:rPr>
-              <w:t>43%</w:t>
+              <w:t>24%</w:t>
+            </w:r>
+            <w:proofErr w:type="gramEnd"/>
+          </w:p>
+        </w:tc>
+      </w:tr>
+      <w:tr>
+        <w:trPr>
+          <w:trHeight w:val="315"/>
+          <w:jc w:val="center"/>
+        </w:trPr>
+        <w:tc>
+          <w:tcPr>
+            <w:tcW w:w="2409" w:type="dxa"/>
+          </w:tcPr>
+          <w:p>
+            <w:pPr>
+              <w:rPr>
+                <w:rFonts w:ascii="Times New Roman" w:hAnsi="Times New Roman" w:cs="Times New Roman"/>
+                <w:sz w:val="24"/>
+                <w:szCs w:val="24"/>
+              </w:rPr>
+            </w:pPr>
+            <w:r>
+              <w:rPr>
+                <w:rFonts w:ascii="Times New Roman" w:hAnsi="Times New Roman" w:cs="Times New Roman"/>
+                <w:sz w:val="24"/>
+                <w:szCs w:val="24"/>
+              </w:rPr>
+              <w:t>Handla produkter</w:t>
+            </w:r>
+          </w:p>
+        </w:tc>
+        <w:tc>
+          <w:tcPr>
+            <w:tcW w:w="2409" w:type="dxa"/>
+          </w:tcPr>
+          <w:p>
+            <w:pPr>
+              <w:rPr>
+                <w:rFonts w:ascii="Times New Roman" w:hAnsi="Times New Roman" w:cs="Times New Roman"/>
+                <w:sz w:val="24"/>
+                <w:szCs w:val="24"/>
+              </w:rPr>
+            </w:pPr>
+            <w:proofErr w:type="gramStart"/>
+            <w:r>
+              <w:rPr>
+                <w:rFonts w:ascii="Times New Roman" w:hAnsi="Times New Roman" w:cs="Times New Roman"/>
+                <w:sz w:val="24"/>
+                <w:szCs w:val="24"/>
+              </w:rPr>
+              <w:t>78%</w:t>
+            </w:r>
+            <w:proofErr w:type="gramEnd"/>
+          </w:p>
+        </w:tc>
+        <w:tc>
+          <w:tcPr>
+            <w:tcW w:w="2409" w:type="dxa"/>
+          </w:tcPr>
+          <w:p>
+            <w:pPr>
+              <w:rPr>
+                <w:rFonts w:ascii="Times New Roman" w:hAnsi="Times New Roman" w:cs="Times New Roman"/>
+                <w:sz w:val="24"/>
+                <w:szCs w:val="24"/>
+              </w:rPr>
+            </w:pPr>
+            <w:proofErr w:type="gramStart"/>
+            <w:r>
+              <w:rPr>
+                <w:rFonts w:ascii="Times New Roman" w:hAnsi="Times New Roman" w:cs="Times New Roman"/>
+                <w:sz w:val="24"/>
+                <w:szCs w:val="24"/>
+              </w:rPr>
+              <w:t>23%</w:t>
+            </w:r>
+            <w:proofErr w:type="gramEnd"/>
+          </w:p>
+        </w:tc>
+      </w:tr>
+      <w:tr>
+        <w:trPr>
+          <w:trHeight w:val="330"/>
+          <w:jc w:val="center"/>
+        </w:trPr>
+        <w:tc>
+          <w:tcPr>
+            <w:tcW w:w="2409" w:type="dxa"/>
+          </w:tcPr>
+          <w:p>
+            <w:pPr>
+              <w:rPr>
+                <w:rFonts w:ascii="Times New Roman" w:hAnsi="Times New Roman" w:cs="Times New Roman"/>
+                <w:sz w:val="24"/>
+                <w:szCs w:val="24"/>
+              </w:rPr>
+            </w:pPr>
+            <w:r>
+              <w:rPr>
+                <w:rFonts w:ascii="Times New Roman" w:hAnsi="Times New Roman" w:cs="Times New Roman"/>
+                <w:sz w:val="24"/>
+                <w:szCs w:val="24"/>
+              </w:rPr>
+              <w:t>Navigation/kartor</w:t>
+            </w:r>
+          </w:p>
+        </w:tc>
+        <w:tc>
+          <w:tcPr>
+            <w:tcW w:w="2409" w:type="dxa"/>
+          </w:tcPr>
+          <w:p>
+            <w:pPr>
+              <w:rPr>
+                <w:rFonts w:ascii="Times New Roman" w:hAnsi="Times New Roman" w:cs="Times New Roman"/>
+                <w:sz w:val="24"/>
+                <w:szCs w:val="24"/>
+              </w:rPr>
+            </w:pPr>
+            <w:proofErr w:type="gramStart"/>
+            <w:r>
+              <w:rPr>
+                <w:rFonts w:ascii="Times New Roman" w:hAnsi="Times New Roman" w:cs="Times New Roman"/>
+                <w:sz w:val="24"/>
+                <w:szCs w:val="24"/>
+              </w:rPr>
+              <w:t>56%</w:t>
+            </w:r>
+            <w:proofErr w:type="gramEnd"/>
+          </w:p>
+        </w:tc>
+        <w:tc>
+          <w:tcPr>
+            <w:tcW w:w="2409" w:type="dxa"/>
+          </w:tcPr>
+          <w:p>
+            <w:pPr>
+              <w:rPr>
+                <w:rFonts w:ascii="Times New Roman" w:hAnsi="Times New Roman" w:cs="Times New Roman"/>
+                <w:sz w:val="24"/>
+                <w:szCs w:val="24"/>
+              </w:rPr>
+            </w:pPr>
+            <w:proofErr w:type="gramStart"/>
+            <w:r>
+              <w:rPr>
+                <w:rFonts w:ascii="Times New Roman" w:hAnsi="Times New Roman" w:cs="Times New Roman"/>
+                <w:sz w:val="24"/>
+                <w:szCs w:val="24"/>
+              </w:rPr>
+              <w:t>73%</w:t>
             </w:r>
             <w:proofErr w:type="gramEnd"/>
           </w:p>
@@ -7020,35 +8042,1714 @@
       <w:pPr>
         <w:rPr>
           <w:rFonts w:ascii="Times New Roman" w:hAnsi="Times New Roman" w:cs="Times New Roman"/>
-          <w:sz w:val="24"/>
-          <w:szCs w:val="24"/>
-        </w:rPr>
-      </w:pPr>
-    </w:p>
-    <w:p>
-      <w:pPr>
-        <w:rPr>
-          <w:rFonts w:ascii="Times New Roman" w:hAnsi="Times New Roman" w:cs="Times New Roman"/>
-          <w:sz w:val="24"/>
-          <w:szCs w:val="24"/>
-        </w:rPr>
-      </w:pPr>
-    </w:p>
-    <w:p>
-      <w:pPr>
-        <w:rPr>
-          <w:rFonts w:ascii="Times New Roman" w:hAnsi="Times New Roman" w:cs="Times New Roman"/>
-          <w:sz w:val="24"/>
-          <w:szCs w:val="24"/>
-        </w:rPr>
-      </w:pPr>
-    </w:p>
-    <w:p>
-      <w:pPr>
-        <w:rPr>
-          <w:rFonts w:ascii="Times New Roman" w:hAnsi="Times New Roman" w:cs="Times New Roman"/>
-          <w:sz w:val="32"/>
-          <w:szCs w:val="32"/>
+          <w:b/>
+          <w:sz w:val="24"/>
+          <w:szCs w:val="24"/>
+        </w:rPr>
+      </w:pPr>
+      <w:r>
+        <w:rPr>
+          <w:rFonts w:ascii="Times New Roman" w:hAnsi="Times New Roman" w:cs="Times New Roman"/>
+          <w:b/>
+          <w:sz w:val="24"/>
+          <w:szCs w:val="24"/>
+        </w:rPr>
+        <w:t>Miljö</w:t>
+      </w:r>
+    </w:p>
+    <w:p>
+      <w:pPr>
+        <w:rPr>
+          <w:rFonts w:ascii="Times New Roman" w:hAnsi="Times New Roman" w:cs="Times New Roman"/>
+          <w:sz w:val="24"/>
+          <w:szCs w:val="24"/>
+        </w:rPr>
+      </w:pPr>
+      <w:r>
+        <w:rPr>
+          <w:rFonts w:ascii="Times New Roman" w:hAnsi="Times New Roman" w:cs="Times New Roman"/>
+          <w:sz w:val="24"/>
+          <w:szCs w:val="24"/>
+        </w:rPr>
+        <w:t xml:space="preserve">En användares miljö har </w:t>
+      </w:r>
+      <w:r>
+        <w:rPr>
+          <w:rFonts w:ascii="Times New Roman" w:hAnsi="Times New Roman" w:cs="Times New Roman"/>
+          <w:sz w:val="24"/>
+          <w:szCs w:val="24"/>
+        </w:rPr>
+        <w:t xml:space="preserve">förändras tack vare mobilens storlek, </w:t>
+      </w:r>
+      <w:r>
+        <w:rPr>
+          <w:rFonts w:ascii="Times New Roman" w:hAnsi="Times New Roman" w:cs="Times New Roman"/>
+          <w:sz w:val="24"/>
+          <w:szCs w:val="24"/>
+        </w:rPr>
+        <w:t>det</w:t>
+      </w:r>
+      <w:r>
+        <w:rPr>
+          <w:rFonts w:ascii="Times New Roman" w:hAnsi="Times New Roman" w:cs="Times New Roman"/>
+          <w:sz w:val="24"/>
+          <w:szCs w:val="24"/>
+        </w:rPr>
+        <w:t xml:space="preserve"> har gjort</w:t>
+      </w:r>
+      <w:r>
+        <w:rPr>
+          <w:rFonts w:ascii="Times New Roman" w:hAnsi="Times New Roman" w:cs="Times New Roman"/>
+          <w:sz w:val="24"/>
+          <w:szCs w:val="24"/>
+        </w:rPr>
+        <w:t xml:space="preserve"> att miljön inte är längre är den vanliga sederliga hemma eller på kontor,</w:t>
+      </w:r>
+      <w:r>
+        <w:rPr>
+          <w:rFonts w:ascii="Times New Roman" w:hAnsi="Times New Roman" w:cs="Times New Roman"/>
+          <w:sz w:val="24"/>
+          <w:szCs w:val="24"/>
+        </w:rPr>
+        <w:t xml:space="preserve"> utan kan vara i vilket sammanhang som helst och även vart som helst. Ett vanligt antagande är att mobilen endast a</w:t>
+      </w:r>
+      <w:r>
+        <w:rPr>
+          <w:rFonts w:ascii="Times New Roman" w:hAnsi="Times New Roman" w:cs="Times New Roman"/>
+          <w:sz w:val="24"/>
+          <w:szCs w:val="24"/>
+        </w:rPr>
+        <w:t>nvänds vid rörlig</w:t>
+      </w:r>
+      <w:r>
+        <w:rPr>
+          <w:rFonts w:ascii="Times New Roman" w:hAnsi="Times New Roman" w:cs="Times New Roman"/>
+          <w:sz w:val="24"/>
+          <w:szCs w:val="24"/>
+        </w:rPr>
+        <w:t xml:space="preserve">a situationer[ref mobile </w:t>
+      </w:r>
+      <w:proofErr w:type="spellStart"/>
+      <w:r>
+        <w:rPr>
+          <w:rFonts w:ascii="Times New Roman" w:hAnsi="Times New Roman" w:cs="Times New Roman"/>
+          <w:sz w:val="24"/>
+          <w:szCs w:val="24"/>
+        </w:rPr>
+        <w:t>first</w:t>
+      </w:r>
+      <w:proofErr w:type="spellEnd"/>
+      <w:r>
+        <w:rPr>
+          <w:rFonts w:ascii="Times New Roman" w:hAnsi="Times New Roman" w:cs="Times New Roman"/>
+          <w:sz w:val="24"/>
+          <w:szCs w:val="24"/>
+        </w:rPr>
+        <w:t xml:space="preserve">]. Vilket vetenskapliga </w:t>
+      </w:r>
+      <w:r>
+        <w:rPr>
+          <w:rFonts w:ascii="Times New Roman" w:hAnsi="Times New Roman" w:cs="Times New Roman"/>
+          <w:sz w:val="24"/>
+          <w:szCs w:val="24"/>
+        </w:rPr>
+        <w:t>artiklar o</w:t>
+      </w:r>
+      <w:r>
+        <w:rPr>
+          <w:rFonts w:ascii="Times New Roman" w:hAnsi="Times New Roman" w:cs="Times New Roman"/>
+          <w:sz w:val="24"/>
+          <w:szCs w:val="24"/>
+        </w:rPr>
+        <w:t xml:space="preserve">ch statistik som har </w:t>
+      </w:r>
+      <w:r>
+        <w:rPr>
+          <w:rFonts w:ascii="Times New Roman" w:hAnsi="Times New Roman" w:cs="Times New Roman"/>
+          <w:sz w:val="24"/>
+          <w:szCs w:val="24"/>
+        </w:rPr>
+        <w:t>visar annat</w:t>
+      </w:r>
+      <w:r>
+        <w:rPr>
+          <w:rFonts w:ascii="Times New Roman" w:hAnsi="Times New Roman" w:cs="Times New Roman"/>
+          <w:sz w:val="24"/>
+          <w:szCs w:val="24"/>
+        </w:rPr>
+        <w:t xml:space="preserve"> tvärtemot</w:t>
+      </w:r>
+      <w:r>
+        <w:rPr>
+          <w:rFonts w:ascii="Times New Roman" w:hAnsi="Times New Roman" w:cs="Times New Roman"/>
+          <w:sz w:val="24"/>
+          <w:szCs w:val="24"/>
+        </w:rPr>
+        <w:t xml:space="preserve">[ref mobile </w:t>
+      </w:r>
+      <w:proofErr w:type="spellStart"/>
+      <w:r>
+        <w:rPr>
+          <w:rFonts w:ascii="Times New Roman" w:hAnsi="Times New Roman" w:cs="Times New Roman"/>
+          <w:sz w:val="24"/>
+          <w:szCs w:val="24"/>
+        </w:rPr>
+        <w:t>first</w:t>
+      </w:r>
+      <w:proofErr w:type="spellEnd"/>
+      <w:r>
+        <w:rPr>
+          <w:rFonts w:ascii="Times New Roman" w:hAnsi="Times New Roman" w:cs="Times New Roman"/>
+          <w:sz w:val="24"/>
+          <w:szCs w:val="24"/>
+        </w:rPr>
+        <w:t>, den andra]</w:t>
+      </w:r>
+      <w:r>
+        <w:rPr>
+          <w:rFonts w:ascii="Times New Roman" w:hAnsi="Times New Roman" w:cs="Times New Roman"/>
+          <w:sz w:val="24"/>
+          <w:szCs w:val="24"/>
+        </w:rPr>
+        <w:t>.</w:t>
+      </w:r>
+    </w:p>
+    <w:p>
+      <w:pPr>
+        <w:rPr>
+          <w:rFonts w:ascii="Times" w:hAnsi="Times" w:cs="Times"/>
+          <w:sz w:val="26"/>
+          <w:szCs w:val="26"/>
+          <w:lang w:val="en-US"/>
+        </w:rPr>
+      </w:pPr>
+      <w:r>
+        <w:rPr>
+          <w:rFonts w:ascii="Times New Roman" w:hAnsi="Times New Roman" w:cs="Times New Roman"/>
+          <w:sz w:val="24"/>
+          <w:szCs w:val="24"/>
+        </w:rPr>
+        <w:t xml:space="preserve">Författaren utav mobile </w:t>
+      </w:r>
+      <w:proofErr w:type="spellStart"/>
+      <w:r>
+        <w:rPr>
+          <w:rFonts w:ascii="Times New Roman" w:hAnsi="Times New Roman" w:cs="Times New Roman"/>
+          <w:sz w:val="24"/>
+          <w:szCs w:val="24"/>
+        </w:rPr>
+        <w:t>first</w:t>
+      </w:r>
+      <w:proofErr w:type="spellEnd"/>
+      <w:r>
+        <w:rPr>
+          <w:rFonts w:ascii="Times New Roman" w:hAnsi="Times New Roman" w:cs="Times New Roman"/>
+          <w:sz w:val="24"/>
+          <w:szCs w:val="24"/>
+        </w:rPr>
+        <w:t xml:space="preserve"> använder sig utav en statistik tagen ifrån </w:t>
+      </w:r>
+      <w:hyperlink r:id="rId11" w:history="1">
+        <w:r>
+          <w:rPr>
+            <w:rStyle w:val="Hyperlink"/>
+            <w:rFonts w:ascii="Times" w:hAnsi="Times" w:cs="Times"/>
+            <w:sz w:val="26"/>
+            <w:szCs w:val="26"/>
+            <w:lang w:val="en-US"/>
+          </w:rPr>
+          <w:t>http://bkaprt.com/mf/32</w:t>
+        </w:r>
+      </w:hyperlink>
+      <w:r>
+        <w:rPr>
+          <w:rFonts w:ascii="Times" w:hAnsi="Times" w:cs="Times"/>
+          <w:sz w:val="26"/>
+          <w:szCs w:val="26"/>
+          <w:lang w:val="en-US"/>
+        </w:rPr>
+        <w:t xml:space="preserve"> </w:t>
+      </w:r>
+      <w:proofErr w:type="spellStart"/>
+      <w:r>
+        <w:rPr>
+          <w:rFonts w:ascii="Times" w:hAnsi="Times" w:cs="Times"/>
+          <w:sz w:val="26"/>
+          <w:szCs w:val="26"/>
+          <w:lang w:val="en-US"/>
+        </w:rPr>
+        <w:t>där</w:t>
+      </w:r>
+      <w:proofErr w:type="spellEnd"/>
+      <w:r>
+        <w:rPr>
+          <w:rFonts w:ascii="Times" w:hAnsi="Times" w:cs="Times"/>
+          <w:sz w:val="26"/>
+          <w:szCs w:val="26"/>
+          <w:lang w:val="en-US"/>
+        </w:rPr>
+        <w:t xml:space="preserve"> </w:t>
+      </w:r>
+      <w:proofErr w:type="spellStart"/>
+      <w:r>
+        <w:rPr>
+          <w:rFonts w:ascii="Times" w:hAnsi="Times" w:cs="Times"/>
+          <w:sz w:val="26"/>
+          <w:szCs w:val="26"/>
+          <w:lang w:val="en-US"/>
+        </w:rPr>
+        <w:t>genom</w:t>
+      </w:r>
+      <w:proofErr w:type="spellEnd"/>
+      <w:r>
+        <w:rPr>
+          <w:rFonts w:ascii="Times" w:hAnsi="Times" w:cs="Times"/>
+          <w:sz w:val="26"/>
+          <w:szCs w:val="26"/>
+          <w:lang w:val="en-US"/>
+        </w:rPr>
+        <w:t xml:space="preserve"> en </w:t>
+      </w:r>
+      <w:proofErr w:type="spellStart"/>
+      <w:r>
+        <w:rPr>
+          <w:rFonts w:ascii="Times" w:hAnsi="Times" w:cs="Times"/>
+          <w:sz w:val="26"/>
+          <w:szCs w:val="26"/>
+          <w:lang w:val="en-US"/>
+        </w:rPr>
+        <w:t>enkät</w:t>
+      </w:r>
+      <w:r>
+        <w:rPr>
+          <w:rFonts w:ascii="Times" w:hAnsi="Times" w:cs="Times"/>
+          <w:sz w:val="26"/>
+          <w:szCs w:val="26"/>
+          <w:lang w:val="en-US"/>
+        </w:rPr>
+        <w:t>undersökning</w:t>
+      </w:r>
+      <w:proofErr w:type="spellEnd"/>
+      <w:r>
+        <w:rPr>
+          <w:rFonts w:ascii="Times" w:hAnsi="Times" w:cs="Times"/>
+          <w:sz w:val="26"/>
+          <w:szCs w:val="26"/>
+          <w:lang w:val="en-US"/>
+        </w:rPr>
+        <w:t xml:space="preserve"> </w:t>
+      </w:r>
+      <w:proofErr w:type="spellStart"/>
+      <w:r>
+        <w:rPr>
+          <w:rFonts w:ascii="Times" w:hAnsi="Times" w:cs="Times"/>
+          <w:sz w:val="26"/>
+          <w:szCs w:val="26"/>
+          <w:lang w:val="en-US"/>
+        </w:rPr>
+        <w:t>visar</w:t>
+      </w:r>
+      <w:proofErr w:type="spellEnd"/>
+      <w:r>
+        <w:rPr>
+          <w:rFonts w:ascii="Times" w:hAnsi="Times" w:cs="Times"/>
+          <w:sz w:val="26"/>
+          <w:szCs w:val="26"/>
+          <w:lang w:val="en-US"/>
+        </w:rPr>
+        <w:t xml:space="preserve"> </w:t>
+      </w:r>
+      <w:proofErr w:type="spellStart"/>
+      <w:r>
+        <w:rPr>
+          <w:rFonts w:ascii="Times" w:hAnsi="Times" w:cs="Times"/>
+          <w:sz w:val="26"/>
+          <w:szCs w:val="26"/>
+          <w:lang w:val="en-US"/>
+        </w:rPr>
+        <w:t>användningen</w:t>
+      </w:r>
+      <w:proofErr w:type="spellEnd"/>
+      <w:r>
+        <w:rPr>
+          <w:rFonts w:ascii="Times" w:hAnsi="Times" w:cs="Times"/>
+          <w:sz w:val="26"/>
+          <w:szCs w:val="26"/>
+          <w:lang w:val="en-US"/>
+        </w:rPr>
+        <w:t xml:space="preserve"> </w:t>
+      </w:r>
+      <w:proofErr w:type="spellStart"/>
+      <w:r>
+        <w:rPr>
+          <w:rFonts w:ascii="Times" w:hAnsi="Times" w:cs="Times"/>
+          <w:sz w:val="26"/>
+          <w:szCs w:val="26"/>
+          <w:lang w:val="en-US"/>
+        </w:rPr>
+        <w:t>utav</w:t>
+      </w:r>
+      <w:proofErr w:type="spellEnd"/>
+      <w:r>
+        <w:rPr>
+          <w:rFonts w:ascii="Times" w:hAnsi="Times" w:cs="Times"/>
+          <w:sz w:val="26"/>
+          <w:szCs w:val="26"/>
+          <w:lang w:val="en-US"/>
+        </w:rPr>
+        <w:t xml:space="preserve"> internet</w:t>
+      </w:r>
+      <w:r>
+        <w:rPr>
+          <w:rFonts w:ascii="Times" w:hAnsi="Times" w:cs="Times"/>
+          <w:sz w:val="26"/>
+          <w:szCs w:val="26"/>
+          <w:lang w:val="en-US"/>
+        </w:rPr>
+        <w:t xml:space="preserve"> </w:t>
+      </w:r>
+      <w:proofErr w:type="spellStart"/>
+      <w:r>
+        <w:rPr>
+          <w:rFonts w:ascii="Times" w:hAnsi="Times" w:cs="Times"/>
+          <w:sz w:val="26"/>
+          <w:szCs w:val="26"/>
+          <w:lang w:val="en-US"/>
+        </w:rPr>
+        <w:t>genom</w:t>
+      </w:r>
+      <w:proofErr w:type="spellEnd"/>
+      <w:r>
+        <w:rPr>
+          <w:rFonts w:ascii="Times" w:hAnsi="Times" w:cs="Times"/>
+          <w:sz w:val="26"/>
+          <w:szCs w:val="26"/>
+          <w:lang w:val="en-US"/>
+        </w:rPr>
+        <w:t xml:space="preserve"> smartphones</w:t>
+      </w:r>
+      <w:r>
+        <w:rPr>
+          <w:rFonts w:ascii="Times" w:hAnsi="Times" w:cs="Times"/>
+          <w:sz w:val="26"/>
+          <w:szCs w:val="26"/>
+          <w:lang w:val="en-US"/>
+        </w:rPr>
+        <w:t>:</w:t>
+      </w:r>
+    </w:p>
+    <w:p>
+      <w:pPr>
+        <w:pStyle w:val="ListParagraph"/>
+        <w:numPr>
+          <w:ilvl w:val="0"/>
+          <w:numId w:val="5"/>
+        </w:numPr>
+        <w:rPr>
+          <w:rFonts w:ascii="Times New Roman" w:hAnsi="Times New Roman" w:cs="Times New Roman"/>
+          <w:sz w:val="24"/>
+          <w:szCs w:val="24"/>
+        </w:rPr>
+      </w:pPr>
+      <w:proofErr w:type="gramStart"/>
+      <w:r>
+        <w:rPr>
+          <w:rFonts w:ascii="Times New Roman" w:hAnsi="Times New Roman" w:cs="Times New Roman"/>
+          <w:sz w:val="24"/>
+          <w:szCs w:val="24"/>
+        </w:rPr>
+        <w:t>84%</w:t>
+      </w:r>
+      <w:proofErr w:type="gramEnd"/>
+      <w:r>
+        <w:rPr>
+          <w:rFonts w:ascii="Times New Roman" w:hAnsi="Times New Roman" w:cs="Times New Roman"/>
+          <w:sz w:val="24"/>
+          <w:szCs w:val="24"/>
+        </w:rPr>
+        <w:t xml:space="preserve"> använder det hemma</w:t>
+      </w:r>
+    </w:p>
+    <w:p>
+      <w:pPr>
+        <w:pStyle w:val="ListParagraph"/>
+        <w:numPr>
+          <w:ilvl w:val="0"/>
+          <w:numId w:val="5"/>
+        </w:numPr>
+        <w:rPr>
+          <w:rFonts w:ascii="Times New Roman" w:hAnsi="Times New Roman" w:cs="Times New Roman"/>
+          <w:sz w:val="24"/>
+          <w:szCs w:val="24"/>
+        </w:rPr>
+      </w:pPr>
+      <w:proofErr w:type="gramStart"/>
+      <w:r>
+        <w:rPr>
+          <w:rFonts w:ascii="Times New Roman" w:hAnsi="Times New Roman" w:cs="Times New Roman"/>
+          <w:sz w:val="24"/>
+          <w:szCs w:val="24"/>
+        </w:rPr>
+        <w:t>80%</w:t>
+      </w:r>
+      <w:proofErr w:type="gramEnd"/>
+      <w:r>
+        <w:rPr>
+          <w:rFonts w:ascii="Times New Roman" w:hAnsi="Times New Roman" w:cs="Times New Roman"/>
+          <w:sz w:val="24"/>
+          <w:szCs w:val="24"/>
+        </w:rPr>
+        <w:t xml:space="preserve"> använder det under </w:t>
+      </w:r>
+      <w:proofErr w:type="spellStart"/>
+      <w:r>
+        <w:rPr>
+          <w:rFonts w:ascii="Times New Roman" w:hAnsi="Times New Roman" w:cs="Times New Roman"/>
+          <w:sz w:val="24"/>
+          <w:szCs w:val="24"/>
+        </w:rPr>
+        <w:t>diversa</w:t>
+      </w:r>
+      <w:proofErr w:type="spellEnd"/>
+      <w:r>
+        <w:rPr>
+          <w:rFonts w:ascii="Times New Roman" w:hAnsi="Times New Roman" w:cs="Times New Roman"/>
+          <w:sz w:val="24"/>
+          <w:szCs w:val="24"/>
+        </w:rPr>
+        <w:t xml:space="preserve"> dödtid genom dagen</w:t>
+      </w:r>
+    </w:p>
+    <w:p>
+      <w:pPr>
+        <w:pStyle w:val="ListParagraph"/>
+        <w:numPr>
+          <w:ilvl w:val="0"/>
+          <w:numId w:val="5"/>
+        </w:numPr>
+        <w:rPr>
+          <w:rFonts w:ascii="Times New Roman" w:hAnsi="Times New Roman" w:cs="Times New Roman"/>
+          <w:sz w:val="24"/>
+          <w:szCs w:val="24"/>
+        </w:rPr>
+      </w:pPr>
+      <w:proofErr w:type="gramStart"/>
+      <w:r>
+        <w:rPr>
+          <w:rFonts w:ascii="Times New Roman" w:hAnsi="Times New Roman" w:cs="Times New Roman"/>
+          <w:sz w:val="24"/>
+          <w:szCs w:val="24"/>
+        </w:rPr>
+        <w:t>74%</w:t>
+      </w:r>
+      <w:proofErr w:type="gramEnd"/>
+      <w:r>
+        <w:rPr>
+          <w:rFonts w:ascii="Times New Roman" w:hAnsi="Times New Roman" w:cs="Times New Roman"/>
+          <w:sz w:val="24"/>
+          <w:szCs w:val="24"/>
+        </w:rPr>
+        <w:t xml:space="preserve"> använder det i kötid och väntan på möten</w:t>
+      </w:r>
+    </w:p>
+    <w:p>
+      <w:pPr>
+        <w:pStyle w:val="ListParagraph"/>
+        <w:numPr>
+          <w:ilvl w:val="0"/>
+          <w:numId w:val="5"/>
+        </w:numPr>
+        <w:rPr>
+          <w:rFonts w:ascii="Times New Roman" w:hAnsi="Times New Roman" w:cs="Times New Roman"/>
+          <w:sz w:val="24"/>
+          <w:szCs w:val="24"/>
+        </w:rPr>
+      </w:pPr>
+      <w:proofErr w:type="gramStart"/>
+      <w:r>
+        <w:rPr>
+          <w:rFonts w:ascii="Times New Roman" w:hAnsi="Times New Roman" w:cs="Times New Roman"/>
+          <w:sz w:val="24"/>
+          <w:szCs w:val="24"/>
+        </w:rPr>
+        <w:t>69%</w:t>
+      </w:r>
+      <w:proofErr w:type="gramEnd"/>
+      <w:r>
+        <w:rPr>
+          <w:rFonts w:ascii="Times New Roman" w:hAnsi="Times New Roman" w:cs="Times New Roman"/>
+          <w:sz w:val="24"/>
+          <w:szCs w:val="24"/>
+        </w:rPr>
+        <w:t xml:space="preserve"> använder det under shopping</w:t>
+      </w:r>
+    </w:p>
+    <w:p>
+      <w:pPr>
+        <w:pStyle w:val="ListParagraph"/>
+        <w:numPr>
+          <w:ilvl w:val="0"/>
+          <w:numId w:val="5"/>
+        </w:numPr>
+        <w:rPr>
+          <w:rFonts w:ascii="Times New Roman" w:hAnsi="Times New Roman" w:cs="Times New Roman"/>
+          <w:sz w:val="24"/>
+          <w:szCs w:val="24"/>
+        </w:rPr>
+      </w:pPr>
+      <w:proofErr w:type="gramStart"/>
+      <w:r>
+        <w:rPr>
+          <w:rFonts w:ascii="Times New Roman" w:hAnsi="Times New Roman" w:cs="Times New Roman"/>
+          <w:sz w:val="24"/>
+          <w:szCs w:val="24"/>
+        </w:rPr>
+        <w:t>64%</w:t>
+      </w:r>
+      <w:proofErr w:type="gramEnd"/>
+      <w:r>
+        <w:rPr>
+          <w:rFonts w:ascii="Times New Roman" w:hAnsi="Times New Roman" w:cs="Times New Roman"/>
+          <w:sz w:val="24"/>
+          <w:szCs w:val="24"/>
+        </w:rPr>
+        <w:t xml:space="preserve"> använder det på jobbet</w:t>
+      </w:r>
+    </w:p>
+    <w:p>
+      <w:pPr>
+        <w:pStyle w:val="ListParagraph"/>
+        <w:numPr>
+          <w:ilvl w:val="0"/>
+          <w:numId w:val="5"/>
+        </w:numPr>
+        <w:rPr>
+          <w:rFonts w:ascii="Times New Roman" w:hAnsi="Times New Roman" w:cs="Times New Roman"/>
+          <w:sz w:val="24"/>
+          <w:szCs w:val="24"/>
+        </w:rPr>
+      </w:pPr>
+      <w:proofErr w:type="gramStart"/>
+      <w:r>
+        <w:rPr>
+          <w:rFonts w:ascii="Times New Roman" w:hAnsi="Times New Roman" w:cs="Times New Roman"/>
+          <w:sz w:val="24"/>
+          <w:szCs w:val="24"/>
+        </w:rPr>
+        <w:t>62%</w:t>
+      </w:r>
+      <w:proofErr w:type="gramEnd"/>
+      <w:r>
+        <w:rPr>
+          <w:rFonts w:ascii="Times New Roman" w:hAnsi="Times New Roman" w:cs="Times New Roman"/>
+          <w:sz w:val="24"/>
+          <w:szCs w:val="24"/>
+        </w:rPr>
+        <w:t xml:space="preserve"> använder det medan man kollar på TV</w:t>
+      </w:r>
+    </w:p>
+    <w:p>
+      <w:pPr>
+        <w:pStyle w:val="ListParagraph"/>
+        <w:numPr>
+          <w:ilvl w:val="0"/>
+          <w:numId w:val="5"/>
+        </w:numPr>
+        <w:rPr>
+          <w:rFonts w:ascii="Times New Roman" w:hAnsi="Times New Roman" w:cs="Times New Roman"/>
+          <w:sz w:val="24"/>
+          <w:szCs w:val="24"/>
+        </w:rPr>
+      </w:pPr>
+      <w:proofErr w:type="gramStart"/>
+      <w:r>
+        <w:rPr>
+          <w:rFonts w:ascii="Times New Roman" w:hAnsi="Times New Roman" w:cs="Times New Roman"/>
+          <w:sz w:val="24"/>
+          <w:szCs w:val="24"/>
+        </w:rPr>
+        <w:t>47%</w:t>
+      </w:r>
+      <w:proofErr w:type="gramEnd"/>
+      <w:r>
+        <w:rPr>
+          <w:rFonts w:ascii="Times New Roman" w:hAnsi="Times New Roman" w:cs="Times New Roman"/>
+          <w:sz w:val="24"/>
+          <w:szCs w:val="24"/>
+        </w:rPr>
+        <w:t xml:space="preserve"> under pendling</w:t>
+      </w:r>
+    </w:p>
+    <w:p>
+      <w:pPr>
+        <w:rPr>
+          <w:rFonts w:ascii="Times New Roman" w:hAnsi="Times New Roman" w:cs="Times New Roman"/>
+          <w:sz w:val="24"/>
+          <w:szCs w:val="24"/>
+        </w:rPr>
+      </w:pPr>
+      <w:r>
+        <w:rPr>
+          <w:rFonts w:ascii="Times New Roman" w:hAnsi="Times New Roman" w:cs="Times New Roman"/>
+          <w:sz w:val="24"/>
+          <w:szCs w:val="24"/>
+        </w:rPr>
+        <w:t xml:space="preserve">Att en stor andel av </w:t>
+      </w:r>
+      <w:proofErr w:type="spellStart"/>
+      <w:r>
+        <w:rPr>
+          <w:rFonts w:ascii="Times New Roman" w:hAnsi="Times New Roman" w:cs="Times New Roman"/>
+          <w:sz w:val="24"/>
+          <w:szCs w:val="24"/>
+        </w:rPr>
+        <w:t>smartphonebärare</w:t>
+      </w:r>
+      <w:proofErr w:type="spellEnd"/>
+      <w:r>
+        <w:rPr>
+          <w:rFonts w:ascii="Times New Roman" w:hAnsi="Times New Roman" w:cs="Times New Roman"/>
+          <w:sz w:val="24"/>
+          <w:szCs w:val="24"/>
+        </w:rPr>
+        <w:t xml:space="preserve"> använder sig utav mobilt internet i hemmet styrks utav fler vetenskapliga artiklar[ref ]. Där orsakerna pekar åt bekvämligheten av att använda mobilen istället för datorn. Mobilen tillåter 1 minuts användning utav internet, </w:t>
+      </w:r>
+      <w:r>
+        <w:rPr>
+          <w:rFonts w:ascii="Times New Roman" w:hAnsi="Times New Roman" w:cs="Times New Roman"/>
+          <w:sz w:val="24"/>
+          <w:szCs w:val="24"/>
+        </w:rPr>
+        <w:t>t.ex.</w:t>
+      </w:r>
+      <w:r>
+        <w:rPr>
+          <w:rFonts w:ascii="Times New Roman" w:hAnsi="Times New Roman" w:cs="Times New Roman"/>
+          <w:sz w:val="24"/>
+          <w:szCs w:val="24"/>
+        </w:rPr>
+        <w:t xml:space="preserve"> vid brådskande </w:t>
+      </w:r>
+      <w:r>
+        <w:rPr>
+          <w:rFonts w:ascii="Times New Roman" w:hAnsi="Times New Roman" w:cs="Times New Roman"/>
+          <w:sz w:val="24"/>
+          <w:szCs w:val="24"/>
+        </w:rPr>
+        <w:t>tillfällen</w:t>
+      </w:r>
+      <w:r>
+        <w:rPr>
+          <w:rFonts w:ascii="Times New Roman" w:hAnsi="Times New Roman" w:cs="Times New Roman"/>
+          <w:sz w:val="24"/>
+          <w:szCs w:val="24"/>
+        </w:rPr>
+        <w:t xml:space="preserve">, vilket kan anses vara omständliga via en desktop[]. I studien där 18 deltagare skulle föra dagböcker[] under en period av 4 veckor var över </w:t>
+      </w:r>
+      <w:r>
+        <w:rPr>
+          <w:rFonts w:ascii="Times New Roman" w:hAnsi="Times New Roman" w:cs="Times New Roman"/>
+          <w:sz w:val="24"/>
+          <w:szCs w:val="24"/>
+        </w:rPr>
+        <w:t>70 %</w:t>
+      </w:r>
+      <w:r>
+        <w:rPr>
+          <w:rFonts w:ascii="Times New Roman" w:hAnsi="Times New Roman" w:cs="Times New Roman"/>
+          <w:sz w:val="24"/>
+          <w:szCs w:val="24"/>
+        </w:rPr>
+        <w:t xml:space="preserve"> av inläggen om aktiviteter gjorda vid ett stationärt perspektiv, det vill säga antingen på jobbet eller i hemmet. Bara </w:t>
+      </w:r>
+      <w:r>
+        <w:rPr>
+          <w:rFonts w:ascii="Times New Roman" w:hAnsi="Times New Roman" w:cs="Times New Roman"/>
+          <w:sz w:val="24"/>
+          <w:szCs w:val="24"/>
+        </w:rPr>
+        <w:t>17 %</w:t>
+      </w:r>
+      <w:r>
+        <w:rPr>
+          <w:rFonts w:ascii="Times New Roman" w:hAnsi="Times New Roman" w:cs="Times New Roman"/>
+          <w:sz w:val="24"/>
+          <w:szCs w:val="24"/>
+        </w:rPr>
+        <w:t xml:space="preserve"> av inläggen handlade om aktiviteter som gjordes vid resor, aktiviteter utomhus och vi pendling.</w:t>
+      </w:r>
+    </w:p>
+    <w:p>
+      <w:pPr>
+        <w:pStyle w:val="ListParagraph"/>
+        <w:numPr>
+          <w:ilvl w:val="0"/>
+          <w:numId w:val="6"/>
+        </w:numPr>
+        <w:rPr>
+          <w:rFonts w:ascii="Times New Roman" w:hAnsi="Times New Roman" w:cs="Times New Roman"/>
+          <w:sz w:val="24"/>
+          <w:szCs w:val="24"/>
+        </w:rPr>
+      </w:pPr>
+      <w:r>
+        <w:rPr>
+          <w:rFonts w:ascii="Times New Roman" w:hAnsi="Times New Roman" w:cs="Times New Roman"/>
+          <w:sz w:val="24"/>
+          <w:szCs w:val="24"/>
+        </w:rPr>
+        <w:t>49,6% av inläggen handlade om aktiviteter gjorda i hemmet</w:t>
+      </w:r>
+    </w:p>
+    <w:p>
+      <w:pPr>
+        <w:pStyle w:val="ListParagraph"/>
+        <w:numPr>
+          <w:ilvl w:val="0"/>
+          <w:numId w:val="6"/>
+        </w:numPr>
+        <w:rPr>
+          <w:rFonts w:ascii="Times New Roman" w:hAnsi="Times New Roman" w:cs="Times New Roman"/>
+          <w:sz w:val="24"/>
+          <w:szCs w:val="24"/>
+        </w:rPr>
+      </w:pPr>
+      <w:r>
+        <w:rPr>
+          <w:rFonts w:ascii="Times New Roman" w:hAnsi="Times New Roman" w:cs="Times New Roman"/>
+          <w:sz w:val="24"/>
+          <w:szCs w:val="24"/>
+        </w:rPr>
+        <w:t>21.8% av inläggen handlade om aktiviteter på jobbet/universitetet</w:t>
+      </w:r>
+    </w:p>
+    <w:p>
+      <w:pPr>
+        <w:pStyle w:val="ListParagraph"/>
+        <w:numPr>
+          <w:ilvl w:val="0"/>
+          <w:numId w:val="6"/>
+        </w:numPr>
+        <w:rPr>
+          <w:rFonts w:ascii="Times New Roman" w:hAnsi="Times New Roman" w:cs="Times New Roman"/>
+          <w:sz w:val="24"/>
+          <w:szCs w:val="24"/>
+        </w:rPr>
+      </w:pPr>
+      <w:r>
+        <w:rPr>
+          <w:rFonts w:ascii="Times New Roman" w:hAnsi="Times New Roman" w:cs="Times New Roman"/>
+          <w:sz w:val="24"/>
+          <w:szCs w:val="24"/>
+        </w:rPr>
+        <w:t>11.4% av inläggen handlade om aktiviteter gjorda inomhus</w:t>
+      </w:r>
+    </w:p>
+    <w:p>
+      <w:pPr>
+        <w:pStyle w:val="ListParagraph"/>
+        <w:numPr>
+          <w:ilvl w:val="0"/>
+          <w:numId w:val="6"/>
+        </w:numPr>
+        <w:rPr>
+          <w:rFonts w:ascii="Times New Roman" w:hAnsi="Times New Roman" w:cs="Times New Roman"/>
+          <w:sz w:val="24"/>
+          <w:szCs w:val="24"/>
+        </w:rPr>
+      </w:pPr>
+      <w:r>
+        <w:rPr>
+          <w:rFonts w:ascii="Times New Roman" w:hAnsi="Times New Roman" w:cs="Times New Roman"/>
+          <w:sz w:val="24"/>
+          <w:szCs w:val="24"/>
+        </w:rPr>
+        <w:t>9.6% av inläggen handlade om aktiviteter gjorda under pendling eller transit</w:t>
+      </w:r>
+    </w:p>
+    <w:p>
+      <w:pPr>
+        <w:pStyle w:val="ListParagraph"/>
+        <w:numPr>
+          <w:ilvl w:val="0"/>
+          <w:numId w:val="6"/>
+        </w:numPr>
+        <w:rPr>
+          <w:rFonts w:ascii="Times New Roman" w:hAnsi="Times New Roman" w:cs="Times New Roman"/>
+          <w:sz w:val="24"/>
+          <w:szCs w:val="24"/>
+        </w:rPr>
+      </w:pPr>
+      <w:r>
+        <w:rPr>
+          <w:rFonts w:ascii="Times New Roman" w:hAnsi="Times New Roman" w:cs="Times New Roman"/>
+          <w:sz w:val="24"/>
+          <w:szCs w:val="24"/>
+        </w:rPr>
+        <w:lastRenderedPageBreak/>
+        <w:t>7.2% av inläggen handlade om aktiviteter gjorda utomhus</w:t>
+      </w:r>
+    </w:p>
+    <w:p>
+      <w:pPr>
+        <w:pStyle w:val="ListParagraph"/>
+        <w:numPr>
+          <w:ilvl w:val="0"/>
+          <w:numId w:val="6"/>
+        </w:numPr>
+        <w:rPr>
+          <w:rFonts w:ascii="Times New Roman" w:hAnsi="Times New Roman" w:cs="Times New Roman"/>
+          <w:sz w:val="24"/>
+          <w:szCs w:val="24"/>
+        </w:rPr>
+      </w:pPr>
+      <w:r>
+        <w:rPr>
+          <w:rFonts w:ascii="Times New Roman" w:hAnsi="Times New Roman" w:cs="Times New Roman"/>
+          <w:sz w:val="24"/>
+          <w:szCs w:val="24"/>
+        </w:rPr>
+        <w:t>0.5% av inläggen handlade om aktiviteter gjorda under resa utomlands</w:t>
+      </w:r>
+    </w:p>
+    <w:p>
+      <w:pPr>
+        <w:rPr>
+          <w:rFonts w:ascii="Times New Roman" w:hAnsi="Times New Roman" w:cs="Times New Roman"/>
+          <w:sz w:val="24"/>
+          <w:szCs w:val="24"/>
+        </w:rPr>
+      </w:pPr>
+    </w:p>
+    <w:p>
+      <w:pPr>
+        <w:rPr>
+          <w:rFonts w:ascii="Times New Roman" w:hAnsi="Times New Roman" w:cs="Times New Roman"/>
+          <w:sz w:val="24"/>
+          <w:szCs w:val="24"/>
+        </w:rPr>
+      </w:pPr>
+    </w:p>
+    <w:p>
+      <w:pPr>
+        <w:rPr>
+          <w:rFonts w:ascii="Times New Roman" w:hAnsi="Times New Roman" w:cs="Times New Roman"/>
+          <w:b/>
+          <w:sz w:val="28"/>
+          <w:szCs w:val="28"/>
+        </w:rPr>
+      </w:pPr>
+      <w:r>
+        <w:rPr>
+          <w:rFonts w:ascii="Times New Roman" w:hAnsi="Times New Roman" w:cs="Times New Roman"/>
+          <w:b/>
+          <w:sz w:val="28"/>
+          <w:szCs w:val="28"/>
+        </w:rPr>
+        <w:t>Implementation</w:t>
+      </w:r>
+    </w:p>
+    <w:p>
+      <w:pPr>
+        <w:rPr>
+          <w:rFonts w:ascii="Times New Roman" w:hAnsi="Times New Roman" w:cs="Times New Roman"/>
+          <w:b/>
+          <w:sz w:val="28"/>
+          <w:szCs w:val="28"/>
+        </w:rPr>
+      </w:pPr>
+    </w:p>
+    <w:p>
+      <w:pPr>
+        <w:rPr>
+          <w:rFonts w:ascii="Times New Roman" w:hAnsi="Times New Roman" w:cs="Times New Roman"/>
+          <w:b/>
+          <w:sz w:val="24"/>
+          <w:szCs w:val="24"/>
+        </w:rPr>
+      </w:pPr>
+      <w:r>
+        <w:rPr>
+          <w:rFonts w:ascii="Times New Roman" w:hAnsi="Times New Roman" w:cs="Times New Roman"/>
+          <w:b/>
+          <w:sz w:val="24"/>
+          <w:szCs w:val="24"/>
+        </w:rPr>
+        <w:t>Prototyp</w:t>
+      </w:r>
+    </w:p>
+    <w:p>
+      <w:pPr>
+        <w:rPr>
+          <w:rFonts w:ascii="Times New Roman" w:hAnsi="Times New Roman" w:cs="Times New Roman"/>
+          <w:sz w:val="24"/>
+          <w:szCs w:val="24"/>
+        </w:rPr>
+      </w:pPr>
+      <w:r>
+        <w:rPr>
+          <w:rFonts w:ascii="Times New Roman" w:hAnsi="Times New Roman" w:cs="Times New Roman"/>
+          <w:sz w:val="24"/>
+          <w:szCs w:val="24"/>
+        </w:rPr>
+        <w:t xml:space="preserve">Efter </w:t>
+      </w:r>
+      <w:r>
+        <w:rPr>
+          <w:rFonts w:ascii="Times New Roman" w:hAnsi="Times New Roman" w:cs="Times New Roman"/>
+          <w:sz w:val="24"/>
+          <w:szCs w:val="24"/>
+        </w:rPr>
+        <w:t xml:space="preserve">resultatet av litteraturstudien blev prototypen till webbsidan </w:t>
+      </w:r>
+      <w:r>
+        <w:rPr>
+          <w:rFonts w:ascii="Times New Roman" w:hAnsi="Times New Roman" w:cs="Times New Roman"/>
+          <w:sz w:val="24"/>
+          <w:szCs w:val="24"/>
+        </w:rPr>
+        <w:t xml:space="preserve">en nyhetssida. Grunden till valet gjordes med hänvisning till resultatet </w:t>
+      </w:r>
+      <w:r>
+        <w:rPr>
+          <w:rFonts w:ascii="Times New Roman" w:hAnsi="Times New Roman" w:cs="Times New Roman"/>
+          <w:sz w:val="24"/>
+          <w:szCs w:val="24"/>
+        </w:rPr>
+        <w:t>från</w:t>
+      </w:r>
+      <w:r>
+        <w:rPr>
+          <w:rFonts w:ascii="Times New Roman" w:hAnsi="Times New Roman" w:cs="Times New Roman"/>
+          <w:sz w:val="24"/>
+          <w:szCs w:val="24"/>
+        </w:rPr>
+        <w:t xml:space="preserve"> litteraturstudien där statistik visar att andel</w:t>
+      </w:r>
+      <w:r>
+        <w:rPr>
+          <w:rFonts w:ascii="Times New Roman" w:hAnsi="Times New Roman" w:cs="Times New Roman"/>
+          <w:sz w:val="24"/>
+          <w:szCs w:val="24"/>
+        </w:rPr>
+        <w:t>en desktop och mobilbesökare hos en nyhetssida är jämnt fördelat, och även en av de största inom mobilområdet. För att skapa sidan gjordes en jämförelse mellan stora nyhetssidor så som afto</w:t>
+      </w:r>
+      <w:r>
+        <w:rPr>
+          <w:rFonts w:ascii="Times New Roman" w:hAnsi="Times New Roman" w:cs="Times New Roman"/>
+          <w:sz w:val="24"/>
+          <w:szCs w:val="24"/>
+        </w:rPr>
+        <w:t>nbladet.se, metro.co.uk, global</w:t>
+      </w:r>
+      <w:r>
+        <w:rPr>
+          <w:rFonts w:ascii="Times New Roman" w:hAnsi="Times New Roman" w:cs="Times New Roman"/>
+          <w:sz w:val="24"/>
+          <w:szCs w:val="24"/>
+        </w:rPr>
+        <w:t>news</w:t>
+      </w:r>
+      <w:r>
+        <w:rPr>
+          <w:rFonts w:ascii="Times New Roman" w:hAnsi="Times New Roman" w:cs="Times New Roman"/>
+          <w:sz w:val="24"/>
+          <w:szCs w:val="24"/>
+        </w:rPr>
+        <w:t>.ca</w:t>
+      </w:r>
+      <w:r>
+        <w:rPr>
+          <w:rFonts w:ascii="Times New Roman" w:hAnsi="Times New Roman" w:cs="Times New Roman"/>
+          <w:sz w:val="24"/>
+          <w:szCs w:val="24"/>
+        </w:rPr>
+        <w:t>, time.com</w:t>
+      </w:r>
+      <w:r>
+        <w:rPr>
+          <w:rFonts w:ascii="Times New Roman" w:hAnsi="Times New Roman" w:cs="Times New Roman"/>
+          <w:sz w:val="24"/>
+          <w:szCs w:val="24"/>
+        </w:rPr>
+        <w:t>, för att upprätthålla typiska element som finns i nyhetssidor.</w:t>
+      </w:r>
+      <w:r>
+        <w:rPr>
+          <w:rFonts w:ascii="Times New Roman" w:hAnsi="Times New Roman" w:cs="Times New Roman"/>
+          <w:sz w:val="24"/>
+          <w:szCs w:val="24"/>
+        </w:rPr>
+        <w:t xml:space="preserve"> </w:t>
+      </w:r>
+      <w:r>
+        <w:rPr>
+          <w:rFonts w:ascii="Times New Roman" w:hAnsi="Times New Roman" w:cs="Times New Roman"/>
+          <w:sz w:val="24"/>
+          <w:szCs w:val="24"/>
+        </w:rPr>
+        <w:t xml:space="preserve">Allt som finns i ena vyn finns även i den </w:t>
+      </w:r>
+      <w:proofErr w:type="spellStart"/>
+      <w:r>
+        <w:rPr>
+          <w:rFonts w:ascii="Times New Roman" w:hAnsi="Times New Roman" w:cs="Times New Roman"/>
+          <w:sz w:val="24"/>
+          <w:szCs w:val="24"/>
+        </w:rPr>
+        <w:t>andra</w:t>
+      </w:r>
+      <w:proofErr w:type="gramStart"/>
+      <w:r>
+        <w:rPr>
+          <w:rFonts w:ascii="Times New Roman" w:hAnsi="Times New Roman" w:cs="Times New Roman"/>
+          <w:sz w:val="24"/>
+          <w:szCs w:val="24"/>
+        </w:rPr>
+        <w:t>.</w:t>
+      </w:r>
+      <w:r>
+        <w:rPr>
+          <w:rFonts w:ascii="Times New Roman" w:hAnsi="Times New Roman" w:cs="Times New Roman"/>
+          <w:sz w:val="24"/>
+          <w:szCs w:val="24"/>
+        </w:rPr>
+        <w:t>OBS</w:t>
+      </w:r>
+      <w:proofErr w:type="spellEnd"/>
+      <w:proofErr w:type="gramEnd"/>
+      <w:r>
+        <w:rPr>
+          <w:rFonts w:ascii="Times New Roman" w:hAnsi="Times New Roman" w:cs="Times New Roman"/>
+          <w:sz w:val="24"/>
+          <w:szCs w:val="24"/>
+        </w:rPr>
+        <w:t xml:space="preserve"> SKRIV I METOD ATT SIDAN BARA ÄR EN PROTOTYP OCH DET VIKTIGASTE HAR TAGITS MED ENDAST SÅ ATT DET INTE TAR FÖR LÅNG TID.</w:t>
+      </w:r>
+    </w:p>
+    <w:p>
+      <w:pPr>
+        <w:rPr>
+          <w:rFonts w:ascii="Times New Roman" w:hAnsi="Times New Roman" w:cs="Times New Roman"/>
+          <w:b/>
+          <w:sz w:val="24"/>
+          <w:szCs w:val="24"/>
+        </w:rPr>
+      </w:pPr>
+      <w:r>
+        <w:rPr>
+          <w:rFonts w:ascii="Times New Roman" w:hAnsi="Times New Roman" w:cs="Times New Roman"/>
+          <w:b/>
+          <w:sz w:val="24"/>
+          <w:szCs w:val="24"/>
+        </w:rPr>
+        <w:t>Banner</w:t>
+      </w:r>
+    </w:p>
+    <w:p>
+      <w:pPr>
+        <w:rPr>
+          <w:rFonts w:ascii="Times New Roman" w:hAnsi="Times New Roman" w:cs="Times New Roman"/>
+          <w:sz w:val="24"/>
+          <w:szCs w:val="24"/>
+        </w:rPr>
+      </w:pPr>
+      <w:r>
+        <w:rPr>
+          <w:rFonts w:ascii="Times New Roman" w:hAnsi="Times New Roman" w:cs="Times New Roman"/>
+          <w:sz w:val="24"/>
+          <w:szCs w:val="24"/>
+        </w:rPr>
+        <w:t xml:space="preserve">Banner </w:t>
+      </w:r>
+      <w:r>
+        <w:rPr>
+          <w:rFonts w:ascii="Times New Roman" w:hAnsi="Times New Roman" w:cs="Times New Roman"/>
+          <w:sz w:val="24"/>
+          <w:szCs w:val="24"/>
+        </w:rPr>
+        <w:t xml:space="preserve">visar </w:t>
+      </w:r>
+      <w:r>
+        <w:rPr>
+          <w:rFonts w:ascii="Times New Roman" w:hAnsi="Times New Roman" w:cs="Times New Roman"/>
+          <w:sz w:val="24"/>
+          <w:szCs w:val="24"/>
+        </w:rPr>
+        <w:t>tydligt</w:t>
+      </w:r>
+      <w:r>
+        <w:rPr>
+          <w:rFonts w:ascii="Times New Roman" w:hAnsi="Times New Roman" w:cs="Times New Roman"/>
+          <w:sz w:val="24"/>
+          <w:szCs w:val="24"/>
+        </w:rPr>
+        <w:t xml:space="preserve"> vilken sidan man har kommit till. Beskriver namnet på sidan och en slogan som beskriver typen av webbsidan. Både i mobilt och i desktop går dessa inte att undgå</w:t>
+      </w:r>
+      <w:r>
+        <w:rPr>
+          <w:rFonts w:ascii="Times New Roman" w:hAnsi="Times New Roman" w:cs="Times New Roman"/>
+          <w:sz w:val="24"/>
+          <w:szCs w:val="24"/>
+        </w:rPr>
+        <w:t>, för att märka sig hos användaren, men är</w:t>
+      </w:r>
+      <w:r>
+        <w:rPr>
+          <w:rFonts w:ascii="Times New Roman" w:hAnsi="Times New Roman" w:cs="Times New Roman"/>
+          <w:sz w:val="24"/>
+          <w:szCs w:val="24"/>
+        </w:rPr>
+        <w:t xml:space="preserve"> </w:t>
+      </w:r>
+      <w:r>
+        <w:rPr>
+          <w:rFonts w:ascii="Times New Roman" w:hAnsi="Times New Roman" w:cs="Times New Roman"/>
+          <w:sz w:val="24"/>
+          <w:szCs w:val="24"/>
+        </w:rPr>
+        <w:t xml:space="preserve">på mobilsidan mindre proportionerligt till </w:t>
+      </w:r>
+      <w:r>
+        <w:rPr>
+          <w:rFonts w:ascii="Times New Roman" w:hAnsi="Times New Roman" w:cs="Times New Roman"/>
+          <w:sz w:val="24"/>
+          <w:szCs w:val="24"/>
+        </w:rPr>
+        <w:t>artiklarna</w:t>
+      </w:r>
+      <w:r>
+        <w:rPr>
+          <w:rFonts w:ascii="Times New Roman" w:hAnsi="Times New Roman" w:cs="Times New Roman"/>
+          <w:sz w:val="24"/>
+          <w:szCs w:val="24"/>
+        </w:rPr>
+        <w:t xml:space="preserve">, tillskillnad från </w:t>
+      </w:r>
+      <w:proofErr w:type="spellStart"/>
+      <w:r>
+        <w:rPr>
+          <w:rFonts w:ascii="Times New Roman" w:hAnsi="Times New Roman" w:cs="Times New Roman"/>
+          <w:sz w:val="24"/>
+          <w:szCs w:val="24"/>
+        </w:rPr>
+        <w:t>desktopvyn</w:t>
+      </w:r>
+      <w:proofErr w:type="spellEnd"/>
+      <w:r>
+        <w:rPr>
+          <w:rFonts w:ascii="Times New Roman" w:hAnsi="Times New Roman" w:cs="Times New Roman"/>
+          <w:sz w:val="24"/>
+          <w:szCs w:val="24"/>
+        </w:rPr>
+        <w:t>,</w:t>
+      </w:r>
+      <w:r>
+        <w:rPr>
+          <w:rFonts w:ascii="Times New Roman" w:hAnsi="Times New Roman" w:cs="Times New Roman"/>
+          <w:sz w:val="24"/>
+          <w:szCs w:val="24"/>
+        </w:rPr>
+        <w:t xml:space="preserve"> för att undvika att bannern tar för stor plats på mobilskärmen.</w:t>
+      </w:r>
+    </w:p>
+    <w:p>
+      <w:pPr>
+        <w:rPr>
+          <w:rFonts w:ascii="Times New Roman" w:hAnsi="Times New Roman" w:cs="Times New Roman"/>
+          <w:sz w:val="24"/>
+          <w:szCs w:val="24"/>
+        </w:rPr>
+      </w:pPr>
+    </w:p>
+    <w:p>
+      <w:pPr>
+        <w:rPr>
+          <w:rFonts w:ascii="Times New Roman" w:hAnsi="Times New Roman" w:cs="Times New Roman"/>
+          <w:b/>
+          <w:sz w:val="24"/>
+          <w:szCs w:val="24"/>
+        </w:rPr>
+      </w:pPr>
+      <w:r>
+        <w:rPr>
+          <w:rFonts w:ascii="Times New Roman" w:hAnsi="Times New Roman" w:cs="Times New Roman"/>
+          <w:b/>
+          <w:sz w:val="24"/>
+          <w:szCs w:val="24"/>
+        </w:rPr>
+        <w:t>Menyer</w:t>
+      </w:r>
+    </w:p>
+    <w:p>
+      <w:pPr>
+        <w:rPr>
+          <w:rFonts w:ascii="Times New Roman" w:hAnsi="Times New Roman" w:cs="Times New Roman"/>
+          <w:sz w:val="24"/>
+          <w:szCs w:val="24"/>
+        </w:rPr>
+      </w:pPr>
+      <w:r>
+        <w:rPr>
+          <w:rFonts w:ascii="Times New Roman" w:hAnsi="Times New Roman" w:cs="Times New Roman"/>
+          <w:sz w:val="24"/>
+          <w:szCs w:val="24"/>
+        </w:rPr>
+        <w:t xml:space="preserve">Nyhetssidorna som granskades </w:t>
+      </w:r>
+      <w:r>
+        <w:rPr>
+          <w:rFonts w:ascii="Times New Roman" w:hAnsi="Times New Roman" w:cs="Times New Roman"/>
+          <w:sz w:val="24"/>
+          <w:szCs w:val="24"/>
+        </w:rPr>
+        <w:t xml:space="preserve">hade alla minst tre olika </w:t>
+      </w:r>
+      <w:r>
+        <w:rPr>
+          <w:rFonts w:ascii="Times New Roman" w:hAnsi="Times New Roman" w:cs="Times New Roman"/>
+          <w:sz w:val="24"/>
+          <w:szCs w:val="24"/>
+        </w:rPr>
+        <w:t>sorters</w:t>
+      </w:r>
+      <w:r>
+        <w:rPr>
+          <w:rFonts w:ascii="Times New Roman" w:hAnsi="Times New Roman" w:cs="Times New Roman"/>
+          <w:sz w:val="24"/>
+          <w:szCs w:val="24"/>
+        </w:rPr>
+        <w:t xml:space="preserve"> menyer, en huvudmeny, en mindre meny bestående av </w:t>
+      </w:r>
+      <w:r>
+        <w:rPr>
+          <w:rFonts w:ascii="Times New Roman" w:hAnsi="Times New Roman" w:cs="Times New Roman"/>
+          <w:sz w:val="24"/>
+          <w:szCs w:val="24"/>
+        </w:rPr>
+        <w:t xml:space="preserve">typiska </w:t>
+      </w:r>
+      <w:r>
+        <w:rPr>
+          <w:rFonts w:ascii="Times New Roman" w:hAnsi="Times New Roman" w:cs="Times New Roman"/>
+          <w:sz w:val="24"/>
+          <w:szCs w:val="24"/>
+        </w:rPr>
+        <w:t xml:space="preserve">”skapa konto, logga in” länkar, samt en nedre meny längst ner på sidan med </w:t>
+      </w:r>
+      <w:r>
+        <w:rPr>
+          <w:rFonts w:ascii="Times New Roman" w:hAnsi="Times New Roman" w:cs="Times New Roman"/>
+          <w:sz w:val="24"/>
+          <w:szCs w:val="24"/>
+        </w:rPr>
+        <w:t>diverse</w:t>
+      </w:r>
+      <w:bookmarkStart w:id="0" w:name="_GoBack"/>
+      <w:bookmarkEnd w:id="0"/>
+      <w:r>
+        <w:rPr>
+          <w:rFonts w:ascii="Times New Roman" w:hAnsi="Times New Roman" w:cs="Times New Roman"/>
+          <w:sz w:val="24"/>
+          <w:szCs w:val="24"/>
+        </w:rPr>
+        <w:t xml:space="preserve"> länkar. I </w:t>
+      </w:r>
+      <w:proofErr w:type="spellStart"/>
+      <w:r>
+        <w:rPr>
+          <w:rFonts w:ascii="Times New Roman" w:hAnsi="Times New Roman" w:cs="Times New Roman"/>
+          <w:sz w:val="24"/>
+          <w:szCs w:val="24"/>
+        </w:rPr>
+        <w:t>mobilvyn</w:t>
+      </w:r>
+      <w:proofErr w:type="spellEnd"/>
+      <w:r>
+        <w:rPr>
+          <w:rFonts w:ascii="Times New Roman" w:hAnsi="Times New Roman" w:cs="Times New Roman"/>
+          <w:sz w:val="24"/>
+          <w:szCs w:val="24"/>
+        </w:rPr>
+        <w:t>, behölls nedersta menyn, men de två översta sattes ihop och gömdes under en meny knapp för att spara plats på mobilskärmen.</w:t>
+      </w:r>
+    </w:p>
+    <w:p>
+      <w:pPr>
+        <w:rPr>
+          <w:rFonts w:ascii="Times New Roman" w:hAnsi="Times New Roman" w:cs="Times New Roman"/>
+          <w:sz w:val="24"/>
+          <w:szCs w:val="24"/>
+        </w:rPr>
+      </w:pPr>
+    </w:p>
+    <w:p>
+      <w:pPr>
+        <w:rPr>
+          <w:rFonts w:ascii="Times New Roman" w:hAnsi="Times New Roman" w:cs="Times New Roman"/>
+          <w:b/>
+          <w:sz w:val="24"/>
+          <w:szCs w:val="24"/>
+        </w:rPr>
+      </w:pPr>
+      <w:r>
+        <w:rPr>
+          <w:rFonts w:ascii="Times New Roman" w:hAnsi="Times New Roman" w:cs="Times New Roman"/>
+          <w:b/>
+          <w:sz w:val="24"/>
+          <w:szCs w:val="24"/>
+        </w:rPr>
+        <w:t>Artiklar och Annonser</w:t>
+      </w:r>
+    </w:p>
+    <w:p>
+      <w:pPr>
+        <w:rPr>
+          <w:rFonts w:ascii="Times New Roman" w:hAnsi="Times New Roman" w:cs="Times New Roman"/>
+          <w:sz w:val="24"/>
+          <w:szCs w:val="24"/>
+        </w:rPr>
+      </w:pPr>
+      <w:r>
+        <w:rPr>
+          <w:rFonts w:ascii="Times New Roman" w:hAnsi="Times New Roman" w:cs="Times New Roman"/>
+          <w:sz w:val="24"/>
+          <w:szCs w:val="24"/>
+        </w:rPr>
+        <w:t>För artiklarna och annonserna, prioriterades dessa ungefär lika högt</w:t>
+      </w:r>
+      <w:r>
+        <w:rPr>
+          <w:rFonts w:ascii="Times New Roman" w:hAnsi="Times New Roman" w:cs="Times New Roman"/>
+          <w:sz w:val="24"/>
+          <w:szCs w:val="24"/>
+        </w:rPr>
+        <w:t xml:space="preserve"> i </w:t>
+      </w:r>
+      <w:proofErr w:type="spellStart"/>
+      <w:r>
+        <w:rPr>
+          <w:rFonts w:ascii="Times New Roman" w:hAnsi="Times New Roman" w:cs="Times New Roman"/>
+          <w:sz w:val="24"/>
+          <w:szCs w:val="24"/>
+        </w:rPr>
+        <w:t>desktopvyn</w:t>
+      </w:r>
+      <w:proofErr w:type="spellEnd"/>
+      <w:r>
+        <w:rPr>
+          <w:rFonts w:ascii="Times New Roman" w:hAnsi="Times New Roman" w:cs="Times New Roman"/>
+          <w:sz w:val="24"/>
+          <w:szCs w:val="24"/>
+        </w:rPr>
+        <w:t xml:space="preserve">, mestadels för att annonser anser vara en </w:t>
+      </w:r>
+      <w:r>
+        <w:rPr>
+          <w:rFonts w:ascii="Times New Roman" w:hAnsi="Times New Roman" w:cs="Times New Roman"/>
+          <w:sz w:val="24"/>
+          <w:szCs w:val="24"/>
+        </w:rPr>
+        <w:t>viktig</w:t>
+      </w:r>
+      <w:r>
+        <w:rPr>
+          <w:rFonts w:ascii="Times New Roman" w:hAnsi="Times New Roman" w:cs="Times New Roman"/>
+          <w:sz w:val="24"/>
+          <w:szCs w:val="24"/>
+        </w:rPr>
+        <w:t xml:space="preserve"> faktor </w:t>
+      </w:r>
+      <w:r>
+        <w:rPr>
+          <w:rFonts w:ascii="Times New Roman" w:hAnsi="Times New Roman" w:cs="Times New Roman"/>
+          <w:sz w:val="24"/>
+          <w:szCs w:val="24"/>
+        </w:rPr>
+        <w:t xml:space="preserve">till </w:t>
+      </w:r>
+      <w:r>
+        <w:rPr>
+          <w:rFonts w:ascii="Times New Roman" w:hAnsi="Times New Roman" w:cs="Times New Roman"/>
+          <w:sz w:val="24"/>
+          <w:szCs w:val="24"/>
+        </w:rPr>
+        <w:t>nyhetssidors intäkter nu när nyhetssidor kan ses på webben. Dessvärre inte lika hög prioriterat i mobilläge då det finns mind</w:t>
+      </w:r>
+      <w:r>
+        <w:rPr>
+          <w:rFonts w:ascii="Times New Roman" w:hAnsi="Times New Roman" w:cs="Times New Roman"/>
+          <w:sz w:val="24"/>
+          <w:szCs w:val="24"/>
+        </w:rPr>
+        <w:t>re yta och artiklarna är huvudelementen i nyhetssidan</w:t>
+      </w:r>
+      <w:r>
+        <w:rPr>
+          <w:rFonts w:ascii="Times New Roman" w:hAnsi="Times New Roman" w:cs="Times New Roman"/>
+          <w:sz w:val="24"/>
+          <w:szCs w:val="24"/>
+        </w:rPr>
+        <w:t>, därför hamnar annonserna efter artiklarna</w:t>
+      </w:r>
+      <w:r>
+        <w:rPr>
+          <w:rFonts w:ascii="Times New Roman" w:hAnsi="Times New Roman" w:cs="Times New Roman"/>
+          <w:sz w:val="24"/>
+          <w:szCs w:val="24"/>
+        </w:rPr>
+        <w:t xml:space="preserve">. Artiklarna har alla samma storlek men skiftar i plats på bild och text, för att skapa en mer </w:t>
+      </w:r>
+      <w:r>
+        <w:rPr>
+          <w:rFonts w:ascii="Times New Roman" w:hAnsi="Times New Roman" w:cs="Times New Roman"/>
+          <w:sz w:val="24"/>
+          <w:szCs w:val="24"/>
+        </w:rPr>
+        <w:lastRenderedPageBreak/>
+        <w:t>levande känsla när man ser webbsidan. Annonsernas design härstammar från aftonbladet.se, där färgen på bakgrunden samt texten får läsaren</w:t>
+      </w:r>
+      <w:r>
+        <w:rPr>
+          <w:rFonts w:ascii="Times New Roman" w:hAnsi="Times New Roman" w:cs="Times New Roman"/>
+          <w:sz w:val="24"/>
+          <w:szCs w:val="24"/>
+        </w:rPr>
+        <w:t xml:space="preserve"> att förstå att det är annonser</w:t>
+      </w:r>
+      <w:r>
+        <w:rPr>
+          <w:rFonts w:ascii="Times New Roman" w:hAnsi="Times New Roman" w:cs="Times New Roman"/>
+          <w:sz w:val="24"/>
+          <w:szCs w:val="24"/>
+        </w:rPr>
+        <w:t xml:space="preserve">. </w:t>
+      </w:r>
+    </w:p>
+    <w:p>
+      <w:pPr>
+        <w:rPr>
+          <w:rFonts w:ascii="Times New Roman" w:hAnsi="Times New Roman" w:cs="Times New Roman"/>
+          <w:b/>
+          <w:sz w:val="24"/>
+          <w:szCs w:val="24"/>
+        </w:rPr>
+      </w:pPr>
+    </w:p>
+    <w:p>
+      <w:pPr>
+        <w:rPr>
+          <w:rFonts w:ascii="Times New Roman" w:hAnsi="Times New Roman" w:cs="Times New Roman"/>
+          <w:b/>
+          <w:sz w:val="24"/>
+          <w:szCs w:val="24"/>
+        </w:rPr>
+      </w:pPr>
+      <w:r>
+        <w:rPr>
+          <w:rFonts w:ascii="Times New Roman" w:hAnsi="Times New Roman" w:cs="Times New Roman"/>
+          <w:b/>
+          <w:sz w:val="24"/>
+          <w:szCs w:val="24"/>
+        </w:rPr>
+        <w:t>Färgmarkering</w:t>
+      </w:r>
+    </w:p>
+    <w:p>
+      <w:pPr>
+        <w:rPr>
+          <w:rFonts w:ascii="Times New Roman" w:hAnsi="Times New Roman" w:cs="Times New Roman"/>
+          <w:sz w:val="24"/>
+          <w:szCs w:val="24"/>
+        </w:rPr>
+      </w:pPr>
+      <w:r>
+        <w:rPr>
+          <w:rFonts w:ascii="Times New Roman" w:hAnsi="Times New Roman" w:cs="Times New Roman"/>
+          <w:sz w:val="24"/>
+          <w:szCs w:val="24"/>
+        </w:rPr>
+        <w:t xml:space="preserve">Färgmarkeringen görs i webbsidan för att markera olika typer av </w:t>
+      </w:r>
+      <w:r>
+        <w:rPr>
+          <w:rFonts w:ascii="Times New Roman" w:hAnsi="Times New Roman" w:cs="Times New Roman"/>
+          <w:sz w:val="24"/>
+          <w:szCs w:val="24"/>
+        </w:rPr>
+        <w:t xml:space="preserve">artiklar, i nyhetssidor görs detta normalt för att markera artiklar som tillhör en annan sektion av tidningen, så som sport, ekonomi, kultur osv. I prototypen markeras sport och kultur med en rosa och blå färg vilken även </w:t>
+      </w:r>
+      <w:r>
+        <w:rPr>
+          <w:rFonts w:ascii="Times New Roman" w:hAnsi="Times New Roman" w:cs="Times New Roman"/>
+          <w:sz w:val="24"/>
+          <w:szCs w:val="24"/>
+        </w:rPr>
+        <w:t>blir färgen för respektive länk.</w:t>
+      </w:r>
+    </w:p>
+    <w:p>
+      <w:pPr>
+        <w:rPr>
+          <w:rFonts w:ascii="Times New Roman" w:hAnsi="Times New Roman" w:cs="Times New Roman"/>
+          <w:sz w:val="24"/>
+          <w:szCs w:val="24"/>
+        </w:rPr>
+      </w:pPr>
+    </w:p>
+    <w:p>
+      <w:pPr>
+        <w:rPr>
+          <w:rFonts w:ascii="Times New Roman" w:hAnsi="Times New Roman" w:cs="Times New Roman"/>
+          <w:b/>
+          <w:sz w:val="24"/>
+          <w:szCs w:val="24"/>
+        </w:rPr>
+      </w:pPr>
+      <w:r>
+        <w:rPr>
+          <w:rFonts w:ascii="Times New Roman" w:hAnsi="Times New Roman" w:cs="Times New Roman"/>
+          <w:sz w:val="24"/>
+          <w:szCs w:val="24"/>
+        </w:rPr>
+        <w:t xml:space="preserve"> </w:t>
+      </w:r>
+      <w:r>
+        <w:rPr>
+          <w:rFonts w:ascii="Times New Roman" w:hAnsi="Times New Roman" w:cs="Times New Roman"/>
+          <w:b/>
+          <w:sz w:val="24"/>
+          <w:szCs w:val="24"/>
+        </w:rPr>
+        <w:t>Implementering utav Desktop-</w:t>
+      </w:r>
+      <w:proofErr w:type="spellStart"/>
+      <w:r>
+        <w:rPr>
+          <w:rFonts w:ascii="Times New Roman" w:hAnsi="Times New Roman" w:cs="Times New Roman"/>
+          <w:b/>
+          <w:sz w:val="24"/>
+          <w:szCs w:val="24"/>
+        </w:rPr>
+        <w:t>first</w:t>
+      </w:r>
+      <w:proofErr w:type="spellEnd"/>
+    </w:p>
+    <w:p>
+      <w:pPr>
+        <w:rPr>
+          <w:rFonts w:ascii="Times New Roman" w:hAnsi="Times New Roman" w:cs="Times New Roman"/>
+          <w:b/>
+          <w:sz w:val="24"/>
+          <w:szCs w:val="24"/>
+        </w:rPr>
+      </w:pPr>
+      <w:r>
+        <w:rPr>
+          <w:rFonts w:ascii="Times New Roman" w:hAnsi="Times New Roman" w:cs="Times New Roman"/>
+          <w:b/>
+          <w:sz w:val="24"/>
+          <w:szCs w:val="24"/>
+        </w:rPr>
+        <w:t xml:space="preserve">Tid, kod, </w:t>
+      </w:r>
+      <w:proofErr w:type="spellStart"/>
+      <w:r>
+        <w:rPr>
+          <w:rFonts w:ascii="Times New Roman" w:hAnsi="Times New Roman" w:cs="Times New Roman"/>
+          <w:b/>
+          <w:sz w:val="24"/>
+          <w:szCs w:val="24"/>
+        </w:rPr>
+        <w:t>refaktoreringar</w:t>
+      </w:r>
+      <w:proofErr w:type="spellEnd"/>
+      <w:r>
+        <w:rPr>
+          <w:rFonts w:ascii="Times New Roman" w:hAnsi="Times New Roman" w:cs="Times New Roman"/>
+          <w:b/>
+          <w:sz w:val="24"/>
+          <w:szCs w:val="24"/>
+        </w:rPr>
+        <w:t>, respons, kommentarer från dagbok</w:t>
+      </w:r>
+    </w:p>
+    <w:p>
+      <w:pPr>
+        <w:rPr>
+          <w:rFonts w:ascii="Times New Roman" w:hAnsi="Times New Roman" w:cs="Times New Roman"/>
+          <w:b/>
+          <w:sz w:val="24"/>
+          <w:szCs w:val="24"/>
+        </w:rPr>
+      </w:pPr>
+      <w:r>
+        <w:rPr>
+          <w:rFonts w:ascii="Times New Roman" w:hAnsi="Times New Roman" w:cs="Times New Roman"/>
+          <w:b/>
+          <w:sz w:val="24"/>
+          <w:szCs w:val="24"/>
+        </w:rPr>
+        <w:t>Implementering utav Mobile-</w:t>
+      </w:r>
+      <w:proofErr w:type="spellStart"/>
+      <w:r>
+        <w:rPr>
+          <w:rFonts w:ascii="Times New Roman" w:hAnsi="Times New Roman" w:cs="Times New Roman"/>
+          <w:b/>
+          <w:sz w:val="24"/>
+          <w:szCs w:val="24"/>
+        </w:rPr>
+        <w:t>first</w:t>
+      </w:r>
+    </w:p>
+    <w:p>
+      <w:pPr>
+        <w:rPr>
+          <w:rFonts w:ascii="Times New Roman" w:hAnsi="Times New Roman" w:cs="Times New Roman"/>
+          <w:b/>
+          <w:sz w:val="24"/>
+          <w:szCs w:val="24"/>
+        </w:rPr>
+      </w:pPr>
+      <w:proofErr w:type="spellEnd"/>
+      <w:r>
+        <w:rPr>
+          <w:rFonts w:ascii="Times New Roman" w:hAnsi="Times New Roman" w:cs="Times New Roman"/>
+          <w:b/>
+          <w:sz w:val="24"/>
+          <w:szCs w:val="24"/>
+        </w:rPr>
+        <w:t xml:space="preserve">Tid, kod, </w:t>
+      </w:r>
+      <w:proofErr w:type="spellStart"/>
+      <w:r>
+        <w:rPr>
+          <w:rFonts w:ascii="Times New Roman" w:hAnsi="Times New Roman" w:cs="Times New Roman"/>
+          <w:b/>
+          <w:sz w:val="24"/>
+          <w:szCs w:val="24"/>
+        </w:rPr>
+        <w:t>refaktoreringar</w:t>
+      </w:r>
+      <w:proofErr w:type="spellEnd"/>
+      <w:r>
+        <w:rPr>
+          <w:rFonts w:ascii="Times New Roman" w:hAnsi="Times New Roman" w:cs="Times New Roman"/>
+          <w:b/>
+          <w:sz w:val="24"/>
+          <w:szCs w:val="24"/>
+        </w:rPr>
+        <w:t>, respons, kommentarer från dagbok</w:t>
+      </w:r>
+    </w:p>
+    <w:p>
+      <w:pPr>
+        <w:rPr>
+          <w:rFonts w:ascii="Times New Roman" w:hAnsi="Times New Roman" w:cs="Times New Roman"/>
+          <w:b/>
+          <w:sz w:val="24"/>
+          <w:szCs w:val="24"/>
         </w:rPr>
       </w:pPr>
     </w:p>
@@ -7063,7 +9764,7 @@
 </file>
 
 <file path=word/endnotes.xml><?xml version="1.0" encoding="utf-8"?>
-<w:endnotes xmlns:wpc="http://schemas.microsoft.com/office/word/2010/wordprocessingCanvas" xmlns:mc="http://schemas.openxmlformats.org/markup-compatibility/2006" xmlns:o="urn:schemas-microsoft-com:office:office" xmlns:r="http://schemas.openxmlformats.org/officeDocument/2006/relationships" xmlns:m="http://schemas.openxmlformats.org/officeDocument/2006/math" xmlns:v="urn:schemas-microsoft-com:vml" xmlns:wp14="http://schemas.microsoft.com/office/word/2010/wordprocessingDrawing" xmlns:wp="http://schemas.openxmlformats.org/drawingml/2006/wordprocessingDrawing" xmlns:w10="urn:schemas-microsoft-com:office:word" xmlns:w="http://schemas.openxmlformats.org/wordprocessingml/2006/main" xmlns:w14="http://schemas.microsoft.com/office/word/2010/wordml" xmlns:wpg="http://schemas.microsoft.com/office/word/2010/wordprocessingGroup" xmlns:wpi="http://schemas.microsoft.com/office/word/2010/wordprocessingInk" xmlns:wne="http://schemas.microsoft.com/office/word/2006/wordml" xmlns:wps="http://schemas.microsoft.com/office/word/2010/wordprocessingShape" mc:Ignorable="w14 wp14">
+<w:endnotes xmlns:wpc="http://schemas.microsoft.com/office/word/2010/wordprocessingCanvas" xmlns:mo="http://schemas.microsoft.com/office/mac/office/2008/main" xmlns:mc="http://schemas.openxmlformats.org/markup-compatibility/2006" xmlns:mv="urn:schemas-microsoft-com:mac:vml" xmlns:o="urn:schemas-microsoft-com:office:office" xmlns:r="http://schemas.openxmlformats.org/officeDocument/2006/relationships" xmlns:m="http://schemas.openxmlformats.org/officeDocument/2006/math" xmlns:v="urn:schemas-microsoft-com:vml" xmlns:wp14="http://schemas.microsoft.com/office/word/2010/wordprocessingDrawing" xmlns:wp="http://schemas.openxmlformats.org/drawingml/2006/wordprocessingDrawing" xmlns:w10="urn:schemas-microsoft-com:office:word" xmlns:w="http://schemas.openxmlformats.org/wordprocessingml/2006/main" xmlns:w14="http://schemas.microsoft.com/office/word/2010/wordml" xmlns:wpg="http://schemas.microsoft.com/office/word/2010/wordprocessingGroup" xmlns:wpi="http://schemas.microsoft.com/office/word/2010/wordprocessingInk" xmlns:wne="http://schemas.microsoft.com/office/word/2006/wordml" xmlns:wps="http://schemas.microsoft.com/office/word/2010/wordprocessingShape" mc:Ignorable="w14 wp14">
   <w:endnote w:type="separator" w:id="-1">
     <w:p>
       <w:pPr>
@@ -7088,7 +9789,7 @@
 </file>
 
 <file path=word/footnotes.xml><?xml version="1.0" encoding="utf-8"?>
-<w:footnotes xmlns:wpc="http://schemas.microsoft.com/office/word/2010/wordprocessingCanvas" xmlns:mc="http://schemas.openxmlformats.org/markup-compatibility/2006" xmlns:o="urn:schemas-microsoft-com:office:office" xmlns:r="http://schemas.openxmlformats.org/officeDocument/2006/relationships" xmlns:m="http://schemas.openxmlformats.org/officeDocument/2006/math" xmlns:v="urn:schemas-microsoft-com:vml" xmlns:wp14="http://schemas.microsoft.com/office/word/2010/wordprocessingDrawing" xmlns:wp="http://schemas.openxmlformats.org/drawingml/2006/wordprocessingDrawing" xmlns:w10="urn:schemas-microsoft-com:office:word" xmlns:w="http://schemas.openxmlformats.org/wordprocessingml/2006/main" xmlns:w14="http://schemas.microsoft.com/office/word/2010/wordml" xmlns:wpg="http://schemas.microsoft.com/office/word/2010/wordprocessingGroup" xmlns:wpi="http://schemas.microsoft.com/office/word/2010/wordprocessingInk" xmlns:wne="http://schemas.microsoft.com/office/word/2006/wordml" xmlns:wps="http://schemas.microsoft.com/office/word/2010/wordprocessingShape" mc:Ignorable="w14 wp14">
+<w:footnotes xmlns:wpc="http://schemas.microsoft.com/office/word/2010/wordprocessingCanvas" xmlns:mo="http://schemas.microsoft.com/office/mac/office/2008/main" xmlns:mc="http://schemas.openxmlformats.org/markup-compatibility/2006" xmlns:mv="urn:schemas-microsoft-com:mac:vml" xmlns:o="urn:schemas-microsoft-com:office:office" xmlns:r="http://schemas.openxmlformats.org/officeDocument/2006/relationships" xmlns:m="http://schemas.openxmlformats.org/officeDocument/2006/math" xmlns:v="urn:schemas-microsoft-com:vml" xmlns:wp14="http://schemas.microsoft.com/office/word/2010/wordprocessingDrawing" xmlns:wp="http://schemas.openxmlformats.org/drawingml/2006/wordprocessingDrawing" xmlns:w10="urn:schemas-microsoft-com:office:word" xmlns:w="http://schemas.openxmlformats.org/wordprocessingml/2006/main" xmlns:w14="http://schemas.microsoft.com/office/word/2010/wordml" xmlns:wpg="http://schemas.microsoft.com/office/word/2010/wordprocessingGroup" xmlns:wpi="http://schemas.microsoft.com/office/word/2010/wordprocessingInk" xmlns:wne="http://schemas.microsoft.com/office/word/2006/wordml" xmlns:wps="http://schemas.microsoft.com/office/word/2010/wordprocessingShape" mc:Ignorable="w14 wp14">
   <w:footnote w:type="separator" w:id="-1">
     <w:p>
       <w:pPr>
@@ -7113,7 +9814,7 @@
 </file>
 
 <file path=word/numbering.xml><?xml version="1.0" encoding="utf-8"?>
-<w:numbering xmlns:wpc="http://schemas.microsoft.com/office/word/2010/wordprocessingCanvas" xmlns:mc="http://schemas.openxmlformats.org/markup-compatibility/2006" xmlns:o="urn:schemas-microsoft-com:office:office" xmlns:r="http://schemas.openxmlformats.org/officeDocument/2006/relationships" xmlns:m="http://schemas.openxmlformats.org/officeDocument/2006/math" xmlns:v="urn:schemas-microsoft-com:vml" xmlns:wp14="http://schemas.microsoft.com/office/word/2010/wordprocessingDrawing" xmlns:wp="http://schemas.openxmlformats.org/drawingml/2006/wordprocessingDrawing" xmlns:w10="urn:schemas-microsoft-com:office:word" xmlns:w="http://schemas.openxmlformats.org/wordprocessingml/2006/main" xmlns:w14="http://schemas.microsoft.com/office/word/2010/wordml" xmlns:wpg="http://schemas.microsoft.com/office/word/2010/wordprocessingGroup" xmlns:wpi="http://schemas.microsoft.com/office/word/2010/wordprocessingInk" xmlns:wne="http://schemas.microsoft.com/office/word/2006/wordml" xmlns:wps="http://schemas.microsoft.com/office/word/2010/wordprocessingShape" mc:Ignorable="w14 wp14">
+<w:numbering xmlns:wpc="http://schemas.microsoft.com/office/word/2010/wordprocessingCanvas" xmlns:mo="http://schemas.microsoft.com/office/mac/office/2008/main" xmlns:mc="http://schemas.openxmlformats.org/markup-compatibility/2006" xmlns:mv="urn:schemas-microsoft-com:mac:vml" xmlns:o="urn:schemas-microsoft-com:office:office" xmlns:r="http://schemas.openxmlformats.org/officeDocument/2006/relationships" xmlns:m="http://schemas.openxmlformats.org/officeDocument/2006/math" xmlns:v="urn:schemas-microsoft-com:vml" xmlns:wp14="http://schemas.microsoft.com/office/word/2010/wordprocessingDrawing" xmlns:wp="http://schemas.openxmlformats.org/drawingml/2006/wordprocessingDrawing" xmlns:w10="urn:schemas-microsoft-com:office:word" xmlns:w="http://schemas.openxmlformats.org/wordprocessingml/2006/main" xmlns:w14="http://schemas.microsoft.com/office/word/2010/wordml" xmlns:wpg="http://schemas.microsoft.com/office/word/2010/wordprocessingGroup" xmlns:wpi="http://schemas.microsoft.com/office/word/2010/wordprocessingInk" xmlns:wne="http://schemas.microsoft.com/office/word/2006/wordml" xmlns:wps="http://schemas.microsoft.com/office/word/2010/wordprocessingShape" mc:Ignorable="w14 wp14">
   <w:abstractNum w:abstractNumId="0">
     <w:nsid w:val="14814CBF"/>
     <w:multiLevelType w:val="hybridMultilevel"/>
@@ -7201,6 +9902,119 @@
     </w:lvl>
   </w:abstractNum>
   <w:abstractNum w:abstractNumId="1">
+    <w:nsid w:val="1B971B2C"/>
+    <w:multiLevelType w:val="hybridMultilevel"/>
+    <w:tmpl w:val="4DCA93EE"/>
+    <w:lvl w:ilvl="0" w:tplc="04090001">
+      <w:start w:val="1"/>
+      <w:numFmt w:val="bullet"/>
+      <w:lvlText w:val=""/>
+      <w:lvlJc w:val="left"/>
+      <w:pPr>
+        <w:ind w:left="720" w:hanging="360"/>
+      </w:pPr>
+      <w:rPr>
+        <w:rFonts w:ascii="Symbol" w:hAnsi="Symbol" w:hint="default"/>
+      </w:rPr>
+    </w:lvl>
+    <w:lvl w:ilvl="1" w:tplc="04090003" w:tentative="1">
+      <w:start w:val="1"/>
+      <w:numFmt w:val="bullet"/>
+      <w:lvlText w:val="o"/>
+      <w:lvlJc w:val="left"/>
+      <w:pPr>
+        <w:ind w:left="1440" w:hanging="360"/>
+      </w:pPr>
+      <w:rPr>
+        <w:rFonts w:ascii="Courier New" w:hAnsi="Courier New" w:hint="default"/>
+      </w:rPr>
+    </w:lvl>
+    <w:lvl w:ilvl="2" w:tplc="04090005" w:tentative="1">
+      <w:start w:val="1"/>
+      <w:numFmt w:val="bullet"/>
+      <w:lvlText w:val=""/>
+      <w:lvlJc w:val="left"/>
+      <w:pPr>
+        <w:ind w:left="2160" w:hanging="360"/>
+      </w:pPr>
+      <w:rPr>
+        <w:rFonts w:ascii="Wingdings" w:hAnsi="Wingdings" w:hint="default"/>
+      </w:rPr>
+    </w:lvl>
+    <w:lvl w:ilvl="3" w:tplc="04090001" w:tentative="1">
+      <w:start w:val="1"/>
+      <w:numFmt w:val="bullet"/>
+      <w:lvlText w:val=""/>
+      <w:lvlJc w:val="left"/>
+      <w:pPr>
+        <w:ind w:left="2880" w:hanging="360"/>
+      </w:pPr>
+      <w:rPr>
+        <w:rFonts w:ascii="Symbol" w:hAnsi="Symbol" w:hint="default"/>
+      </w:rPr>
+    </w:lvl>
+    <w:lvl w:ilvl="4" w:tplc="04090003" w:tentative="1">
+      <w:start w:val="1"/>
+      <w:numFmt w:val="bullet"/>
+      <w:lvlText w:val="o"/>
+      <w:lvlJc w:val="left"/>
+      <w:pPr>
+        <w:ind w:left="3600" w:hanging="360"/>
+      </w:pPr>
+      <w:rPr>
+        <w:rFonts w:ascii="Courier New" w:hAnsi="Courier New" w:hint="default"/>
+      </w:rPr>
+    </w:lvl>
+    <w:lvl w:ilvl="5" w:tplc="04090005" w:tentative="1">
+      <w:start w:val="1"/>
+      <w:numFmt w:val="bullet"/>
+      <w:lvlText w:val=""/>
+      <w:lvlJc w:val="left"/>
+      <w:pPr>
+        <w:ind w:left="4320" w:hanging="360"/>
+      </w:pPr>
+      <w:rPr>
+        <w:rFonts w:ascii="Wingdings" w:hAnsi="Wingdings" w:hint="default"/>
+      </w:rPr>
+    </w:lvl>
+    <w:lvl w:ilvl="6" w:tplc="04090001" w:tentative="1">
+      <w:start w:val="1"/>
+      <w:numFmt w:val="bullet"/>
+      <w:lvlText w:val=""/>
+      <w:lvlJc w:val="left"/>
+      <w:pPr>
+        <w:ind w:left="5040" w:hanging="360"/>
+      </w:pPr>
+      <w:rPr>
+        <w:rFonts w:ascii="Symbol" w:hAnsi="Symbol" w:hint="default"/>
+      </w:rPr>
+    </w:lvl>
+    <w:lvl w:ilvl="7" w:tplc="04090003" w:tentative="1">
+      <w:start w:val="1"/>
+      <w:numFmt w:val="bullet"/>
+      <w:lvlText w:val="o"/>
+      <w:lvlJc w:val="left"/>
+      <w:pPr>
+        <w:ind w:left="5760" w:hanging="360"/>
+      </w:pPr>
+      <w:rPr>
+        <w:rFonts w:ascii="Courier New" w:hAnsi="Courier New" w:hint="default"/>
+      </w:rPr>
+    </w:lvl>
+    <w:lvl w:ilvl="8" w:tplc="04090005" w:tentative="1">
+      <w:start w:val="1"/>
+      <w:numFmt w:val="bullet"/>
+      <w:lvlText w:val=""/>
+      <w:lvlJc w:val="left"/>
+      <w:pPr>
+        <w:ind w:left="6480" w:hanging="360"/>
+      </w:pPr>
+      <w:rPr>
+        <w:rFonts w:ascii="Wingdings" w:hAnsi="Wingdings" w:hint="default"/>
+      </w:rPr>
+    </w:lvl>
+  </w:abstractNum>
+  <w:abstractNum w:abstractNumId="2">
     <w:nsid w:val="379333A8"/>
     <w:multiLevelType w:val="hybridMultilevel"/>
     <w:tmpl w:val="170209CC"/>
@@ -7286,7 +10100,120 @@
       </w:pPr>
     </w:lvl>
   </w:abstractNum>
-  <w:abstractNum w:abstractNumId="2">
+  <w:abstractNum w:abstractNumId="3">
+    <w:nsid w:val="3CEF67D1"/>
+    <w:multiLevelType w:val="hybridMultilevel"/>
+    <w:tmpl w:val="2176021C"/>
+    <w:lvl w:ilvl="0" w:tplc="04090001">
+      <w:start w:val="1"/>
+      <w:numFmt w:val="bullet"/>
+      <w:lvlText w:val=""/>
+      <w:lvlJc w:val="left"/>
+      <w:pPr>
+        <w:ind w:left="720" w:hanging="360"/>
+      </w:pPr>
+      <w:rPr>
+        <w:rFonts w:ascii="Symbol" w:hAnsi="Symbol" w:hint="default"/>
+      </w:rPr>
+    </w:lvl>
+    <w:lvl w:ilvl="1" w:tplc="04090003" w:tentative="1">
+      <w:start w:val="1"/>
+      <w:numFmt w:val="bullet"/>
+      <w:lvlText w:val="o"/>
+      <w:lvlJc w:val="left"/>
+      <w:pPr>
+        <w:ind w:left="1440" w:hanging="360"/>
+      </w:pPr>
+      <w:rPr>
+        <w:rFonts w:ascii="Courier New" w:hAnsi="Courier New" w:hint="default"/>
+      </w:rPr>
+    </w:lvl>
+    <w:lvl w:ilvl="2" w:tplc="04090005" w:tentative="1">
+      <w:start w:val="1"/>
+      <w:numFmt w:val="bullet"/>
+      <w:lvlText w:val=""/>
+      <w:lvlJc w:val="left"/>
+      <w:pPr>
+        <w:ind w:left="2160" w:hanging="360"/>
+      </w:pPr>
+      <w:rPr>
+        <w:rFonts w:ascii="Wingdings" w:hAnsi="Wingdings" w:hint="default"/>
+      </w:rPr>
+    </w:lvl>
+    <w:lvl w:ilvl="3" w:tplc="04090001" w:tentative="1">
+      <w:start w:val="1"/>
+      <w:numFmt w:val="bullet"/>
+      <w:lvlText w:val=""/>
+      <w:lvlJc w:val="left"/>
+      <w:pPr>
+        <w:ind w:left="2880" w:hanging="360"/>
+      </w:pPr>
+      <w:rPr>
+        <w:rFonts w:ascii="Symbol" w:hAnsi="Symbol" w:hint="default"/>
+      </w:rPr>
+    </w:lvl>
+    <w:lvl w:ilvl="4" w:tplc="04090003" w:tentative="1">
+      <w:start w:val="1"/>
+      <w:numFmt w:val="bullet"/>
+      <w:lvlText w:val="o"/>
+      <w:lvlJc w:val="left"/>
+      <w:pPr>
+        <w:ind w:left="3600" w:hanging="360"/>
+      </w:pPr>
+      <w:rPr>
+        <w:rFonts w:ascii="Courier New" w:hAnsi="Courier New" w:hint="default"/>
+      </w:rPr>
+    </w:lvl>
+    <w:lvl w:ilvl="5" w:tplc="04090005" w:tentative="1">
+      <w:start w:val="1"/>
+      <w:numFmt w:val="bullet"/>
+      <w:lvlText w:val=""/>
+      <w:lvlJc w:val="left"/>
+      <w:pPr>
+        <w:ind w:left="4320" w:hanging="360"/>
+      </w:pPr>
+      <w:rPr>
+        <w:rFonts w:ascii="Wingdings" w:hAnsi="Wingdings" w:hint="default"/>
+      </w:rPr>
+    </w:lvl>
+    <w:lvl w:ilvl="6" w:tplc="04090001" w:tentative="1">
+      <w:start w:val="1"/>
+      <w:numFmt w:val="bullet"/>
+      <w:lvlText w:val=""/>
+      <w:lvlJc w:val="left"/>
+      <w:pPr>
+        <w:ind w:left="5040" w:hanging="360"/>
+      </w:pPr>
+      <w:rPr>
+        <w:rFonts w:ascii="Symbol" w:hAnsi="Symbol" w:hint="default"/>
+      </w:rPr>
+    </w:lvl>
+    <w:lvl w:ilvl="7" w:tplc="04090003" w:tentative="1">
+      <w:start w:val="1"/>
+      <w:numFmt w:val="bullet"/>
+      <w:lvlText w:val="o"/>
+      <w:lvlJc w:val="left"/>
+      <w:pPr>
+        <w:ind w:left="5760" w:hanging="360"/>
+      </w:pPr>
+      <w:rPr>
+        <w:rFonts w:ascii="Courier New" w:hAnsi="Courier New" w:hint="default"/>
+      </w:rPr>
+    </w:lvl>
+    <w:lvl w:ilvl="8" w:tplc="04090005" w:tentative="1">
+      <w:start w:val="1"/>
+      <w:numFmt w:val="bullet"/>
+      <w:lvlText w:val=""/>
+      <w:lvlJc w:val="left"/>
+      <w:pPr>
+        <w:ind w:left="6480" w:hanging="360"/>
+      </w:pPr>
+      <w:rPr>
+        <w:rFonts w:ascii="Wingdings" w:hAnsi="Wingdings" w:hint="default"/>
+      </w:rPr>
+    </w:lvl>
+  </w:abstractNum>
+  <w:abstractNum w:abstractNumId="4">
     <w:nsid w:val="510C0026"/>
     <w:multiLevelType w:val="hybridMultilevel"/>
     <w:tmpl w:val="D16246FE"/>
@@ -7399,7 +10326,7 @@
       </w:rPr>
     </w:lvl>
   </w:abstractNum>
-  <w:abstractNum w:abstractNumId="3">
+  <w:abstractNum w:abstractNumId="5">
     <w:nsid w:val="5A9E28F9"/>
     <w:multiLevelType w:val="hybridMultilevel"/>
     <w:tmpl w:val="30F4513C"/>
@@ -7513,16 +10440,22 @@
     </w:lvl>
   </w:abstractNum>
   <w:num w:numId="1">
-    <w:abstractNumId w:val="3"/>
+    <w:abstractNumId w:val="5"/>
   </w:num>
   <w:num w:numId="2">
     <w:abstractNumId w:val="0"/>
   </w:num>
   <w:num w:numId="3">
-    <w:abstractNumId w:val="1"/>
+    <w:abstractNumId w:val="2"/>
   </w:num>
   <w:num w:numId="4">
-    <w:abstractNumId w:val="2"/>
+    <w:abstractNumId w:val="4"/>
+  </w:num>
+  <w:num w:numId="5">
+    <w:abstractNumId w:val="3"/>
+  </w:num>
+  <w:num w:numId="6">
+    <w:abstractNumId w:val="1"/>
   </w:num>
 </w:numbering>
 </file>
@@ -7544,7 +10477,7 @@
       </w:pPr>
     </w:pPrDefault>
   </w:docDefaults>
-  <w:latentStyles w:defLockedState="0" w:defUIPriority="99" w:defSemiHidden="1" w:defUnhideWhenUsed="1" w:defQFormat="0" w:count="267">
+  <w:latentStyles w:defLockedState="0" w:defUIPriority="99" w:defSemiHidden="1" w:defUnhideWhenUsed="1" w:defQFormat="0" w:count="276">
     <w:lsdException w:name="Normal" w:semiHidden="0" w:uiPriority="0" w:unhideWhenUsed="0" w:qFormat="1"/>
     <w:lsdException w:name="heading 1" w:semiHidden="0" w:uiPriority="9" w:unhideWhenUsed="0" w:qFormat="1"/>
     <w:lsdException w:name="heading 2" w:uiPriority="9" w:qFormat="1"/>
@@ -7744,7 +10677,6 @@
     <w:name w:val="Hyperlink"/>
     <w:basedOn w:val="DefaultParagraphFont"/>
     <w:uiPriority w:val="99"/>
-    <w:semiHidden/>
     <w:unhideWhenUsed/>
     <w:rsid w:val="00C93832"/>
     <w:rPr>
@@ -7841,7 +10773,7 @@
 </file>
 
 <file path=word/stylesWithEffects.xml><?xml version="1.0" encoding="utf-8"?>
-<w:styles xmlns:wpc="http://schemas.microsoft.com/office/word/2010/wordprocessingCanvas" xmlns:mc="http://schemas.openxmlformats.org/markup-compatibility/2006" xmlns:o="urn:schemas-microsoft-com:office:office" xmlns:r="http://schemas.openxmlformats.org/officeDocument/2006/relationships" xmlns:m="http://schemas.openxmlformats.org/officeDocument/2006/math" xmlns:v="urn:schemas-microsoft-com:vml" xmlns:wp14="http://schemas.microsoft.com/office/word/2010/wordprocessingDrawing" xmlns:wp="http://schemas.openxmlformats.org/drawingml/2006/wordprocessingDrawing" xmlns:w10="urn:schemas-microsoft-com:office:word" xmlns:w="http://schemas.openxmlformats.org/wordprocessingml/2006/main" xmlns:w14="http://schemas.microsoft.com/office/word/2010/wordml" xmlns:wpg="http://schemas.microsoft.com/office/word/2010/wordprocessingGroup" xmlns:wpi="http://schemas.microsoft.com/office/word/2010/wordprocessingInk" xmlns:wne="http://schemas.microsoft.com/office/word/2006/wordml" xmlns:wps="http://schemas.microsoft.com/office/word/2010/wordprocessingShape" mc:Ignorable="w14 wp14">
+<w:styles xmlns:wpc="http://schemas.microsoft.com/office/word/2010/wordprocessingCanvas" xmlns:mo="http://schemas.microsoft.com/office/mac/office/2008/main" xmlns:mc="http://schemas.openxmlformats.org/markup-compatibility/2006" xmlns:mv="urn:schemas-microsoft-com:mac:vml" xmlns:o="urn:schemas-microsoft-com:office:office" xmlns:r="http://schemas.openxmlformats.org/officeDocument/2006/relationships" xmlns:m="http://schemas.openxmlformats.org/officeDocument/2006/math" xmlns:v="urn:schemas-microsoft-com:vml" xmlns:wp14="http://schemas.microsoft.com/office/word/2010/wordprocessingDrawing" xmlns:wp="http://schemas.openxmlformats.org/drawingml/2006/wordprocessingDrawing" xmlns:w10="urn:schemas-microsoft-com:office:word" xmlns:w="http://schemas.openxmlformats.org/wordprocessingml/2006/main" xmlns:w14="http://schemas.microsoft.com/office/word/2010/wordml" xmlns:wpg="http://schemas.microsoft.com/office/word/2010/wordprocessingGroup" xmlns:wpi="http://schemas.microsoft.com/office/word/2010/wordprocessingInk" xmlns:wne="http://schemas.microsoft.com/office/word/2006/wordml" xmlns:wps="http://schemas.microsoft.com/office/word/2010/wordprocessingShape" mc:Ignorable="w14 wp14">
   <w:docDefaults>
     <w:rPrDefault>
       <w:rPr>
@@ -7857,7 +10789,7 @@
       </w:pPr>
     </w:pPrDefault>
   </w:docDefaults>
-  <w:latentStyles w:defLockedState="0" w:defUIPriority="99" w:defSemiHidden="1" w:defUnhideWhenUsed="1" w:defQFormat="0" w:count="267">
+  <w:latentStyles w:defLockedState="0" w:defUIPriority="99" w:defSemiHidden="1" w:defUnhideWhenUsed="1" w:defQFormat="0" w:count="276">
     <w:lsdException w:name="Normal" w:semiHidden="0" w:uiPriority="0" w:unhideWhenUsed="0" w:qFormat="1"/>
     <w:lsdException w:name="heading 1" w:semiHidden="0" w:uiPriority="9" w:unhideWhenUsed="0" w:qFormat="1"/>
     <w:lsdException w:name="heading 2" w:uiPriority="9" w:qFormat="1"/>
@@ -8057,7 +10989,6 @@
     <w:name w:val="Hyperlink"/>
     <w:basedOn w:val="DefaultParagraphFont"/>
     <w:uiPriority w:val="99"/>
-    <w:semiHidden/>
     <w:unhideWhenUsed/>
     <w:rsid w:val="00C93832"/>
     <w:rPr>
@@ -8156,7 +11087,7 @@
 <file path=word/charts/chart1.xml><?xml version="1.0" encoding="utf-8"?>
 <c:chartSpace xmlns:c="http://schemas.openxmlformats.org/drawingml/2006/chart" xmlns:a="http://schemas.openxmlformats.org/drawingml/2006/main" xmlns:r="http://schemas.openxmlformats.org/officeDocument/2006/relationships">
   <c:date1904 val="0"/>
-  <c:lang val="sv-SE"/>
+  <c:lang val="en-US"/>
   <c:roundedCorners val="0"/>
   <mc:AlternateContent xmlns:mc="http://schemas.openxmlformats.org/markup-compatibility/2006">
     <mc:Choice xmlns:c14="http://schemas.microsoft.com/office/drawing/2007/8/2/chart" Requires="c14">
@@ -8237,37 +11168,37 @@
                 <c:formatCode>General</c:formatCode>
                 <c:ptCount val="11"/>
                 <c:pt idx="0">
-                  <c:v>12</c:v>
+                  <c:v>12.0</c:v>
                 </c:pt>
                 <c:pt idx="1">
-                  <c:v>24</c:v>
+                  <c:v>24.0</c:v>
                 </c:pt>
                 <c:pt idx="2">
-                  <c:v>50</c:v>
+                  <c:v>50.0</c:v>
                 </c:pt>
                 <c:pt idx="3">
-                  <c:v>83</c:v>
+                  <c:v>83.0</c:v>
                 </c:pt>
                 <c:pt idx="4">
-                  <c:v>83</c:v>
+                  <c:v>83.0</c:v>
                 </c:pt>
                 <c:pt idx="5">
-                  <c:v>84</c:v>
+                  <c:v>84.0</c:v>
                 </c:pt>
                 <c:pt idx="6">
-                  <c:v>75</c:v>
+                  <c:v>75.0</c:v>
                 </c:pt>
                 <c:pt idx="7">
-                  <c:v>53</c:v>
+                  <c:v>53.0</c:v>
                 </c:pt>
                 <c:pt idx="8">
-                  <c:v>32</c:v>
+                  <c:v>32.0</c:v>
                 </c:pt>
                 <c:pt idx="9">
-                  <c:v>17</c:v>
+                  <c:v>17.0</c:v>
                 </c:pt>
                 <c:pt idx="10">
-                  <c:v>5</c:v>
+                  <c:v>5.0</c:v>
                 </c:pt>
               </c:numCache>
             </c:numRef>
@@ -8336,28 +11267,28 @@
                 <c:formatCode>General</c:formatCode>
                 <c:ptCount val="11"/>
                 <c:pt idx="3">
-                  <c:v>62</c:v>
+                  <c:v>62.0</c:v>
                 </c:pt>
                 <c:pt idx="4">
-                  <c:v>69</c:v>
+                  <c:v>69.0</c:v>
                 </c:pt>
                 <c:pt idx="5">
-                  <c:v>67</c:v>
+                  <c:v>67.0</c:v>
                 </c:pt>
                 <c:pt idx="6">
-                  <c:v>52</c:v>
+                  <c:v>52.0</c:v>
                 </c:pt>
                 <c:pt idx="7">
-                  <c:v>30</c:v>
+                  <c:v>30.0</c:v>
                 </c:pt>
                 <c:pt idx="8">
-                  <c:v>17</c:v>
+                  <c:v>17.0</c:v>
                 </c:pt>
                 <c:pt idx="9">
-                  <c:v>4</c:v>
+                  <c:v>4.0</c:v>
                 </c:pt>
                 <c:pt idx="10">
-                  <c:v>1</c:v>
+                  <c:v>1.0</c:v>
                 </c:pt>
               </c:numCache>
             </c:numRef>
@@ -8372,11 +11303,11 @@
           <c:showBubbleSize val="0"/>
         </c:dLbls>
         <c:gapWidth val="150"/>
-        <c:axId val="48594304"/>
-        <c:axId val="48895872"/>
+        <c:axId val="2093246264"/>
+        <c:axId val="2092098152"/>
       </c:barChart>
       <c:catAx>
-        <c:axId val="48594304"/>
+        <c:axId val="2093246264"/>
         <c:scaling>
           <c:orientation val="minMax"/>
         </c:scaling>
@@ -8385,7 +11316,7 @@
         <c:majorTickMark val="out"/>
         <c:minorTickMark val="none"/>
         <c:tickLblPos val="nextTo"/>
-        <c:crossAx val="48895872"/>
+        <c:crossAx val="2092098152"/>
         <c:crosses val="autoZero"/>
         <c:auto val="1"/>
         <c:lblAlgn val="ctr"/>
@@ -8393,10 +11324,10 @@
         <c:noMultiLvlLbl val="0"/>
       </c:catAx>
       <c:valAx>
-        <c:axId val="48895872"/>
+        <c:axId val="2092098152"/>
         <c:scaling>
           <c:orientation val="minMax"/>
-          <c:max val="100"/>
+          <c:max val="100.0"/>
         </c:scaling>
         <c:delete val="0"/>
         <c:axPos val="l"/>
@@ -8405,13 +11336,14 @@
         <c:majorTickMark val="out"/>
         <c:minorTickMark val="none"/>
         <c:tickLblPos val="nextTo"/>
-        <c:crossAx val="48594304"/>
+        <c:crossAx val="2093246264"/>
         <c:crosses val="autoZero"/>
         <c:crossBetween val="between"/>
       </c:valAx>
     </c:plotArea>
     <c:legend>
       <c:legendPos val="r"/>
+      <c:layout/>
       <c:overlay val="0"/>
     </c:legend>
     <c:plotVisOnly val="1"/>
@@ -8717,7 +11649,7 @@
 </file>
 
 <file path=customXml/itemProps1.xml><?xml version="1.0" encoding="utf-8"?>
-<ds:datastoreItem xmlns:ds="http://schemas.openxmlformats.org/officeDocument/2006/customXml" ds:itemID="{585B1EB4-C6A9-48CF-AED2-CB3D02055D98}">
+<ds:datastoreItem xmlns:ds="http://schemas.openxmlformats.org/officeDocument/2006/customXml" ds:itemID="{A15C6E95-EDB5-DB4D-A9F3-2C125BD5F167}">
   <ds:schemaRefs>
     <ds:schemaRef ds:uri="http://schemas.openxmlformats.org/officeDocument/2006/bibliography"/>
   </ds:schemaRefs>

--- a/Resultat.docx
+++ b/Resultat.docx
@@ -1,6 +1,6 @@
 
 <file path=word/document.xml><?xml version="1.0" encoding="utf-8"?>
-<w:document xmlns:wpc="http://schemas.microsoft.com/office/word/2010/wordprocessingCanvas" xmlns:mo="http://schemas.microsoft.com/office/mac/office/2008/main" xmlns:mc="http://schemas.openxmlformats.org/markup-compatibility/2006" xmlns:mv="urn:schemas-microsoft-com:mac:vml" xmlns:o="urn:schemas-microsoft-com:office:office" xmlns:r="http://schemas.openxmlformats.org/officeDocument/2006/relationships" xmlns:m="http://schemas.openxmlformats.org/officeDocument/2006/math" xmlns:v="urn:schemas-microsoft-com:vml" xmlns:wp14="http://schemas.microsoft.com/office/word/2010/wordprocessingDrawing" xmlns:wp="http://schemas.openxmlformats.org/drawingml/2006/wordprocessingDrawing" xmlns:w10="urn:schemas-microsoft-com:office:word" xmlns:w="http://schemas.openxmlformats.org/wordprocessingml/2006/main" xmlns:w14="http://schemas.microsoft.com/office/word/2010/wordml" xmlns:wpg="http://schemas.microsoft.com/office/word/2010/wordprocessingGroup" xmlns:wpi="http://schemas.microsoft.com/office/word/2010/wordprocessingInk" xmlns:wne="http://schemas.microsoft.com/office/word/2006/wordml" xmlns:wps="http://schemas.microsoft.com/office/word/2010/wordprocessingShape" mc:Ignorable="w14 wp14">
+<w:document xmlns:wpc="http://schemas.microsoft.com/office/word/2010/wordprocessingCanvas" xmlns:mc="http://schemas.openxmlformats.org/markup-compatibility/2006" xmlns:o="urn:schemas-microsoft-com:office:office" xmlns:r="http://schemas.openxmlformats.org/officeDocument/2006/relationships" xmlns:m="http://schemas.openxmlformats.org/officeDocument/2006/math" xmlns:v="urn:schemas-microsoft-com:vml" xmlns:wp14="http://schemas.microsoft.com/office/word/2010/wordprocessingDrawing" xmlns:wp="http://schemas.openxmlformats.org/drawingml/2006/wordprocessingDrawing" xmlns:w10="urn:schemas-microsoft-com:office:word" xmlns:w="http://schemas.openxmlformats.org/wordprocessingml/2006/main" xmlns:w14="http://schemas.microsoft.com/office/word/2010/wordml" xmlns:wpg="http://schemas.microsoft.com/office/word/2010/wordprocessingGroup" xmlns:wpi="http://schemas.microsoft.com/office/word/2010/wordprocessingInk" xmlns:wne="http://schemas.microsoft.com/office/word/2006/wordml" xmlns:wps="http://schemas.microsoft.com/office/word/2010/wordprocessingShape" mc:Ignorable="w14 wp14">
   <w:body>
     <w:p>
       <w:pPr>
@@ -60,45 +60,23 @@
         </w:rPr>
         <w:t xml:space="preserve">I </w:t>
       </w:r>
-      <w:proofErr w:type="gramStart"/>
-      <w:r>
-        <w:rPr>
-          <w:rFonts w:ascii="Times New Roman" w:hAnsi="Times New Roman" w:cs="Times New Roman"/>
-          <w:i/>
-          <w:sz w:val="24"/>
-          <w:szCs w:val="24"/>
-        </w:rPr>
-        <w:t>denna</w:t>
-      </w:r>
-      <w:proofErr w:type="gramEnd"/>
-      <w:r>
-        <w:rPr>
-          <w:rFonts w:ascii="Times New Roman" w:hAnsi="Times New Roman" w:cs="Times New Roman"/>
-          <w:i/>
-          <w:sz w:val="24"/>
-          <w:szCs w:val="24"/>
-        </w:rPr>
-        <w:t xml:space="preserve"> kapitel samlas resultat från litteraturstudien som gjordes uppdelat i Synpunkter från gränssnittsutvecklare </w:t>
-      </w:r>
-      <w:proofErr w:type="spellStart"/>
-      <w:r>
-        <w:rPr>
-          <w:rFonts w:ascii="Times New Roman" w:hAnsi="Times New Roman" w:cs="Times New Roman"/>
-          <w:i/>
-          <w:sz w:val="24"/>
-          <w:szCs w:val="24"/>
-        </w:rPr>
-        <w:t>interaktionsdesignar</w:t>
-      </w:r>
-      <w:proofErr w:type="spellEnd"/>
-      <w:r>
-        <w:rPr>
-          <w:rFonts w:ascii="Times New Roman" w:hAnsi="Times New Roman" w:cs="Times New Roman"/>
-          <w:i/>
-          <w:sz w:val="24"/>
-          <w:szCs w:val="24"/>
-        </w:rPr>
-        <w:t xml:space="preserve"> och profiler inom webutveckling angående mobile-first och desktop-first </w:t>
+      <w:r>
+        <w:rPr>
+          <w:rFonts w:ascii="Times New Roman" w:hAnsi="Times New Roman" w:cs="Times New Roman"/>
+          <w:i/>
+          <w:sz w:val="24"/>
+          <w:szCs w:val="24"/>
+        </w:rPr>
+        <w:t>detta</w:t>
+      </w:r>
+      <w:r>
+        <w:rPr>
+          <w:rFonts w:ascii="Times New Roman" w:hAnsi="Times New Roman" w:cs="Times New Roman"/>
+          <w:i/>
+          <w:sz w:val="24"/>
+          <w:szCs w:val="24"/>
+        </w:rPr>
+        <w:t xml:space="preserve"> kapitel samlas resultat från litteraturstudien som gjordes uppdelat i Synpunkter från gränssnittsutvecklare interaktionsdesignar och profiler inom webutveckling angående mobile-first och desktop-first </w:t>
       </w:r>
       <w:r>
         <w:rPr>
@@ -6421,7 +6399,7 @@
           <w:noProof/>
           <w:sz w:val="24"/>
           <w:szCs w:val="24"/>
-          <w:lang w:val="en-US"/>
+          <w:lang w:eastAsia="sv-SE"/>
         </w:rPr>
         <w:drawing>
           <wp:inline distT="0" distB="0" distL="0" distR="0" wp14:anchorId="5EB77BD6" wp14:editId="40169ACF">
@@ -8220,7 +8198,6 @@
           <w:rFonts w:ascii="Times" w:hAnsi="Times" w:cs="Times"/>
           <w:sz w:val="26"/>
           <w:szCs w:val="26"/>
-          <w:lang w:val="en-US"/>
         </w:rPr>
       </w:pPr>
       <w:r>
@@ -8256,7 +8233,6 @@
             <w:rFonts w:ascii="Times" w:hAnsi="Times" w:cs="Times"/>
             <w:sz w:val="26"/>
             <w:szCs w:val="26"/>
-            <w:lang w:val="en-US"/>
           </w:rPr>
           <w:t>http://bkaprt.com/mf/32</w:t>
         </w:r>
@@ -8266,174 +8242,48 @@
           <w:rFonts w:ascii="Times" w:hAnsi="Times" w:cs="Times"/>
           <w:sz w:val="26"/>
           <w:szCs w:val="26"/>
-          <w:lang w:val="en-US"/>
         </w:rPr>
         <w:t xml:space="preserve"> </w:t>
       </w:r>
-      <w:proofErr w:type="spellStart"/>
       <w:r>
         <w:rPr>
           <w:rFonts w:ascii="Times" w:hAnsi="Times" w:cs="Times"/>
           <w:sz w:val="26"/>
           <w:szCs w:val="26"/>
-          <w:lang w:val="en-US"/>
-        </w:rPr>
-        <w:t>där</w:t>
-      </w:r>
-      <w:proofErr w:type="spellEnd"/>
+        </w:rPr>
+        <w:t>där genom en enkät</w:t>
+      </w:r>
       <w:r>
         <w:rPr>
           <w:rFonts w:ascii="Times" w:hAnsi="Times" w:cs="Times"/>
           <w:sz w:val="26"/>
           <w:szCs w:val="26"/>
-          <w:lang w:val="en-US"/>
-        </w:rPr>
-        <w:t xml:space="preserve"> </w:t>
-      </w:r>
-      <w:proofErr w:type="spellStart"/>
+        </w:rPr>
+        <w:t>undersökning visar användningen utav internet</w:t>
+      </w:r>
       <w:r>
         <w:rPr>
           <w:rFonts w:ascii="Times" w:hAnsi="Times" w:cs="Times"/>
           <w:sz w:val="26"/>
           <w:szCs w:val="26"/>
-          <w:lang w:val="en-US"/>
-        </w:rPr>
-        <w:t>genom</w:t>
-      </w:r>
-      <w:proofErr w:type="spellEnd"/>
+        </w:rPr>
+        <w:t xml:space="preserve"> genom </w:t>
+      </w:r>
+      <w:proofErr w:type="spellStart"/>
       <w:r>
         <w:rPr>
           <w:rFonts w:ascii="Times" w:hAnsi="Times" w:cs="Times"/>
           <w:sz w:val="26"/>
           <w:szCs w:val="26"/>
-          <w:lang w:val="en-US"/>
-        </w:rPr>
-        <w:t xml:space="preserve"> en </w:t>
-      </w:r>
-      <w:proofErr w:type="spellStart"/>
+        </w:rPr>
+        <w:t>smartphones</w:t>
+      </w:r>
+      <w:proofErr w:type="spellEnd"/>
       <w:r>
         <w:rPr>
           <w:rFonts w:ascii="Times" w:hAnsi="Times" w:cs="Times"/>
           <w:sz w:val="26"/>
           <w:szCs w:val="26"/>
-          <w:lang w:val="en-US"/>
-        </w:rPr>
-        <w:t>enkät</w:t>
-      </w:r>
-      <w:r>
-        <w:rPr>
-          <w:rFonts w:ascii="Times" w:hAnsi="Times" w:cs="Times"/>
-          <w:sz w:val="26"/>
-          <w:szCs w:val="26"/>
-          <w:lang w:val="en-US"/>
-        </w:rPr>
-        <w:t>undersökning</w:t>
-      </w:r>
-      <w:proofErr w:type="spellEnd"/>
-      <w:r>
-        <w:rPr>
-          <w:rFonts w:ascii="Times" w:hAnsi="Times" w:cs="Times"/>
-          <w:sz w:val="26"/>
-          <w:szCs w:val="26"/>
-          <w:lang w:val="en-US"/>
-        </w:rPr>
-        <w:t xml:space="preserve"> </w:t>
-      </w:r>
-      <w:proofErr w:type="spellStart"/>
-      <w:r>
-        <w:rPr>
-          <w:rFonts w:ascii="Times" w:hAnsi="Times" w:cs="Times"/>
-          <w:sz w:val="26"/>
-          <w:szCs w:val="26"/>
-          <w:lang w:val="en-US"/>
-        </w:rPr>
-        <w:t>visar</w:t>
-      </w:r>
-      <w:proofErr w:type="spellEnd"/>
-      <w:r>
-        <w:rPr>
-          <w:rFonts w:ascii="Times" w:hAnsi="Times" w:cs="Times"/>
-          <w:sz w:val="26"/>
-          <w:szCs w:val="26"/>
-          <w:lang w:val="en-US"/>
-        </w:rPr>
-        <w:t xml:space="preserve"> </w:t>
-      </w:r>
-      <w:proofErr w:type="spellStart"/>
-      <w:r>
-        <w:rPr>
-          <w:rFonts w:ascii="Times" w:hAnsi="Times" w:cs="Times"/>
-          <w:sz w:val="26"/>
-          <w:szCs w:val="26"/>
-          <w:lang w:val="en-US"/>
-        </w:rPr>
-        <w:t>användningen</w:t>
-      </w:r>
-      <w:proofErr w:type="spellEnd"/>
-      <w:r>
-        <w:rPr>
-          <w:rFonts w:ascii="Times" w:hAnsi="Times" w:cs="Times"/>
-          <w:sz w:val="26"/>
-          <w:szCs w:val="26"/>
-          <w:lang w:val="en-US"/>
-        </w:rPr>
-        <w:t xml:space="preserve"> </w:t>
-      </w:r>
-      <w:proofErr w:type="spellStart"/>
-      <w:r>
-        <w:rPr>
-          <w:rFonts w:ascii="Times" w:hAnsi="Times" w:cs="Times"/>
-          <w:sz w:val="26"/>
-          <w:szCs w:val="26"/>
-          <w:lang w:val="en-US"/>
-        </w:rPr>
-        <w:t>utav</w:t>
-      </w:r>
-      <w:proofErr w:type="spellEnd"/>
-      <w:r>
-        <w:rPr>
-          <w:rFonts w:ascii="Times" w:hAnsi="Times" w:cs="Times"/>
-          <w:sz w:val="26"/>
-          <w:szCs w:val="26"/>
-          <w:lang w:val="en-US"/>
-        </w:rPr>
-        <w:t xml:space="preserve"> internet</w:t>
-      </w:r>
-      <w:r>
-        <w:rPr>
-          <w:rFonts w:ascii="Times" w:hAnsi="Times" w:cs="Times"/>
-          <w:sz w:val="26"/>
-          <w:szCs w:val="26"/>
-          <w:lang w:val="en-US"/>
-        </w:rPr>
-        <w:t xml:space="preserve"> </w:t>
-      </w:r>
-      <w:proofErr w:type="spellStart"/>
-      <w:r>
-        <w:rPr>
-          <w:rFonts w:ascii="Times" w:hAnsi="Times" w:cs="Times"/>
-          <w:sz w:val="26"/>
-          <w:szCs w:val="26"/>
-          <w:lang w:val="en-US"/>
-        </w:rPr>
-        <w:t>genom</w:t>
-      </w:r>
-      <w:proofErr w:type="spellEnd"/>
-      <w:r>
-        <w:rPr>
-          <w:rFonts w:ascii="Times" w:hAnsi="Times" w:cs="Times"/>
-          <w:sz w:val="26"/>
-          <w:szCs w:val="26"/>
-          <w:lang w:val="en-US"/>
-        </w:rPr>
-        <w:t xml:space="preserve"> smartphones</w:t>
-      </w:r>
-      <w:r>
-        <w:rPr>
-          <w:rFonts w:ascii="Times" w:hAnsi="Times" w:cs="Times"/>
-          <w:sz w:val="26"/>
-          <w:szCs w:val="26"/>
-          <w:lang w:val="en-US"/>
         </w:rPr>
         <w:t>:</w:t>
       </w:r>
@@ -9224,25 +9074,7 @@
           <w:sz w:val="24"/>
           <w:szCs w:val="24"/>
         </w:rPr>
-        <w:t xml:space="preserve">, tillskillnad från </w:t>
-      </w:r>
-      <w:proofErr w:type="spellStart"/>
-      <w:r>
-        <w:rPr>
-          <w:rFonts w:ascii="Times New Roman" w:hAnsi="Times New Roman" w:cs="Times New Roman"/>
-          <w:sz w:val="24"/>
-          <w:szCs w:val="24"/>
-        </w:rPr>
-        <w:t>desktopvyn</w:t>
-      </w:r>
-      <w:proofErr w:type="spellEnd"/>
-      <w:r>
-        <w:rPr>
-          <w:rFonts w:ascii="Times New Roman" w:hAnsi="Times New Roman" w:cs="Times New Roman"/>
-          <w:sz w:val="24"/>
-          <w:szCs w:val="24"/>
-        </w:rPr>
-        <w:t>,</w:t>
+        <w:t>, tillskillnad från desktopvyn,</w:t>
       </w:r>
       <w:r>
         <w:rPr>
@@ -9345,6 +9177,2789 @@
         </w:rPr>
         <w:t>diverse</w:t>
       </w:r>
+      <w:r>
+        <w:rPr>
+          <w:rFonts w:ascii="Times New Roman" w:hAnsi="Times New Roman" w:cs="Times New Roman"/>
+          <w:sz w:val="24"/>
+          <w:szCs w:val="24"/>
+        </w:rPr>
+        <w:t xml:space="preserve"> länkar. I mobilvyn, behölls nedersta menyn, men de två översta sattes ihop och gömdes under en meny knapp för att spara plats på mobilskärmen.</w:t>
+      </w:r>
+    </w:p>
+    <w:p>
+      <w:pPr>
+        <w:rPr>
+          <w:rFonts w:ascii="Times New Roman" w:hAnsi="Times New Roman" w:cs="Times New Roman"/>
+          <w:sz w:val="24"/>
+          <w:szCs w:val="24"/>
+        </w:rPr>
+      </w:pPr>
+    </w:p>
+    <w:p>
+      <w:pPr>
+        <w:rPr>
+          <w:rFonts w:ascii="Times New Roman" w:hAnsi="Times New Roman" w:cs="Times New Roman"/>
+          <w:b/>
+          <w:sz w:val="24"/>
+          <w:szCs w:val="24"/>
+        </w:rPr>
+      </w:pPr>
+      <w:r>
+        <w:rPr>
+          <w:rFonts w:ascii="Times New Roman" w:hAnsi="Times New Roman" w:cs="Times New Roman"/>
+          <w:b/>
+          <w:sz w:val="24"/>
+          <w:szCs w:val="24"/>
+        </w:rPr>
+        <w:t>Artiklar och Annonser</w:t>
+      </w:r>
+    </w:p>
+    <w:p>
+      <w:pPr>
+        <w:rPr>
+          <w:rFonts w:ascii="Times New Roman" w:hAnsi="Times New Roman" w:cs="Times New Roman"/>
+          <w:sz w:val="24"/>
+          <w:szCs w:val="24"/>
+        </w:rPr>
+      </w:pPr>
+      <w:r>
+        <w:rPr>
+          <w:rFonts w:ascii="Times New Roman" w:hAnsi="Times New Roman" w:cs="Times New Roman"/>
+          <w:sz w:val="24"/>
+          <w:szCs w:val="24"/>
+        </w:rPr>
+        <w:t>För artiklarna och annonserna, prioriterades dessa ungefär lika högt</w:t>
+      </w:r>
+      <w:r>
+        <w:rPr>
+          <w:rFonts w:ascii="Times New Roman" w:hAnsi="Times New Roman" w:cs="Times New Roman"/>
+          <w:sz w:val="24"/>
+          <w:szCs w:val="24"/>
+        </w:rPr>
+        <w:t xml:space="preserve"> i desktopvyn</w:t>
+      </w:r>
+      <w:r>
+        <w:rPr>
+          <w:rFonts w:ascii="Times New Roman" w:hAnsi="Times New Roman" w:cs="Times New Roman"/>
+          <w:sz w:val="24"/>
+          <w:szCs w:val="24"/>
+        </w:rPr>
+        <w:t xml:space="preserve">, mestadels för att annonser anser vara en </w:t>
+      </w:r>
+      <w:r>
+        <w:rPr>
+          <w:rFonts w:ascii="Times New Roman" w:hAnsi="Times New Roman" w:cs="Times New Roman"/>
+          <w:sz w:val="24"/>
+          <w:szCs w:val="24"/>
+        </w:rPr>
+        <w:t>viktig</w:t>
+      </w:r>
+      <w:r>
+        <w:rPr>
+          <w:rFonts w:ascii="Times New Roman" w:hAnsi="Times New Roman" w:cs="Times New Roman"/>
+          <w:sz w:val="24"/>
+          <w:szCs w:val="24"/>
+        </w:rPr>
+        <w:t xml:space="preserve"> faktor </w:t>
+      </w:r>
+      <w:r>
+        <w:rPr>
+          <w:rFonts w:ascii="Times New Roman" w:hAnsi="Times New Roman" w:cs="Times New Roman"/>
+          <w:sz w:val="24"/>
+          <w:szCs w:val="24"/>
+        </w:rPr>
+        <w:t xml:space="preserve">till </w:t>
+      </w:r>
+      <w:r>
+        <w:rPr>
+          <w:rFonts w:ascii="Times New Roman" w:hAnsi="Times New Roman" w:cs="Times New Roman"/>
+          <w:sz w:val="24"/>
+          <w:szCs w:val="24"/>
+        </w:rPr>
+        <w:t>nyhetssidors intäkter nu när nyhetssidor kan ses på webben. Dessvärre inte lika hög prioriterat i mobilläge då det finns mind</w:t>
+      </w:r>
+      <w:r>
+        <w:rPr>
+          <w:rFonts w:ascii="Times New Roman" w:hAnsi="Times New Roman" w:cs="Times New Roman"/>
+          <w:sz w:val="24"/>
+          <w:szCs w:val="24"/>
+        </w:rPr>
+        <w:t>re yta och artiklarna är huvudelementen i nyhetssidan</w:t>
+      </w:r>
+      <w:r>
+        <w:rPr>
+          <w:rFonts w:ascii="Times New Roman" w:hAnsi="Times New Roman" w:cs="Times New Roman"/>
+          <w:sz w:val="24"/>
+          <w:szCs w:val="24"/>
+        </w:rPr>
+        <w:t>, därför hamnar annonserna efter artiklarna</w:t>
+      </w:r>
+      <w:r>
+        <w:rPr>
+          <w:rFonts w:ascii="Times New Roman" w:hAnsi="Times New Roman" w:cs="Times New Roman"/>
+          <w:sz w:val="24"/>
+          <w:szCs w:val="24"/>
+        </w:rPr>
+        <w:t xml:space="preserve">. Artiklarna har alla samma storlek men skiftar i plats på bild och text, för att skapa en mer </w:t>
+      </w:r>
+      <w:r>
+        <w:rPr>
+          <w:rFonts w:ascii="Times New Roman" w:hAnsi="Times New Roman" w:cs="Times New Roman"/>
+          <w:sz w:val="24"/>
+          <w:szCs w:val="24"/>
+        </w:rPr>
+        <w:lastRenderedPageBreak/>
+        <w:t>levande känsla när man ser webbsidan. Annonsernas design härstammar från aftonbladet.se, där färgen på bakgrunden samt texten får läsaren</w:t>
+      </w:r>
+      <w:r>
+        <w:rPr>
+          <w:rFonts w:ascii="Times New Roman" w:hAnsi="Times New Roman" w:cs="Times New Roman"/>
+          <w:sz w:val="24"/>
+          <w:szCs w:val="24"/>
+        </w:rPr>
+        <w:t xml:space="preserve"> att förstå att det är annonser</w:t>
+      </w:r>
+      <w:r>
+        <w:rPr>
+          <w:rFonts w:ascii="Times New Roman" w:hAnsi="Times New Roman" w:cs="Times New Roman"/>
+          <w:sz w:val="24"/>
+          <w:szCs w:val="24"/>
+        </w:rPr>
+        <w:t xml:space="preserve">. </w:t>
+      </w:r>
+    </w:p>
+    <w:p>
+      <w:pPr>
+        <w:rPr>
+          <w:rFonts w:ascii="Times New Roman" w:hAnsi="Times New Roman" w:cs="Times New Roman"/>
+          <w:b/>
+          <w:sz w:val="24"/>
+          <w:szCs w:val="24"/>
+        </w:rPr>
+      </w:pPr>
+    </w:p>
+    <w:p>
+      <w:pPr>
+        <w:rPr>
+          <w:rFonts w:ascii="Times New Roman" w:hAnsi="Times New Roman" w:cs="Times New Roman"/>
+          <w:b/>
+          <w:sz w:val="24"/>
+          <w:szCs w:val="24"/>
+        </w:rPr>
+      </w:pPr>
+      <w:r>
+        <w:rPr>
+          <w:rFonts w:ascii="Times New Roman" w:hAnsi="Times New Roman" w:cs="Times New Roman"/>
+          <w:b/>
+          <w:sz w:val="24"/>
+          <w:szCs w:val="24"/>
+        </w:rPr>
+        <w:t>Färgmarkering</w:t>
+      </w:r>
+    </w:p>
+    <w:p>
+      <w:pPr>
+        <w:rPr>
+          <w:rFonts w:ascii="Times New Roman" w:hAnsi="Times New Roman" w:cs="Times New Roman"/>
+          <w:sz w:val="24"/>
+          <w:szCs w:val="24"/>
+        </w:rPr>
+      </w:pPr>
+      <w:r>
+        <w:rPr>
+          <w:rFonts w:ascii="Times New Roman" w:hAnsi="Times New Roman" w:cs="Times New Roman"/>
+          <w:sz w:val="24"/>
+          <w:szCs w:val="24"/>
+        </w:rPr>
+        <w:t xml:space="preserve">Färgmarkeringen görs i webbsidan för att markera olika typer av </w:t>
+      </w:r>
+      <w:r>
+        <w:rPr>
+          <w:rFonts w:ascii="Times New Roman" w:hAnsi="Times New Roman" w:cs="Times New Roman"/>
+          <w:sz w:val="24"/>
+          <w:szCs w:val="24"/>
+        </w:rPr>
+        <w:t xml:space="preserve">artiklar, i nyhetssidor görs detta normalt för att markera artiklar som tillhör en annan sektion av tidningen, så som sport, ekonomi, kultur osv. I prototypen markeras sport och kultur med en rosa och blå färg vilken även </w:t>
+      </w:r>
+      <w:r>
+        <w:rPr>
+          <w:rFonts w:ascii="Times New Roman" w:hAnsi="Times New Roman" w:cs="Times New Roman"/>
+          <w:sz w:val="24"/>
+          <w:szCs w:val="24"/>
+        </w:rPr>
+        <w:t>blir färgen för respektive länk.</w:t>
+      </w:r>
+    </w:p>
+    <w:p>
+      <w:pPr>
+        <w:rPr>
+          <w:rFonts w:ascii="Times New Roman" w:hAnsi="Times New Roman" w:cs="Times New Roman"/>
+          <w:sz w:val="24"/>
+          <w:szCs w:val="24"/>
+        </w:rPr>
+      </w:pPr>
+    </w:p>
+    <w:p>
+      <w:pPr>
+        <w:rPr>
+          <w:rFonts w:ascii="Times New Roman" w:hAnsi="Times New Roman" w:cs="Times New Roman"/>
+          <w:b/>
+          <w:sz w:val="28"/>
+          <w:szCs w:val="28"/>
+        </w:rPr>
+      </w:pPr>
+      <w:r>
+        <w:rPr>
+          <w:rFonts w:ascii="Times New Roman" w:hAnsi="Times New Roman" w:cs="Times New Roman"/>
+          <w:b/>
+          <w:sz w:val="28"/>
+          <w:szCs w:val="28"/>
+        </w:rPr>
+        <w:t>Resultat utav implementering</w:t>
+      </w:r>
+    </w:p>
+    <w:p>
+      <w:pPr>
+        <w:rPr>
+          <w:rFonts w:ascii="Times New Roman" w:hAnsi="Times New Roman" w:cs="Times New Roman"/>
+          <w:b/>
+          <w:sz w:val="24"/>
+          <w:szCs w:val="24"/>
+        </w:rPr>
+      </w:pPr>
+      <w:r>
+        <w:rPr>
+          <w:rFonts w:ascii="Times New Roman" w:hAnsi="Times New Roman" w:cs="Times New Roman"/>
+          <w:b/>
+          <w:sz w:val="24"/>
+          <w:szCs w:val="24"/>
+        </w:rPr>
+        <w:t>Responstid</w:t>
+      </w:r>
+    </w:p>
+    <w:p>
+      <w:pPr>
+        <w:rPr>
+          <w:rFonts w:ascii="Times New Roman" w:hAnsi="Times New Roman" w:cs="Times New Roman"/>
+          <w:sz w:val="24"/>
+          <w:szCs w:val="24"/>
+        </w:rPr>
+      </w:pPr>
+      <w:r>
+        <w:rPr>
+          <w:rFonts w:ascii="Times New Roman" w:hAnsi="Times New Roman" w:cs="Times New Roman"/>
+          <w:sz w:val="24"/>
+          <w:szCs w:val="24"/>
+        </w:rPr>
+        <w:t xml:space="preserve">Nedan visas tre olika hämtningar av bägge webbsidor, både i desktopmiljö samt mobilmiljö. Värdena som har antecknats är responstiden för hämtning av HTML-filen samt CSS-filen. </w:t>
+      </w:r>
+      <w:proofErr w:type="spellStart"/>
+      <w:r>
+        <w:rPr>
+          <w:rFonts w:ascii="Times New Roman" w:hAnsi="Times New Roman" w:cs="Times New Roman"/>
+          <w:sz w:val="24"/>
+          <w:szCs w:val="24"/>
+        </w:rPr>
+        <w:t>T.ex</w:t>
+      </w:r>
+      <w:proofErr w:type="spellEnd"/>
+      <w:r>
+        <w:rPr>
+          <w:rFonts w:ascii="Times New Roman" w:hAnsi="Times New Roman" w:cs="Times New Roman"/>
+          <w:sz w:val="24"/>
+          <w:szCs w:val="24"/>
+        </w:rPr>
+        <w:t xml:space="preserve"> I mobile-</w:t>
+      </w:r>
+      <w:proofErr w:type="spellStart"/>
+      <w:r>
+        <w:rPr>
+          <w:rFonts w:ascii="Times New Roman" w:hAnsi="Times New Roman" w:cs="Times New Roman"/>
+          <w:sz w:val="24"/>
+          <w:szCs w:val="24"/>
+        </w:rPr>
+        <w:t>first</w:t>
+      </w:r>
+      <w:proofErr w:type="spellEnd"/>
+      <w:r>
+        <w:rPr>
+          <w:rFonts w:ascii="Times New Roman" w:hAnsi="Times New Roman" w:cs="Times New Roman"/>
+          <w:sz w:val="24"/>
+          <w:szCs w:val="24"/>
+        </w:rPr>
+        <w:t xml:space="preserve"> tog det 19ms för att hämta mobilsidans </w:t>
+      </w:r>
+      <w:proofErr w:type="spellStart"/>
+      <w:r>
+        <w:rPr>
+          <w:rFonts w:ascii="Times New Roman" w:hAnsi="Times New Roman" w:cs="Times New Roman"/>
+          <w:sz w:val="24"/>
+          <w:szCs w:val="24"/>
+        </w:rPr>
+        <w:t>css-fil</w:t>
+      </w:r>
+      <w:proofErr w:type="spellEnd"/>
+      <w:r>
+        <w:rPr>
+          <w:rFonts w:ascii="Times New Roman" w:hAnsi="Times New Roman" w:cs="Times New Roman"/>
+          <w:sz w:val="24"/>
+          <w:szCs w:val="24"/>
+        </w:rPr>
+        <w:t>, i desktop-</w:t>
+      </w:r>
+      <w:proofErr w:type="spellStart"/>
+      <w:r>
+        <w:rPr>
+          <w:rFonts w:ascii="Times New Roman" w:hAnsi="Times New Roman" w:cs="Times New Roman"/>
+          <w:sz w:val="24"/>
+          <w:szCs w:val="24"/>
+        </w:rPr>
+        <w:t>first</w:t>
+      </w:r>
+      <w:proofErr w:type="spellEnd"/>
+      <w:r>
+        <w:rPr>
+          <w:rFonts w:ascii="Times New Roman" w:hAnsi="Times New Roman" w:cs="Times New Roman"/>
+          <w:sz w:val="24"/>
+          <w:szCs w:val="24"/>
+        </w:rPr>
+        <w:t xml:space="preserve"> tog det längre tid</w:t>
+      </w:r>
+      <w:r>
+        <w:rPr>
+          <w:rFonts w:ascii="Times New Roman" w:hAnsi="Times New Roman" w:cs="Times New Roman"/>
+          <w:sz w:val="24"/>
+          <w:szCs w:val="24"/>
+        </w:rPr>
+        <w:t>,</w:t>
+      </w:r>
+      <w:r>
+        <w:rPr>
+          <w:rFonts w:ascii="Times New Roman" w:hAnsi="Times New Roman" w:cs="Times New Roman"/>
+          <w:sz w:val="24"/>
+          <w:szCs w:val="24"/>
+        </w:rPr>
+        <w:t xml:space="preserve"> 36ms</w:t>
+      </w:r>
+      <w:r>
+        <w:rPr>
+          <w:rFonts w:ascii="Times New Roman" w:hAnsi="Times New Roman" w:cs="Times New Roman"/>
+          <w:sz w:val="24"/>
+          <w:szCs w:val="24"/>
+        </w:rPr>
+        <w:t>. Däremot tog mobile-</w:t>
+      </w:r>
+      <w:proofErr w:type="spellStart"/>
+      <w:r>
+        <w:rPr>
+          <w:rFonts w:ascii="Times New Roman" w:hAnsi="Times New Roman" w:cs="Times New Roman"/>
+          <w:sz w:val="24"/>
+          <w:szCs w:val="24"/>
+        </w:rPr>
+        <w:t>first</w:t>
+      </w:r>
+      <w:proofErr w:type="spellEnd"/>
+      <w:r>
+        <w:rPr>
+          <w:rFonts w:ascii="Times New Roman" w:hAnsi="Times New Roman" w:cs="Times New Roman"/>
+          <w:sz w:val="24"/>
+          <w:szCs w:val="24"/>
+        </w:rPr>
+        <w:t xml:space="preserve"> 23</w:t>
+      </w:r>
+      <w:r>
+        <w:rPr>
+          <w:rFonts w:ascii="Times New Roman" w:hAnsi="Times New Roman" w:cs="Times New Roman"/>
+          <w:sz w:val="24"/>
+          <w:szCs w:val="24"/>
+        </w:rPr>
+        <w:t xml:space="preserve">ms </w:t>
+      </w:r>
+      <w:r>
+        <w:rPr>
+          <w:rFonts w:ascii="Times New Roman" w:hAnsi="Times New Roman" w:cs="Times New Roman"/>
+          <w:sz w:val="24"/>
+          <w:szCs w:val="24"/>
+        </w:rPr>
+        <w:t xml:space="preserve">att hämta desktopsidans </w:t>
+      </w:r>
+      <w:proofErr w:type="spellStart"/>
+      <w:r>
+        <w:rPr>
+          <w:rFonts w:ascii="Times New Roman" w:hAnsi="Times New Roman" w:cs="Times New Roman"/>
+          <w:sz w:val="24"/>
+          <w:szCs w:val="24"/>
+        </w:rPr>
+        <w:t>css-fil</w:t>
+      </w:r>
+      <w:proofErr w:type="spellEnd"/>
+      <w:r>
+        <w:rPr>
+          <w:rFonts w:ascii="Times New Roman" w:hAnsi="Times New Roman" w:cs="Times New Roman"/>
+          <w:sz w:val="24"/>
+          <w:szCs w:val="24"/>
+        </w:rPr>
+        <w:t>, vilket gick snabbare i desktop-</w:t>
+      </w:r>
+      <w:proofErr w:type="spellStart"/>
+      <w:r>
+        <w:rPr>
+          <w:rFonts w:ascii="Times New Roman" w:hAnsi="Times New Roman" w:cs="Times New Roman"/>
+          <w:sz w:val="24"/>
+          <w:szCs w:val="24"/>
+        </w:rPr>
+        <w:t>first</w:t>
+      </w:r>
+      <w:proofErr w:type="spellEnd"/>
+      <w:r>
+        <w:rPr>
+          <w:rFonts w:ascii="Times New Roman" w:hAnsi="Times New Roman" w:cs="Times New Roman"/>
+          <w:sz w:val="24"/>
+          <w:szCs w:val="24"/>
+        </w:rPr>
+        <w:t>, då det tog 21ms.</w:t>
+      </w:r>
+      <w:r>
+        <w:rPr>
+          <w:rFonts w:ascii="Times New Roman" w:hAnsi="Times New Roman" w:cs="Times New Roman"/>
+          <w:sz w:val="24"/>
+          <w:szCs w:val="24"/>
+        </w:rPr>
+        <w:t xml:space="preserve"> De tre olika hämtningar visar relativt lika siffor </w:t>
+      </w:r>
+      <w:r>
+        <w:rPr>
+          <w:rFonts w:ascii="Times New Roman" w:hAnsi="Times New Roman" w:cs="Times New Roman"/>
+          <w:sz w:val="24"/>
+          <w:szCs w:val="24"/>
+        </w:rPr>
+        <w:t xml:space="preserve">vilket betyder att hämtningar </w:t>
+      </w:r>
+      <w:r>
+        <w:rPr>
+          <w:rFonts w:ascii="Times New Roman" w:hAnsi="Times New Roman" w:cs="Times New Roman"/>
+          <w:sz w:val="24"/>
+          <w:szCs w:val="24"/>
+        </w:rPr>
+        <w:t>från mobilsidan</w:t>
+      </w:r>
+      <w:r>
+        <w:rPr>
+          <w:rFonts w:ascii="Times New Roman" w:hAnsi="Times New Roman" w:cs="Times New Roman"/>
+          <w:sz w:val="24"/>
+          <w:szCs w:val="24"/>
+        </w:rPr>
+        <w:t xml:space="preserve"> görs snabbare i mobile-</w:t>
+      </w:r>
+      <w:proofErr w:type="spellStart"/>
+      <w:r>
+        <w:rPr>
+          <w:rFonts w:ascii="Times New Roman" w:hAnsi="Times New Roman" w:cs="Times New Roman"/>
+          <w:sz w:val="24"/>
+          <w:szCs w:val="24"/>
+        </w:rPr>
+        <w:t>first</w:t>
+      </w:r>
+      <w:proofErr w:type="spellEnd"/>
+      <w:r>
+        <w:rPr>
+          <w:rFonts w:ascii="Times New Roman" w:hAnsi="Times New Roman" w:cs="Times New Roman"/>
+          <w:sz w:val="24"/>
+          <w:szCs w:val="24"/>
+        </w:rPr>
+        <w:t xml:space="preserve"> än desktop-</w:t>
+      </w:r>
+      <w:proofErr w:type="spellStart"/>
+      <w:r>
+        <w:rPr>
+          <w:rFonts w:ascii="Times New Roman" w:hAnsi="Times New Roman" w:cs="Times New Roman"/>
+          <w:sz w:val="24"/>
+          <w:szCs w:val="24"/>
+        </w:rPr>
+        <w:t>first</w:t>
+      </w:r>
+      <w:proofErr w:type="spellEnd"/>
+      <w:r>
+        <w:rPr>
+          <w:rFonts w:ascii="Times New Roman" w:hAnsi="Times New Roman" w:cs="Times New Roman"/>
+          <w:sz w:val="24"/>
+          <w:szCs w:val="24"/>
+        </w:rPr>
+        <w:t>. Hämtningar från desktopsidan görs däremot snabbare med</w:t>
+      </w:r>
+      <w:r>
+        <w:rPr>
+          <w:rFonts w:ascii="Times New Roman" w:hAnsi="Times New Roman" w:cs="Times New Roman"/>
+          <w:sz w:val="24"/>
+          <w:szCs w:val="24"/>
+        </w:rPr>
+        <w:t xml:space="preserve"> desktop-</w:t>
+      </w:r>
+      <w:proofErr w:type="spellStart"/>
+      <w:r>
+        <w:rPr>
+          <w:rFonts w:ascii="Times New Roman" w:hAnsi="Times New Roman" w:cs="Times New Roman"/>
+          <w:sz w:val="24"/>
+          <w:szCs w:val="24"/>
+        </w:rPr>
+        <w:t>first</w:t>
+      </w:r>
+      <w:proofErr w:type="spellEnd"/>
+      <w:r>
+        <w:rPr>
+          <w:rFonts w:ascii="Times New Roman" w:hAnsi="Times New Roman" w:cs="Times New Roman"/>
+          <w:sz w:val="24"/>
+          <w:szCs w:val="24"/>
+        </w:rPr>
+        <w:t>.</w:t>
+      </w:r>
+    </w:p>
+    <w:p>
+      <w:pPr>
+        <w:rPr>
+          <w:rFonts w:ascii="Times New Roman" w:hAnsi="Times New Roman" w:cs="Times New Roman"/>
+          <w:sz w:val="24"/>
+          <w:szCs w:val="24"/>
+        </w:rPr>
+      </w:pPr>
+      <w:r>
+        <w:rPr>
+          <w:rFonts w:ascii="Times New Roman" w:hAnsi="Times New Roman" w:cs="Times New Roman"/>
+          <w:sz w:val="24"/>
+          <w:szCs w:val="24"/>
+        </w:rPr>
+        <w:t>Hämtning 1</w:t>
+      </w:r>
+    </w:p>
+    <w:tbl>
+      <w:tblPr>
+        <w:tblStyle w:val="TableGrid"/>
+        <w:tblW w:w="7060" w:type="dxa"/>
+        <w:jc w:val="center"/>
+        <w:tblInd w:w="-459" w:type="dxa"/>
+        <w:tblLook w:val="04A0" w:firstRow="1" w:lastRow="0" w:firstColumn="1" w:lastColumn="0" w:noHBand="0" w:noVBand="1"/>
+      </w:tblPr>
+      <w:tblGrid>
+        <w:gridCol w:w="1595"/>
+        <w:gridCol w:w="1286"/>
+        <w:gridCol w:w="1440"/>
+        <w:gridCol w:w="1297"/>
+        <w:gridCol w:w="1442"/>
+      </w:tblGrid>
+      <w:tr>
+        <w:trPr>
+          <w:jc w:val="center"/>
+        </w:trPr>
+        <w:tc>
+          <w:tcPr>
+            <w:tcW w:w="1596" w:type="dxa"/>
+          </w:tcPr>
+          <w:p>
+            <w:pPr>
+              <w:rPr>
+                <w:rFonts w:ascii="Times New Roman" w:hAnsi="Times New Roman" w:cs="Times New Roman"/>
+                <w:b/>
+                <w:sz w:val="24"/>
+                <w:szCs w:val="24"/>
+              </w:rPr>
+            </w:pPr>
+          </w:p>
+        </w:tc>
+        <w:tc>
+          <w:tcPr>
+            <w:tcW w:w="1286" w:type="dxa"/>
+          </w:tcPr>
+          <w:p>
+            <w:pPr>
+              <w:rPr>
+                <w:rFonts w:ascii="Times New Roman" w:hAnsi="Times New Roman" w:cs="Times New Roman"/>
+                <w:b/>
+                <w:sz w:val="24"/>
+                <w:szCs w:val="24"/>
+              </w:rPr>
+            </w:pPr>
+            <w:r>
+              <w:rPr>
+                <w:rFonts w:ascii="Times New Roman" w:hAnsi="Times New Roman" w:cs="Times New Roman"/>
+                <w:b/>
+                <w:sz w:val="24"/>
+                <w:szCs w:val="24"/>
+              </w:rPr>
+              <w:t>.html</w:t>
+            </w:r>
+          </w:p>
+          <w:p>
+            <w:pPr>
+              <w:rPr>
+                <w:rFonts w:ascii="Times New Roman" w:hAnsi="Times New Roman" w:cs="Times New Roman"/>
+                <w:b/>
+                <w:sz w:val="24"/>
+                <w:szCs w:val="24"/>
+              </w:rPr>
+            </w:pPr>
+            <w:proofErr w:type="spellStart"/>
+            <w:r>
+              <w:rPr>
+                <w:rFonts w:ascii="Times New Roman" w:hAnsi="Times New Roman" w:cs="Times New Roman"/>
+                <w:b/>
+                <w:sz w:val="24"/>
+                <w:szCs w:val="24"/>
+              </w:rPr>
+              <w:t>M</w:t>
+            </w:r>
+            <w:r>
+              <w:rPr>
+                <w:rFonts w:ascii="Times New Roman" w:hAnsi="Times New Roman" w:cs="Times New Roman"/>
+                <w:b/>
+                <w:sz w:val="24"/>
+                <w:szCs w:val="24"/>
+              </w:rPr>
+              <w:t>obilvy</w:t>
+            </w:r>
+            <w:proofErr w:type="spellEnd"/>
+          </w:p>
+        </w:tc>
+        <w:tc>
+          <w:tcPr>
+            <w:tcW w:w="1441" w:type="dxa"/>
+          </w:tcPr>
+          <w:p>
+            <w:pPr>
+              <w:rPr>
+                <w:rFonts w:ascii="Times New Roman" w:hAnsi="Times New Roman" w:cs="Times New Roman"/>
+                <w:b/>
+                <w:sz w:val="24"/>
+                <w:szCs w:val="24"/>
+              </w:rPr>
+            </w:pPr>
+            <w:r>
+              <w:rPr>
+                <w:rFonts w:ascii="Times New Roman" w:hAnsi="Times New Roman" w:cs="Times New Roman"/>
+                <w:b/>
+                <w:sz w:val="24"/>
+                <w:szCs w:val="24"/>
+              </w:rPr>
+              <w:t>.</w:t>
+            </w:r>
+            <w:proofErr w:type="spellStart"/>
+            <w:r>
+              <w:rPr>
+                <w:rFonts w:ascii="Times New Roman" w:hAnsi="Times New Roman" w:cs="Times New Roman"/>
+                <w:b/>
+                <w:sz w:val="24"/>
+                <w:szCs w:val="24"/>
+              </w:rPr>
+              <w:t>css</w:t>
+            </w:r>
+            <w:proofErr w:type="spellEnd"/>
+            <w:r>
+              <w:rPr>
+                <w:rFonts w:ascii="Times New Roman" w:hAnsi="Times New Roman" w:cs="Times New Roman"/>
+                <w:b/>
+                <w:sz w:val="24"/>
+                <w:szCs w:val="24"/>
+              </w:rPr>
+              <w:t xml:space="preserve"> </w:t>
+            </w:r>
+            <w:proofErr w:type="spellStart"/>
+            <w:r>
+              <w:rPr>
+                <w:rFonts w:ascii="Times New Roman" w:hAnsi="Times New Roman" w:cs="Times New Roman"/>
+                <w:b/>
+                <w:sz w:val="24"/>
+                <w:szCs w:val="24"/>
+              </w:rPr>
+              <w:t>M</w:t>
+            </w:r>
+            <w:r>
+              <w:rPr>
+                <w:rFonts w:ascii="Times New Roman" w:hAnsi="Times New Roman" w:cs="Times New Roman"/>
+                <w:b/>
+                <w:sz w:val="24"/>
+                <w:szCs w:val="24"/>
+              </w:rPr>
+              <w:t>obilvy</w:t>
+            </w:r>
+            <w:proofErr w:type="spellEnd"/>
+          </w:p>
+        </w:tc>
+        <w:tc>
+          <w:tcPr>
+            <w:tcW w:w="1295" w:type="dxa"/>
+          </w:tcPr>
+          <w:p>
+            <w:pPr>
+              <w:rPr>
+                <w:rFonts w:ascii="Times New Roman" w:hAnsi="Times New Roman" w:cs="Times New Roman"/>
+                <w:b/>
+                <w:sz w:val="24"/>
+                <w:szCs w:val="24"/>
+              </w:rPr>
+            </w:pPr>
+            <w:r>
+              <w:rPr>
+                <w:rFonts w:ascii="Times New Roman" w:hAnsi="Times New Roman" w:cs="Times New Roman"/>
+                <w:b/>
+                <w:sz w:val="24"/>
+                <w:szCs w:val="24"/>
+              </w:rPr>
+              <w:t>.</w:t>
+            </w:r>
+            <w:r>
+              <w:rPr>
+                <w:rFonts w:ascii="Times New Roman" w:hAnsi="Times New Roman" w:cs="Times New Roman"/>
+                <w:b/>
+                <w:sz w:val="24"/>
+                <w:szCs w:val="24"/>
+              </w:rPr>
+              <w:t xml:space="preserve">html </w:t>
+            </w:r>
+            <w:r>
+              <w:rPr>
+                <w:rFonts w:ascii="Times New Roman" w:hAnsi="Times New Roman" w:cs="Times New Roman"/>
+                <w:b/>
+                <w:sz w:val="24"/>
+                <w:szCs w:val="24"/>
+              </w:rPr>
+              <w:t>D</w:t>
+            </w:r>
+            <w:r>
+              <w:rPr>
+                <w:rFonts w:ascii="Times New Roman" w:hAnsi="Times New Roman" w:cs="Times New Roman"/>
+                <w:b/>
+                <w:sz w:val="24"/>
+                <w:szCs w:val="24"/>
+              </w:rPr>
+              <w:t>esktopvy</w:t>
+            </w:r>
+          </w:p>
+        </w:tc>
+        <w:tc>
+          <w:tcPr>
+            <w:tcW w:w="1442" w:type="dxa"/>
+          </w:tcPr>
+          <w:p>
+            <w:pPr>
+              <w:rPr>
+                <w:rFonts w:ascii="Times New Roman" w:hAnsi="Times New Roman" w:cs="Times New Roman"/>
+                <w:b/>
+                <w:sz w:val="24"/>
+                <w:szCs w:val="24"/>
+              </w:rPr>
+            </w:pPr>
+            <w:r>
+              <w:rPr>
+                <w:rFonts w:ascii="Times New Roman" w:hAnsi="Times New Roman" w:cs="Times New Roman"/>
+                <w:b/>
+                <w:sz w:val="24"/>
+                <w:szCs w:val="24"/>
+              </w:rPr>
+              <w:t>.</w:t>
+            </w:r>
+            <w:proofErr w:type="spellStart"/>
+            <w:r>
+              <w:rPr>
+                <w:rFonts w:ascii="Times New Roman" w:hAnsi="Times New Roman" w:cs="Times New Roman"/>
+                <w:b/>
+                <w:sz w:val="24"/>
+                <w:szCs w:val="24"/>
+              </w:rPr>
+              <w:t>css</w:t>
+            </w:r>
+            <w:proofErr w:type="spellEnd"/>
+            <w:r>
+              <w:rPr>
+                <w:rFonts w:ascii="Times New Roman" w:hAnsi="Times New Roman" w:cs="Times New Roman"/>
+                <w:b/>
+                <w:sz w:val="24"/>
+                <w:szCs w:val="24"/>
+              </w:rPr>
+              <w:t xml:space="preserve"> D</w:t>
+            </w:r>
+            <w:r>
+              <w:rPr>
+                <w:rFonts w:ascii="Times New Roman" w:hAnsi="Times New Roman" w:cs="Times New Roman"/>
+                <w:b/>
+                <w:sz w:val="24"/>
+                <w:szCs w:val="24"/>
+              </w:rPr>
+              <w:t>esktopvy</w:t>
+            </w:r>
+          </w:p>
+        </w:tc>
+      </w:tr>
+      <w:tr>
+        <w:trPr>
+          <w:jc w:val="center"/>
+        </w:trPr>
+        <w:tc>
+          <w:tcPr>
+            <w:tcW w:w="1596" w:type="dxa"/>
+          </w:tcPr>
+          <w:p>
+            <w:pPr>
+              <w:rPr>
+                <w:rFonts w:ascii="Times New Roman" w:hAnsi="Times New Roman" w:cs="Times New Roman"/>
+                <w:b/>
+                <w:sz w:val="24"/>
+                <w:szCs w:val="24"/>
+              </w:rPr>
+            </w:pPr>
+            <w:r>
+              <w:rPr>
+                <w:rFonts w:ascii="Times New Roman" w:hAnsi="Times New Roman" w:cs="Times New Roman"/>
+                <w:b/>
+                <w:sz w:val="24"/>
+                <w:szCs w:val="24"/>
+              </w:rPr>
+              <w:t>Desktop-</w:t>
+            </w:r>
+            <w:proofErr w:type="spellStart"/>
+            <w:r>
+              <w:rPr>
+                <w:rFonts w:ascii="Times New Roman" w:hAnsi="Times New Roman" w:cs="Times New Roman"/>
+                <w:b/>
+                <w:sz w:val="24"/>
+                <w:szCs w:val="24"/>
+              </w:rPr>
+              <w:t>first</w:t>
+            </w:r>
+            <w:proofErr w:type="spellEnd"/>
+          </w:p>
+        </w:tc>
+        <w:tc>
+          <w:tcPr>
+            <w:tcW w:w="1286" w:type="dxa"/>
+          </w:tcPr>
+          <w:p>
+            <w:pPr>
+              <w:rPr>
+                <w:rFonts w:ascii="Times New Roman" w:hAnsi="Times New Roman" w:cs="Times New Roman"/>
+                <w:sz w:val="24"/>
+                <w:szCs w:val="24"/>
+              </w:rPr>
+            </w:pPr>
+            <w:r>
+              <w:rPr>
+                <w:rFonts w:ascii="Times New Roman" w:hAnsi="Times New Roman" w:cs="Times New Roman"/>
+                <w:sz w:val="24"/>
+                <w:szCs w:val="24"/>
+              </w:rPr>
+              <w:t>73ms</w:t>
+            </w:r>
+          </w:p>
+        </w:tc>
+        <w:tc>
+          <w:tcPr>
+            <w:tcW w:w="1441" w:type="dxa"/>
+          </w:tcPr>
+          <w:p>
+            <w:pPr>
+              <w:rPr>
+                <w:rFonts w:ascii="Times New Roman" w:hAnsi="Times New Roman" w:cs="Times New Roman"/>
+                <w:sz w:val="24"/>
+                <w:szCs w:val="24"/>
+              </w:rPr>
+            </w:pPr>
+            <w:r>
+              <w:rPr>
+                <w:rFonts w:ascii="Times New Roman" w:hAnsi="Times New Roman" w:cs="Times New Roman"/>
+                <w:sz w:val="24"/>
+                <w:szCs w:val="24"/>
+              </w:rPr>
+              <w:t>36ms</w:t>
+            </w:r>
+          </w:p>
+        </w:tc>
+        <w:tc>
+          <w:tcPr>
+            <w:tcW w:w="1295" w:type="dxa"/>
+          </w:tcPr>
+          <w:p>
+            <w:pPr>
+              <w:rPr>
+                <w:rFonts w:ascii="Times New Roman" w:hAnsi="Times New Roman" w:cs="Times New Roman"/>
+                <w:sz w:val="24"/>
+                <w:szCs w:val="24"/>
+              </w:rPr>
+            </w:pPr>
+            <w:r>
+              <w:rPr>
+                <w:rFonts w:ascii="Times New Roman" w:hAnsi="Times New Roman" w:cs="Times New Roman"/>
+                <w:sz w:val="24"/>
+                <w:szCs w:val="24"/>
+              </w:rPr>
+              <w:t>36ms</w:t>
+            </w:r>
+          </w:p>
+        </w:tc>
+        <w:tc>
+          <w:tcPr>
+            <w:tcW w:w="1442" w:type="dxa"/>
+          </w:tcPr>
+          <w:p>
+            <w:pPr>
+              <w:rPr>
+                <w:rFonts w:ascii="Times New Roman" w:hAnsi="Times New Roman" w:cs="Times New Roman"/>
+                <w:sz w:val="24"/>
+                <w:szCs w:val="24"/>
+              </w:rPr>
+            </w:pPr>
+            <w:r>
+              <w:rPr>
+                <w:rFonts w:ascii="Times New Roman" w:hAnsi="Times New Roman" w:cs="Times New Roman"/>
+                <w:sz w:val="24"/>
+                <w:szCs w:val="24"/>
+              </w:rPr>
+              <w:t>21ms</w:t>
+            </w:r>
+          </w:p>
+        </w:tc>
+      </w:tr>
+      <w:tr>
+        <w:trPr>
+          <w:jc w:val="center"/>
+        </w:trPr>
+        <w:tc>
+          <w:tcPr>
+            <w:tcW w:w="1596" w:type="dxa"/>
+          </w:tcPr>
+          <w:p>
+            <w:pPr>
+              <w:rPr>
+                <w:rFonts w:ascii="Times New Roman" w:hAnsi="Times New Roman" w:cs="Times New Roman"/>
+                <w:b/>
+                <w:sz w:val="24"/>
+                <w:szCs w:val="24"/>
+              </w:rPr>
+            </w:pPr>
+            <w:r>
+              <w:rPr>
+                <w:rFonts w:ascii="Times New Roman" w:hAnsi="Times New Roman" w:cs="Times New Roman"/>
+                <w:b/>
+                <w:sz w:val="24"/>
+                <w:szCs w:val="24"/>
+              </w:rPr>
+              <w:t>Mobile-</w:t>
+            </w:r>
+            <w:proofErr w:type="spellStart"/>
+            <w:r>
+              <w:rPr>
+                <w:rFonts w:ascii="Times New Roman" w:hAnsi="Times New Roman" w:cs="Times New Roman"/>
+                <w:b/>
+                <w:sz w:val="24"/>
+                <w:szCs w:val="24"/>
+              </w:rPr>
+              <w:t>first</w:t>
+            </w:r>
+            <w:proofErr w:type="spellEnd"/>
+          </w:p>
+        </w:tc>
+        <w:tc>
+          <w:tcPr>
+            <w:tcW w:w="1286" w:type="dxa"/>
+          </w:tcPr>
+          <w:p>
+            <w:pPr>
+              <w:rPr>
+                <w:rFonts w:ascii="Times New Roman" w:hAnsi="Times New Roman" w:cs="Times New Roman"/>
+                <w:sz w:val="24"/>
+                <w:szCs w:val="24"/>
+              </w:rPr>
+            </w:pPr>
+            <w:r>
+              <w:rPr>
+                <w:rFonts w:ascii="Times New Roman" w:hAnsi="Times New Roman" w:cs="Times New Roman"/>
+                <w:sz w:val="24"/>
+                <w:szCs w:val="24"/>
+              </w:rPr>
+              <w:t>36ms</w:t>
+            </w:r>
+          </w:p>
+        </w:tc>
+        <w:tc>
+          <w:tcPr>
+            <w:tcW w:w="1441" w:type="dxa"/>
+          </w:tcPr>
+          <w:p>
+            <w:pPr>
+              <w:rPr>
+                <w:rFonts w:ascii="Times New Roman" w:hAnsi="Times New Roman" w:cs="Times New Roman"/>
+                <w:sz w:val="24"/>
+                <w:szCs w:val="24"/>
+              </w:rPr>
+            </w:pPr>
+            <w:r>
+              <w:rPr>
+                <w:rFonts w:ascii="Times New Roman" w:hAnsi="Times New Roman" w:cs="Times New Roman"/>
+                <w:sz w:val="24"/>
+                <w:szCs w:val="24"/>
+              </w:rPr>
+              <w:t>19ms</w:t>
+            </w:r>
+          </w:p>
+        </w:tc>
+        <w:tc>
+          <w:tcPr>
+            <w:tcW w:w="1295" w:type="dxa"/>
+          </w:tcPr>
+          <w:p>
+            <w:pPr>
+              <w:rPr>
+                <w:rFonts w:ascii="Times New Roman" w:hAnsi="Times New Roman" w:cs="Times New Roman"/>
+                <w:sz w:val="24"/>
+                <w:szCs w:val="24"/>
+              </w:rPr>
+            </w:pPr>
+            <w:r>
+              <w:rPr>
+                <w:rFonts w:ascii="Times New Roman" w:hAnsi="Times New Roman" w:cs="Times New Roman"/>
+                <w:sz w:val="24"/>
+                <w:szCs w:val="24"/>
+              </w:rPr>
+              <w:t>39ms</w:t>
+            </w:r>
+          </w:p>
+        </w:tc>
+        <w:tc>
+          <w:tcPr>
+            <w:tcW w:w="1442" w:type="dxa"/>
+          </w:tcPr>
+          <w:p>
+            <w:pPr>
+              <w:rPr>
+                <w:rFonts w:ascii="Times New Roman" w:hAnsi="Times New Roman" w:cs="Times New Roman"/>
+                <w:sz w:val="24"/>
+                <w:szCs w:val="24"/>
+              </w:rPr>
+            </w:pPr>
+            <w:r>
+              <w:rPr>
+                <w:rFonts w:ascii="Times New Roman" w:hAnsi="Times New Roman" w:cs="Times New Roman"/>
+                <w:sz w:val="24"/>
+                <w:szCs w:val="24"/>
+              </w:rPr>
+              <w:t>23ms</w:t>
+            </w:r>
+          </w:p>
+        </w:tc>
+      </w:tr>
+      <w:tr>
+        <w:trPr>
+          <w:jc w:val="center"/>
+        </w:trPr>
+        <w:tc>
+          <w:tcPr>
+            <w:tcW w:w="1596" w:type="dxa"/>
+          </w:tcPr>
+          <w:p>
+            <w:pPr>
+              <w:rPr>
+                <w:rFonts w:ascii="Times New Roman" w:hAnsi="Times New Roman" w:cs="Times New Roman"/>
+                <w:b/>
+                <w:sz w:val="24"/>
+                <w:szCs w:val="24"/>
+              </w:rPr>
+            </w:pPr>
+          </w:p>
+        </w:tc>
+        <w:tc>
+          <w:tcPr>
+            <w:tcW w:w="1286" w:type="dxa"/>
+          </w:tcPr>
+          <w:p>
+            <w:pPr>
+              <w:rPr>
+                <w:rFonts w:ascii="Times New Roman" w:hAnsi="Times New Roman" w:cs="Times New Roman"/>
+                <w:b/>
+                <w:sz w:val="24"/>
+                <w:szCs w:val="24"/>
+              </w:rPr>
+            </w:pPr>
+          </w:p>
+        </w:tc>
+        <w:tc>
+          <w:tcPr>
+            <w:tcW w:w="1441" w:type="dxa"/>
+          </w:tcPr>
+          <w:p>
+            <w:pPr>
+              <w:rPr>
+                <w:rFonts w:ascii="Times New Roman" w:hAnsi="Times New Roman" w:cs="Times New Roman"/>
+                <w:b/>
+                <w:sz w:val="24"/>
+                <w:szCs w:val="24"/>
+              </w:rPr>
+            </w:pPr>
+          </w:p>
+        </w:tc>
+        <w:tc>
+          <w:tcPr>
+            <w:tcW w:w="1295" w:type="dxa"/>
+          </w:tcPr>
+          <w:p>
+            <w:pPr>
+              <w:rPr>
+                <w:rFonts w:ascii="Times New Roman" w:hAnsi="Times New Roman" w:cs="Times New Roman"/>
+                <w:b/>
+                <w:sz w:val="24"/>
+                <w:szCs w:val="24"/>
+              </w:rPr>
+            </w:pPr>
+          </w:p>
+        </w:tc>
+        <w:tc>
+          <w:tcPr>
+            <w:tcW w:w="1442" w:type="dxa"/>
+          </w:tcPr>
+          <w:p>
+            <w:pPr>
+              <w:rPr>
+                <w:rFonts w:ascii="Times New Roman" w:hAnsi="Times New Roman" w:cs="Times New Roman"/>
+                <w:b/>
+                <w:sz w:val="24"/>
+                <w:szCs w:val="24"/>
+              </w:rPr>
+            </w:pPr>
+          </w:p>
+        </w:tc>
+      </w:tr>
+    </w:tbl>
+    <w:p>
+      <w:pPr>
+        <w:rPr>
+          <w:rFonts w:ascii="Times New Roman" w:hAnsi="Times New Roman" w:cs="Times New Roman"/>
+          <w:b/>
+          <w:sz w:val="24"/>
+          <w:szCs w:val="24"/>
+        </w:rPr>
+      </w:pPr>
+    </w:p>
+    <w:p>
+      <w:pPr>
+        <w:rPr>
+          <w:rFonts w:ascii="Times New Roman" w:hAnsi="Times New Roman" w:cs="Times New Roman"/>
+          <w:sz w:val="24"/>
+          <w:szCs w:val="24"/>
+        </w:rPr>
+      </w:pPr>
+      <w:r>
+        <w:rPr>
+          <w:rFonts w:ascii="Times New Roman" w:hAnsi="Times New Roman" w:cs="Times New Roman"/>
+          <w:sz w:val="24"/>
+          <w:szCs w:val="24"/>
+        </w:rPr>
+        <w:t>Hämtning 2</w:t>
+      </w:r>
+    </w:p>
+    <w:tbl>
+      <w:tblPr>
+        <w:tblStyle w:val="TableGrid"/>
+        <w:tblW w:w="7060" w:type="dxa"/>
+        <w:jc w:val="center"/>
+        <w:tblInd w:w="-459" w:type="dxa"/>
+        <w:tblLook w:val="04A0" w:firstRow="1" w:lastRow="0" w:firstColumn="1" w:lastColumn="0" w:noHBand="0" w:noVBand="1"/>
+      </w:tblPr>
+      <w:tblGrid>
+        <w:gridCol w:w="1595"/>
+        <w:gridCol w:w="1286"/>
+        <w:gridCol w:w="1440"/>
+        <w:gridCol w:w="1297"/>
+        <w:gridCol w:w="1442"/>
+      </w:tblGrid>
+      <w:tr>
+        <w:trPr>
+          <w:jc w:val="center"/>
+        </w:trPr>
+        <w:tc>
+          <w:tcPr>
+            <w:tcW w:w="1596" w:type="dxa"/>
+          </w:tcPr>
+          <w:p>
+            <w:pPr>
+              <w:rPr>
+                <w:rFonts w:ascii="Times New Roman" w:hAnsi="Times New Roman" w:cs="Times New Roman"/>
+                <w:b/>
+                <w:sz w:val="24"/>
+                <w:szCs w:val="24"/>
+              </w:rPr>
+            </w:pPr>
+          </w:p>
+        </w:tc>
+        <w:tc>
+          <w:tcPr>
+            <w:tcW w:w="1286" w:type="dxa"/>
+          </w:tcPr>
+          <w:p>
+            <w:pPr>
+              <w:rPr>
+                <w:rFonts w:ascii="Times New Roman" w:hAnsi="Times New Roman" w:cs="Times New Roman"/>
+                <w:b/>
+                <w:sz w:val="24"/>
+                <w:szCs w:val="24"/>
+              </w:rPr>
+            </w:pPr>
+            <w:r>
+              <w:rPr>
+                <w:rFonts w:ascii="Times New Roman" w:hAnsi="Times New Roman" w:cs="Times New Roman"/>
+                <w:b/>
+                <w:sz w:val="24"/>
+                <w:szCs w:val="24"/>
+              </w:rPr>
+              <w:t>.html</w:t>
+            </w:r>
+          </w:p>
+          <w:p>
+            <w:pPr>
+              <w:rPr>
+                <w:rFonts w:ascii="Times New Roman" w:hAnsi="Times New Roman" w:cs="Times New Roman"/>
+                <w:b/>
+                <w:sz w:val="24"/>
+                <w:szCs w:val="24"/>
+              </w:rPr>
+            </w:pPr>
+            <w:proofErr w:type="spellStart"/>
+            <w:r>
+              <w:rPr>
+                <w:rFonts w:ascii="Times New Roman" w:hAnsi="Times New Roman" w:cs="Times New Roman"/>
+                <w:b/>
+                <w:sz w:val="24"/>
+                <w:szCs w:val="24"/>
+              </w:rPr>
+              <w:t>M</w:t>
+            </w:r>
+            <w:r>
+              <w:rPr>
+                <w:rFonts w:ascii="Times New Roman" w:hAnsi="Times New Roman" w:cs="Times New Roman"/>
+                <w:b/>
+                <w:sz w:val="24"/>
+                <w:szCs w:val="24"/>
+              </w:rPr>
+              <w:t>obilvy</w:t>
+            </w:r>
+            <w:proofErr w:type="spellEnd"/>
+          </w:p>
+        </w:tc>
+        <w:tc>
+          <w:tcPr>
+            <w:tcW w:w="1441" w:type="dxa"/>
+          </w:tcPr>
+          <w:p>
+            <w:pPr>
+              <w:rPr>
+                <w:rFonts w:ascii="Times New Roman" w:hAnsi="Times New Roman" w:cs="Times New Roman"/>
+                <w:b/>
+                <w:sz w:val="24"/>
+                <w:szCs w:val="24"/>
+              </w:rPr>
+            </w:pPr>
+            <w:r>
+              <w:rPr>
+                <w:rFonts w:ascii="Times New Roman" w:hAnsi="Times New Roman" w:cs="Times New Roman"/>
+                <w:b/>
+                <w:sz w:val="24"/>
+                <w:szCs w:val="24"/>
+              </w:rPr>
+              <w:t>.</w:t>
+            </w:r>
+            <w:proofErr w:type="spellStart"/>
+            <w:r>
+              <w:rPr>
+                <w:rFonts w:ascii="Times New Roman" w:hAnsi="Times New Roman" w:cs="Times New Roman"/>
+                <w:b/>
+                <w:sz w:val="24"/>
+                <w:szCs w:val="24"/>
+              </w:rPr>
+              <w:t>css</w:t>
+            </w:r>
+            <w:proofErr w:type="spellEnd"/>
+            <w:r>
+              <w:rPr>
+                <w:rFonts w:ascii="Times New Roman" w:hAnsi="Times New Roman" w:cs="Times New Roman"/>
+                <w:b/>
+                <w:sz w:val="24"/>
+                <w:szCs w:val="24"/>
+              </w:rPr>
+              <w:t xml:space="preserve"> </w:t>
+            </w:r>
+            <w:proofErr w:type="spellStart"/>
+            <w:r>
+              <w:rPr>
+                <w:rFonts w:ascii="Times New Roman" w:hAnsi="Times New Roman" w:cs="Times New Roman"/>
+                <w:b/>
+                <w:sz w:val="24"/>
+                <w:szCs w:val="24"/>
+              </w:rPr>
+              <w:t>M</w:t>
+            </w:r>
+            <w:r>
+              <w:rPr>
+                <w:rFonts w:ascii="Times New Roman" w:hAnsi="Times New Roman" w:cs="Times New Roman"/>
+                <w:b/>
+                <w:sz w:val="24"/>
+                <w:szCs w:val="24"/>
+              </w:rPr>
+              <w:t>obilvy</w:t>
+            </w:r>
+            <w:proofErr w:type="spellEnd"/>
+          </w:p>
+        </w:tc>
+        <w:tc>
+          <w:tcPr>
+            <w:tcW w:w="1295" w:type="dxa"/>
+          </w:tcPr>
+          <w:p>
+            <w:pPr>
+              <w:rPr>
+                <w:rFonts w:ascii="Times New Roman" w:hAnsi="Times New Roman" w:cs="Times New Roman"/>
+                <w:b/>
+                <w:sz w:val="24"/>
+                <w:szCs w:val="24"/>
+              </w:rPr>
+            </w:pPr>
+            <w:r>
+              <w:rPr>
+                <w:rFonts w:ascii="Times New Roman" w:hAnsi="Times New Roman" w:cs="Times New Roman"/>
+                <w:b/>
+                <w:sz w:val="24"/>
+                <w:szCs w:val="24"/>
+              </w:rPr>
+              <w:t xml:space="preserve">.html </w:t>
+            </w:r>
+            <w:r>
+              <w:rPr>
+                <w:rFonts w:ascii="Times New Roman" w:hAnsi="Times New Roman" w:cs="Times New Roman"/>
+                <w:b/>
+                <w:sz w:val="24"/>
+                <w:szCs w:val="24"/>
+              </w:rPr>
+              <w:t>D</w:t>
+            </w:r>
+            <w:r>
+              <w:rPr>
+                <w:rFonts w:ascii="Times New Roman" w:hAnsi="Times New Roman" w:cs="Times New Roman"/>
+                <w:b/>
+                <w:sz w:val="24"/>
+                <w:szCs w:val="24"/>
+              </w:rPr>
+              <w:t>esktopvy</w:t>
+            </w:r>
+          </w:p>
+        </w:tc>
+        <w:tc>
+          <w:tcPr>
+            <w:tcW w:w="1442" w:type="dxa"/>
+          </w:tcPr>
+          <w:p>
+            <w:pPr>
+              <w:rPr>
+                <w:rFonts w:ascii="Times New Roman" w:hAnsi="Times New Roman" w:cs="Times New Roman"/>
+                <w:b/>
+                <w:sz w:val="24"/>
+                <w:szCs w:val="24"/>
+              </w:rPr>
+            </w:pPr>
+            <w:r>
+              <w:rPr>
+                <w:rFonts w:ascii="Times New Roman" w:hAnsi="Times New Roman" w:cs="Times New Roman"/>
+                <w:b/>
+                <w:sz w:val="24"/>
+                <w:szCs w:val="24"/>
+              </w:rPr>
+              <w:t>.</w:t>
+            </w:r>
+            <w:proofErr w:type="spellStart"/>
+            <w:r>
+              <w:rPr>
+                <w:rFonts w:ascii="Times New Roman" w:hAnsi="Times New Roman" w:cs="Times New Roman"/>
+                <w:b/>
+                <w:sz w:val="24"/>
+                <w:szCs w:val="24"/>
+              </w:rPr>
+              <w:t>css</w:t>
+            </w:r>
+            <w:proofErr w:type="spellEnd"/>
+            <w:r>
+              <w:rPr>
+                <w:rFonts w:ascii="Times New Roman" w:hAnsi="Times New Roman" w:cs="Times New Roman"/>
+                <w:b/>
+                <w:sz w:val="24"/>
+                <w:szCs w:val="24"/>
+              </w:rPr>
+              <w:t xml:space="preserve"> D</w:t>
+            </w:r>
+            <w:r>
+              <w:rPr>
+                <w:rFonts w:ascii="Times New Roman" w:hAnsi="Times New Roman" w:cs="Times New Roman"/>
+                <w:b/>
+                <w:sz w:val="24"/>
+                <w:szCs w:val="24"/>
+              </w:rPr>
+              <w:t>esktopvy</w:t>
+            </w:r>
+          </w:p>
+        </w:tc>
+      </w:tr>
+      <w:tr>
+        <w:trPr>
+          <w:jc w:val="center"/>
+        </w:trPr>
+        <w:tc>
+          <w:tcPr>
+            <w:tcW w:w="1596" w:type="dxa"/>
+          </w:tcPr>
+          <w:p>
+            <w:pPr>
+              <w:rPr>
+                <w:rFonts w:ascii="Times New Roman" w:hAnsi="Times New Roman" w:cs="Times New Roman"/>
+                <w:b/>
+                <w:sz w:val="24"/>
+                <w:szCs w:val="24"/>
+              </w:rPr>
+            </w:pPr>
+            <w:r>
+              <w:rPr>
+                <w:rFonts w:ascii="Times New Roman" w:hAnsi="Times New Roman" w:cs="Times New Roman"/>
+                <w:b/>
+                <w:sz w:val="24"/>
+                <w:szCs w:val="24"/>
+              </w:rPr>
+              <w:t>Desktop-</w:t>
+            </w:r>
+            <w:proofErr w:type="spellStart"/>
+            <w:r>
+              <w:rPr>
+                <w:rFonts w:ascii="Times New Roman" w:hAnsi="Times New Roman" w:cs="Times New Roman"/>
+                <w:b/>
+                <w:sz w:val="24"/>
+                <w:szCs w:val="24"/>
+              </w:rPr>
+              <w:t>first</w:t>
+            </w:r>
+            <w:proofErr w:type="spellEnd"/>
+          </w:p>
+        </w:tc>
+        <w:tc>
+          <w:tcPr>
+            <w:tcW w:w="1286" w:type="dxa"/>
+          </w:tcPr>
+          <w:p>
+            <w:pPr>
+              <w:rPr>
+                <w:rFonts w:ascii="Times New Roman" w:hAnsi="Times New Roman" w:cs="Times New Roman"/>
+                <w:sz w:val="24"/>
+                <w:szCs w:val="24"/>
+              </w:rPr>
+            </w:pPr>
+            <w:r>
+              <w:rPr>
+                <w:rFonts w:ascii="Times New Roman" w:hAnsi="Times New Roman" w:cs="Times New Roman"/>
+                <w:sz w:val="24"/>
+                <w:szCs w:val="24"/>
+              </w:rPr>
+              <w:t>19ms</w:t>
+            </w:r>
+          </w:p>
+        </w:tc>
+        <w:tc>
+          <w:tcPr>
+            <w:tcW w:w="1441" w:type="dxa"/>
+          </w:tcPr>
+          <w:p>
+            <w:pPr>
+              <w:rPr>
+                <w:rFonts w:ascii="Times New Roman" w:hAnsi="Times New Roman" w:cs="Times New Roman"/>
+                <w:sz w:val="24"/>
+                <w:szCs w:val="24"/>
+              </w:rPr>
+            </w:pPr>
+            <w:r>
+              <w:rPr>
+                <w:rFonts w:ascii="Times New Roman" w:hAnsi="Times New Roman" w:cs="Times New Roman"/>
+                <w:sz w:val="24"/>
+                <w:szCs w:val="24"/>
+              </w:rPr>
+              <w:t>22ms</w:t>
+            </w:r>
+          </w:p>
+        </w:tc>
+        <w:tc>
+          <w:tcPr>
+            <w:tcW w:w="1295" w:type="dxa"/>
+          </w:tcPr>
+          <w:p>
+            <w:pPr>
+              <w:rPr>
+                <w:rFonts w:ascii="Times New Roman" w:hAnsi="Times New Roman" w:cs="Times New Roman"/>
+                <w:sz w:val="24"/>
+                <w:szCs w:val="24"/>
+              </w:rPr>
+            </w:pPr>
+            <w:r>
+              <w:rPr>
+                <w:rFonts w:ascii="Times New Roman" w:hAnsi="Times New Roman" w:cs="Times New Roman"/>
+                <w:sz w:val="24"/>
+                <w:szCs w:val="24"/>
+              </w:rPr>
+              <w:t>46ms</w:t>
+            </w:r>
+          </w:p>
+        </w:tc>
+        <w:tc>
+          <w:tcPr>
+            <w:tcW w:w="1442" w:type="dxa"/>
+          </w:tcPr>
+          <w:p>
+            <w:pPr>
+              <w:rPr>
+                <w:rFonts w:ascii="Times New Roman" w:hAnsi="Times New Roman" w:cs="Times New Roman"/>
+                <w:sz w:val="24"/>
+                <w:szCs w:val="24"/>
+              </w:rPr>
+            </w:pPr>
+            <w:r>
+              <w:rPr>
+                <w:rFonts w:ascii="Times New Roman" w:hAnsi="Times New Roman" w:cs="Times New Roman"/>
+                <w:sz w:val="24"/>
+                <w:szCs w:val="24"/>
+              </w:rPr>
+              <w:t>20ms</w:t>
+            </w:r>
+          </w:p>
+        </w:tc>
+      </w:tr>
+      <w:tr>
+        <w:trPr>
+          <w:jc w:val="center"/>
+        </w:trPr>
+        <w:tc>
+          <w:tcPr>
+            <w:tcW w:w="1596" w:type="dxa"/>
+          </w:tcPr>
+          <w:p>
+            <w:pPr>
+              <w:rPr>
+                <w:rFonts w:ascii="Times New Roman" w:hAnsi="Times New Roman" w:cs="Times New Roman"/>
+                <w:b/>
+                <w:sz w:val="24"/>
+                <w:szCs w:val="24"/>
+              </w:rPr>
+            </w:pPr>
+            <w:r>
+              <w:rPr>
+                <w:rFonts w:ascii="Times New Roman" w:hAnsi="Times New Roman" w:cs="Times New Roman"/>
+                <w:b/>
+                <w:sz w:val="24"/>
+                <w:szCs w:val="24"/>
+              </w:rPr>
+              <w:t>Mobile-</w:t>
+            </w:r>
+            <w:proofErr w:type="spellStart"/>
+            <w:r>
+              <w:rPr>
+                <w:rFonts w:ascii="Times New Roman" w:hAnsi="Times New Roman" w:cs="Times New Roman"/>
+                <w:b/>
+                <w:sz w:val="24"/>
+                <w:szCs w:val="24"/>
+              </w:rPr>
+              <w:t>first</w:t>
+            </w:r>
+            <w:proofErr w:type="spellEnd"/>
+          </w:p>
+        </w:tc>
+        <w:tc>
+          <w:tcPr>
+            <w:tcW w:w="1286" w:type="dxa"/>
+          </w:tcPr>
+          <w:p>
+            <w:pPr>
+              <w:rPr>
+                <w:rFonts w:ascii="Times New Roman" w:hAnsi="Times New Roman" w:cs="Times New Roman"/>
+                <w:sz w:val="24"/>
+                <w:szCs w:val="24"/>
+              </w:rPr>
+            </w:pPr>
+            <w:r>
+              <w:rPr>
+                <w:rFonts w:ascii="Times New Roman" w:hAnsi="Times New Roman" w:cs="Times New Roman"/>
+                <w:sz w:val="24"/>
+                <w:szCs w:val="24"/>
+              </w:rPr>
+              <w:t>33ms</w:t>
+            </w:r>
+          </w:p>
+        </w:tc>
+        <w:tc>
+          <w:tcPr>
+            <w:tcW w:w="1441" w:type="dxa"/>
+          </w:tcPr>
+          <w:p>
+            <w:pPr>
+              <w:rPr>
+                <w:rFonts w:ascii="Times New Roman" w:hAnsi="Times New Roman" w:cs="Times New Roman"/>
+                <w:sz w:val="24"/>
+                <w:szCs w:val="24"/>
+              </w:rPr>
+            </w:pPr>
+            <w:r>
+              <w:rPr>
+                <w:rFonts w:ascii="Times New Roman" w:hAnsi="Times New Roman" w:cs="Times New Roman"/>
+                <w:sz w:val="24"/>
+                <w:szCs w:val="24"/>
+              </w:rPr>
+              <w:t>20ms</w:t>
+            </w:r>
+          </w:p>
+        </w:tc>
+        <w:tc>
+          <w:tcPr>
+            <w:tcW w:w="1295" w:type="dxa"/>
+          </w:tcPr>
+          <w:p>
+            <w:pPr>
+              <w:rPr>
+                <w:rFonts w:ascii="Times New Roman" w:hAnsi="Times New Roman" w:cs="Times New Roman"/>
+                <w:sz w:val="24"/>
+                <w:szCs w:val="24"/>
+              </w:rPr>
+            </w:pPr>
+            <w:r>
+              <w:rPr>
+                <w:rFonts w:ascii="Times New Roman" w:hAnsi="Times New Roman" w:cs="Times New Roman"/>
+                <w:sz w:val="24"/>
+                <w:szCs w:val="24"/>
+              </w:rPr>
+              <w:t>22ms</w:t>
+            </w:r>
+          </w:p>
+        </w:tc>
+        <w:tc>
+          <w:tcPr>
+            <w:tcW w:w="1442" w:type="dxa"/>
+          </w:tcPr>
+          <w:p>
+            <w:pPr>
+              <w:rPr>
+                <w:rFonts w:ascii="Times New Roman" w:hAnsi="Times New Roman" w:cs="Times New Roman"/>
+                <w:sz w:val="24"/>
+                <w:szCs w:val="24"/>
+              </w:rPr>
+            </w:pPr>
+            <w:r>
+              <w:rPr>
+                <w:rFonts w:ascii="Times New Roman" w:hAnsi="Times New Roman" w:cs="Times New Roman"/>
+                <w:sz w:val="24"/>
+                <w:szCs w:val="24"/>
+              </w:rPr>
+              <w:t>22ms</w:t>
+            </w:r>
+          </w:p>
+        </w:tc>
+      </w:tr>
+      <w:tr>
+        <w:trPr>
+          <w:jc w:val="center"/>
+        </w:trPr>
+        <w:tc>
+          <w:tcPr>
+            <w:tcW w:w="1596" w:type="dxa"/>
+          </w:tcPr>
+          <w:p>
+            <w:pPr>
+              <w:rPr>
+                <w:rFonts w:ascii="Times New Roman" w:hAnsi="Times New Roman" w:cs="Times New Roman"/>
+                <w:b/>
+                <w:sz w:val="24"/>
+                <w:szCs w:val="24"/>
+              </w:rPr>
+            </w:pPr>
+          </w:p>
+        </w:tc>
+        <w:tc>
+          <w:tcPr>
+            <w:tcW w:w="1286" w:type="dxa"/>
+          </w:tcPr>
+          <w:p>
+            <w:pPr>
+              <w:rPr>
+                <w:rFonts w:ascii="Times New Roman" w:hAnsi="Times New Roman" w:cs="Times New Roman"/>
+                <w:b/>
+                <w:sz w:val="24"/>
+                <w:szCs w:val="24"/>
+              </w:rPr>
+            </w:pPr>
+          </w:p>
+        </w:tc>
+        <w:tc>
+          <w:tcPr>
+            <w:tcW w:w="1441" w:type="dxa"/>
+          </w:tcPr>
+          <w:p>
+            <w:pPr>
+              <w:rPr>
+                <w:rFonts w:ascii="Times New Roman" w:hAnsi="Times New Roman" w:cs="Times New Roman"/>
+                <w:b/>
+                <w:sz w:val="24"/>
+                <w:szCs w:val="24"/>
+              </w:rPr>
+            </w:pPr>
+          </w:p>
+        </w:tc>
+        <w:tc>
+          <w:tcPr>
+            <w:tcW w:w="1295" w:type="dxa"/>
+          </w:tcPr>
+          <w:p>
+            <w:pPr>
+              <w:rPr>
+                <w:rFonts w:ascii="Times New Roman" w:hAnsi="Times New Roman" w:cs="Times New Roman"/>
+                <w:b/>
+                <w:sz w:val="24"/>
+                <w:szCs w:val="24"/>
+              </w:rPr>
+            </w:pPr>
+          </w:p>
+        </w:tc>
+        <w:tc>
+          <w:tcPr>
+            <w:tcW w:w="1442" w:type="dxa"/>
+          </w:tcPr>
+          <w:p>
+            <w:pPr>
+              <w:rPr>
+                <w:rFonts w:ascii="Times New Roman" w:hAnsi="Times New Roman" w:cs="Times New Roman"/>
+                <w:b/>
+                <w:sz w:val="24"/>
+                <w:szCs w:val="24"/>
+              </w:rPr>
+            </w:pPr>
+          </w:p>
+        </w:tc>
+      </w:tr>
+    </w:tbl>
+    <w:p>
+      <w:pPr>
+        <w:rPr>
+          <w:rFonts w:ascii="Times New Roman" w:hAnsi="Times New Roman" w:cs="Times New Roman"/>
+          <w:b/>
+          <w:sz w:val="24"/>
+          <w:szCs w:val="24"/>
+        </w:rPr>
+      </w:pPr>
+    </w:p>
+    <w:p>
+      <w:pPr>
+        <w:rPr>
+          <w:rFonts w:ascii="Times New Roman" w:hAnsi="Times New Roman" w:cs="Times New Roman"/>
+          <w:sz w:val="24"/>
+          <w:szCs w:val="24"/>
+        </w:rPr>
+      </w:pPr>
+      <w:r>
+        <w:rPr>
+          <w:rFonts w:ascii="Times New Roman" w:hAnsi="Times New Roman" w:cs="Times New Roman"/>
+          <w:sz w:val="24"/>
+          <w:szCs w:val="24"/>
+        </w:rPr>
+        <w:t>Hämtning 3</w:t>
+      </w:r>
+    </w:p>
+    <w:tbl>
+      <w:tblPr>
+        <w:tblStyle w:val="TableGrid"/>
+        <w:tblW w:w="7060" w:type="dxa"/>
+        <w:jc w:val="center"/>
+        <w:tblInd w:w="-459" w:type="dxa"/>
+        <w:tblLook w:val="04A0" w:firstRow="1" w:lastRow="0" w:firstColumn="1" w:lastColumn="0" w:noHBand="0" w:noVBand="1"/>
+      </w:tblPr>
+      <w:tblGrid>
+        <w:gridCol w:w="1595"/>
+        <w:gridCol w:w="1286"/>
+        <w:gridCol w:w="1440"/>
+        <w:gridCol w:w="1297"/>
+        <w:gridCol w:w="1442"/>
+      </w:tblGrid>
+      <w:tr>
+        <w:trPr>
+          <w:jc w:val="center"/>
+        </w:trPr>
+        <w:tc>
+          <w:tcPr>
+            <w:tcW w:w="1596" w:type="dxa"/>
+          </w:tcPr>
+          <w:p>
+            <w:pPr>
+              <w:rPr>
+                <w:rFonts w:ascii="Times New Roman" w:hAnsi="Times New Roman" w:cs="Times New Roman"/>
+                <w:b/>
+                <w:sz w:val="24"/>
+                <w:szCs w:val="24"/>
+              </w:rPr>
+            </w:pPr>
+          </w:p>
+        </w:tc>
+        <w:tc>
+          <w:tcPr>
+            <w:tcW w:w="1286" w:type="dxa"/>
+          </w:tcPr>
+          <w:p>
+            <w:pPr>
+              <w:rPr>
+                <w:rFonts w:ascii="Times New Roman" w:hAnsi="Times New Roman" w:cs="Times New Roman"/>
+                <w:b/>
+                <w:sz w:val="24"/>
+                <w:szCs w:val="24"/>
+              </w:rPr>
+            </w:pPr>
+            <w:r>
+              <w:rPr>
+                <w:rFonts w:ascii="Times New Roman" w:hAnsi="Times New Roman" w:cs="Times New Roman"/>
+                <w:b/>
+                <w:sz w:val="24"/>
+                <w:szCs w:val="24"/>
+              </w:rPr>
+              <w:t>.html</w:t>
+            </w:r>
+          </w:p>
+          <w:p>
+            <w:pPr>
+              <w:rPr>
+                <w:rFonts w:ascii="Times New Roman" w:hAnsi="Times New Roman" w:cs="Times New Roman"/>
+                <w:b/>
+                <w:sz w:val="24"/>
+                <w:szCs w:val="24"/>
+              </w:rPr>
+            </w:pPr>
+            <w:proofErr w:type="spellStart"/>
+            <w:r>
+              <w:rPr>
+                <w:rFonts w:ascii="Times New Roman" w:hAnsi="Times New Roman" w:cs="Times New Roman"/>
+                <w:b/>
+                <w:sz w:val="24"/>
+                <w:szCs w:val="24"/>
+              </w:rPr>
+              <w:t>M</w:t>
+            </w:r>
+            <w:r>
+              <w:rPr>
+                <w:rFonts w:ascii="Times New Roman" w:hAnsi="Times New Roman" w:cs="Times New Roman"/>
+                <w:b/>
+                <w:sz w:val="24"/>
+                <w:szCs w:val="24"/>
+              </w:rPr>
+              <w:t>obilvy</w:t>
+            </w:r>
+            <w:proofErr w:type="spellEnd"/>
+          </w:p>
+        </w:tc>
+        <w:tc>
+          <w:tcPr>
+            <w:tcW w:w="1441" w:type="dxa"/>
+          </w:tcPr>
+          <w:p>
+            <w:pPr>
+              <w:rPr>
+                <w:rFonts w:ascii="Times New Roman" w:hAnsi="Times New Roman" w:cs="Times New Roman"/>
+                <w:b/>
+                <w:sz w:val="24"/>
+                <w:szCs w:val="24"/>
+              </w:rPr>
+            </w:pPr>
+            <w:r>
+              <w:rPr>
+                <w:rFonts w:ascii="Times New Roman" w:hAnsi="Times New Roman" w:cs="Times New Roman"/>
+                <w:b/>
+                <w:sz w:val="24"/>
+                <w:szCs w:val="24"/>
+              </w:rPr>
+              <w:t>.</w:t>
+            </w:r>
+            <w:proofErr w:type="spellStart"/>
+            <w:r>
+              <w:rPr>
+                <w:rFonts w:ascii="Times New Roman" w:hAnsi="Times New Roman" w:cs="Times New Roman"/>
+                <w:b/>
+                <w:sz w:val="24"/>
+                <w:szCs w:val="24"/>
+              </w:rPr>
+              <w:t>css</w:t>
+            </w:r>
+            <w:proofErr w:type="spellEnd"/>
+            <w:r>
+              <w:rPr>
+                <w:rFonts w:ascii="Times New Roman" w:hAnsi="Times New Roman" w:cs="Times New Roman"/>
+                <w:b/>
+                <w:sz w:val="24"/>
+                <w:szCs w:val="24"/>
+              </w:rPr>
+              <w:t xml:space="preserve"> </w:t>
+            </w:r>
+            <w:proofErr w:type="spellStart"/>
+            <w:r>
+              <w:rPr>
+                <w:rFonts w:ascii="Times New Roman" w:hAnsi="Times New Roman" w:cs="Times New Roman"/>
+                <w:b/>
+                <w:sz w:val="24"/>
+                <w:szCs w:val="24"/>
+              </w:rPr>
+              <w:t>M</w:t>
+            </w:r>
+            <w:r>
+              <w:rPr>
+                <w:rFonts w:ascii="Times New Roman" w:hAnsi="Times New Roman" w:cs="Times New Roman"/>
+                <w:b/>
+                <w:sz w:val="24"/>
+                <w:szCs w:val="24"/>
+              </w:rPr>
+              <w:t>obilvy</w:t>
+            </w:r>
+            <w:proofErr w:type="spellEnd"/>
+          </w:p>
+        </w:tc>
+        <w:tc>
+          <w:tcPr>
+            <w:tcW w:w="1295" w:type="dxa"/>
+          </w:tcPr>
+          <w:p>
+            <w:pPr>
+              <w:rPr>
+                <w:rFonts w:ascii="Times New Roman" w:hAnsi="Times New Roman" w:cs="Times New Roman"/>
+                <w:b/>
+                <w:sz w:val="24"/>
+                <w:szCs w:val="24"/>
+              </w:rPr>
+            </w:pPr>
+            <w:r>
+              <w:rPr>
+                <w:rFonts w:ascii="Times New Roman" w:hAnsi="Times New Roman" w:cs="Times New Roman"/>
+                <w:b/>
+                <w:sz w:val="24"/>
+                <w:szCs w:val="24"/>
+              </w:rPr>
+              <w:t xml:space="preserve">.html </w:t>
+            </w:r>
+            <w:r>
+              <w:rPr>
+                <w:rFonts w:ascii="Times New Roman" w:hAnsi="Times New Roman" w:cs="Times New Roman"/>
+                <w:b/>
+                <w:sz w:val="24"/>
+                <w:szCs w:val="24"/>
+              </w:rPr>
+              <w:t>D</w:t>
+            </w:r>
+            <w:r>
+              <w:rPr>
+                <w:rFonts w:ascii="Times New Roman" w:hAnsi="Times New Roman" w:cs="Times New Roman"/>
+                <w:b/>
+                <w:sz w:val="24"/>
+                <w:szCs w:val="24"/>
+              </w:rPr>
+              <w:t>esktopvy</w:t>
+            </w:r>
+          </w:p>
+        </w:tc>
+        <w:tc>
+          <w:tcPr>
+            <w:tcW w:w="1442" w:type="dxa"/>
+          </w:tcPr>
+          <w:p>
+            <w:pPr>
+              <w:rPr>
+                <w:rFonts w:ascii="Times New Roman" w:hAnsi="Times New Roman" w:cs="Times New Roman"/>
+                <w:b/>
+                <w:sz w:val="24"/>
+                <w:szCs w:val="24"/>
+              </w:rPr>
+            </w:pPr>
+            <w:r>
+              <w:rPr>
+                <w:rFonts w:ascii="Times New Roman" w:hAnsi="Times New Roman" w:cs="Times New Roman"/>
+                <w:b/>
+                <w:sz w:val="24"/>
+                <w:szCs w:val="24"/>
+              </w:rPr>
+              <w:t>.</w:t>
+            </w:r>
+            <w:proofErr w:type="spellStart"/>
+            <w:r>
+              <w:rPr>
+                <w:rFonts w:ascii="Times New Roman" w:hAnsi="Times New Roman" w:cs="Times New Roman"/>
+                <w:b/>
+                <w:sz w:val="24"/>
+                <w:szCs w:val="24"/>
+              </w:rPr>
+              <w:t>css</w:t>
+            </w:r>
+            <w:proofErr w:type="spellEnd"/>
+            <w:r>
+              <w:rPr>
+                <w:rFonts w:ascii="Times New Roman" w:hAnsi="Times New Roman" w:cs="Times New Roman"/>
+                <w:b/>
+                <w:sz w:val="24"/>
+                <w:szCs w:val="24"/>
+              </w:rPr>
+              <w:t xml:space="preserve"> D</w:t>
+            </w:r>
+            <w:r>
+              <w:rPr>
+                <w:rFonts w:ascii="Times New Roman" w:hAnsi="Times New Roman" w:cs="Times New Roman"/>
+                <w:b/>
+                <w:sz w:val="24"/>
+                <w:szCs w:val="24"/>
+              </w:rPr>
+              <w:t>esktopvy</w:t>
+            </w:r>
+          </w:p>
+        </w:tc>
+      </w:tr>
+      <w:tr>
+        <w:trPr>
+          <w:jc w:val="center"/>
+        </w:trPr>
+        <w:tc>
+          <w:tcPr>
+            <w:tcW w:w="1596" w:type="dxa"/>
+          </w:tcPr>
+          <w:p>
+            <w:pPr>
+              <w:rPr>
+                <w:rFonts w:ascii="Times New Roman" w:hAnsi="Times New Roman" w:cs="Times New Roman"/>
+                <w:b/>
+                <w:sz w:val="24"/>
+                <w:szCs w:val="24"/>
+              </w:rPr>
+            </w:pPr>
+            <w:r>
+              <w:rPr>
+                <w:rFonts w:ascii="Times New Roman" w:hAnsi="Times New Roman" w:cs="Times New Roman"/>
+                <w:b/>
+                <w:sz w:val="24"/>
+                <w:szCs w:val="24"/>
+              </w:rPr>
+              <w:t>Desktop-</w:t>
+            </w:r>
+            <w:proofErr w:type="spellStart"/>
+            <w:r>
+              <w:rPr>
+                <w:rFonts w:ascii="Times New Roman" w:hAnsi="Times New Roman" w:cs="Times New Roman"/>
+                <w:b/>
+                <w:sz w:val="24"/>
+                <w:szCs w:val="24"/>
+              </w:rPr>
+              <w:t>first</w:t>
+            </w:r>
+            <w:proofErr w:type="spellEnd"/>
+          </w:p>
+        </w:tc>
+        <w:tc>
+          <w:tcPr>
+            <w:tcW w:w="1286" w:type="dxa"/>
+          </w:tcPr>
+          <w:p>
+            <w:pPr>
+              <w:rPr>
+                <w:rFonts w:ascii="Times New Roman" w:hAnsi="Times New Roman" w:cs="Times New Roman"/>
+                <w:sz w:val="24"/>
+                <w:szCs w:val="24"/>
+              </w:rPr>
+            </w:pPr>
+            <w:r>
+              <w:rPr>
+                <w:rFonts w:ascii="Times New Roman" w:hAnsi="Times New Roman" w:cs="Times New Roman"/>
+                <w:sz w:val="24"/>
+                <w:szCs w:val="24"/>
+              </w:rPr>
+              <w:t>37ms</w:t>
+            </w:r>
+          </w:p>
+        </w:tc>
+        <w:tc>
+          <w:tcPr>
+            <w:tcW w:w="1441" w:type="dxa"/>
+          </w:tcPr>
+          <w:p>
+            <w:pPr>
+              <w:rPr>
+                <w:rFonts w:ascii="Times New Roman" w:hAnsi="Times New Roman" w:cs="Times New Roman"/>
+                <w:sz w:val="24"/>
+                <w:szCs w:val="24"/>
+              </w:rPr>
+            </w:pPr>
+            <w:r>
+              <w:rPr>
+                <w:rFonts w:ascii="Times New Roman" w:hAnsi="Times New Roman" w:cs="Times New Roman"/>
+                <w:sz w:val="24"/>
+                <w:szCs w:val="24"/>
+              </w:rPr>
+              <w:t>22</w:t>
+            </w:r>
+            <w:r>
+              <w:rPr>
+                <w:rFonts w:ascii="Times New Roman" w:hAnsi="Times New Roman" w:cs="Times New Roman"/>
+                <w:sz w:val="24"/>
+                <w:szCs w:val="24"/>
+              </w:rPr>
+              <w:t>ms</w:t>
+            </w:r>
+          </w:p>
+        </w:tc>
+        <w:tc>
+          <w:tcPr>
+            <w:tcW w:w="1295" w:type="dxa"/>
+          </w:tcPr>
+          <w:p>
+            <w:pPr>
+              <w:rPr>
+                <w:rFonts w:ascii="Times New Roman" w:hAnsi="Times New Roman" w:cs="Times New Roman"/>
+                <w:sz w:val="24"/>
+                <w:szCs w:val="24"/>
+              </w:rPr>
+            </w:pPr>
+            <w:r>
+              <w:rPr>
+                <w:rFonts w:ascii="Times New Roman" w:hAnsi="Times New Roman" w:cs="Times New Roman"/>
+                <w:sz w:val="24"/>
+                <w:szCs w:val="24"/>
+              </w:rPr>
+              <w:t>20ms</w:t>
+            </w:r>
+          </w:p>
+        </w:tc>
+        <w:tc>
+          <w:tcPr>
+            <w:tcW w:w="1442" w:type="dxa"/>
+          </w:tcPr>
+          <w:p>
+            <w:pPr>
+              <w:rPr>
+                <w:rFonts w:ascii="Times New Roman" w:hAnsi="Times New Roman" w:cs="Times New Roman"/>
+                <w:sz w:val="24"/>
+                <w:szCs w:val="24"/>
+              </w:rPr>
+            </w:pPr>
+            <w:r>
+              <w:rPr>
+                <w:rFonts w:ascii="Times New Roman" w:hAnsi="Times New Roman" w:cs="Times New Roman"/>
+                <w:sz w:val="24"/>
+                <w:szCs w:val="24"/>
+              </w:rPr>
+              <w:t>19ms</w:t>
+            </w:r>
+          </w:p>
+        </w:tc>
+      </w:tr>
+      <w:tr>
+        <w:trPr>
+          <w:jc w:val="center"/>
+        </w:trPr>
+        <w:tc>
+          <w:tcPr>
+            <w:tcW w:w="1596" w:type="dxa"/>
+          </w:tcPr>
+          <w:p>
+            <w:pPr>
+              <w:rPr>
+                <w:rFonts w:ascii="Times New Roman" w:hAnsi="Times New Roman" w:cs="Times New Roman"/>
+                <w:b/>
+                <w:sz w:val="24"/>
+                <w:szCs w:val="24"/>
+              </w:rPr>
+            </w:pPr>
+            <w:r>
+              <w:rPr>
+                <w:rFonts w:ascii="Times New Roman" w:hAnsi="Times New Roman" w:cs="Times New Roman"/>
+                <w:b/>
+                <w:sz w:val="24"/>
+                <w:szCs w:val="24"/>
+              </w:rPr>
+              <w:t>Mobile-</w:t>
+            </w:r>
+            <w:proofErr w:type="spellStart"/>
+            <w:r>
+              <w:rPr>
+                <w:rFonts w:ascii="Times New Roman" w:hAnsi="Times New Roman" w:cs="Times New Roman"/>
+                <w:b/>
+                <w:sz w:val="24"/>
+                <w:szCs w:val="24"/>
+              </w:rPr>
+              <w:t>first</w:t>
+            </w:r>
+            <w:proofErr w:type="spellEnd"/>
+          </w:p>
+        </w:tc>
+        <w:tc>
+          <w:tcPr>
+            <w:tcW w:w="1286" w:type="dxa"/>
+          </w:tcPr>
+          <w:p>
+            <w:pPr>
+              <w:rPr>
+                <w:rFonts w:ascii="Times New Roman" w:hAnsi="Times New Roman" w:cs="Times New Roman"/>
+                <w:sz w:val="24"/>
+                <w:szCs w:val="24"/>
+              </w:rPr>
+            </w:pPr>
+            <w:r>
+              <w:rPr>
+                <w:rFonts w:ascii="Times New Roman" w:hAnsi="Times New Roman" w:cs="Times New Roman"/>
+                <w:sz w:val="24"/>
+                <w:szCs w:val="24"/>
+              </w:rPr>
+              <w:t>16</w:t>
+            </w:r>
+            <w:r>
+              <w:rPr>
+                <w:rFonts w:ascii="Times New Roman" w:hAnsi="Times New Roman" w:cs="Times New Roman"/>
+                <w:sz w:val="24"/>
+                <w:szCs w:val="24"/>
+              </w:rPr>
+              <w:t>ms</w:t>
+            </w:r>
+          </w:p>
+        </w:tc>
+        <w:tc>
+          <w:tcPr>
+            <w:tcW w:w="1441" w:type="dxa"/>
+          </w:tcPr>
+          <w:p>
+            <w:pPr>
+              <w:rPr>
+                <w:rFonts w:ascii="Times New Roman" w:hAnsi="Times New Roman" w:cs="Times New Roman"/>
+                <w:sz w:val="24"/>
+                <w:szCs w:val="24"/>
+              </w:rPr>
+            </w:pPr>
+            <w:r>
+              <w:rPr>
+                <w:rFonts w:ascii="Times New Roman" w:hAnsi="Times New Roman" w:cs="Times New Roman"/>
+                <w:sz w:val="24"/>
+                <w:szCs w:val="24"/>
+              </w:rPr>
+              <w:t>18</w:t>
+            </w:r>
+            <w:r>
+              <w:rPr>
+                <w:rFonts w:ascii="Times New Roman" w:hAnsi="Times New Roman" w:cs="Times New Roman"/>
+                <w:sz w:val="24"/>
+                <w:szCs w:val="24"/>
+              </w:rPr>
+              <w:t>ms</w:t>
+            </w:r>
+          </w:p>
+        </w:tc>
+        <w:tc>
+          <w:tcPr>
+            <w:tcW w:w="1295" w:type="dxa"/>
+          </w:tcPr>
+          <w:p>
+            <w:pPr>
+              <w:rPr>
+                <w:rFonts w:ascii="Times New Roman" w:hAnsi="Times New Roman" w:cs="Times New Roman"/>
+                <w:sz w:val="24"/>
+                <w:szCs w:val="24"/>
+              </w:rPr>
+            </w:pPr>
+            <w:r>
+              <w:rPr>
+                <w:rFonts w:ascii="Times New Roman" w:hAnsi="Times New Roman" w:cs="Times New Roman"/>
+                <w:sz w:val="24"/>
+                <w:szCs w:val="24"/>
+              </w:rPr>
+              <w:t>32ms</w:t>
+            </w:r>
+          </w:p>
+        </w:tc>
+        <w:tc>
+          <w:tcPr>
+            <w:tcW w:w="1442" w:type="dxa"/>
+          </w:tcPr>
+          <w:p>
+            <w:pPr>
+              <w:rPr>
+                <w:rFonts w:ascii="Times New Roman" w:hAnsi="Times New Roman" w:cs="Times New Roman"/>
+                <w:sz w:val="24"/>
+                <w:szCs w:val="24"/>
+              </w:rPr>
+            </w:pPr>
+            <w:r>
+              <w:rPr>
+                <w:rFonts w:ascii="Times New Roman" w:hAnsi="Times New Roman" w:cs="Times New Roman"/>
+                <w:sz w:val="24"/>
+                <w:szCs w:val="24"/>
+              </w:rPr>
+              <w:t>20ms</w:t>
+            </w:r>
+          </w:p>
+        </w:tc>
+      </w:tr>
+      <w:tr>
+        <w:trPr>
+          <w:jc w:val="center"/>
+        </w:trPr>
+        <w:tc>
+          <w:tcPr>
+            <w:tcW w:w="1596" w:type="dxa"/>
+          </w:tcPr>
+          <w:p>
+            <w:pPr>
+              <w:rPr>
+                <w:rFonts w:ascii="Times New Roman" w:hAnsi="Times New Roman" w:cs="Times New Roman"/>
+                <w:b/>
+                <w:sz w:val="24"/>
+                <w:szCs w:val="24"/>
+              </w:rPr>
+            </w:pPr>
+          </w:p>
+        </w:tc>
+        <w:tc>
+          <w:tcPr>
+            <w:tcW w:w="1286" w:type="dxa"/>
+          </w:tcPr>
+          <w:p>
+            <w:pPr>
+              <w:rPr>
+                <w:rFonts w:ascii="Times New Roman" w:hAnsi="Times New Roman" w:cs="Times New Roman"/>
+                <w:b/>
+                <w:sz w:val="24"/>
+                <w:szCs w:val="24"/>
+              </w:rPr>
+            </w:pPr>
+          </w:p>
+        </w:tc>
+        <w:tc>
+          <w:tcPr>
+            <w:tcW w:w="1441" w:type="dxa"/>
+          </w:tcPr>
+          <w:p>
+            <w:pPr>
+              <w:rPr>
+                <w:rFonts w:ascii="Times New Roman" w:hAnsi="Times New Roman" w:cs="Times New Roman"/>
+                <w:b/>
+                <w:sz w:val="24"/>
+                <w:szCs w:val="24"/>
+              </w:rPr>
+            </w:pPr>
+          </w:p>
+        </w:tc>
+        <w:tc>
+          <w:tcPr>
+            <w:tcW w:w="1295" w:type="dxa"/>
+          </w:tcPr>
+          <w:p>
+            <w:pPr>
+              <w:rPr>
+                <w:rFonts w:ascii="Times New Roman" w:hAnsi="Times New Roman" w:cs="Times New Roman"/>
+                <w:b/>
+                <w:sz w:val="24"/>
+                <w:szCs w:val="24"/>
+              </w:rPr>
+            </w:pPr>
+          </w:p>
+        </w:tc>
+        <w:tc>
+          <w:tcPr>
+            <w:tcW w:w="1442" w:type="dxa"/>
+          </w:tcPr>
+          <w:p>
+            <w:pPr>
+              <w:rPr>
+                <w:rFonts w:ascii="Times New Roman" w:hAnsi="Times New Roman" w:cs="Times New Roman"/>
+                <w:b/>
+                <w:sz w:val="24"/>
+                <w:szCs w:val="24"/>
+              </w:rPr>
+            </w:pPr>
+          </w:p>
+        </w:tc>
+      </w:tr>
+    </w:tbl>
+    <w:p>
+      <w:pPr>
+        <w:rPr>
+          <w:rFonts w:ascii="Times New Roman" w:hAnsi="Times New Roman" w:cs="Times New Roman"/>
+          <w:b/>
+          <w:sz w:val="24"/>
+          <w:szCs w:val="24"/>
+        </w:rPr>
+      </w:pPr>
+    </w:p>
+    <w:p>
+      <w:pPr>
+        <w:rPr>
+          <w:rFonts w:ascii="Times New Roman" w:hAnsi="Times New Roman" w:cs="Times New Roman"/>
+          <w:b/>
+          <w:sz w:val="24"/>
+          <w:szCs w:val="24"/>
+        </w:rPr>
+      </w:pPr>
+      <w:r>
+        <w:rPr>
+          <w:rFonts w:ascii="Times New Roman" w:hAnsi="Times New Roman" w:cs="Times New Roman"/>
+          <w:b/>
+          <w:sz w:val="24"/>
+          <w:szCs w:val="24"/>
+        </w:rPr>
+        <w:t>Kod</w:t>
+      </w:r>
+    </w:p>
+    <w:p>
+      <w:pPr>
+        <w:rPr>
+          <w:rFonts w:ascii="Times New Roman" w:hAnsi="Times New Roman" w:cs="Times New Roman"/>
+          <w:sz w:val="24"/>
+          <w:szCs w:val="24"/>
+        </w:rPr>
+      </w:pPr>
+      <w:r>
+        <w:rPr>
+          <w:rFonts w:ascii="Times New Roman" w:hAnsi="Times New Roman" w:cs="Times New Roman"/>
+          <w:sz w:val="24"/>
+          <w:szCs w:val="24"/>
+        </w:rPr>
+        <w:t xml:space="preserve">Tabellen visar storleken på </w:t>
+      </w:r>
+      <w:proofErr w:type="spellStart"/>
+      <w:r>
+        <w:rPr>
+          <w:rFonts w:ascii="Times New Roman" w:hAnsi="Times New Roman" w:cs="Times New Roman"/>
+          <w:sz w:val="24"/>
+          <w:szCs w:val="24"/>
+        </w:rPr>
+        <w:t>css-filen</w:t>
+      </w:r>
+      <w:proofErr w:type="spellEnd"/>
+      <w:r>
+        <w:rPr>
+          <w:rFonts w:ascii="Times New Roman" w:hAnsi="Times New Roman" w:cs="Times New Roman"/>
+          <w:sz w:val="24"/>
+          <w:szCs w:val="24"/>
+        </w:rPr>
+        <w:t xml:space="preserve"> i både antal rader och filstorlek. </w:t>
+      </w:r>
+      <w:r>
+        <w:rPr>
+          <w:rFonts w:ascii="Times New Roman" w:hAnsi="Times New Roman" w:cs="Times New Roman"/>
+          <w:sz w:val="24"/>
+          <w:szCs w:val="24"/>
+        </w:rPr>
+        <w:t>Den</w:t>
+      </w:r>
+      <w:r>
+        <w:rPr>
+          <w:rFonts w:ascii="Times New Roman" w:hAnsi="Times New Roman" w:cs="Times New Roman"/>
+          <w:sz w:val="24"/>
+          <w:szCs w:val="24"/>
+        </w:rPr>
+        <w:t xml:space="preserve"> visar att </w:t>
+      </w:r>
+      <w:proofErr w:type="spellStart"/>
+      <w:r>
+        <w:rPr>
+          <w:rFonts w:ascii="Times New Roman" w:hAnsi="Times New Roman" w:cs="Times New Roman"/>
+          <w:sz w:val="24"/>
+          <w:szCs w:val="24"/>
+        </w:rPr>
+        <w:t>CSSen</w:t>
+      </w:r>
+      <w:proofErr w:type="spellEnd"/>
+      <w:r>
+        <w:rPr>
+          <w:rFonts w:ascii="Times New Roman" w:hAnsi="Times New Roman" w:cs="Times New Roman"/>
+          <w:sz w:val="24"/>
+          <w:szCs w:val="24"/>
+        </w:rPr>
+        <w:t xml:space="preserve"> för mobil-</w:t>
+      </w:r>
+      <w:proofErr w:type="spellStart"/>
+      <w:r>
+        <w:rPr>
+          <w:rFonts w:ascii="Times New Roman" w:hAnsi="Times New Roman" w:cs="Times New Roman"/>
+          <w:sz w:val="24"/>
+          <w:szCs w:val="24"/>
+        </w:rPr>
+        <w:t>first</w:t>
+      </w:r>
+      <w:proofErr w:type="spellEnd"/>
+      <w:r>
+        <w:rPr>
+          <w:rFonts w:ascii="Times New Roman" w:hAnsi="Times New Roman" w:cs="Times New Roman"/>
+          <w:sz w:val="24"/>
+          <w:szCs w:val="24"/>
+        </w:rPr>
+        <w:t xml:space="preserve"> är större än</w:t>
+      </w:r>
+      <w:r>
+        <w:rPr>
+          <w:rFonts w:ascii="Times New Roman" w:hAnsi="Times New Roman" w:cs="Times New Roman"/>
+          <w:sz w:val="24"/>
+          <w:szCs w:val="24"/>
+        </w:rPr>
+        <w:t xml:space="preserve"> </w:t>
+      </w:r>
+      <w:proofErr w:type="spellStart"/>
+      <w:r>
+        <w:rPr>
+          <w:rFonts w:ascii="Times New Roman" w:hAnsi="Times New Roman" w:cs="Times New Roman"/>
+          <w:sz w:val="24"/>
+          <w:szCs w:val="24"/>
+        </w:rPr>
+        <w:t>CSSen</w:t>
+      </w:r>
+      <w:proofErr w:type="spellEnd"/>
+      <w:r>
+        <w:rPr>
+          <w:rFonts w:ascii="Times New Roman" w:hAnsi="Times New Roman" w:cs="Times New Roman"/>
+          <w:sz w:val="24"/>
+          <w:szCs w:val="24"/>
+        </w:rPr>
+        <w:t xml:space="preserve"> för</w:t>
+      </w:r>
+      <w:r>
+        <w:rPr>
+          <w:rFonts w:ascii="Times New Roman" w:hAnsi="Times New Roman" w:cs="Times New Roman"/>
+          <w:sz w:val="24"/>
+          <w:szCs w:val="24"/>
+        </w:rPr>
+        <w:t xml:space="preserve"> desktop-</w:t>
+      </w:r>
+      <w:proofErr w:type="spellStart"/>
+      <w:r>
+        <w:rPr>
+          <w:rFonts w:ascii="Times New Roman" w:hAnsi="Times New Roman" w:cs="Times New Roman"/>
+          <w:sz w:val="24"/>
+          <w:szCs w:val="24"/>
+        </w:rPr>
+        <w:t>first</w:t>
+      </w:r>
+      <w:proofErr w:type="spellEnd"/>
+      <w:r>
+        <w:rPr>
+          <w:rFonts w:ascii="Times New Roman" w:hAnsi="Times New Roman" w:cs="Times New Roman"/>
+          <w:sz w:val="24"/>
+          <w:szCs w:val="24"/>
+        </w:rPr>
+        <w:t xml:space="preserve"> i f</w:t>
+      </w:r>
+      <w:r>
+        <w:rPr>
+          <w:rFonts w:ascii="Times New Roman" w:hAnsi="Times New Roman" w:cs="Times New Roman"/>
+          <w:sz w:val="24"/>
+          <w:szCs w:val="24"/>
+        </w:rPr>
+        <w:t>ilstorlek. Däremot har den</w:t>
+      </w:r>
+      <w:r>
+        <w:rPr>
+          <w:rFonts w:ascii="Times New Roman" w:hAnsi="Times New Roman" w:cs="Times New Roman"/>
+          <w:sz w:val="24"/>
+          <w:szCs w:val="24"/>
+        </w:rPr>
+        <w:t xml:space="preserve"> i </w:t>
+      </w:r>
+      <w:r>
+        <w:rPr>
+          <w:rFonts w:ascii="Times New Roman" w:hAnsi="Times New Roman" w:cs="Times New Roman"/>
+          <w:sz w:val="24"/>
+          <w:szCs w:val="24"/>
+        </w:rPr>
+        <w:t>desktop-</w:t>
+      </w:r>
+      <w:proofErr w:type="spellStart"/>
+      <w:r>
+        <w:rPr>
+          <w:rFonts w:ascii="Times New Roman" w:hAnsi="Times New Roman" w:cs="Times New Roman"/>
+          <w:sz w:val="24"/>
+          <w:szCs w:val="24"/>
+        </w:rPr>
+        <w:t>first</w:t>
+      </w:r>
+      <w:proofErr w:type="spellEnd"/>
+      <w:r>
+        <w:rPr>
+          <w:rFonts w:ascii="Times New Roman" w:hAnsi="Times New Roman" w:cs="Times New Roman"/>
+          <w:sz w:val="24"/>
+          <w:szCs w:val="24"/>
+        </w:rPr>
+        <w:t xml:space="preserve"> fler rader än</w:t>
+      </w:r>
+      <w:r>
+        <w:rPr>
+          <w:rFonts w:ascii="Times New Roman" w:hAnsi="Times New Roman" w:cs="Times New Roman"/>
+          <w:sz w:val="24"/>
+          <w:szCs w:val="24"/>
+        </w:rPr>
+        <w:t xml:space="preserve"> den i</w:t>
+      </w:r>
+      <w:r>
+        <w:rPr>
+          <w:rFonts w:ascii="Times New Roman" w:hAnsi="Times New Roman" w:cs="Times New Roman"/>
+          <w:sz w:val="24"/>
+          <w:szCs w:val="24"/>
+        </w:rPr>
+        <w:t xml:space="preserve"> mobile-</w:t>
+      </w:r>
+      <w:proofErr w:type="spellStart"/>
+      <w:r>
+        <w:rPr>
+          <w:rFonts w:ascii="Times New Roman" w:hAnsi="Times New Roman" w:cs="Times New Roman"/>
+          <w:sz w:val="24"/>
+          <w:szCs w:val="24"/>
+        </w:rPr>
+        <w:t>first</w:t>
+      </w:r>
+      <w:proofErr w:type="spellEnd"/>
+      <w:r>
+        <w:rPr>
+          <w:rFonts w:ascii="Times New Roman" w:hAnsi="Times New Roman" w:cs="Times New Roman"/>
+          <w:sz w:val="24"/>
+          <w:szCs w:val="24"/>
+        </w:rPr>
+        <w:t>. I mobile-</w:t>
+      </w:r>
+      <w:proofErr w:type="spellStart"/>
+      <w:r>
+        <w:rPr>
+          <w:rFonts w:ascii="Times New Roman" w:hAnsi="Times New Roman" w:cs="Times New Roman"/>
+          <w:sz w:val="24"/>
+          <w:szCs w:val="24"/>
+        </w:rPr>
+        <w:t>first</w:t>
+      </w:r>
+      <w:proofErr w:type="spellEnd"/>
+      <w:r>
+        <w:rPr>
+          <w:rFonts w:ascii="Times New Roman" w:hAnsi="Times New Roman" w:cs="Times New Roman"/>
+          <w:sz w:val="24"/>
+          <w:szCs w:val="24"/>
+        </w:rPr>
+        <w:t xml:space="preserve"> </w:t>
+      </w:r>
+      <w:proofErr w:type="spellStart"/>
+      <w:r>
+        <w:rPr>
+          <w:rFonts w:ascii="Times New Roman" w:hAnsi="Times New Roman" w:cs="Times New Roman"/>
+          <w:sz w:val="24"/>
+          <w:szCs w:val="24"/>
+        </w:rPr>
+        <w:t>CSSen</w:t>
+      </w:r>
+      <w:proofErr w:type="spellEnd"/>
+      <w:r>
+        <w:rPr>
+          <w:rFonts w:ascii="Times New Roman" w:hAnsi="Times New Roman" w:cs="Times New Roman"/>
+          <w:sz w:val="24"/>
+          <w:szCs w:val="24"/>
+        </w:rPr>
+        <w:t xml:space="preserve"> är uppdelningen mellan rader i grundkod och rader</w:t>
+      </w:r>
+      <w:r>
+        <w:rPr>
+          <w:rFonts w:ascii="Times New Roman" w:hAnsi="Times New Roman" w:cs="Times New Roman"/>
+          <w:sz w:val="24"/>
+          <w:szCs w:val="24"/>
+        </w:rPr>
+        <w:t xml:space="preserve"> i media </w:t>
+      </w:r>
+      <w:proofErr w:type="spellStart"/>
+      <w:r>
+        <w:rPr>
+          <w:rFonts w:ascii="Times New Roman" w:hAnsi="Times New Roman" w:cs="Times New Roman"/>
+          <w:sz w:val="24"/>
+          <w:szCs w:val="24"/>
+        </w:rPr>
+        <w:t>queries</w:t>
+      </w:r>
+      <w:proofErr w:type="spellEnd"/>
+      <w:r>
+        <w:rPr>
+          <w:rFonts w:ascii="Times New Roman" w:hAnsi="Times New Roman" w:cs="Times New Roman"/>
+          <w:sz w:val="24"/>
+          <w:szCs w:val="24"/>
+        </w:rPr>
+        <w:t xml:space="preserve"> 193 mot 180.</w:t>
+      </w:r>
+      <w:r>
+        <w:rPr>
+          <w:rFonts w:ascii="Times New Roman" w:hAnsi="Times New Roman" w:cs="Times New Roman"/>
+          <w:sz w:val="24"/>
+          <w:szCs w:val="24"/>
+        </w:rPr>
+        <w:t xml:space="preserve"> </w:t>
+      </w:r>
+      <w:r>
+        <w:rPr>
+          <w:rFonts w:ascii="Times New Roman" w:hAnsi="Times New Roman" w:cs="Times New Roman"/>
+          <w:sz w:val="24"/>
+          <w:szCs w:val="24"/>
+        </w:rPr>
+        <w:t xml:space="preserve">I </w:t>
+      </w:r>
+      <w:r>
+        <w:rPr>
+          <w:rFonts w:ascii="Times New Roman" w:hAnsi="Times New Roman" w:cs="Times New Roman"/>
+          <w:sz w:val="24"/>
+          <w:szCs w:val="24"/>
+        </w:rPr>
+        <w:t>den för d</w:t>
+      </w:r>
+      <w:r>
+        <w:rPr>
+          <w:rFonts w:ascii="Times New Roman" w:hAnsi="Times New Roman" w:cs="Times New Roman"/>
+          <w:sz w:val="24"/>
+          <w:szCs w:val="24"/>
+        </w:rPr>
+        <w:t>esktop-</w:t>
+      </w:r>
+      <w:proofErr w:type="spellStart"/>
+      <w:r>
+        <w:rPr>
+          <w:rFonts w:ascii="Times New Roman" w:hAnsi="Times New Roman" w:cs="Times New Roman"/>
+          <w:sz w:val="24"/>
+          <w:szCs w:val="24"/>
+        </w:rPr>
+        <w:t>first</w:t>
+      </w:r>
+      <w:proofErr w:type="spellEnd"/>
+      <w:r>
+        <w:rPr>
+          <w:rFonts w:ascii="Times New Roman" w:hAnsi="Times New Roman" w:cs="Times New Roman"/>
+          <w:sz w:val="24"/>
+          <w:szCs w:val="24"/>
+        </w:rPr>
+        <w:t xml:space="preserve"> består</w:t>
+      </w:r>
+      <w:r>
+        <w:rPr>
+          <w:rFonts w:ascii="Times New Roman" w:hAnsi="Times New Roman" w:cs="Times New Roman"/>
+          <w:sz w:val="24"/>
+          <w:szCs w:val="24"/>
+        </w:rPr>
+        <w:t xml:space="preserve"> </w:t>
+      </w:r>
+      <w:r>
+        <w:rPr>
+          <w:rFonts w:ascii="Times New Roman" w:hAnsi="Times New Roman" w:cs="Times New Roman"/>
+          <w:sz w:val="24"/>
+          <w:szCs w:val="24"/>
+        </w:rPr>
+        <w:t>största delen utav rader i grundkod</w:t>
+      </w:r>
+      <w:r>
+        <w:rPr>
+          <w:rFonts w:ascii="Times New Roman" w:hAnsi="Times New Roman" w:cs="Times New Roman"/>
+          <w:sz w:val="24"/>
+          <w:szCs w:val="24"/>
+        </w:rPr>
+        <w:t>en, där är uppdelningen</w:t>
+      </w:r>
+      <w:r>
+        <w:rPr>
+          <w:rFonts w:ascii="Times New Roman" w:hAnsi="Times New Roman" w:cs="Times New Roman"/>
+          <w:sz w:val="24"/>
+          <w:szCs w:val="24"/>
+        </w:rPr>
+        <w:t xml:space="preserve"> </w:t>
+      </w:r>
       <w:bookmarkStart w:id="0" w:name="_GoBack"/>
       <w:bookmarkEnd w:id="0"/>
       <w:r>
@@ -9353,31 +11968,524 @@
           <w:sz w:val="24"/>
           <w:szCs w:val="24"/>
         </w:rPr>
-        <w:t xml:space="preserve"> länkar. I </w:t>
-      </w:r>
-      <w:proofErr w:type="spellStart"/>
-      <w:r>
-        <w:rPr>
-          <w:rFonts w:ascii="Times New Roman" w:hAnsi="Times New Roman" w:cs="Times New Roman"/>
-          <w:sz w:val="24"/>
-          <w:szCs w:val="24"/>
-        </w:rPr>
-        <w:t>mobilvyn</w:t>
-      </w:r>
-      <w:proofErr w:type="spellEnd"/>
-      <w:r>
-        <w:rPr>
-          <w:rFonts w:ascii="Times New Roman" w:hAnsi="Times New Roman" w:cs="Times New Roman"/>
-          <w:sz w:val="24"/>
-          <w:szCs w:val="24"/>
-        </w:rPr>
-        <w:t>, behölls nedersta menyn, men de två översta sattes ihop och gömdes under en meny knapp för att spara plats på mobilskärmen.</w:t>
+        <w:t>221 mot 160.</w:t>
       </w:r>
     </w:p>
     <w:p>
       <w:pPr>
         <w:rPr>
           <w:rFonts w:ascii="Times New Roman" w:hAnsi="Times New Roman" w:cs="Times New Roman"/>
+          <w:b/>
+          <w:sz w:val="24"/>
+          <w:szCs w:val="24"/>
+        </w:rPr>
+      </w:pPr>
+    </w:p>
+    <w:tbl>
+      <w:tblPr>
+        <w:tblStyle w:val="TableGrid"/>
+        <w:tblW w:w="0" w:type="auto"/>
+        <w:jc w:val="center"/>
+        <w:tblLook w:val="04A0" w:firstRow="1" w:lastRow="0" w:firstColumn="1" w:lastColumn="0" w:noHBand="0" w:noVBand="1"/>
+      </w:tblPr>
+      <w:tblGrid>
+        <w:gridCol w:w="3227"/>
+        <w:gridCol w:w="2126"/>
+        <w:gridCol w:w="1701"/>
+      </w:tblGrid>
+      <w:tr>
+        <w:trPr>
+          <w:jc w:val="center"/>
+        </w:trPr>
+        <w:tc>
+          <w:tcPr>
+            <w:tcW w:w="3227" w:type="dxa"/>
+          </w:tcPr>
+          <w:p>
+            <w:pPr>
+              <w:rPr>
+                <w:rFonts w:ascii="Times New Roman" w:hAnsi="Times New Roman" w:cs="Times New Roman"/>
+                <w:b/>
+                <w:sz w:val="24"/>
+                <w:szCs w:val="24"/>
+              </w:rPr>
+            </w:pPr>
+            <w:r>
+              <w:rPr>
+                <w:rFonts w:ascii="Times New Roman" w:hAnsi="Times New Roman" w:cs="Times New Roman"/>
+                <w:b/>
+                <w:sz w:val="24"/>
+                <w:szCs w:val="24"/>
+              </w:rPr>
+              <w:t>Main.c</w:t>
+            </w:r>
+            <w:r>
+              <w:rPr>
+                <w:rFonts w:ascii="Times New Roman" w:hAnsi="Times New Roman" w:cs="Times New Roman"/>
+                <w:b/>
+                <w:sz w:val="24"/>
+                <w:szCs w:val="24"/>
+              </w:rPr>
+              <w:t>ss</w:t>
+            </w:r>
+          </w:p>
+          <w:p>
+            <w:pPr>
+              <w:rPr>
+                <w:rFonts w:ascii="Times New Roman" w:hAnsi="Times New Roman" w:cs="Times New Roman"/>
+                <w:b/>
+                <w:sz w:val="24"/>
+                <w:szCs w:val="24"/>
+                <w:u w:val="single"/>
+              </w:rPr>
+            </w:pPr>
+          </w:p>
+        </w:tc>
+        <w:tc>
+          <w:tcPr>
+            <w:tcW w:w="2126" w:type="dxa"/>
+          </w:tcPr>
+          <w:p>
+            <w:pPr>
+              <w:rPr>
+                <w:rFonts w:ascii="Times New Roman" w:hAnsi="Times New Roman" w:cs="Times New Roman"/>
+                <w:b/>
+                <w:sz w:val="24"/>
+                <w:szCs w:val="24"/>
+              </w:rPr>
+            </w:pPr>
+            <w:r>
+              <w:rPr>
+                <w:rFonts w:ascii="Times New Roman" w:hAnsi="Times New Roman" w:cs="Times New Roman"/>
+                <w:b/>
+                <w:sz w:val="24"/>
+                <w:szCs w:val="24"/>
+              </w:rPr>
+              <w:t>Desktop-</w:t>
+            </w:r>
+            <w:proofErr w:type="spellStart"/>
+            <w:r>
+              <w:rPr>
+                <w:rFonts w:ascii="Times New Roman" w:hAnsi="Times New Roman" w:cs="Times New Roman"/>
+                <w:b/>
+                <w:sz w:val="24"/>
+                <w:szCs w:val="24"/>
+              </w:rPr>
+              <w:t>first</w:t>
+            </w:r>
+            <w:proofErr w:type="spellEnd"/>
+          </w:p>
+        </w:tc>
+        <w:tc>
+          <w:tcPr>
+            <w:tcW w:w="1701" w:type="dxa"/>
+          </w:tcPr>
+          <w:p>
+            <w:pPr>
+              <w:rPr>
+                <w:rFonts w:ascii="Times New Roman" w:hAnsi="Times New Roman" w:cs="Times New Roman"/>
+                <w:b/>
+                <w:sz w:val="24"/>
+                <w:szCs w:val="24"/>
+              </w:rPr>
+            </w:pPr>
+            <w:r>
+              <w:rPr>
+                <w:rFonts w:ascii="Times New Roman" w:hAnsi="Times New Roman" w:cs="Times New Roman"/>
+                <w:b/>
+                <w:sz w:val="24"/>
+                <w:szCs w:val="24"/>
+              </w:rPr>
+              <w:t>Mobile-</w:t>
+            </w:r>
+            <w:proofErr w:type="spellStart"/>
+            <w:r>
+              <w:rPr>
+                <w:rFonts w:ascii="Times New Roman" w:hAnsi="Times New Roman" w:cs="Times New Roman"/>
+                <w:b/>
+                <w:sz w:val="24"/>
+                <w:szCs w:val="24"/>
+              </w:rPr>
+              <w:t>first</w:t>
+            </w:r>
+            <w:proofErr w:type="spellEnd"/>
+          </w:p>
+        </w:tc>
+      </w:tr>
+      <w:tr>
+        <w:trPr>
+          <w:jc w:val="center"/>
+        </w:trPr>
+        <w:tc>
+          <w:tcPr>
+            <w:tcW w:w="3227" w:type="dxa"/>
+          </w:tcPr>
+          <w:p>
+            <w:pPr>
+              <w:rPr>
+                <w:rFonts w:ascii="Times New Roman" w:hAnsi="Times New Roman" w:cs="Times New Roman"/>
+                <w:b/>
+                <w:sz w:val="24"/>
+                <w:szCs w:val="24"/>
+              </w:rPr>
+            </w:pPr>
+            <w:r>
+              <w:rPr>
+                <w:rFonts w:ascii="Times New Roman" w:hAnsi="Times New Roman" w:cs="Times New Roman"/>
+                <w:b/>
+                <w:sz w:val="24"/>
+                <w:szCs w:val="24"/>
+              </w:rPr>
+              <w:t>Antal rader i grundkod</w:t>
+            </w:r>
+          </w:p>
+          <w:p>
+            <w:pPr>
+              <w:rPr>
+                <w:rFonts w:ascii="Times New Roman" w:hAnsi="Times New Roman" w:cs="Times New Roman"/>
+                <w:b/>
+                <w:sz w:val="24"/>
+                <w:szCs w:val="24"/>
+              </w:rPr>
+            </w:pPr>
+          </w:p>
+        </w:tc>
+        <w:tc>
+          <w:tcPr>
+            <w:tcW w:w="2126" w:type="dxa"/>
+          </w:tcPr>
+          <w:p>
+            <w:pPr>
+              <w:rPr>
+                <w:rFonts w:ascii="Times New Roman" w:hAnsi="Times New Roman" w:cs="Times New Roman"/>
+                <w:b/>
+                <w:sz w:val="24"/>
+                <w:szCs w:val="24"/>
+              </w:rPr>
+            </w:pPr>
+            <w:r>
+              <w:rPr>
+                <w:rFonts w:ascii="Times New Roman" w:hAnsi="Times New Roman" w:cs="Times New Roman"/>
+                <w:b/>
+                <w:sz w:val="24"/>
+                <w:szCs w:val="24"/>
+              </w:rPr>
+              <w:t>221</w:t>
+            </w:r>
+          </w:p>
+        </w:tc>
+        <w:tc>
+          <w:tcPr>
+            <w:tcW w:w="1701" w:type="dxa"/>
+          </w:tcPr>
+          <w:p>
+            <w:pPr>
+              <w:rPr>
+                <w:rFonts w:ascii="Times New Roman" w:hAnsi="Times New Roman" w:cs="Times New Roman"/>
+                <w:b/>
+                <w:sz w:val="24"/>
+                <w:szCs w:val="24"/>
+              </w:rPr>
+            </w:pPr>
+            <w:r>
+              <w:rPr>
+                <w:rFonts w:ascii="Times New Roman" w:hAnsi="Times New Roman" w:cs="Times New Roman"/>
+                <w:b/>
+                <w:sz w:val="24"/>
+                <w:szCs w:val="24"/>
+              </w:rPr>
+              <w:t>193</w:t>
+            </w:r>
+          </w:p>
+        </w:tc>
+      </w:tr>
+      <w:tr>
+        <w:trPr>
+          <w:jc w:val="center"/>
+        </w:trPr>
+        <w:tc>
+          <w:tcPr>
+            <w:tcW w:w="3227" w:type="dxa"/>
+          </w:tcPr>
+          <w:p>
+            <w:pPr>
+              <w:rPr>
+                <w:rFonts w:ascii="Times New Roman" w:hAnsi="Times New Roman" w:cs="Times New Roman"/>
+                <w:b/>
+                <w:sz w:val="24"/>
+                <w:szCs w:val="24"/>
+              </w:rPr>
+            </w:pPr>
+            <w:r>
+              <w:rPr>
+                <w:rFonts w:ascii="Times New Roman" w:hAnsi="Times New Roman" w:cs="Times New Roman"/>
+                <w:b/>
+                <w:sz w:val="24"/>
+                <w:szCs w:val="24"/>
+              </w:rPr>
+              <w:t xml:space="preserve">Antal rader i media </w:t>
+            </w:r>
+            <w:proofErr w:type="spellStart"/>
+            <w:r>
+              <w:rPr>
+                <w:rFonts w:ascii="Times New Roman" w:hAnsi="Times New Roman" w:cs="Times New Roman"/>
+                <w:b/>
+                <w:sz w:val="24"/>
+                <w:szCs w:val="24"/>
+              </w:rPr>
+              <w:t>queries</w:t>
+            </w:r>
+            <w:proofErr w:type="spellEnd"/>
+          </w:p>
+          <w:p>
+            <w:pPr>
+              <w:rPr>
+                <w:rFonts w:ascii="Times New Roman" w:hAnsi="Times New Roman" w:cs="Times New Roman"/>
+                <w:b/>
+                <w:sz w:val="24"/>
+                <w:szCs w:val="24"/>
+              </w:rPr>
+            </w:pPr>
+          </w:p>
+        </w:tc>
+        <w:tc>
+          <w:tcPr>
+            <w:tcW w:w="2126" w:type="dxa"/>
+          </w:tcPr>
+          <w:p>
+            <w:pPr>
+              <w:rPr>
+                <w:rFonts w:ascii="Times New Roman" w:hAnsi="Times New Roman" w:cs="Times New Roman"/>
+                <w:b/>
+                <w:sz w:val="24"/>
+                <w:szCs w:val="24"/>
+              </w:rPr>
+            </w:pPr>
+            <w:r>
+              <w:rPr>
+                <w:rFonts w:ascii="Times New Roman" w:hAnsi="Times New Roman" w:cs="Times New Roman"/>
+                <w:b/>
+                <w:sz w:val="24"/>
+                <w:szCs w:val="24"/>
+              </w:rPr>
+              <w:t>160</w:t>
+            </w:r>
+          </w:p>
+        </w:tc>
+        <w:tc>
+          <w:tcPr>
+            <w:tcW w:w="1701" w:type="dxa"/>
+          </w:tcPr>
+          <w:p>
+            <w:pPr>
+              <w:rPr>
+                <w:rFonts w:ascii="Times New Roman" w:hAnsi="Times New Roman" w:cs="Times New Roman"/>
+                <w:b/>
+                <w:sz w:val="24"/>
+                <w:szCs w:val="24"/>
+              </w:rPr>
+            </w:pPr>
+            <w:r>
+              <w:rPr>
+                <w:rFonts w:ascii="Times New Roman" w:hAnsi="Times New Roman" w:cs="Times New Roman"/>
+                <w:b/>
+                <w:sz w:val="24"/>
+                <w:szCs w:val="24"/>
+              </w:rPr>
+              <w:t>180</w:t>
+            </w:r>
+          </w:p>
+        </w:tc>
+      </w:tr>
+      <w:tr>
+        <w:trPr>
+          <w:jc w:val="center"/>
+        </w:trPr>
+        <w:tc>
+          <w:tcPr>
+            <w:tcW w:w="3227" w:type="dxa"/>
+          </w:tcPr>
+          <w:p>
+            <w:pPr>
+              <w:rPr>
+                <w:rFonts w:ascii="Times New Roman" w:hAnsi="Times New Roman" w:cs="Times New Roman"/>
+                <w:b/>
+                <w:sz w:val="24"/>
+                <w:szCs w:val="24"/>
+              </w:rPr>
+            </w:pPr>
+            <w:r>
+              <w:rPr>
+                <w:rFonts w:ascii="Times New Roman" w:hAnsi="Times New Roman" w:cs="Times New Roman"/>
+                <w:b/>
+                <w:sz w:val="24"/>
+                <w:szCs w:val="24"/>
+              </w:rPr>
+              <w:t>Antal rader totalt</w:t>
+            </w:r>
+          </w:p>
+          <w:p>
+            <w:pPr>
+              <w:rPr>
+                <w:rFonts w:ascii="Times New Roman" w:hAnsi="Times New Roman" w:cs="Times New Roman"/>
+                <w:b/>
+                <w:sz w:val="24"/>
+                <w:szCs w:val="24"/>
+              </w:rPr>
+            </w:pPr>
+          </w:p>
+        </w:tc>
+        <w:tc>
+          <w:tcPr>
+            <w:tcW w:w="2126" w:type="dxa"/>
+          </w:tcPr>
+          <w:p>
+            <w:pPr>
+              <w:rPr>
+                <w:rFonts w:ascii="Times New Roman" w:hAnsi="Times New Roman" w:cs="Times New Roman"/>
+                <w:b/>
+                <w:sz w:val="24"/>
+                <w:szCs w:val="24"/>
+              </w:rPr>
+            </w:pPr>
+            <w:r>
+              <w:rPr>
+                <w:rFonts w:ascii="Times New Roman" w:hAnsi="Times New Roman" w:cs="Times New Roman"/>
+                <w:b/>
+                <w:sz w:val="24"/>
+                <w:szCs w:val="24"/>
+              </w:rPr>
+              <w:t>381</w:t>
+            </w:r>
+          </w:p>
+        </w:tc>
+        <w:tc>
+          <w:tcPr>
+            <w:tcW w:w="1701" w:type="dxa"/>
+          </w:tcPr>
+          <w:p>
+            <w:pPr>
+              <w:rPr>
+                <w:rFonts w:ascii="Times New Roman" w:hAnsi="Times New Roman" w:cs="Times New Roman"/>
+                <w:b/>
+                <w:sz w:val="24"/>
+                <w:szCs w:val="24"/>
+              </w:rPr>
+            </w:pPr>
+            <w:r>
+              <w:rPr>
+                <w:rFonts w:ascii="Times New Roman" w:hAnsi="Times New Roman" w:cs="Times New Roman"/>
+                <w:b/>
+                <w:sz w:val="24"/>
+                <w:szCs w:val="24"/>
+              </w:rPr>
+              <w:t>374</w:t>
+            </w:r>
+          </w:p>
+        </w:tc>
+      </w:tr>
+      <w:tr>
+        <w:trPr>
+          <w:jc w:val="center"/>
+        </w:trPr>
+        <w:tc>
+          <w:tcPr>
+            <w:tcW w:w="3227" w:type="dxa"/>
+          </w:tcPr>
+          <w:p>
+            <w:pPr>
+              <w:rPr>
+                <w:rFonts w:ascii="Times New Roman" w:hAnsi="Times New Roman" w:cs="Times New Roman"/>
+                <w:b/>
+                <w:sz w:val="24"/>
+                <w:szCs w:val="24"/>
+              </w:rPr>
+            </w:pPr>
+            <w:r>
+              <w:rPr>
+                <w:rFonts w:ascii="Times New Roman" w:hAnsi="Times New Roman" w:cs="Times New Roman"/>
+                <w:b/>
+                <w:sz w:val="24"/>
+                <w:szCs w:val="24"/>
+              </w:rPr>
+              <w:t>F</w:t>
+            </w:r>
+            <w:r>
+              <w:rPr>
+                <w:rFonts w:ascii="Times New Roman" w:hAnsi="Times New Roman" w:cs="Times New Roman"/>
+                <w:b/>
+                <w:sz w:val="24"/>
+                <w:szCs w:val="24"/>
+              </w:rPr>
+              <w:t>ilstorlek</w:t>
+            </w:r>
+          </w:p>
+          <w:p>
+            <w:pPr>
+              <w:rPr>
+                <w:rFonts w:ascii="Times New Roman" w:hAnsi="Times New Roman" w:cs="Times New Roman"/>
+                <w:b/>
+                <w:sz w:val="24"/>
+                <w:szCs w:val="24"/>
+              </w:rPr>
+            </w:pPr>
+          </w:p>
+        </w:tc>
+        <w:tc>
+          <w:tcPr>
+            <w:tcW w:w="2126" w:type="dxa"/>
+          </w:tcPr>
+          <w:p>
+            <w:pPr>
+              <w:rPr>
+                <w:rFonts w:ascii="Times New Roman" w:hAnsi="Times New Roman" w:cs="Times New Roman"/>
+                <w:b/>
+                <w:sz w:val="24"/>
+                <w:szCs w:val="24"/>
+              </w:rPr>
+            </w:pPr>
+            <w:r>
+              <w:rPr>
+                <w:rFonts w:ascii="Times New Roman" w:hAnsi="Times New Roman" w:cs="Times New Roman"/>
+                <w:b/>
+                <w:sz w:val="24"/>
+                <w:szCs w:val="24"/>
+              </w:rPr>
+              <w:t>5.2kb</w:t>
+            </w:r>
+          </w:p>
+        </w:tc>
+        <w:tc>
+          <w:tcPr>
+            <w:tcW w:w="1701" w:type="dxa"/>
+          </w:tcPr>
+          <w:p>
+            <w:pPr>
+              <w:rPr>
+                <w:rFonts w:ascii="Times New Roman" w:hAnsi="Times New Roman" w:cs="Times New Roman"/>
+                <w:b/>
+                <w:sz w:val="24"/>
+                <w:szCs w:val="24"/>
+              </w:rPr>
+            </w:pPr>
+            <w:r>
+              <w:rPr>
+                <w:rFonts w:ascii="Times New Roman" w:hAnsi="Times New Roman" w:cs="Times New Roman"/>
+                <w:b/>
+                <w:sz w:val="24"/>
+                <w:szCs w:val="24"/>
+              </w:rPr>
+              <w:t>5.6kb</w:t>
+            </w:r>
+          </w:p>
+        </w:tc>
+      </w:tr>
+    </w:tbl>
+    <w:p>
+      <w:pPr>
+        <w:rPr>
+          <w:rFonts w:ascii="Times New Roman" w:hAnsi="Times New Roman" w:cs="Times New Roman"/>
+          <w:b/>
           <w:sz w:val="24"/>
           <w:szCs w:val="24"/>
         </w:rPr>
@@ -9399,7 +12507,25 @@
           <w:sz w:val="24"/>
           <w:szCs w:val="24"/>
         </w:rPr>
-        <w:t>Artiklar och Annonser</w:t>
+        <w:t>Implementerings t</w:t>
+      </w:r>
+      <w:r>
+        <w:rPr>
+          <w:rFonts w:ascii="Times New Roman" w:hAnsi="Times New Roman" w:cs="Times New Roman"/>
+          <w:b/>
+          <w:sz w:val="24"/>
+          <w:szCs w:val="24"/>
+        </w:rPr>
+        <w:t>i</w:t>
+      </w:r>
+      <w:r>
+        <w:rPr>
+          <w:rFonts w:ascii="Times New Roman" w:hAnsi="Times New Roman" w:cs="Times New Roman"/>
+          <w:b/>
+          <w:sz w:val="24"/>
+          <w:szCs w:val="24"/>
+        </w:rPr>
+        <w:t>d</w:t>
       </w:r>
     </w:p>
     <w:p>
@@ -9416,15 +12542,87 @@
           <w:sz w:val="24"/>
           <w:szCs w:val="24"/>
         </w:rPr>
-        <w:t>För artiklarna och annonserna, prioriterades dessa ungefär lika högt</w:t>
-      </w:r>
-      <w:r>
-        <w:rPr>
-          <w:rFonts w:ascii="Times New Roman" w:hAnsi="Times New Roman" w:cs="Times New Roman"/>
-          <w:sz w:val="24"/>
-          <w:szCs w:val="24"/>
-        </w:rPr>
-        <w:t xml:space="preserve"> i </w:t>
+        <w:t>Implementeringstiden redovisas utifrån dagboken som skrev</w:t>
+      </w:r>
+      <w:r>
+        <w:rPr>
+          <w:rFonts w:ascii="Times New Roman" w:hAnsi="Times New Roman" w:cs="Times New Roman"/>
+          <w:sz w:val="24"/>
+          <w:szCs w:val="24"/>
+        </w:rPr>
+        <w:t>s</w:t>
+      </w:r>
+      <w:r>
+        <w:rPr>
+          <w:rFonts w:ascii="Times New Roman" w:hAnsi="Times New Roman" w:cs="Times New Roman"/>
+          <w:sz w:val="24"/>
+          <w:szCs w:val="24"/>
+        </w:rPr>
+        <w:t xml:space="preserve"> under implementeri</w:t>
+      </w:r>
+      <w:r>
+        <w:rPr>
+          <w:rFonts w:ascii="Times New Roman" w:hAnsi="Times New Roman" w:cs="Times New Roman"/>
+          <w:sz w:val="24"/>
+          <w:szCs w:val="24"/>
+        </w:rPr>
+        <w:t>ngstiden. I</w:t>
+      </w:r>
+      <w:r>
+        <w:rPr>
+          <w:rFonts w:ascii="Times New Roman" w:hAnsi="Times New Roman" w:cs="Times New Roman"/>
+          <w:sz w:val="24"/>
+          <w:szCs w:val="24"/>
+        </w:rPr>
+        <w:t xml:space="preserve"> </w:t>
+      </w:r>
+      <w:r>
+        <w:rPr>
+          <w:rFonts w:ascii="Times New Roman" w:hAnsi="Times New Roman" w:cs="Times New Roman"/>
+          <w:sz w:val="24"/>
+          <w:szCs w:val="24"/>
+        </w:rPr>
+        <w:t xml:space="preserve">resultatet </w:t>
+      </w:r>
+      <w:r>
+        <w:rPr>
+          <w:rFonts w:ascii="Times New Roman" w:hAnsi="Times New Roman" w:cs="Times New Roman"/>
+          <w:sz w:val="24"/>
+          <w:szCs w:val="24"/>
+        </w:rPr>
+        <w:t>visar</w:t>
+      </w:r>
+      <w:r>
+        <w:rPr>
+          <w:rFonts w:ascii="Times New Roman" w:hAnsi="Times New Roman" w:cs="Times New Roman"/>
+          <w:sz w:val="24"/>
+          <w:szCs w:val="24"/>
+        </w:rPr>
+        <w:t xml:space="preserve"> skillnaden mellan</w:t>
+      </w:r>
+      <w:r>
+        <w:rPr>
+          <w:rFonts w:ascii="Times New Roman" w:hAnsi="Times New Roman" w:cs="Times New Roman"/>
+          <w:sz w:val="24"/>
+          <w:szCs w:val="24"/>
+        </w:rPr>
+        <w:t xml:space="preserve"> implementeringstiden f</w:t>
+      </w:r>
+      <w:r>
+        <w:rPr>
+          <w:rFonts w:ascii="Times New Roman" w:hAnsi="Times New Roman" w:cs="Times New Roman"/>
+          <w:sz w:val="24"/>
+          <w:szCs w:val="24"/>
+        </w:rPr>
+        <w:t>ör grundsidan och tiden som krävdes för att</w:t>
+      </w:r>
+      <w:r>
+        <w:rPr>
+          <w:rFonts w:ascii="Times New Roman" w:hAnsi="Times New Roman" w:cs="Times New Roman"/>
+          <w:sz w:val="24"/>
+          <w:szCs w:val="24"/>
+        </w:rPr>
+        <w:t xml:space="preserve"> göra webbsidan </w:t>
       </w:r>
       <w:proofErr w:type="spellStart"/>
       <w:r>
@@ -9433,7 +12631,7 @@
           <w:sz w:val="24"/>
           <w:szCs w:val="24"/>
         </w:rPr>
-        <w:t>desktopvyn</w:t>
+        <w:t>responsivt</w:t>
       </w:r>
       <w:proofErr w:type="spellEnd"/>
       <w:r>
@@ -9442,94 +12640,610 @@
           <w:sz w:val="24"/>
           <w:szCs w:val="24"/>
         </w:rPr>
-        <w:t xml:space="preserve">, mestadels för att annonser anser vara en </w:t>
-      </w:r>
-      <w:r>
-        <w:rPr>
-          <w:rFonts w:ascii="Times New Roman" w:hAnsi="Times New Roman" w:cs="Times New Roman"/>
-          <w:sz w:val="24"/>
-          <w:szCs w:val="24"/>
-        </w:rPr>
-        <w:t>viktig</w:t>
-      </w:r>
-      <w:r>
-        <w:rPr>
-          <w:rFonts w:ascii="Times New Roman" w:hAnsi="Times New Roman" w:cs="Times New Roman"/>
-          <w:sz w:val="24"/>
-          <w:szCs w:val="24"/>
-        </w:rPr>
-        <w:t xml:space="preserve"> faktor </w:t>
-      </w:r>
-      <w:r>
-        <w:rPr>
-          <w:rFonts w:ascii="Times New Roman" w:hAnsi="Times New Roman" w:cs="Times New Roman"/>
-          <w:sz w:val="24"/>
-          <w:szCs w:val="24"/>
-        </w:rPr>
-        <w:t xml:space="preserve">till </w:t>
-      </w:r>
-      <w:r>
-        <w:rPr>
-          <w:rFonts w:ascii="Times New Roman" w:hAnsi="Times New Roman" w:cs="Times New Roman"/>
-          <w:sz w:val="24"/>
-          <w:szCs w:val="24"/>
-        </w:rPr>
-        <w:t>nyhetssidors intäkter nu när nyhetssidor kan ses på webben. Dessvärre inte lika hög prioriterat i mobilläge då det finns mind</w:t>
-      </w:r>
-      <w:r>
-        <w:rPr>
-          <w:rFonts w:ascii="Times New Roman" w:hAnsi="Times New Roman" w:cs="Times New Roman"/>
-          <w:sz w:val="24"/>
-          <w:szCs w:val="24"/>
-        </w:rPr>
-        <w:t>re yta och artiklarna är huvudelementen i nyhetssidan</w:t>
-      </w:r>
-      <w:r>
-        <w:rPr>
-          <w:rFonts w:ascii="Times New Roman" w:hAnsi="Times New Roman" w:cs="Times New Roman"/>
-          <w:sz w:val="24"/>
-          <w:szCs w:val="24"/>
-        </w:rPr>
-        <w:t>, därför hamnar annonserna efter artiklarna</w:t>
-      </w:r>
-      <w:r>
-        <w:rPr>
-          <w:rFonts w:ascii="Times New Roman" w:hAnsi="Times New Roman" w:cs="Times New Roman"/>
-          <w:sz w:val="24"/>
-          <w:szCs w:val="24"/>
-        </w:rPr>
-        <w:t xml:space="preserve">. Artiklarna har alla samma storlek men skiftar i plats på bild och text, för att skapa en mer </w:t>
-      </w:r>
-      <w:r>
-        <w:rPr>
-          <w:rFonts w:ascii="Times New Roman" w:hAnsi="Times New Roman" w:cs="Times New Roman"/>
-          <w:sz w:val="24"/>
-          <w:szCs w:val="24"/>
-        </w:rPr>
-        <w:lastRenderedPageBreak/>
-        <w:t>levande känsla när man ser webbsidan. Annonsernas design härstammar från aftonbladet.se, där färgen på bakgrunden samt texten får läsaren</w:t>
-      </w:r>
-      <w:r>
-        <w:rPr>
-          <w:rFonts w:ascii="Times New Roman" w:hAnsi="Times New Roman" w:cs="Times New Roman"/>
-          <w:sz w:val="24"/>
-          <w:szCs w:val="24"/>
-        </w:rPr>
-        <w:t xml:space="preserve"> att förstå att det är annonser</w:t>
-      </w:r>
-      <w:r>
-        <w:rPr>
-          <w:rFonts w:ascii="Times New Roman" w:hAnsi="Times New Roman" w:cs="Times New Roman"/>
-          <w:sz w:val="24"/>
-          <w:szCs w:val="24"/>
-        </w:rPr>
         <w:t xml:space="preserve">. </w:t>
+      </w:r>
+      <w:r>
+        <w:rPr>
+          <w:rFonts w:ascii="Times New Roman" w:hAnsi="Times New Roman" w:cs="Times New Roman"/>
+          <w:sz w:val="24"/>
+          <w:szCs w:val="24"/>
+        </w:rPr>
+        <w:t>I mobil-</w:t>
+      </w:r>
+      <w:proofErr w:type="spellStart"/>
+      <w:r>
+        <w:rPr>
+          <w:rFonts w:ascii="Times New Roman" w:hAnsi="Times New Roman" w:cs="Times New Roman"/>
+          <w:sz w:val="24"/>
+          <w:szCs w:val="24"/>
+        </w:rPr>
+        <w:t>first</w:t>
+      </w:r>
+      <w:proofErr w:type="spellEnd"/>
+      <w:r>
+        <w:rPr>
+          <w:rFonts w:ascii="Times New Roman" w:hAnsi="Times New Roman" w:cs="Times New Roman"/>
+          <w:sz w:val="24"/>
+          <w:szCs w:val="24"/>
+        </w:rPr>
+        <w:t xml:space="preserve"> tog grundsidan mindre tid att implementera än att göra webbsidan </w:t>
+      </w:r>
+      <w:proofErr w:type="spellStart"/>
+      <w:r>
+        <w:rPr>
+          <w:rFonts w:ascii="Times New Roman" w:hAnsi="Times New Roman" w:cs="Times New Roman"/>
+          <w:sz w:val="24"/>
+          <w:szCs w:val="24"/>
+        </w:rPr>
+        <w:t>responsiv</w:t>
+      </w:r>
+      <w:proofErr w:type="spellEnd"/>
+      <w:r>
+        <w:rPr>
+          <w:rFonts w:ascii="Times New Roman" w:hAnsi="Times New Roman" w:cs="Times New Roman"/>
+          <w:sz w:val="24"/>
+          <w:szCs w:val="24"/>
+        </w:rPr>
+        <w:t>, i desktop-</w:t>
+      </w:r>
+      <w:proofErr w:type="spellStart"/>
+      <w:r>
+        <w:rPr>
+          <w:rFonts w:ascii="Times New Roman" w:hAnsi="Times New Roman" w:cs="Times New Roman"/>
+          <w:sz w:val="24"/>
+          <w:szCs w:val="24"/>
+        </w:rPr>
+        <w:t>first</w:t>
+      </w:r>
+      <w:proofErr w:type="spellEnd"/>
+      <w:r>
+        <w:rPr>
+          <w:rFonts w:ascii="Times New Roman" w:hAnsi="Times New Roman" w:cs="Times New Roman"/>
+          <w:sz w:val="24"/>
+          <w:szCs w:val="24"/>
+        </w:rPr>
+        <w:t xml:space="preserve"> </w:t>
+      </w:r>
+      <w:r>
+        <w:rPr>
+          <w:rFonts w:ascii="Times New Roman" w:hAnsi="Times New Roman" w:cs="Times New Roman"/>
+          <w:sz w:val="24"/>
+          <w:szCs w:val="24"/>
+        </w:rPr>
+        <w:t>tog det däremot längre tid att implementera grundsidan</w:t>
+      </w:r>
+      <w:r>
+        <w:rPr>
+          <w:rFonts w:ascii="Times New Roman" w:hAnsi="Times New Roman" w:cs="Times New Roman"/>
+          <w:sz w:val="24"/>
+          <w:szCs w:val="24"/>
+        </w:rPr>
+        <w:t>. Desktop-</w:t>
+      </w:r>
+      <w:proofErr w:type="spellStart"/>
+      <w:r>
+        <w:rPr>
+          <w:rFonts w:ascii="Times New Roman" w:hAnsi="Times New Roman" w:cs="Times New Roman"/>
+          <w:sz w:val="24"/>
+          <w:szCs w:val="24"/>
+        </w:rPr>
+        <w:t>first</w:t>
+      </w:r>
+      <w:proofErr w:type="spellEnd"/>
+      <w:r>
+        <w:rPr>
+          <w:rFonts w:ascii="Times New Roman" w:hAnsi="Times New Roman" w:cs="Times New Roman"/>
+          <w:sz w:val="24"/>
+          <w:szCs w:val="24"/>
+        </w:rPr>
+        <w:t xml:space="preserve"> tog totalt längre tid att implementera än mobile-</w:t>
+      </w:r>
+      <w:proofErr w:type="spellStart"/>
+      <w:r>
+        <w:rPr>
+          <w:rFonts w:ascii="Times New Roman" w:hAnsi="Times New Roman" w:cs="Times New Roman"/>
+          <w:sz w:val="24"/>
+          <w:szCs w:val="24"/>
+        </w:rPr>
+        <w:t>first</w:t>
+      </w:r>
+      <w:proofErr w:type="spellEnd"/>
+      <w:r>
+        <w:rPr>
+          <w:rFonts w:ascii="Times New Roman" w:hAnsi="Times New Roman" w:cs="Times New Roman"/>
+          <w:sz w:val="24"/>
+          <w:szCs w:val="24"/>
+        </w:rPr>
+        <w:t xml:space="preserve">. </w:t>
+      </w:r>
+      <w:r>
+        <w:rPr>
+          <w:rFonts w:ascii="Times New Roman" w:hAnsi="Times New Roman" w:cs="Times New Roman"/>
+          <w:sz w:val="24"/>
+          <w:szCs w:val="24"/>
+        </w:rPr>
+        <w:t>Ta i beaktande att implementeringen gjordes utav en junior inom området gränssnittsutveckling, samt att desktop-</w:t>
+      </w:r>
+      <w:proofErr w:type="spellStart"/>
+      <w:r>
+        <w:rPr>
+          <w:rFonts w:ascii="Times New Roman" w:hAnsi="Times New Roman" w:cs="Times New Roman"/>
+          <w:sz w:val="24"/>
+          <w:szCs w:val="24"/>
+        </w:rPr>
+        <w:t>first</w:t>
+      </w:r>
+      <w:proofErr w:type="spellEnd"/>
+      <w:r>
+        <w:rPr>
+          <w:rFonts w:ascii="Times New Roman" w:hAnsi="Times New Roman" w:cs="Times New Roman"/>
+          <w:sz w:val="24"/>
+          <w:szCs w:val="24"/>
+        </w:rPr>
+        <w:t xml:space="preserve"> implementerades före mobile-</w:t>
+      </w:r>
+      <w:proofErr w:type="spellStart"/>
+      <w:r>
+        <w:rPr>
+          <w:rFonts w:ascii="Times New Roman" w:hAnsi="Times New Roman" w:cs="Times New Roman"/>
+          <w:sz w:val="24"/>
+          <w:szCs w:val="24"/>
+        </w:rPr>
+        <w:t>first</w:t>
+      </w:r>
+      <w:proofErr w:type="spellEnd"/>
+      <w:r>
+        <w:rPr>
+          <w:rFonts w:ascii="Times New Roman" w:hAnsi="Times New Roman" w:cs="Times New Roman"/>
+          <w:sz w:val="24"/>
+          <w:szCs w:val="24"/>
+        </w:rPr>
+        <w:t>.</w:t>
       </w:r>
     </w:p>
     <w:p>
       <w:pPr>
         <w:rPr>
           <w:rFonts w:ascii="Times New Roman" w:hAnsi="Times New Roman" w:cs="Times New Roman"/>
+          <w:sz w:val="24"/>
+          <w:szCs w:val="24"/>
+        </w:rPr>
+      </w:pPr>
+    </w:p>
+    <w:tbl>
+      <w:tblPr>
+        <w:tblStyle w:val="TableGrid"/>
+        <w:tblW w:w="0" w:type="auto"/>
+        <w:tblLook w:val="04A0" w:firstRow="1" w:lastRow="0" w:firstColumn="1" w:lastColumn="0" w:noHBand="0" w:noVBand="1"/>
+      </w:tblPr>
+      <w:tblGrid>
+        <w:gridCol w:w="3070"/>
+        <w:gridCol w:w="3071"/>
+        <w:gridCol w:w="3071"/>
+      </w:tblGrid>
+      <w:tr>
+        <w:tc>
+          <w:tcPr>
+            <w:tcW w:w="3070" w:type="dxa"/>
+          </w:tcPr>
+          <w:p>
+            <w:pPr>
+              <w:jc w:val="center"/>
+              <w:rPr>
+                <w:rFonts w:ascii="Times New Roman" w:hAnsi="Times New Roman" w:cs="Times New Roman"/>
+                <w:b/>
+                <w:sz w:val="24"/>
+                <w:szCs w:val="24"/>
+              </w:rPr>
+            </w:pPr>
+          </w:p>
+        </w:tc>
+        <w:tc>
+          <w:tcPr>
+            <w:tcW w:w="3071" w:type="dxa"/>
+          </w:tcPr>
+          <w:p>
+            <w:pPr>
+              <w:jc w:val="center"/>
+              <w:rPr>
+                <w:rFonts w:ascii="Times New Roman" w:hAnsi="Times New Roman" w:cs="Times New Roman"/>
+                <w:b/>
+                <w:sz w:val="24"/>
+                <w:szCs w:val="24"/>
+              </w:rPr>
+            </w:pPr>
+            <w:r>
+              <w:rPr>
+                <w:rFonts w:ascii="Times New Roman" w:hAnsi="Times New Roman" w:cs="Times New Roman"/>
+                <w:b/>
+                <w:sz w:val="24"/>
+                <w:szCs w:val="24"/>
+              </w:rPr>
+              <w:t>Desktop-</w:t>
+            </w:r>
+            <w:proofErr w:type="spellStart"/>
+            <w:r>
+              <w:rPr>
+                <w:rFonts w:ascii="Times New Roman" w:hAnsi="Times New Roman" w:cs="Times New Roman"/>
+                <w:b/>
+                <w:sz w:val="24"/>
+                <w:szCs w:val="24"/>
+              </w:rPr>
+              <w:t>first</w:t>
+            </w:r>
+            <w:proofErr w:type="spellEnd"/>
+          </w:p>
+        </w:tc>
+        <w:tc>
+          <w:tcPr>
+            <w:tcW w:w="3071" w:type="dxa"/>
+          </w:tcPr>
+          <w:p>
+            <w:pPr>
+              <w:jc w:val="center"/>
+              <w:rPr>
+                <w:rFonts w:ascii="Times New Roman" w:hAnsi="Times New Roman" w:cs="Times New Roman"/>
+                <w:b/>
+                <w:sz w:val="24"/>
+                <w:szCs w:val="24"/>
+              </w:rPr>
+            </w:pPr>
+            <w:r>
+              <w:rPr>
+                <w:rFonts w:ascii="Times New Roman" w:hAnsi="Times New Roman" w:cs="Times New Roman"/>
+                <w:b/>
+                <w:sz w:val="24"/>
+                <w:szCs w:val="24"/>
+              </w:rPr>
+              <w:t>Mobile-</w:t>
+            </w:r>
+            <w:proofErr w:type="spellStart"/>
+            <w:r>
+              <w:rPr>
+                <w:rFonts w:ascii="Times New Roman" w:hAnsi="Times New Roman" w:cs="Times New Roman"/>
+                <w:b/>
+                <w:sz w:val="24"/>
+                <w:szCs w:val="24"/>
+              </w:rPr>
+              <w:t>first</w:t>
+            </w:r>
+            <w:proofErr w:type="spellEnd"/>
+          </w:p>
+        </w:tc>
+      </w:tr>
+      <w:tr>
+        <w:tc>
+          <w:tcPr>
+            <w:tcW w:w="3070" w:type="dxa"/>
+          </w:tcPr>
+          <w:p>
+            <w:pPr>
+              <w:jc w:val="center"/>
+              <w:rPr>
+                <w:rFonts w:ascii="Times New Roman" w:hAnsi="Times New Roman" w:cs="Times New Roman"/>
+                <w:b/>
+                <w:sz w:val="24"/>
+                <w:szCs w:val="24"/>
+              </w:rPr>
+            </w:pPr>
+            <w:r>
+              <w:rPr>
+                <w:rFonts w:ascii="Times New Roman" w:hAnsi="Times New Roman" w:cs="Times New Roman"/>
+                <w:b/>
+                <w:sz w:val="24"/>
+                <w:szCs w:val="24"/>
+              </w:rPr>
+              <w:t>Tid för Grundsida</w:t>
+            </w:r>
+          </w:p>
+        </w:tc>
+        <w:tc>
+          <w:tcPr>
+            <w:tcW w:w="3071" w:type="dxa"/>
+          </w:tcPr>
+          <w:p>
+            <w:pPr>
+              <w:jc w:val="center"/>
+              <w:rPr>
+                <w:rFonts w:ascii="Times New Roman" w:hAnsi="Times New Roman" w:cs="Times New Roman"/>
+                <w:b/>
+                <w:sz w:val="24"/>
+                <w:szCs w:val="24"/>
+              </w:rPr>
+            </w:pPr>
+            <w:r>
+              <w:rPr>
+                <w:rFonts w:ascii="Times New Roman" w:hAnsi="Times New Roman" w:cs="Times New Roman"/>
+                <w:b/>
+                <w:sz w:val="24"/>
+                <w:szCs w:val="24"/>
+              </w:rPr>
+              <w:t>14.5</w:t>
+            </w:r>
+            <w:r>
+              <w:rPr>
+                <w:rFonts w:ascii="Times New Roman" w:hAnsi="Times New Roman" w:cs="Times New Roman"/>
+                <w:b/>
+                <w:sz w:val="24"/>
+                <w:szCs w:val="24"/>
+              </w:rPr>
+              <w:t>h</w:t>
+            </w:r>
+          </w:p>
+        </w:tc>
+        <w:tc>
+          <w:tcPr>
+            <w:tcW w:w="3071" w:type="dxa"/>
+          </w:tcPr>
+          <w:p>
+            <w:pPr>
+              <w:jc w:val="center"/>
+              <w:rPr>
+                <w:rFonts w:ascii="Times New Roman" w:hAnsi="Times New Roman" w:cs="Times New Roman"/>
+                <w:b/>
+                <w:sz w:val="24"/>
+                <w:szCs w:val="24"/>
+              </w:rPr>
+            </w:pPr>
+            <w:r>
+              <w:rPr>
+                <w:rFonts w:ascii="Times New Roman" w:hAnsi="Times New Roman" w:cs="Times New Roman"/>
+                <w:b/>
+                <w:sz w:val="24"/>
+                <w:szCs w:val="24"/>
+              </w:rPr>
+              <w:t>6.5h</w:t>
+            </w:r>
+          </w:p>
+        </w:tc>
+      </w:tr>
+      <w:tr>
+        <w:tc>
+          <w:tcPr>
+            <w:tcW w:w="3070" w:type="dxa"/>
+          </w:tcPr>
+          <w:p>
+            <w:pPr>
+              <w:jc w:val="center"/>
+              <w:rPr>
+                <w:rFonts w:ascii="Times New Roman" w:hAnsi="Times New Roman" w:cs="Times New Roman"/>
+                <w:b/>
+                <w:sz w:val="24"/>
+                <w:szCs w:val="24"/>
+              </w:rPr>
+            </w:pPr>
+            <w:r>
+              <w:rPr>
+                <w:rFonts w:ascii="Times New Roman" w:hAnsi="Times New Roman" w:cs="Times New Roman"/>
+                <w:b/>
+                <w:sz w:val="24"/>
+                <w:szCs w:val="24"/>
+              </w:rPr>
+              <w:t xml:space="preserve">Tid för </w:t>
+            </w:r>
+            <w:proofErr w:type="spellStart"/>
+            <w:r>
+              <w:rPr>
+                <w:rFonts w:ascii="Times New Roman" w:hAnsi="Times New Roman" w:cs="Times New Roman"/>
+                <w:b/>
+                <w:sz w:val="24"/>
+                <w:szCs w:val="24"/>
+              </w:rPr>
+              <w:t>Responsive</w:t>
+            </w:r>
+            <w:proofErr w:type="spellEnd"/>
+          </w:p>
+        </w:tc>
+        <w:tc>
+          <w:tcPr>
+            <w:tcW w:w="3071" w:type="dxa"/>
+          </w:tcPr>
+          <w:p>
+            <w:pPr>
+              <w:jc w:val="center"/>
+              <w:rPr>
+                <w:rFonts w:ascii="Times New Roman" w:hAnsi="Times New Roman" w:cs="Times New Roman"/>
+                <w:b/>
+                <w:sz w:val="24"/>
+                <w:szCs w:val="24"/>
+              </w:rPr>
+            </w:pPr>
+            <w:r>
+              <w:rPr>
+                <w:rFonts w:ascii="Times New Roman" w:hAnsi="Times New Roman" w:cs="Times New Roman"/>
+                <w:b/>
+                <w:sz w:val="24"/>
+                <w:szCs w:val="24"/>
+              </w:rPr>
+              <w:t>7</w:t>
+            </w:r>
+            <w:r>
+              <w:rPr>
+                <w:rFonts w:ascii="Times New Roman" w:hAnsi="Times New Roman" w:cs="Times New Roman"/>
+                <w:b/>
+                <w:sz w:val="24"/>
+                <w:szCs w:val="24"/>
+              </w:rPr>
+              <w:t>.5</w:t>
+            </w:r>
+            <w:r>
+              <w:rPr>
+                <w:rFonts w:ascii="Times New Roman" w:hAnsi="Times New Roman" w:cs="Times New Roman"/>
+                <w:b/>
+                <w:sz w:val="24"/>
+                <w:szCs w:val="24"/>
+              </w:rPr>
+              <w:t>h</w:t>
+            </w:r>
+          </w:p>
+        </w:tc>
+        <w:tc>
+          <w:tcPr>
+            <w:tcW w:w="3071" w:type="dxa"/>
+          </w:tcPr>
+          <w:p>
+            <w:pPr>
+              <w:jc w:val="center"/>
+              <w:rPr>
+                <w:rFonts w:ascii="Times New Roman" w:hAnsi="Times New Roman" w:cs="Times New Roman"/>
+                <w:b/>
+                <w:sz w:val="24"/>
+                <w:szCs w:val="24"/>
+              </w:rPr>
+            </w:pPr>
+            <w:r>
+              <w:rPr>
+                <w:rFonts w:ascii="Times New Roman" w:hAnsi="Times New Roman" w:cs="Times New Roman"/>
+                <w:b/>
+                <w:sz w:val="24"/>
+                <w:szCs w:val="24"/>
+              </w:rPr>
+              <w:t>10</w:t>
+            </w:r>
+            <w:r>
+              <w:rPr>
+                <w:rFonts w:ascii="Times New Roman" w:hAnsi="Times New Roman" w:cs="Times New Roman"/>
+                <w:b/>
+                <w:sz w:val="24"/>
+                <w:szCs w:val="24"/>
+              </w:rPr>
+              <w:t>h</w:t>
+            </w:r>
+          </w:p>
+        </w:tc>
+      </w:tr>
+      <w:tr>
+        <w:tc>
+          <w:tcPr>
+            <w:tcW w:w="3070" w:type="dxa"/>
+          </w:tcPr>
+          <w:p>
+            <w:pPr>
+              <w:jc w:val="center"/>
+              <w:rPr>
+                <w:rFonts w:ascii="Times New Roman" w:hAnsi="Times New Roman" w:cs="Times New Roman"/>
+                <w:b/>
+                <w:sz w:val="24"/>
+                <w:szCs w:val="24"/>
+              </w:rPr>
+            </w:pPr>
+          </w:p>
+        </w:tc>
+        <w:tc>
+          <w:tcPr>
+            <w:tcW w:w="3071" w:type="dxa"/>
+          </w:tcPr>
+          <w:p>
+            <w:pPr>
+              <w:jc w:val="center"/>
+              <w:rPr>
+                <w:rFonts w:ascii="Times New Roman" w:hAnsi="Times New Roman" w:cs="Times New Roman"/>
+                <w:b/>
+                <w:sz w:val="24"/>
+                <w:szCs w:val="24"/>
+              </w:rPr>
+            </w:pPr>
+          </w:p>
+        </w:tc>
+        <w:tc>
+          <w:tcPr>
+            <w:tcW w:w="3071" w:type="dxa"/>
+          </w:tcPr>
+          <w:p>
+            <w:pPr>
+              <w:jc w:val="center"/>
+              <w:rPr>
+                <w:rFonts w:ascii="Times New Roman" w:hAnsi="Times New Roman" w:cs="Times New Roman"/>
+                <w:b/>
+                <w:sz w:val="24"/>
+                <w:szCs w:val="24"/>
+              </w:rPr>
+            </w:pPr>
+          </w:p>
+        </w:tc>
+      </w:tr>
+      <w:tr>
+        <w:tc>
+          <w:tcPr>
+            <w:tcW w:w="3070" w:type="dxa"/>
+          </w:tcPr>
+          <w:p>
+            <w:pPr>
+              <w:jc w:val="center"/>
+              <w:rPr>
+                <w:rFonts w:ascii="Times New Roman" w:hAnsi="Times New Roman" w:cs="Times New Roman"/>
+                <w:b/>
+                <w:sz w:val="24"/>
+                <w:szCs w:val="24"/>
+              </w:rPr>
+            </w:pPr>
+            <w:r>
+              <w:rPr>
+                <w:rFonts w:ascii="Times New Roman" w:hAnsi="Times New Roman" w:cs="Times New Roman"/>
+                <w:b/>
+                <w:sz w:val="24"/>
+                <w:szCs w:val="24"/>
+              </w:rPr>
+              <w:t>Total tid</w:t>
+            </w:r>
+          </w:p>
+        </w:tc>
+        <w:tc>
+          <w:tcPr>
+            <w:tcW w:w="3071" w:type="dxa"/>
+          </w:tcPr>
+          <w:p>
+            <w:pPr>
+              <w:jc w:val="center"/>
+              <w:rPr>
+                <w:rFonts w:ascii="Times New Roman" w:hAnsi="Times New Roman" w:cs="Times New Roman"/>
+                <w:b/>
+                <w:sz w:val="24"/>
+                <w:szCs w:val="24"/>
+              </w:rPr>
+            </w:pPr>
+            <w:r>
+              <w:rPr>
+                <w:rFonts w:ascii="Times New Roman" w:hAnsi="Times New Roman" w:cs="Times New Roman"/>
+                <w:b/>
+                <w:sz w:val="24"/>
+                <w:szCs w:val="24"/>
+              </w:rPr>
+              <w:t>22h</w:t>
+            </w:r>
+          </w:p>
+        </w:tc>
+        <w:tc>
+          <w:tcPr>
+            <w:tcW w:w="3071" w:type="dxa"/>
+          </w:tcPr>
+          <w:p>
+            <w:pPr>
+              <w:jc w:val="center"/>
+              <w:rPr>
+                <w:rFonts w:ascii="Times New Roman" w:hAnsi="Times New Roman" w:cs="Times New Roman"/>
+                <w:b/>
+                <w:sz w:val="24"/>
+                <w:szCs w:val="24"/>
+              </w:rPr>
+            </w:pPr>
+            <w:r>
+              <w:rPr>
+                <w:rFonts w:ascii="Times New Roman" w:hAnsi="Times New Roman" w:cs="Times New Roman"/>
+                <w:b/>
+                <w:sz w:val="24"/>
+                <w:szCs w:val="24"/>
+              </w:rPr>
+              <w:t>16.5h</w:t>
+            </w:r>
+          </w:p>
+        </w:tc>
+      </w:tr>
+    </w:tbl>
+    <w:p>
+      <w:pPr>
+        <w:rPr>
+          <w:rFonts w:ascii="Times New Roman" w:hAnsi="Times New Roman" w:cs="Times New Roman"/>
           <w:b/>
           <w:sz w:val="24"/>
           <w:szCs w:val="24"/>
@@ -9540,58 +13254,58 @@
       <w:pPr>
         <w:rPr>
           <w:rFonts w:ascii="Times New Roman" w:hAnsi="Times New Roman" w:cs="Times New Roman"/>
-          <w:b/>
-          <w:sz w:val="24"/>
-          <w:szCs w:val="24"/>
-        </w:rPr>
-      </w:pPr>
-      <w:r>
-        <w:rPr>
-          <w:rFonts w:ascii="Times New Roman" w:hAnsi="Times New Roman" w:cs="Times New Roman"/>
-          <w:b/>
-          <w:sz w:val="24"/>
-          <w:szCs w:val="24"/>
-        </w:rPr>
-        <w:t>Färgmarkering</w:t>
+          <w:sz w:val="24"/>
+          <w:szCs w:val="24"/>
+        </w:rPr>
+      </w:pPr>
+      <w:r>
+        <w:rPr>
+          <w:rFonts w:ascii="Times New Roman" w:hAnsi="Times New Roman" w:cs="Times New Roman"/>
+          <w:sz w:val="24"/>
+          <w:szCs w:val="24"/>
+        </w:rPr>
+        <w:t>Förutom tiden</w:t>
+      </w:r>
+      <w:r>
+        <w:rPr>
+          <w:rFonts w:ascii="Times New Roman" w:hAnsi="Times New Roman" w:cs="Times New Roman"/>
+          <w:sz w:val="24"/>
+          <w:szCs w:val="24"/>
+        </w:rPr>
+        <w:t>,</w:t>
+      </w:r>
+      <w:r>
+        <w:rPr>
+          <w:rFonts w:ascii="Times New Roman" w:hAnsi="Times New Roman" w:cs="Times New Roman"/>
+          <w:sz w:val="24"/>
+          <w:szCs w:val="24"/>
+        </w:rPr>
+        <w:t xml:space="preserve"> antecknades även tankar kring implementationen både under och efter implementationsfasen</w:t>
+      </w:r>
+      <w:r>
+        <w:rPr>
+          <w:rFonts w:ascii="Times New Roman" w:hAnsi="Times New Roman" w:cs="Times New Roman"/>
+          <w:sz w:val="24"/>
+          <w:szCs w:val="24"/>
+        </w:rPr>
+        <w:t xml:space="preserve"> om vad som kändes simpelt, vad som krävde längre tid, vilka komplikationer som dök upp osv. Kommentarer som återkom i dagboken samlades nedan.</w:t>
       </w:r>
     </w:p>
     <w:p>
       <w:pPr>
         <w:rPr>
           <w:rFonts w:ascii="Times New Roman" w:hAnsi="Times New Roman" w:cs="Times New Roman"/>
-          <w:sz w:val="24"/>
-          <w:szCs w:val="24"/>
-        </w:rPr>
-      </w:pPr>
-      <w:r>
-        <w:rPr>
-          <w:rFonts w:ascii="Times New Roman" w:hAnsi="Times New Roman" w:cs="Times New Roman"/>
-          <w:sz w:val="24"/>
-          <w:szCs w:val="24"/>
-        </w:rPr>
-        <w:t xml:space="preserve">Färgmarkeringen görs i webbsidan för att markera olika typer av </w:t>
-      </w:r>
-      <w:r>
-        <w:rPr>
-          <w:rFonts w:ascii="Times New Roman" w:hAnsi="Times New Roman" w:cs="Times New Roman"/>
-          <w:sz w:val="24"/>
-          <w:szCs w:val="24"/>
-        </w:rPr>
-        <w:t xml:space="preserve">artiklar, i nyhetssidor görs detta normalt för att markera artiklar som tillhör en annan sektion av tidningen, så som sport, ekonomi, kultur osv. I prototypen markeras sport och kultur med en rosa och blå färg vilken även </w:t>
-      </w:r>
-      <w:r>
-        <w:rPr>
-          <w:rFonts w:ascii="Times New Roman" w:hAnsi="Times New Roman" w:cs="Times New Roman"/>
-          <w:sz w:val="24"/>
-          <w:szCs w:val="24"/>
-        </w:rPr>
-        <w:t>blir färgen för respektive länk.</w:t>
-      </w:r>
+          <w:b/>
+          <w:sz w:val="24"/>
+          <w:szCs w:val="24"/>
+        </w:rPr>
+      </w:pPr>
     </w:p>
     <w:p>
       <w:pPr>
         <w:rPr>
           <w:rFonts w:ascii="Times New Roman" w:hAnsi="Times New Roman" w:cs="Times New Roman"/>
+          <w:b/>
           <w:sz w:val="24"/>
           <w:szCs w:val="24"/>
         </w:rPr>
@@ -9609,19 +13323,48 @@
       <w:r>
         <w:rPr>
           <w:rFonts w:ascii="Times New Roman" w:hAnsi="Times New Roman" w:cs="Times New Roman"/>
-          <w:sz w:val="24"/>
-          <w:szCs w:val="24"/>
-        </w:rPr>
-        <w:t xml:space="preserve"> </w:t>
-      </w:r>
-      <w:r>
-        <w:rPr>
-          <w:rFonts w:ascii="Times New Roman" w:hAnsi="Times New Roman" w:cs="Times New Roman"/>
           <w:b/>
           <w:sz w:val="24"/>
           <w:szCs w:val="24"/>
         </w:rPr>
-        <w:t>Implementering utav Desktop-</w:t>
+        <w:t>Kommentarer från dagbok</w:t>
+      </w:r>
+      <w:r>
+        <w:rPr>
+          <w:rFonts w:ascii="Times New Roman" w:hAnsi="Times New Roman" w:cs="Times New Roman"/>
+          <w:b/>
+          <w:sz w:val="24"/>
+          <w:szCs w:val="24"/>
+        </w:rPr>
+        <w:t>en</w:t>
+      </w:r>
+      <w:r>
+        <w:rPr>
+          <w:rFonts w:ascii="Times New Roman" w:hAnsi="Times New Roman" w:cs="Times New Roman"/>
+          <w:b/>
+          <w:sz w:val="24"/>
+          <w:szCs w:val="24"/>
+        </w:rPr>
+        <w:t>:</w:t>
+      </w:r>
+    </w:p>
+    <w:p>
+      <w:pPr>
+        <w:rPr>
+          <w:rFonts w:ascii="Times New Roman" w:hAnsi="Times New Roman" w:cs="Times New Roman"/>
+          <w:b/>
+          <w:sz w:val="24"/>
+          <w:szCs w:val="24"/>
+        </w:rPr>
+      </w:pPr>
+      <w:r>
+        <w:rPr>
+          <w:rFonts w:ascii="Times New Roman" w:hAnsi="Times New Roman" w:cs="Times New Roman"/>
+          <w:b/>
+          <w:sz w:val="24"/>
+          <w:szCs w:val="24"/>
+        </w:rPr>
+        <w:t>Desktop-</w:t>
       </w:r>
       <w:proofErr w:type="spellStart"/>
       <w:r>
@@ -9639,109 +13382,1217 @@
       <w:pPr>
         <w:rPr>
           <w:rFonts w:ascii="Times New Roman" w:hAnsi="Times New Roman" w:cs="Times New Roman"/>
-          <w:b/>
-          <w:sz w:val="24"/>
-          <w:szCs w:val="24"/>
-        </w:rPr>
-      </w:pPr>
-      <w:r>
-        <w:rPr>
-          <w:rFonts w:ascii="Times New Roman" w:hAnsi="Times New Roman" w:cs="Times New Roman"/>
-          <w:b/>
-          <w:sz w:val="24"/>
-          <w:szCs w:val="24"/>
-        </w:rPr>
-        <w:t xml:space="preserve">Tid, kod, </w:t>
-      </w:r>
-      <w:proofErr w:type="spellStart"/>
-      <w:r>
-        <w:rPr>
-          <w:rFonts w:ascii="Times New Roman" w:hAnsi="Times New Roman" w:cs="Times New Roman"/>
-          <w:b/>
-          <w:sz w:val="24"/>
-          <w:szCs w:val="24"/>
-        </w:rPr>
-        <w:t>refaktoreringar</w:t>
-      </w:r>
-      <w:proofErr w:type="spellEnd"/>
-      <w:r>
-        <w:rPr>
-          <w:rFonts w:ascii="Times New Roman" w:hAnsi="Times New Roman" w:cs="Times New Roman"/>
-          <w:b/>
-          <w:sz w:val="24"/>
-          <w:szCs w:val="24"/>
-        </w:rPr>
-        <w:t>, respons, kommentarer från dagbok</w:t>
+          <w:i/>
+          <w:sz w:val="24"/>
+          <w:szCs w:val="24"/>
+        </w:rPr>
+      </w:pPr>
+      <w:r>
+        <w:rPr>
+          <w:rFonts w:ascii="Times New Roman" w:hAnsi="Times New Roman" w:cs="Times New Roman"/>
+          <w:i/>
+          <w:sz w:val="24"/>
+          <w:szCs w:val="24"/>
+        </w:rPr>
+        <w:t>”</w:t>
+      </w:r>
+      <w:r>
+        <w:rPr>
+          <w:rFonts w:ascii="Times New Roman" w:hAnsi="Times New Roman" w:cs="Times New Roman"/>
+          <w:i/>
+          <w:sz w:val="24"/>
+          <w:szCs w:val="24"/>
+        </w:rPr>
+        <w:t>Mycket småpill i början, många element att finslipa, göra fina och sätta på plats</w:t>
+      </w:r>
+      <w:r>
+        <w:rPr>
+          <w:rFonts w:ascii="Times New Roman" w:hAnsi="Times New Roman" w:cs="Times New Roman"/>
+          <w:i/>
+          <w:sz w:val="24"/>
+          <w:szCs w:val="24"/>
+        </w:rPr>
+        <w:t>.”</w:t>
       </w:r>
     </w:p>
     <w:p>
       <w:pPr>
         <w:rPr>
           <w:rFonts w:ascii="Times New Roman" w:hAnsi="Times New Roman" w:cs="Times New Roman"/>
-          <w:b/>
-          <w:sz w:val="24"/>
-          <w:szCs w:val="24"/>
-        </w:rPr>
-      </w:pPr>
-      <w:r>
-        <w:rPr>
-          <w:rFonts w:ascii="Times New Roman" w:hAnsi="Times New Roman" w:cs="Times New Roman"/>
-          <w:b/>
-          <w:sz w:val="24"/>
-          <w:szCs w:val="24"/>
-        </w:rPr>
-        <w:t>Implementering utav Mobile-</w:t>
+          <w:i/>
+          <w:sz w:val="24"/>
+          <w:szCs w:val="24"/>
+        </w:rPr>
+      </w:pPr>
+      <w:r>
+        <w:rPr>
+          <w:rFonts w:ascii="Times New Roman" w:hAnsi="Times New Roman" w:cs="Times New Roman"/>
+          <w:i/>
+          <w:sz w:val="24"/>
+          <w:szCs w:val="24"/>
+        </w:rPr>
+        <w:t>”</w:t>
+      </w:r>
+      <w:r>
+        <w:rPr>
+          <w:rFonts w:ascii="Times New Roman" w:hAnsi="Times New Roman" w:cs="Times New Roman"/>
+          <w:i/>
+          <w:sz w:val="24"/>
+          <w:szCs w:val="24"/>
+        </w:rPr>
+        <w:t xml:space="preserve">Oerhört lätt att göras till </w:t>
       </w:r>
       <w:proofErr w:type="spellStart"/>
       <w:r>
         <w:rPr>
           <w:rFonts w:ascii="Times New Roman" w:hAnsi="Times New Roman" w:cs="Times New Roman"/>
-          <w:b/>
-          <w:sz w:val="24"/>
-          <w:szCs w:val="24"/>
-        </w:rPr>
-        <w:t>first</w:t>
+          <w:i/>
+          <w:sz w:val="24"/>
+          <w:szCs w:val="24"/>
+        </w:rPr>
+        <w:t>responsive</w:t>
+      </w:r>
+      <w:proofErr w:type="spellEnd"/>
+      <w:r>
+        <w:rPr>
+          <w:rFonts w:ascii="Times New Roman" w:hAnsi="Times New Roman" w:cs="Times New Roman"/>
+          <w:i/>
+          <w:sz w:val="24"/>
+          <w:szCs w:val="24"/>
+        </w:rPr>
+        <w:t xml:space="preserve"> så länge man har använt sig av fluid </w:t>
+      </w:r>
+      <w:proofErr w:type="spellStart"/>
+      <w:r>
+        <w:rPr>
+          <w:rFonts w:ascii="Times New Roman" w:hAnsi="Times New Roman" w:cs="Times New Roman"/>
+          <w:i/>
+          <w:sz w:val="24"/>
+          <w:szCs w:val="24"/>
+        </w:rPr>
+        <w:t>grid</w:t>
+      </w:r>
+      <w:proofErr w:type="spellEnd"/>
+      <w:r>
+        <w:rPr>
+          <w:rFonts w:ascii="Times New Roman" w:hAnsi="Times New Roman" w:cs="Times New Roman"/>
+          <w:i/>
+          <w:sz w:val="24"/>
+          <w:szCs w:val="24"/>
+        </w:rPr>
+        <w:t xml:space="preserve"> och fluid layout från början. Allt </w:t>
+      </w:r>
+      <w:r>
+        <w:rPr>
+          <w:rFonts w:ascii="Times New Roman" w:hAnsi="Times New Roman" w:cs="Times New Roman"/>
+          <w:i/>
+          <w:sz w:val="24"/>
+          <w:szCs w:val="24"/>
+        </w:rPr>
+        <w:t>renderas</w:t>
+      </w:r>
+      <w:r>
+        <w:rPr>
+          <w:rFonts w:ascii="Times New Roman" w:hAnsi="Times New Roman" w:cs="Times New Roman"/>
+          <w:i/>
+          <w:sz w:val="24"/>
+          <w:szCs w:val="24"/>
+        </w:rPr>
+        <w:t xml:space="preserve"> av sig självt och så</w:t>
+      </w:r>
+      <w:r>
+        <w:rPr>
+          <w:rFonts w:ascii="Times New Roman" w:hAnsi="Times New Roman" w:cs="Times New Roman"/>
+          <w:i/>
+          <w:sz w:val="24"/>
+          <w:szCs w:val="24"/>
+        </w:rPr>
+        <w:t xml:space="preserve"> </w:t>
+      </w:r>
+      <w:r>
+        <w:rPr>
+          <w:rFonts w:ascii="Times New Roman" w:hAnsi="Times New Roman" w:cs="Times New Roman"/>
+          <w:i/>
+          <w:sz w:val="24"/>
+          <w:szCs w:val="24"/>
+        </w:rPr>
+        <w:t>fort det</w:t>
+      </w:r>
+      <w:r>
+        <w:rPr>
+          <w:rFonts w:ascii="Times New Roman" w:hAnsi="Times New Roman" w:cs="Times New Roman"/>
+          <w:i/>
+          <w:sz w:val="24"/>
+          <w:szCs w:val="24"/>
+        </w:rPr>
+        <w:t xml:space="preserve"> ser konstigt ut, modifieras </w:t>
+      </w:r>
+      <w:proofErr w:type="spellStart"/>
+      <w:r>
+        <w:rPr>
+          <w:rFonts w:ascii="Times New Roman" w:hAnsi="Times New Roman" w:cs="Times New Roman"/>
+          <w:i/>
+          <w:sz w:val="24"/>
+          <w:szCs w:val="24"/>
+        </w:rPr>
+        <w:t>CSS</w:t>
+      </w:r>
+      <w:r>
+        <w:rPr>
+          <w:rFonts w:ascii="Times New Roman" w:hAnsi="Times New Roman" w:cs="Times New Roman"/>
+          <w:i/>
+          <w:sz w:val="24"/>
+          <w:szCs w:val="24"/>
+        </w:rPr>
+        <w:t>en</w:t>
+      </w:r>
+      <w:proofErr w:type="spellEnd"/>
+      <w:r>
+        <w:rPr>
+          <w:rFonts w:ascii="Times New Roman" w:hAnsi="Times New Roman" w:cs="Times New Roman"/>
+          <w:i/>
+          <w:sz w:val="24"/>
+          <w:szCs w:val="24"/>
+        </w:rPr>
+        <w:t xml:space="preserve"> i en media </w:t>
+      </w:r>
+      <w:proofErr w:type="spellStart"/>
+      <w:r>
+        <w:rPr>
+          <w:rFonts w:ascii="Times New Roman" w:hAnsi="Times New Roman" w:cs="Times New Roman"/>
+          <w:i/>
+          <w:sz w:val="24"/>
+          <w:szCs w:val="24"/>
+        </w:rPr>
+        <w:t>querie</w:t>
+      </w:r>
+      <w:proofErr w:type="spellEnd"/>
+      <w:r>
+        <w:rPr>
+          <w:rFonts w:ascii="Times New Roman" w:hAnsi="Times New Roman" w:cs="Times New Roman"/>
+          <w:i/>
+          <w:sz w:val="24"/>
+          <w:szCs w:val="24"/>
+        </w:rPr>
+        <w:t>.</w:t>
+      </w:r>
+      <w:r>
+        <w:rPr>
+          <w:rFonts w:ascii="Times New Roman" w:hAnsi="Times New Roman" w:cs="Times New Roman"/>
+          <w:i/>
+          <w:sz w:val="24"/>
+          <w:szCs w:val="24"/>
+        </w:rPr>
+        <w:t>”</w:t>
       </w:r>
     </w:p>
     <w:p>
       <w:pPr>
         <w:rPr>
           <w:rFonts w:ascii="Times New Roman" w:hAnsi="Times New Roman" w:cs="Times New Roman"/>
+          <w:i/>
+          <w:sz w:val="24"/>
+          <w:szCs w:val="24"/>
+        </w:rPr>
+      </w:pPr>
+      <w:r>
+        <w:rPr>
+          <w:rFonts w:ascii="Times New Roman" w:hAnsi="Times New Roman" w:cs="Times New Roman"/>
+          <w:i/>
+          <w:sz w:val="24"/>
+          <w:szCs w:val="24"/>
+        </w:rPr>
+        <w:t>”</w:t>
+      </w:r>
+      <w:r>
+        <w:rPr>
+          <w:rFonts w:ascii="Times New Roman" w:hAnsi="Times New Roman" w:cs="Times New Roman"/>
+          <w:i/>
+          <w:sz w:val="24"/>
+          <w:szCs w:val="24"/>
+        </w:rPr>
+        <w:t xml:space="preserve">Lång tid </w:t>
+      </w:r>
+      <w:r>
+        <w:rPr>
+          <w:rFonts w:ascii="Times New Roman" w:hAnsi="Times New Roman" w:cs="Times New Roman"/>
+          <w:i/>
+          <w:sz w:val="24"/>
+          <w:szCs w:val="24"/>
+        </w:rPr>
+        <w:t>i</w:t>
+      </w:r>
+      <w:r>
+        <w:rPr>
+          <w:rFonts w:ascii="Times New Roman" w:hAnsi="Times New Roman" w:cs="Times New Roman"/>
+          <w:i/>
+          <w:sz w:val="24"/>
+          <w:szCs w:val="24"/>
+        </w:rPr>
+        <w:t xml:space="preserve"> början, </w:t>
+      </w:r>
+      <w:r>
+        <w:rPr>
+          <w:rFonts w:ascii="Times New Roman" w:hAnsi="Times New Roman" w:cs="Times New Roman"/>
+          <w:i/>
+          <w:sz w:val="24"/>
+          <w:szCs w:val="24"/>
+        </w:rPr>
+        <w:t xml:space="preserve">i jämförelse med </w:t>
+      </w:r>
+      <w:proofErr w:type="spellStart"/>
+      <w:r>
+        <w:rPr>
+          <w:rFonts w:ascii="Times New Roman" w:hAnsi="Times New Roman" w:cs="Times New Roman"/>
+          <w:i/>
+          <w:sz w:val="24"/>
+          <w:szCs w:val="24"/>
+        </w:rPr>
+        <w:t>responsive</w:t>
+      </w:r>
+      <w:proofErr w:type="spellEnd"/>
+      <w:r>
+        <w:rPr>
+          <w:rFonts w:ascii="Times New Roman" w:hAnsi="Times New Roman" w:cs="Times New Roman"/>
+          <w:i/>
+          <w:sz w:val="24"/>
+          <w:szCs w:val="24"/>
+        </w:rPr>
+        <w:t xml:space="preserve"> delen</w:t>
+      </w:r>
+      <w:r>
+        <w:rPr>
+          <w:rFonts w:ascii="Times New Roman" w:hAnsi="Times New Roman" w:cs="Times New Roman"/>
+          <w:i/>
+          <w:sz w:val="24"/>
+          <w:szCs w:val="24"/>
+        </w:rPr>
+        <w:t xml:space="preserve">, förvånad över att </w:t>
+      </w:r>
+      <w:proofErr w:type="spellStart"/>
+      <w:r>
+        <w:rPr>
+          <w:rFonts w:ascii="Times New Roman" w:hAnsi="Times New Roman" w:cs="Times New Roman"/>
+          <w:i/>
+          <w:sz w:val="24"/>
+          <w:szCs w:val="24"/>
+        </w:rPr>
+        <w:t>responsivedelen</w:t>
+      </w:r>
+      <w:proofErr w:type="spellEnd"/>
+      <w:r>
+        <w:rPr>
+          <w:rFonts w:ascii="Times New Roman" w:hAnsi="Times New Roman" w:cs="Times New Roman"/>
+          <w:i/>
+          <w:sz w:val="24"/>
+          <w:szCs w:val="24"/>
+        </w:rPr>
+        <w:t xml:space="preserve"> gick så smidigt.</w:t>
+      </w:r>
+      <w:r>
+        <w:rPr>
+          <w:rFonts w:ascii="Times New Roman" w:hAnsi="Times New Roman" w:cs="Times New Roman"/>
+          <w:i/>
+          <w:sz w:val="24"/>
+          <w:szCs w:val="24"/>
+        </w:rPr>
+        <w:t xml:space="preserve"> Endast lite småpill lite här och där</w:t>
+      </w:r>
+      <w:r>
+        <w:rPr>
+          <w:rFonts w:ascii="Times New Roman" w:hAnsi="Times New Roman" w:cs="Times New Roman"/>
+          <w:i/>
+          <w:sz w:val="24"/>
+          <w:szCs w:val="24"/>
+        </w:rPr>
+        <w:t xml:space="preserve"> för att</w:t>
+      </w:r>
+      <w:r>
+        <w:rPr>
+          <w:rFonts w:ascii="Times New Roman" w:hAnsi="Times New Roman" w:cs="Times New Roman"/>
+          <w:i/>
+          <w:sz w:val="24"/>
+          <w:szCs w:val="24"/>
+        </w:rPr>
+        <w:t>. Det mesta hade fixats under desktoputseendet.</w:t>
+      </w:r>
+      <w:r>
+        <w:rPr>
+          <w:rFonts w:ascii="Times New Roman" w:hAnsi="Times New Roman" w:cs="Times New Roman"/>
+          <w:i/>
+          <w:sz w:val="24"/>
+          <w:szCs w:val="24"/>
+        </w:rPr>
+        <w:t>”</w:t>
+      </w:r>
+    </w:p>
+    <w:p>
+      <w:pPr>
+        <w:rPr>
+          <w:rFonts w:ascii="Times New Roman" w:hAnsi="Times New Roman" w:cs="Times New Roman"/>
+          <w:i/>
+          <w:sz w:val="24"/>
+          <w:szCs w:val="24"/>
+        </w:rPr>
+      </w:pPr>
+      <w:r>
+        <w:rPr>
+          <w:rFonts w:ascii="Times New Roman" w:hAnsi="Times New Roman" w:cs="Times New Roman"/>
+          <w:i/>
+          <w:sz w:val="24"/>
+          <w:szCs w:val="24"/>
+        </w:rPr>
+        <w:t>”</w:t>
+      </w:r>
+      <w:r>
+        <w:rPr>
+          <w:rFonts w:ascii="Times New Roman" w:hAnsi="Times New Roman" w:cs="Times New Roman"/>
+          <w:i/>
+          <w:sz w:val="24"/>
+          <w:szCs w:val="24"/>
+        </w:rPr>
+        <w:t xml:space="preserve">Inte så många media </w:t>
+      </w:r>
+      <w:proofErr w:type="spellStart"/>
+      <w:r>
+        <w:rPr>
+          <w:rFonts w:ascii="Times New Roman" w:hAnsi="Times New Roman" w:cs="Times New Roman"/>
+          <w:i/>
+          <w:sz w:val="24"/>
+          <w:szCs w:val="24"/>
+        </w:rPr>
+        <w:t>queries</w:t>
+      </w:r>
+      <w:proofErr w:type="spellEnd"/>
+      <w:r>
+        <w:rPr>
+          <w:rFonts w:ascii="Times New Roman" w:hAnsi="Times New Roman" w:cs="Times New Roman"/>
+          <w:i/>
+          <w:sz w:val="24"/>
+          <w:szCs w:val="24"/>
+        </w:rPr>
+        <w:t xml:space="preserve">, sidan ser bra ut mellan media </w:t>
+      </w:r>
+      <w:proofErr w:type="spellStart"/>
+      <w:r>
+        <w:rPr>
+          <w:rFonts w:ascii="Times New Roman" w:hAnsi="Times New Roman" w:cs="Times New Roman"/>
+          <w:i/>
+          <w:sz w:val="24"/>
+          <w:szCs w:val="24"/>
+        </w:rPr>
+        <w:t>queries</w:t>
+      </w:r>
+      <w:proofErr w:type="spellEnd"/>
+      <w:r>
+        <w:rPr>
+          <w:rFonts w:ascii="Times New Roman" w:hAnsi="Times New Roman" w:cs="Times New Roman"/>
+          <w:i/>
+          <w:sz w:val="24"/>
+          <w:szCs w:val="24"/>
+        </w:rPr>
+        <w:t>.</w:t>
+      </w:r>
+      <w:r>
+        <w:rPr>
+          <w:rFonts w:ascii="Times New Roman" w:hAnsi="Times New Roman" w:cs="Times New Roman"/>
+          <w:i/>
+          <w:sz w:val="24"/>
+          <w:szCs w:val="24"/>
+        </w:rPr>
+        <w:t xml:space="preserve"> Mycket kod i grunden som är avsedd för desktop, inte lika mycket i media </w:t>
+      </w:r>
+      <w:proofErr w:type="spellStart"/>
+      <w:r>
+        <w:rPr>
+          <w:rFonts w:ascii="Times New Roman" w:hAnsi="Times New Roman" w:cs="Times New Roman"/>
+          <w:i/>
+          <w:sz w:val="24"/>
+          <w:szCs w:val="24"/>
+        </w:rPr>
+        <w:t>queries</w:t>
+      </w:r>
+      <w:proofErr w:type="spellEnd"/>
+      <w:r>
+        <w:rPr>
+          <w:rFonts w:ascii="Times New Roman" w:hAnsi="Times New Roman" w:cs="Times New Roman"/>
+          <w:i/>
+          <w:sz w:val="24"/>
+          <w:szCs w:val="24"/>
+        </w:rPr>
+        <w:t>.</w:t>
+      </w:r>
+      <w:r>
+        <w:rPr>
+          <w:rFonts w:ascii="Times New Roman" w:hAnsi="Times New Roman" w:cs="Times New Roman"/>
+          <w:i/>
+          <w:sz w:val="24"/>
+          <w:szCs w:val="24"/>
+        </w:rPr>
+        <w:t>”</w:t>
+      </w:r>
+    </w:p>
+    <w:p>
+      <w:pPr>
+        <w:rPr>
+          <w:rFonts w:ascii="Times New Roman" w:hAnsi="Times New Roman" w:cs="Times New Roman"/>
+          <w:i/>
+          <w:sz w:val="24"/>
+          <w:szCs w:val="24"/>
+        </w:rPr>
+      </w:pPr>
+      <w:r>
+        <w:rPr>
+          <w:rFonts w:ascii="Times New Roman" w:hAnsi="Times New Roman" w:cs="Times New Roman"/>
+          <w:i/>
+          <w:sz w:val="24"/>
+          <w:szCs w:val="24"/>
+        </w:rPr>
+        <w:br/>
+      </w:r>
+      <w:r>
+        <w:rPr>
+          <w:rFonts w:ascii="Times New Roman" w:hAnsi="Times New Roman" w:cs="Times New Roman"/>
           <w:b/>
-          <w:sz w:val="24"/>
-          <w:szCs w:val="24"/>
-        </w:rPr>
-      </w:pPr>
+          <w:i/>
+          <w:sz w:val="24"/>
+          <w:szCs w:val="24"/>
+        </w:rPr>
+        <w:t>Mobile-</w:t>
+      </w:r>
+      <w:proofErr w:type="spellStart"/>
+      <w:r>
+        <w:rPr>
+          <w:rFonts w:ascii="Times New Roman" w:hAnsi="Times New Roman" w:cs="Times New Roman"/>
+          <w:b/>
+          <w:i/>
+          <w:sz w:val="24"/>
+          <w:szCs w:val="24"/>
+        </w:rPr>
+        <w:t>first</w:t>
+      </w:r>
       <w:proofErr w:type="spellEnd"/>
-      <w:r>
+    </w:p>
+    <w:p>
+      <w:pPr>
+        <w:rPr>
+          <w:rFonts w:ascii="Times New Roman" w:hAnsi="Times New Roman" w:cs="Times New Roman"/>
+          <w:i/>
+          <w:sz w:val="24"/>
+          <w:szCs w:val="24"/>
+        </w:rPr>
+      </w:pPr>
+      <w:r>
+        <w:rPr>
+          <w:rFonts w:ascii="Times New Roman" w:hAnsi="Times New Roman" w:cs="Times New Roman"/>
+          <w:i/>
+          <w:sz w:val="24"/>
+          <w:szCs w:val="24"/>
+        </w:rPr>
+        <w:t>”</w:t>
+      </w:r>
+      <w:r>
+        <w:rPr>
+          <w:rFonts w:ascii="Times New Roman" w:hAnsi="Times New Roman" w:cs="Times New Roman"/>
+          <w:i/>
+          <w:sz w:val="24"/>
+          <w:szCs w:val="24"/>
+        </w:rPr>
+        <w:t>Enkelt att påbörja med, följer skissen uppifrån neråt, går inte att t</w:t>
+      </w:r>
+      <w:r>
+        <w:rPr>
+          <w:rFonts w:ascii="Times New Roman" w:hAnsi="Times New Roman" w:cs="Times New Roman"/>
+          <w:i/>
+          <w:sz w:val="24"/>
+          <w:szCs w:val="24"/>
+        </w:rPr>
+        <w:t>appat bort sig åt kanterna utan</w:t>
+      </w:r>
+      <w:r>
+        <w:rPr>
+          <w:rFonts w:ascii="Times New Roman" w:hAnsi="Times New Roman" w:cs="Times New Roman"/>
+          <w:i/>
+          <w:sz w:val="24"/>
+          <w:szCs w:val="24"/>
+        </w:rPr>
+        <w:t xml:space="preserve"> elementen är så pass små att det känns som att </w:t>
+      </w:r>
+      <w:r>
+        <w:rPr>
+          <w:rFonts w:ascii="Times New Roman" w:hAnsi="Times New Roman" w:cs="Times New Roman"/>
+          <w:i/>
+          <w:sz w:val="24"/>
+          <w:szCs w:val="24"/>
+        </w:rPr>
+        <w:t>de</w:t>
+      </w:r>
+      <w:r>
+        <w:rPr>
+          <w:rFonts w:ascii="Times New Roman" w:hAnsi="Times New Roman" w:cs="Times New Roman"/>
+          <w:i/>
+          <w:sz w:val="24"/>
+          <w:szCs w:val="24"/>
+        </w:rPr>
+        <w:t xml:space="preserve"> finns i en smal led</w:t>
+      </w:r>
+      <w:r>
+        <w:rPr>
+          <w:rFonts w:ascii="Times New Roman" w:hAnsi="Times New Roman" w:cs="Times New Roman"/>
+          <w:i/>
+          <w:sz w:val="24"/>
+          <w:szCs w:val="24"/>
+        </w:rPr>
+        <w:t xml:space="preserve"> att följa</w:t>
+      </w:r>
+      <w:r>
+        <w:rPr>
+          <w:rFonts w:ascii="Times New Roman" w:hAnsi="Times New Roman" w:cs="Times New Roman"/>
+          <w:i/>
+          <w:sz w:val="24"/>
+          <w:szCs w:val="24"/>
+        </w:rPr>
+        <w:t>.</w:t>
+      </w:r>
+      <w:r>
+        <w:rPr>
+          <w:rFonts w:ascii="Times New Roman" w:hAnsi="Times New Roman" w:cs="Times New Roman"/>
+          <w:i/>
+          <w:sz w:val="24"/>
+          <w:szCs w:val="24"/>
+        </w:rPr>
+        <w:t>”</w:t>
+      </w:r>
+    </w:p>
+    <w:p>
+      <w:pPr>
+        <w:rPr>
+          <w:rFonts w:ascii="Times New Roman" w:hAnsi="Times New Roman" w:cs="Times New Roman"/>
+          <w:i/>
+          <w:sz w:val="24"/>
+          <w:szCs w:val="24"/>
+        </w:rPr>
+      </w:pPr>
+      <w:r>
+        <w:rPr>
+          <w:rFonts w:ascii="Times New Roman" w:hAnsi="Times New Roman" w:cs="Times New Roman"/>
+          <w:i/>
+          <w:sz w:val="24"/>
+          <w:szCs w:val="24"/>
+        </w:rPr>
+        <w:t>”</w:t>
+      </w:r>
+      <w:r>
+        <w:rPr>
+          <w:rFonts w:ascii="Times New Roman" w:hAnsi="Times New Roman" w:cs="Times New Roman"/>
+          <w:i/>
+          <w:sz w:val="24"/>
+          <w:szCs w:val="24"/>
+        </w:rPr>
+        <w:t>Behövs mycket småpill mellan</w:t>
+      </w:r>
+      <w:r>
+        <w:rPr>
+          <w:rFonts w:ascii="Times New Roman" w:hAnsi="Times New Roman" w:cs="Times New Roman"/>
+          <w:i/>
+          <w:sz w:val="24"/>
+          <w:szCs w:val="24"/>
+        </w:rPr>
+        <w:t xml:space="preserve"> media </w:t>
+      </w:r>
+      <w:proofErr w:type="spellStart"/>
+      <w:r>
+        <w:rPr>
+          <w:rFonts w:ascii="Times New Roman" w:hAnsi="Times New Roman" w:cs="Times New Roman"/>
+          <w:i/>
+          <w:sz w:val="24"/>
+          <w:szCs w:val="24"/>
+        </w:rPr>
+        <w:t>queries</w:t>
+      </w:r>
+      <w:proofErr w:type="spellEnd"/>
+      <w:r>
+        <w:rPr>
+          <w:rFonts w:ascii="Times New Roman" w:hAnsi="Times New Roman" w:cs="Times New Roman"/>
+          <w:i/>
+          <w:sz w:val="24"/>
+          <w:szCs w:val="24"/>
+        </w:rPr>
+        <w:t xml:space="preserve">, media </w:t>
+      </w:r>
+      <w:proofErr w:type="spellStart"/>
+      <w:r>
+        <w:rPr>
+          <w:rFonts w:ascii="Times New Roman" w:hAnsi="Times New Roman" w:cs="Times New Roman"/>
+          <w:i/>
+          <w:sz w:val="24"/>
+          <w:szCs w:val="24"/>
+        </w:rPr>
+        <w:t>queries</w:t>
+      </w:r>
+      <w:proofErr w:type="spellEnd"/>
+      <w:r>
+        <w:rPr>
+          <w:rFonts w:ascii="Times New Roman" w:hAnsi="Times New Roman" w:cs="Times New Roman"/>
+          <w:i/>
+          <w:sz w:val="24"/>
+          <w:szCs w:val="24"/>
+        </w:rPr>
+        <w:t xml:space="preserve"> kommer i början hyfsat tät inpå varandra enbart för att fixa små fel som </w:t>
+      </w:r>
+      <w:proofErr w:type="spellStart"/>
+      <w:r>
+        <w:rPr>
+          <w:rFonts w:ascii="Times New Roman" w:hAnsi="Times New Roman" w:cs="Times New Roman"/>
+          <w:i/>
+          <w:sz w:val="24"/>
+          <w:szCs w:val="24"/>
+        </w:rPr>
+        <w:t>margins</w:t>
+      </w:r>
+      <w:proofErr w:type="spellEnd"/>
+      <w:r>
+        <w:rPr>
+          <w:rFonts w:ascii="Times New Roman" w:hAnsi="Times New Roman" w:cs="Times New Roman"/>
+          <w:i/>
+          <w:sz w:val="24"/>
+          <w:szCs w:val="24"/>
+        </w:rPr>
+        <w:t xml:space="preserve"> och </w:t>
+      </w:r>
+      <w:proofErr w:type="spellStart"/>
+      <w:r>
+        <w:rPr>
+          <w:rFonts w:ascii="Times New Roman" w:hAnsi="Times New Roman" w:cs="Times New Roman"/>
+          <w:i/>
+          <w:sz w:val="24"/>
+          <w:szCs w:val="24"/>
+        </w:rPr>
+        <w:t>padding</w:t>
+      </w:r>
+      <w:proofErr w:type="spellEnd"/>
+      <w:r>
+        <w:rPr>
+          <w:rFonts w:ascii="Times New Roman" w:hAnsi="Times New Roman" w:cs="Times New Roman"/>
+          <w:i/>
+          <w:sz w:val="24"/>
+          <w:szCs w:val="24"/>
+        </w:rPr>
+        <w:t xml:space="preserve"> så att elementen håller sig på ett och samma ställe. Samt </w:t>
+      </w:r>
+      <w:r>
+        <w:rPr>
+          <w:rFonts w:ascii="Times New Roman" w:hAnsi="Times New Roman" w:cs="Times New Roman"/>
+          <w:i/>
+          <w:sz w:val="24"/>
+          <w:szCs w:val="24"/>
+        </w:rPr>
+        <w:t>för förstoring av</w:t>
+      </w:r>
+      <w:r>
+        <w:rPr>
+          <w:rFonts w:ascii="Times New Roman" w:hAnsi="Times New Roman" w:cs="Times New Roman"/>
+          <w:i/>
+          <w:sz w:val="24"/>
+          <w:szCs w:val="24"/>
+        </w:rPr>
+        <w:t xml:space="preserve"> text</w:t>
+      </w:r>
+      <w:r>
+        <w:rPr>
+          <w:rFonts w:ascii="Times New Roman" w:hAnsi="Times New Roman" w:cs="Times New Roman"/>
+          <w:i/>
+          <w:sz w:val="24"/>
+          <w:szCs w:val="24"/>
+        </w:rPr>
+        <w:t>, så det</w:t>
+      </w:r>
+      <w:r>
+        <w:rPr>
+          <w:rFonts w:ascii="Times New Roman" w:hAnsi="Times New Roman" w:cs="Times New Roman"/>
+          <w:i/>
+          <w:sz w:val="24"/>
+          <w:szCs w:val="24"/>
+        </w:rPr>
+        <w:t xml:space="preserve"> är väldigt litet</w:t>
+      </w:r>
+      <w:r>
+        <w:rPr>
+          <w:rFonts w:ascii="Times New Roman" w:hAnsi="Times New Roman" w:cs="Times New Roman"/>
+          <w:i/>
+          <w:sz w:val="24"/>
+          <w:szCs w:val="24"/>
+        </w:rPr>
+        <w:t xml:space="preserve"> i början</w:t>
+      </w:r>
+      <w:r>
+        <w:rPr>
+          <w:rFonts w:ascii="Times New Roman" w:hAnsi="Times New Roman" w:cs="Times New Roman"/>
+          <w:i/>
+          <w:sz w:val="24"/>
+          <w:szCs w:val="24"/>
+        </w:rPr>
+        <w:t xml:space="preserve"> och måst</w:t>
+      </w:r>
+      <w:r>
+        <w:rPr>
+          <w:rFonts w:ascii="Times New Roman" w:hAnsi="Times New Roman" w:cs="Times New Roman"/>
+          <w:i/>
+          <w:sz w:val="24"/>
+          <w:szCs w:val="24"/>
+        </w:rPr>
+        <w:t>e förstoras relativt till andra element.</w:t>
+      </w:r>
+      <w:r>
+        <w:rPr>
+          <w:rFonts w:ascii="Times New Roman" w:hAnsi="Times New Roman" w:cs="Times New Roman"/>
+          <w:i/>
+          <w:sz w:val="24"/>
+          <w:szCs w:val="24"/>
+        </w:rPr>
+        <w:t>”</w:t>
+      </w:r>
+    </w:p>
+    <w:p>
+      <w:pPr>
+        <w:rPr>
+          <w:rFonts w:ascii="Times New Roman" w:hAnsi="Times New Roman" w:cs="Times New Roman"/>
+          <w:i/>
+          <w:sz w:val="24"/>
+          <w:szCs w:val="24"/>
+        </w:rPr>
+      </w:pPr>
+      <w:r>
+        <w:rPr>
+          <w:rFonts w:ascii="Times New Roman" w:hAnsi="Times New Roman" w:cs="Times New Roman"/>
+          <w:i/>
+          <w:sz w:val="24"/>
+          <w:szCs w:val="24"/>
+        </w:rPr>
+        <w:t>”</w:t>
+      </w:r>
+      <w:r>
+        <w:rPr>
+          <w:rFonts w:ascii="Times New Roman" w:hAnsi="Times New Roman" w:cs="Times New Roman"/>
+          <w:i/>
+          <w:sz w:val="24"/>
+          <w:szCs w:val="24"/>
+        </w:rPr>
+        <w:t>Gäller att hitta en struktur redan från början mellan sk</w:t>
+      </w:r>
+      <w:r>
+        <w:rPr>
+          <w:rFonts w:ascii="Times New Roman" w:hAnsi="Times New Roman" w:cs="Times New Roman"/>
+          <w:i/>
+          <w:sz w:val="24"/>
+          <w:szCs w:val="24"/>
+        </w:rPr>
+        <w:t xml:space="preserve">isserna, blir en några </w:t>
+      </w:r>
+      <w:proofErr w:type="spellStart"/>
+      <w:r>
+        <w:rPr>
+          <w:rFonts w:ascii="Times New Roman" w:hAnsi="Times New Roman" w:cs="Times New Roman"/>
+          <w:i/>
+          <w:sz w:val="24"/>
+          <w:szCs w:val="24"/>
+        </w:rPr>
+        <w:t>refaktoreringar</w:t>
+      </w:r>
+      <w:proofErr w:type="spellEnd"/>
+      <w:r>
+        <w:rPr>
+          <w:rFonts w:ascii="Times New Roman" w:hAnsi="Times New Roman" w:cs="Times New Roman"/>
+          <w:i/>
+          <w:sz w:val="24"/>
+          <w:szCs w:val="24"/>
+        </w:rPr>
+        <w:t xml:space="preserve"> för</w:t>
+      </w:r>
+      <w:r>
+        <w:rPr>
+          <w:rFonts w:ascii="Times New Roman" w:hAnsi="Times New Roman" w:cs="Times New Roman"/>
+          <w:i/>
+          <w:sz w:val="24"/>
+          <w:szCs w:val="24"/>
+        </w:rPr>
+        <w:t xml:space="preserve"> att få</w:t>
+      </w:r>
+      <w:r>
+        <w:rPr>
+          <w:rFonts w:ascii="Times New Roman" w:hAnsi="Times New Roman" w:cs="Times New Roman"/>
+          <w:i/>
+          <w:sz w:val="24"/>
+          <w:szCs w:val="24"/>
+        </w:rPr>
+        <w:t xml:space="preserve"> webbsidan då</w:t>
+      </w:r>
+      <w:r>
+        <w:rPr>
+          <w:rFonts w:ascii="Times New Roman" w:hAnsi="Times New Roman" w:cs="Times New Roman"/>
+          <w:i/>
+          <w:sz w:val="24"/>
+          <w:szCs w:val="24"/>
+        </w:rPr>
+        <w:t xml:space="preserve"> bredden </w:t>
+      </w:r>
+      <w:r>
+        <w:rPr>
+          <w:rFonts w:ascii="Times New Roman" w:hAnsi="Times New Roman" w:cs="Times New Roman"/>
+          <w:i/>
+          <w:sz w:val="24"/>
+          <w:szCs w:val="24"/>
+        </w:rPr>
+        <w:t xml:space="preserve">är </w:t>
+      </w:r>
+      <w:r>
+        <w:rPr>
+          <w:rFonts w:ascii="Times New Roman" w:hAnsi="Times New Roman" w:cs="Times New Roman"/>
+          <w:i/>
+          <w:sz w:val="24"/>
+          <w:szCs w:val="24"/>
+        </w:rPr>
+        <w:t>768px att se perfekt ut</w:t>
+      </w:r>
+      <w:r>
+        <w:rPr>
+          <w:rFonts w:ascii="Times New Roman" w:hAnsi="Times New Roman" w:cs="Times New Roman"/>
+          <w:i/>
+          <w:sz w:val="24"/>
+          <w:szCs w:val="24"/>
+        </w:rPr>
+        <w:t>, eftersom mycket kommer just under den vyn</w:t>
+      </w:r>
+      <w:r>
+        <w:rPr>
+          <w:rFonts w:ascii="Times New Roman" w:hAnsi="Times New Roman" w:cs="Times New Roman"/>
+          <w:i/>
+          <w:sz w:val="24"/>
+          <w:szCs w:val="24"/>
+        </w:rPr>
+        <w:t>.</w:t>
+      </w:r>
+      <w:r>
+        <w:rPr>
+          <w:rFonts w:ascii="Times New Roman" w:hAnsi="Times New Roman" w:cs="Times New Roman"/>
+          <w:i/>
+          <w:sz w:val="24"/>
+          <w:szCs w:val="24"/>
+        </w:rPr>
+        <w:t xml:space="preserve"> Som att</w:t>
+      </w:r>
+      <w:r>
+        <w:rPr>
+          <w:rFonts w:ascii="Times New Roman" w:hAnsi="Times New Roman" w:cs="Times New Roman"/>
+          <w:i/>
+          <w:sz w:val="24"/>
+          <w:szCs w:val="24"/>
+        </w:rPr>
+        <w:t xml:space="preserve"> lägga vissa element i hållare”</w:t>
+      </w:r>
+    </w:p>
+    <w:p>
+      <w:pPr>
+        <w:rPr>
+          <w:rFonts w:ascii="Times New Roman" w:hAnsi="Times New Roman" w:cs="Times New Roman"/>
+          <w:i/>
+          <w:sz w:val="24"/>
+          <w:szCs w:val="24"/>
+        </w:rPr>
+      </w:pPr>
+      <w:r>
+        <w:rPr>
+          <w:rFonts w:ascii="Times New Roman" w:hAnsi="Times New Roman" w:cs="Times New Roman"/>
+          <w:i/>
+          <w:sz w:val="24"/>
+          <w:szCs w:val="24"/>
+        </w:rPr>
+        <w:t>”</w:t>
+      </w:r>
+      <w:r>
+        <w:rPr>
+          <w:rFonts w:ascii="Times New Roman" w:hAnsi="Times New Roman" w:cs="Times New Roman"/>
+          <w:i/>
+          <w:sz w:val="24"/>
+          <w:szCs w:val="24"/>
+        </w:rPr>
+        <w:t>Från 768</w:t>
+      </w:r>
+      <w:r>
+        <w:rPr>
+          <w:rFonts w:ascii="Times New Roman" w:hAnsi="Times New Roman" w:cs="Times New Roman"/>
+          <w:i/>
+          <w:sz w:val="24"/>
+          <w:szCs w:val="24"/>
+        </w:rPr>
+        <w:t>px till desktop-</w:t>
+      </w:r>
+      <w:proofErr w:type="spellStart"/>
+      <w:r>
+        <w:rPr>
+          <w:rFonts w:ascii="Times New Roman" w:hAnsi="Times New Roman" w:cs="Times New Roman"/>
+          <w:i/>
+          <w:sz w:val="24"/>
+          <w:szCs w:val="24"/>
+        </w:rPr>
+        <w:t>size</w:t>
+      </w:r>
+      <w:proofErr w:type="spellEnd"/>
+      <w:r>
+        <w:rPr>
+          <w:rFonts w:ascii="Times New Roman" w:hAnsi="Times New Roman" w:cs="Times New Roman"/>
+          <w:i/>
+          <w:sz w:val="24"/>
+          <w:szCs w:val="24"/>
+        </w:rPr>
+        <w:t xml:space="preserve"> gick väldigt smidigt.</w:t>
+      </w:r>
+      <w:r>
+        <w:rPr>
+          <w:rFonts w:ascii="Times New Roman" w:hAnsi="Times New Roman" w:cs="Times New Roman"/>
+          <w:i/>
+          <w:sz w:val="24"/>
+          <w:szCs w:val="24"/>
+        </w:rPr>
+        <w:t>”</w:t>
+      </w:r>
+    </w:p>
+    <w:p>
+      <w:pPr>
+        <w:rPr>
+          <w:rFonts w:ascii="Times New Roman" w:hAnsi="Times New Roman" w:cs="Times New Roman"/>
+          <w:i/>
+          <w:sz w:val="24"/>
+          <w:szCs w:val="24"/>
+        </w:rPr>
+      </w:pPr>
+      <w:r>
+        <w:rPr>
+          <w:rFonts w:ascii="Times New Roman" w:hAnsi="Times New Roman" w:cs="Times New Roman"/>
+          <w:i/>
+          <w:sz w:val="24"/>
+          <w:szCs w:val="24"/>
+        </w:rPr>
+        <w:t>”Väldigt lätt i början, enkel</w:t>
+      </w:r>
+      <w:r>
+        <w:rPr>
+          <w:rFonts w:ascii="Times New Roman" w:hAnsi="Times New Roman" w:cs="Times New Roman"/>
+          <w:i/>
+          <w:sz w:val="24"/>
+          <w:szCs w:val="24"/>
+        </w:rPr>
+        <w:t xml:space="preserve"> struktur att lägga upp för mobilen, </w:t>
+      </w:r>
+      <w:proofErr w:type="spellStart"/>
+      <w:r>
+        <w:rPr>
+          <w:rFonts w:ascii="Times New Roman" w:hAnsi="Times New Roman" w:cs="Times New Roman"/>
+          <w:i/>
+          <w:sz w:val="24"/>
+          <w:szCs w:val="24"/>
+        </w:rPr>
+        <w:t>responsivt</w:t>
+      </w:r>
+      <w:proofErr w:type="spellEnd"/>
+      <w:r>
+        <w:rPr>
+          <w:rFonts w:ascii="Times New Roman" w:hAnsi="Times New Roman" w:cs="Times New Roman"/>
+          <w:i/>
+          <w:sz w:val="24"/>
+          <w:szCs w:val="24"/>
+        </w:rPr>
+        <w:t xml:space="preserve"> höll till 480px och till och med 768px var det mycket att fixa</w:t>
+      </w:r>
+      <w:r>
+        <w:rPr>
+          <w:rFonts w:ascii="Times New Roman" w:hAnsi="Times New Roman" w:cs="Times New Roman"/>
+          <w:i/>
+          <w:sz w:val="24"/>
+          <w:szCs w:val="24"/>
+        </w:rPr>
+        <w:t xml:space="preserve"> med hjälp av media </w:t>
+      </w:r>
+      <w:proofErr w:type="spellStart"/>
+      <w:r>
+        <w:rPr>
+          <w:rFonts w:ascii="Times New Roman" w:hAnsi="Times New Roman" w:cs="Times New Roman"/>
+          <w:i/>
+          <w:sz w:val="24"/>
+          <w:szCs w:val="24"/>
+        </w:rPr>
+        <w:t>queries</w:t>
+      </w:r>
+      <w:proofErr w:type="spellEnd"/>
+      <w:r>
+        <w:rPr>
+          <w:rFonts w:ascii="Times New Roman" w:hAnsi="Times New Roman" w:cs="Times New Roman"/>
+          <w:i/>
+          <w:sz w:val="24"/>
+          <w:szCs w:val="24"/>
+        </w:rPr>
+        <w:t>,</w:t>
+      </w:r>
+      <w:r>
+        <w:rPr>
+          <w:rFonts w:ascii="Times New Roman" w:hAnsi="Times New Roman" w:cs="Times New Roman"/>
+          <w:i/>
+          <w:sz w:val="24"/>
+          <w:szCs w:val="24"/>
+        </w:rPr>
+        <w:t xml:space="preserve"> då många element går från att vara</w:t>
+      </w:r>
+      <w:r>
+        <w:rPr>
+          <w:rFonts w:ascii="Times New Roman" w:hAnsi="Times New Roman" w:cs="Times New Roman"/>
+          <w:i/>
+          <w:sz w:val="24"/>
+          <w:szCs w:val="24"/>
+        </w:rPr>
+        <w:t xml:space="preserve"> under va</w:t>
+      </w:r>
+      <w:r>
+        <w:rPr>
+          <w:rFonts w:ascii="Times New Roman" w:hAnsi="Times New Roman" w:cs="Times New Roman"/>
+          <w:i/>
+          <w:sz w:val="24"/>
+          <w:szCs w:val="24"/>
+        </w:rPr>
+        <w:t xml:space="preserve">randra till att vara </w:t>
+      </w:r>
+      <w:r>
+        <w:rPr>
+          <w:rFonts w:ascii="Times New Roman" w:hAnsi="Times New Roman" w:cs="Times New Roman"/>
+          <w:i/>
+          <w:sz w:val="24"/>
+          <w:szCs w:val="24"/>
+        </w:rPr>
+        <w:t>bredvid</w:t>
+      </w:r>
+      <w:r>
+        <w:rPr>
+          <w:rFonts w:ascii="Times New Roman" w:hAnsi="Times New Roman" w:cs="Times New Roman"/>
+          <w:i/>
+          <w:sz w:val="24"/>
+          <w:szCs w:val="24"/>
+        </w:rPr>
+        <w:t xml:space="preserve"> </w:t>
+      </w:r>
+      <w:r>
+        <w:rPr>
+          <w:rFonts w:ascii="Times New Roman" w:hAnsi="Times New Roman" w:cs="Times New Roman"/>
+          <w:i/>
+          <w:sz w:val="24"/>
+          <w:szCs w:val="24"/>
+        </w:rPr>
+        <w:t>varandra.”</w:t>
+      </w:r>
+    </w:p>
+    <w:p>
+      <w:pPr>
+        <w:rPr>
+          <w:rFonts w:ascii="Times New Roman" w:hAnsi="Times New Roman" w:cs="Times New Roman"/>
+          <w:i/>
+          <w:sz w:val="24"/>
+          <w:szCs w:val="24"/>
+        </w:rPr>
+      </w:pPr>
+      <w:r>
+        <w:rPr>
+          <w:rFonts w:ascii="Times New Roman" w:hAnsi="Times New Roman" w:cs="Times New Roman"/>
+          <w:i/>
+          <w:sz w:val="24"/>
+          <w:szCs w:val="24"/>
+        </w:rPr>
+        <w:t>”</w:t>
+      </w:r>
+      <w:r>
+        <w:rPr>
+          <w:rFonts w:ascii="Times New Roman" w:hAnsi="Times New Roman" w:cs="Times New Roman"/>
+          <w:i/>
+          <w:sz w:val="24"/>
+          <w:szCs w:val="24"/>
+        </w:rPr>
+        <w:t>Viktigt att planera och lägga en struktur på hur den ska övergå till desktop.</w:t>
+      </w:r>
+      <w:r>
+        <w:rPr>
+          <w:rFonts w:ascii="Times New Roman" w:hAnsi="Times New Roman" w:cs="Times New Roman"/>
+          <w:i/>
+          <w:sz w:val="24"/>
+          <w:szCs w:val="24"/>
+        </w:rPr>
+        <w:t xml:space="preserve"> Mycket kod i media </w:t>
+      </w:r>
+      <w:proofErr w:type="spellStart"/>
+      <w:r>
+        <w:rPr>
+          <w:rFonts w:ascii="Times New Roman" w:hAnsi="Times New Roman" w:cs="Times New Roman"/>
+          <w:i/>
+          <w:sz w:val="24"/>
+          <w:szCs w:val="24"/>
+        </w:rPr>
+        <w:t>queries</w:t>
+      </w:r>
+      <w:proofErr w:type="spellEnd"/>
+      <w:r>
+        <w:rPr>
+          <w:rFonts w:ascii="Times New Roman" w:hAnsi="Times New Roman" w:cs="Times New Roman"/>
+          <w:i/>
+          <w:sz w:val="24"/>
+          <w:szCs w:val="24"/>
+        </w:rPr>
+        <w:t xml:space="preserve"> sektionen, lite kod i grunden för mobilvyn.  Ser bra ut mellan mobilvyn och desktopvyn.</w:t>
+      </w:r>
+      <w:r>
+        <w:rPr>
+          <w:rFonts w:ascii="Times New Roman" w:hAnsi="Times New Roman" w:cs="Times New Roman"/>
+          <w:i/>
+          <w:sz w:val="24"/>
+          <w:szCs w:val="24"/>
+        </w:rPr>
+        <w:t>”</w:t>
+      </w:r>
+    </w:p>
+    <w:p>
+      <w:pPr>
+        <w:rPr>
+          <w:rFonts w:ascii="Times New Roman" w:hAnsi="Times New Roman" w:cs="Times New Roman"/>
+          <w:i/>
+          <w:sz w:val="24"/>
+          <w:szCs w:val="24"/>
+        </w:rPr>
+      </w:pPr>
+    </w:p>
+    <w:p>
+      <w:pPr>
+        <w:rPr>
+          <w:rFonts w:ascii="Times New Roman" w:hAnsi="Times New Roman" w:cs="Times New Roman"/>
+          <w:i/>
+          <w:sz w:val="24"/>
+          <w:szCs w:val="24"/>
+        </w:rPr>
+      </w:pPr>
+    </w:p>
+    <w:p>
+      <w:pPr>
         <w:rPr>
           <w:rFonts w:ascii="Times New Roman" w:hAnsi="Times New Roman" w:cs="Times New Roman"/>
           <w:b/>
           <w:sz w:val="24"/>
           <w:szCs w:val="24"/>
         </w:rPr>
-        <w:t xml:space="preserve">Tid, kod, </w:t>
-      </w:r>
-      <w:proofErr w:type="spellStart"/>
-      <w:r>
+      </w:pPr>
+    </w:p>
+    <w:p>
+      <w:pPr>
         <w:rPr>
           <w:rFonts w:ascii="Times New Roman" w:hAnsi="Times New Roman" w:cs="Times New Roman"/>
           <w:b/>
           <w:sz w:val="24"/>
           <w:szCs w:val="24"/>
         </w:rPr>
-        <w:t>refaktoreringar</w:t>
-      </w:r>
-      <w:proofErr w:type="spellEnd"/>
-      <w:r>
-        <w:rPr>
-          <w:rFonts w:ascii="Times New Roman" w:hAnsi="Times New Roman" w:cs="Times New Roman"/>
-          <w:b/>
-          <w:sz w:val="24"/>
-          <w:szCs w:val="24"/>
-        </w:rPr>
-        <w:t>, respons, kommentarer från dagbok</w:t>
-      </w:r>
+      </w:pPr>
     </w:p>
     <w:p>
       <w:pPr>
@@ -9764,7 +14615,7 @@
 </file>
 
 <file path=word/endnotes.xml><?xml version="1.0" encoding="utf-8"?>
-<w:endnotes xmlns:wpc="http://schemas.microsoft.com/office/word/2010/wordprocessingCanvas" xmlns:mo="http://schemas.microsoft.com/office/mac/office/2008/main" xmlns:mc="http://schemas.openxmlformats.org/markup-compatibility/2006" xmlns:mv="urn:schemas-microsoft-com:mac:vml" xmlns:o="urn:schemas-microsoft-com:office:office" xmlns:r="http://schemas.openxmlformats.org/officeDocument/2006/relationships" xmlns:m="http://schemas.openxmlformats.org/officeDocument/2006/math" xmlns:v="urn:schemas-microsoft-com:vml" xmlns:wp14="http://schemas.microsoft.com/office/word/2010/wordprocessingDrawing" xmlns:wp="http://schemas.openxmlformats.org/drawingml/2006/wordprocessingDrawing" xmlns:w10="urn:schemas-microsoft-com:office:word" xmlns:w="http://schemas.openxmlformats.org/wordprocessingml/2006/main" xmlns:w14="http://schemas.microsoft.com/office/word/2010/wordml" xmlns:wpg="http://schemas.microsoft.com/office/word/2010/wordprocessingGroup" xmlns:wpi="http://schemas.microsoft.com/office/word/2010/wordprocessingInk" xmlns:wne="http://schemas.microsoft.com/office/word/2006/wordml" xmlns:wps="http://schemas.microsoft.com/office/word/2010/wordprocessingShape" mc:Ignorable="w14 wp14">
+<w:endnotes xmlns:wpc="http://schemas.microsoft.com/office/word/2010/wordprocessingCanvas" xmlns:mc="http://schemas.openxmlformats.org/markup-compatibility/2006" xmlns:o="urn:schemas-microsoft-com:office:office" xmlns:r="http://schemas.openxmlformats.org/officeDocument/2006/relationships" xmlns:m="http://schemas.openxmlformats.org/officeDocument/2006/math" xmlns:v="urn:schemas-microsoft-com:vml" xmlns:wp14="http://schemas.microsoft.com/office/word/2010/wordprocessingDrawing" xmlns:wp="http://schemas.openxmlformats.org/drawingml/2006/wordprocessingDrawing" xmlns:w10="urn:schemas-microsoft-com:office:word" xmlns:w="http://schemas.openxmlformats.org/wordprocessingml/2006/main" xmlns:w14="http://schemas.microsoft.com/office/word/2010/wordml" xmlns:wpg="http://schemas.microsoft.com/office/word/2010/wordprocessingGroup" xmlns:wpi="http://schemas.microsoft.com/office/word/2010/wordprocessingInk" xmlns:wne="http://schemas.microsoft.com/office/word/2006/wordml" xmlns:wps="http://schemas.microsoft.com/office/word/2010/wordprocessingShape" mc:Ignorable="w14 wp14">
   <w:endnote w:type="separator" w:id="-1">
     <w:p>
       <w:pPr>
@@ -9789,7 +14640,7 @@
 </file>
 
 <file path=word/footnotes.xml><?xml version="1.0" encoding="utf-8"?>
-<w:footnotes xmlns:wpc="http://schemas.microsoft.com/office/word/2010/wordprocessingCanvas" xmlns:mo="http://schemas.microsoft.com/office/mac/office/2008/main" xmlns:mc="http://schemas.openxmlformats.org/markup-compatibility/2006" xmlns:mv="urn:schemas-microsoft-com:mac:vml" xmlns:o="urn:schemas-microsoft-com:office:office" xmlns:r="http://schemas.openxmlformats.org/officeDocument/2006/relationships" xmlns:m="http://schemas.openxmlformats.org/officeDocument/2006/math" xmlns:v="urn:schemas-microsoft-com:vml" xmlns:wp14="http://schemas.microsoft.com/office/word/2010/wordprocessingDrawing" xmlns:wp="http://schemas.openxmlformats.org/drawingml/2006/wordprocessingDrawing" xmlns:w10="urn:schemas-microsoft-com:office:word" xmlns:w="http://schemas.openxmlformats.org/wordprocessingml/2006/main" xmlns:w14="http://schemas.microsoft.com/office/word/2010/wordml" xmlns:wpg="http://schemas.microsoft.com/office/word/2010/wordprocessingGroup" xmlns:wpi="http://schemas.microsoft.com/office/word/2010/wordprocessingInk" xmlns:wne="http://schemas.microsoft.com/office/word/2006/wordml" xmlns:wps="http://schemas.microsoft.com/office/word/2010/wordprocessingShape" mc:Ignorable="w14 wp14">
+<w:footnotes xmlns:wpc="http://schemas.microsoft.com/office/word/2010/wordprocessingCanvas" xmlns:mc="http://schemas.openxmlformats.org/markup-compatibility/2006" xmlns:o="urn:schemas-microsoft-com:office:office" xmlns:r="http://schemas.openxmlformats.org/officeDocument/2006/relationships" xmlns:m="http://schemas.openxmlformats.org/officeDocument/2006/math" xmlns:v="urn:schemas-microsoft-com:vml" xmlns:wp14="http://schemas.microsoft.com/office/word/2010/wordprocessingDrawing" xmlns:wp="http://schemas.openxmlformats.org/drawingml/2006/wordprocessingDrawing" xmlns:w10="urn:schemas-microsoft-com:office:word" xmlns:w="http://schemas.openxmlformats.org/wordprocessingml/2006/main" xmlns:w14="http://schemas.microsoft.com/office/word/2010/wordml" xmlns:wpg="http://schemas.microsoft.com/office/word/2010/wordprocessingGroup" xmlns:wpi="http://schemas.microsoft.com/office/word/2010/wordprocessingInk" xmlns:wne="http://schemas.microsoft.com/office/word/2006/wordml" xmlns:wps="http://schemas.microsoft.com/office/word/2010/wordprocessingShape" mc:Ignorable="w14 wp14">
   <w:footnote w:type="separator" w:id="-1">
     <w:p>
       <w:pPr>
@@ -9814,7 +14665,7 @@
 </file>
 
 <file path=word/numbering.xml><?xml version="1.0" encoding="utf-8"?>
-<w:numbering xmlns:wpc="http://schemas.microsoft.com/office/word/2010/wordprocessingCanvas" xmlns:mo="http://schemas.microsoft.com/office/mac/office/2008/main" xmlns:mc="http://schemas.openxmlformats.org/markup-compatibility/2006" xmlns:mv="urn:schemas-microsoft-com:mac:vml" xmlns:o="urn:schemas-microsoft-com:office:office" xmlns:r="http://schemas.openxmlformats.org/officeDocument/2006/relationships" xmlns:m="http://schemas.openxmlformats.org/officeDocument/2006/math" xmlns:v="urn:schemas-microsoft-com:vml" xmlns:wp14="http://schemas.microsoft.com/office/word/2010/wordprocessingDrawing" xmlns:wp="http://schemas.openxmlformats.org/drawingml/2006/wordprocessingDrawing" xmlns:w10="urn:schemas-microsoft-com:office:word" xmlns:w="http://schemas.openxmlformats.org/wordprocessingml/2006/main" xmlns:w14="http://schemas.microsoft.com/office/word/2010/wordml" xmlns:wpg="http://schemas.microsoft.com/office/word/2010/wordprocessingGroup" xmlns:wpi="http://schemas.microsoft.com/office/word/2010/wordprocessingInk" xmlns:wne="http://schemas.microsoft.com/office/word/2006/wordml" xmlns:wps="http://schemas.microsoft.com/office/word/2010/wordprocessingShape" mc:Ignorable="w14 wp14">
+<w:numbering xmlns:wpc="http://schemas.microsoft.com/office/word/2010/wordprocessingCanvas" xmlns:mc="http://schemas.openxmlformats.org/markup-compatibility/2006" xmlns:o="urn:schemas-microsoft-com:office:office" xmlns:r="http://schemas.openxmlformats.org/officeDocument/2006/relationships" xmlns:m="http://schemas.openxmlformats.org/officeDocument/2006/math" xmlns:v="urn:schemas-microsoft-com:vml" xmlns:wp14="http://schemas.microsoft.com/office/word/2010/wordprocessingDrawing" xmlns:wp="http://schemas.openxmlformats.org/drawingml/2006/wordprocessingDrawing" xmlns:w10="urn:schemas-microsoft-com:office:word" xmlns:w="http://schemas.openxmlformats.org/wordprocessingml/2006/main" xmlns:w14="http://schemas.microsoft.com/office/word/2010/wordml" xmlns:wpg="http://schemas.microsoft.com/office/word/2010/wordprocessingGroup" xmlns:wpi="http://schemas.microsoft.com/office/word/2010/wordprocessingInk" xmlns:wne="http://schemas.microsoft.com/office/word/2006/wordml" xmlns:wps="http://schemas.microsoft.com/office/word/2010/wordprocessingShape" mc:Ignorable="w14 wp14">
   <w:abstractNum w:abstractNumId="0">
     <w:nsid w:val="14814CBF"/>
     <w:multiLevelType w:val="hybridMultilevel"/>
@@ -10477,7 +15328,7 @@
       </w:pPr>
     </w:pPrDefault>
   </w:docDefaults>
-  <w:latentStyles w:defLockedState="0" w:defUIPriority="99" w:defSemiHidden="1" w:defUnhideWhenUsed="1" w:defQFormat="0" w:count="276">
+  <w:latentStyles w:defLockedState="0" w:defUIPriority="99" w:defSemiHidden="1" w:defUnhideWhenUsed="1" w:defQFormat="0" w:count="267">
     <w:lsdException w:name="Normal" w:semiHidden="0" w:uiPriority="0" w:unhideWhenUsed="0" w:qFormat="1"/>
     <w:lsdException w:name="heading 1" w:semiHidden="0" w:uiPriority="9" w:unhideWhenUsed="0" w:qFormat="1"/>
     <w:lsdException w:name="heading 2" w:uiPriority="9" w:qFormat="1"/>
@@ -10773,7 +15624,7 @@
 </file>
 
 <file path=word/stylesWithEffects.xml><?xml version="1.0" encoding="utf-8"?>
-<w:styles xmlns:wpc="http://schemas.microsoft.com/office/word/2010/wordprocessingCanvas" xmlns:mo="http://schemas.microsoft.com/office/mac/office/2008/main" xmlns:mc="http://schemas.openxmlformats.org/markup-compatibility/2006" xmlns:mv="urn:schemas-microsoft-com:mac:vml" xmlns:o="urn:schemas-microsoft-com:office:office" xmlns:r="http://schemas.openxmlformats.org/officeDocument/2006/relationships" xmlns:m="http://schemas.openxmlformats.org/officeDocument/2006/math" xmlns:v="urn:schemas-microsoft-com:vml" xmlns:wp14="http://schemas.microsoft.com/office/word/2010/wordprocessingDrawing" xmlns:wp="http://schemas.openxmlformats.org/drawingml/2006/wordprocessingDrawing" xmlns:w10="urn:schemas-microsoft-com:office:word" xmlns:w="http://schemas.openxmlformats.org/wordprocessingml/2006/main" xmlns:w14="http://schemas.microsoft.com/office/word/2010/wordml" xmlns:wpg="http://schemas.microsoft.com/office/word/2010/wordprocessingGroup" xmlns:wpi="http://schemas.microsoft.com/office/word/2010/wordprocessingInk" xmlns:wne="http://schemas.microsoft.com/office/word/2006/wordml" xmlns:wps="http://schemas.microsoft.com/office/word/2010/wordprocessingShape" mc:Ignorable="w14 wp14">
+<w:styles xmlns:wpc="http://schemas.microsoft.com/office/word/2010/wordprocessingCanvas" xmlns:mc="http://schemas.openxmlformats.org/markup-compatibility/2006" xmlns:o="urn:schemas-microsoft-com:office:office" xmlns:r="http://schemas.openxmlformats.org/officeDocument/2006/relationships" xmlns:m="http://schemas.openxmlformats.org/officeDocument/2006/math" xmlns:v="urn:schemas-microsoft-com:vml" xmlns:wp14="http://schemas.microsoft.com/office/word/2010/wordprocessingDrawing" xmlns:wp="http://schemas.openxmlformats.org/drawingml/2006/wordprocessingDrawing" xmlns:w10="urn:schemas-microsoft-com:office:word" xmlns:w="http://schemas.openxmlformats.org/wordprocessingml/2006/main" xmlns:w14="http://schemas.microsoft.com/office/word/2010/wordml" xmlns:wpg="http://schemas.microsoft.com/office/word/2010/wordprocessingGroup" xmlns:wpi="http://schemas.microsoft.com/office/word/2010/wordprocessingInk" xmlns:wne="http://schemas.microsoft.com/office/word/2006/wordml" xmlns:wps="http://schemas.microsoft.com/office/word/2010/wordprocessingShape" mc:Ignorable="w14 wp14">
   <w:docDefaults>
     <w:rPrDefault>
       <w:rPr>
@@ -10789,7 +15640,7 @@
       </w:pPr>
     </w:pPrDefault>
   </w:docDefaults>
-  <w:latentStyles w:defLockedState="0" w:defUIPriority="99" w:defSemiHidden="1" w:defUnhideWhenUsed="1" w:defQFormat="0" w:count="276">
+  <w:latentStyles w:defLockedState="0" w:defUIPriority="99" w:defSemiHidden="1" w:defUnhideWhenUsed="1" w:defQFormat="0" w:count="267">
     <w:lsdException w:name="Normal" w:semiHidden="0" w:uiPriority="0" w:unhideWhenUsed="0" w:qFormat="1"/>
     <w:lsdException w:name="heading 1" w:semiHidden="0" w:uiPriority="9" w:unhideWhenUsed="0" w:qFormat="1"/>
     <w:lsdException w:name="heading 2" w:uiPriority="9" w:qFormat="1"/>
@@ -11087,7 +15938,7 @@
 <file path=word/charts/chart1.xml><?xml version="1.0" encoding="utf-8"?>
 <c:chartSpace xmlns:c="http://schemas.openxmlformats.org/drawingml/2006/chart" xmlns:a="http://schemas.openxmlformats.org/drawingml/2006/main" xmlns:r="http://schemas.openxmlformats.org/officeDocument/2006/relationships">
   <c:date1904 val="0"/>
-  <c:lang val="en-US"/>
+  <c:lang val="sv-SE"/>
   <c:roundedCorners val="0"/>
   <mc:AlternateContent xmlns:mc="http://schemas.openxmlformats.org/markup-compatibility/2006">
     <mc:Choice xmlns:c14="http://schemas.microsoft.com/office/drawing/2007/8/2/chart" Requires="c14">
@@ -11168,37 +16019,37 @@
                 <c:formatCode>General</c:formatCode>
                 <c:ptCount val="11"/>
                 <c:pt idx="0">
-                  <c:v>12.0</c:v>
+                  <c:v>12</c:v>
                 </c:pt>
                 <c:pt idx="1">
-                  <c:v>24.0</c:v>
+                  <c:v>24</c:v>
                 </c:pt>
                 <c:pt idx="2">
-                  <c:v>50.0</c:v>
+                  <c:v>50</c:v>
                 </c:pt>
                 <c:pt idx="3">
-                  <c:v>83.0</c:v>
+                  <c:v>83</c:v>
                 </c:pt>
                 <c:pt idx="4">
-                  <c:v>83.0</c:v>
+                  <c:v>83</c:v>
                 </c:pt>
                 <c:pt idx="5">
-                  <c:v>84.0</c:v>
+                  <c:v>84</c:v>
                 </c:pt>
                 <c:pt idx="6">
-                  <c:v>75.0</c:v>
+                  <c:v>75</c:v>
                 </c:pt>
                 <c:pt idx="7">
-                  <c:v>53.0</c:v>
+                  <c:v>53</c:v>
                 </c:pt>
                 <c:pt idx="8">
-                  <c:v>32.0</c:v>
+                  <c:v>32</c:v>
                 </c:pt>
                 <c:pt idx="9">
-                  <c:v>17.0</c:v>
+                  <c:v>17</c:v>
                 </c:pt>
                 <c:pt idx="10">
-                  <c:v>5.0</c:v>
+                  <c:v>5</c:v>
                 </c:pt>
               </c:numCache>
             </c:numRef>
@@ -11267,28 +16118,28 @@
                 <c:formatCode>General</c:formatCode>
                 <c:ptCount val="11"/>
                 <c:pt idx="3">
-                  <c:v>62.0</c:v>
+                  <c:v>62</c:v>
                 </c:pt>
                 <c:pt idx="4">
-                  <c:v>69.0</c:v>
+                  <c:v>69</c:v>
                 </c:pt>
                 <c:pt idx="5">
-                  <c:v>67.0</c:v>
+                  <c:v>67</c:v>
                 </c:pt>
                 <c:pt idx="6">
-                  <c:v>52.0</c:v>
+                  <c:v>52</c:v>
                 </c:pt>
                 <c:pt idx="7">
-                  <c:v>30.0</c:v>
+                  <c:v>30</c:v>
                 </c:pt>
                 <c:pt idx="8">
-                  <c:v>17.0</c:v>
+                  <c:v>17</c:v>
                 </c:pt>
                 <c:pt idx="9">
-                  <c:v>4.0</c:v>
+                  <c:v>4</c:v>
                 </c:pt>
                 <c:pt idx="10">
-                  <c:v>1.0</c:v>
+                  <c:v>1</c:v>
                 </c:pt>
               </c:numCache>
             </c:numRef>
@@ -11303,11 +16154,11 @@
           <c:showBubbleSize val="0"/>
         </c:dLbls>
         <c:gapWidth val="150"/>
-        <c:axId val="2093246264"/>
-        <c:axId val="2092098152"/>
+        <c:axId val="126490496"/>
+        <c:axId val="126492032"/>
       </c:barChart>
       <c:catAx>
-        <c:axId val="2093246264"/>
+        <c:axId val="126490496"/>
         <c:scaling>
           <c:orientation val="minMax"/>
         </c:scaling>
@@ -11316,7 +16167,7 @@
         <c:majorTickMark val="out"/>
         <c:minorTickMark val="none"/>
         <c:tickLblPos val="nextTo"/>
-        <c:crossAx val="2092098152"/>
+        <c:crossAx val="126492032"/>
         <c:crosses val="autoZero"/>
         <c:auto val="1"/>
         <c:lblAlgn val="ctr"/>
@@ -11324,10 +16175,10 @@
         <c:noMultiLvlLbl val="0"/>
       </c:catAx>
       <c:valAx>
-        <c:axId val="2092098152"/>
+        <c:axId val="126492032"/>
         <c:scaling>
           <c:orientation val="minMax"/>
-          <c:max val="100.0"/>
+          <c:max val="100"/>
         </c:scaling>
         <c:delete val="0"/>
         <c:axPos val="l"/>
@@ -11336,14 +16187,13 @@
         <c:majorTickMark val="out"/>
         <c:minorTickMark val="none"/>
         <c:tickLblPos val="nextTo"/>
-        <c:crossAx val="2093246264"/>
+        <c:crossAx val="126490496"/>
         <c:crosses val="autoZero"/>
         <c:crossBetween val="between"/>
       </c:valAx>
     </c:plotArea>
     <c:legend>
       <c:legendPos val="r"/>
-      <c:layout/>
       <c:overlay val="0"/>
     </c:legend>
     <c:plotVisOnly val="1"/>
@@ -11649,7 +16499,7 @@
 </file>
 
 <file path=customXml/itemProps1.xml><?xml version="1.0" encoding="utf-8"?>
-<ds:datastoreItem xmlns:ds="http://schemas.openxmlformats.org/officeDocument/2006/customXml" ds:itemID="{A15C6E95-EDB5-DB4D-A9F3-2C125BD5F167}">
+<ds:datastoreItem xmlns:ds="http://schemas.openxmlformats.org/officeDocument/2006/customXml" ds:itemID="{3EE8D357-28DE-40B2-927F-0344C2A10F34}">
   <ds:schemaRefs>
     <ds:schemaRef ds:uri="http://schemas.openxmlformats.org/officeDocument/2006/bibliography"/>
   </ds:schemaRefs>

--- a/Resultat.docx
+++ b/Resultat.docx
@@ -3163,6 +3163,7 @@
             <w:pPr>
               <w:rPr>
                 <w:rFonts w:ascii="Times New Roman" w:hAnsi="Times New Roman" w:cs="Times New Roman"/>
+                <w:b/>
                 <w:i/>
                 <w:sz w:val="24"/>
                 <w:szCs w:val="24"/>
@@ -3172,6 +3173,7 @@
             <w:r>
               <w:rPr>
                 <w:rFonts w:ascii="Times New Roman" w:hAnsi="Times New Roman" w:cs="Times New Roman"/>
+                <w:b/>
                 <w:i/>
                 <w:sz w:val="24"/>
                 <w:szCs w:val="24"/>
@@ -3182,6 +3184,7 @@
             <w:r>
               <w:rPr>
                 <w:rFonts w:ascii="Times New Roman" w:hAnsi="Times New Roman" w:cs="Times New Roman"/>
+                <w:b/>
                 <w:i/>
                 <w:sz w:val="24"/>
                 <w:szCs w:val="24"/>
@@ -6129,6 +6132,15 @@
         </w:rPr>
         <w:t>kontext på webbsidan samt miljön webbsidan ses ifrån.</w:t>
       </w:r>
+    </w:p>
+    <w:p>
+      <w:pPr>
+        <w:rPr>
+          <w:rFonts w:ascii="Times New Roman" w:hAnsi="Times New Roman" w:cs="Times New Roman"/>
+          <w:sz w:val="24"/>
+          <w:szCs w:val="24"/>
+        </w:rPr>
+      </w:pPr>
     </w:p>
     <w:p>
       <w:pPr>
@@ -9183,7 +9195,17 @@
           <w:sz w:val="24"/>
           <w:szCs w:val="24"/>
         </w:rPr>
-        <w:t xml:space="preserve"> länkar. I mobilvyn, behölls nedersta menyn, men de två översta sattes ihop och gömdes under en meny knapp för att spara plats på mobilskärmen.</w:t>
+        <w:t xml:space="preserve"> länkar. I mobilvyn, behölls nedersta menyn, men de två översta sattes ihop och gömdes under en meny knapp fö</w:t>
+      </w:r>
+      <w:bookmarkStart w:id="0" w:name="_GoBack"/>
+      <w:bookmarkEnd w:id="0"/>
+      <w:r>
+        <w:rPr>
+          <w:rFonts w:ascii="Times New Roman" w:hAnsi="Times New Roman" w:cs="Times New Roman"/>
+          <w:sz w:val="24"/>
+          <w:szCs w:val="24"/>
+        </w:rPr>
+        <w:t>r att spara plats på mobilskärmen.</w:t>
       </w:r>
     </w:p>
     <w:p>
@@ -9903,16 +9925,7 @@
                 <w:sz w:val="24"/>
                 <w:szCs w:val="24"/>
               </w:rPr>
-              <w:t>.</w:t>
-            </w:r>
-            <w:r>
-              <w:rPr>
-                <w:rFonts w:ascii="Times New Roman" w:hAnsi="Times New Roman" w:cs="Times New Roman"/>
-                <w:b/>
-                <w:sz w:val="24"/>
-                <w:szCs w:val="24"/>
-              </w:rPr>
-              <w:t xml:space="preserve">html </w:t>
+              <w:t xml:space="preserve">.html </w:t>
             </w:r>
             <w:r>
               <w:rPr>
@@ -11291,15 +11304,7 @@
                 <w:sz w:val="24"/>
                 <w:szCs w:val="24"/>
               </w:rPr>
-              <w:t>22</w:t>
-            </w:r>
-            <w:r>
-              <w:rPr>
-                <w:rFonts w:ascii="Times New Roman" w:hAnsi="Times New Roman" w:cs="Times New Roman"/>
-                <w:sz w:val="24"/>
-                <w:szCs w:val="24"/>
-              </w:rPr>
-              <w:t>ms</w:t>
+              <w:t>22ms</w:t>
             </w:r>
           </w:p>
         </w:tc>
@@ -11405,15 +11410,7 @@
                 <w:sz w:val="24"/>
                 <w:szCs w:val="24"/>
               </w:rPr>
-              <w:t>16</w:t>
-            </w:r>
-            <w:r>
-              <w:rPr>
-                <w:rFonts w:ascii="Times New Roman" w:hAnsi="Times New Roman" w:cs="Times New Roman"/>
-                <w:sz w:val="24"/>
-                <w:szCs w:val="24"/>
-              </w:rPr>
-              <w:t>ms</w:t>
+              <w:t>16ms</w:t>
             </w:r>
           </w:p>
         </w:tc>
@@ -11435,15 +11432,7 @@
                 <w:sz w:val="24"/>
                 <w:szCs w:val="24"/>
               </w:rPr>
-              <w:t>18</w:t>
-            </w:r>
-            <w:r>
-              <w:rPr>
-                <w:rFonts w:ascii="Times New Roman" w:hAnsi="Times New Roman" w:cs="Times New Roman"/>
-                <w:sz w:val="24"/>
-                <w:szCs w:val="24"/>
-              </w:rPr>
-              <w:t>ms</w:t>
+              <w:t>18ms</w:t>
             </w:r>
           </w:p>
         </w:tc>
@@ -11958,17 +11947,7 @@
           <w:sz w:val="24"/>
           <w:szCs w:val="24"/>
         </w:rPr>
-        <w:t xml:space="preserve"> </w:t>
-      </w:r>
-      <w:bookmarkStart w:id="0" w:name="_GoBack"/>
-      <w:bookmarkEnd w:id="0"/>
-      <w:r>
-        <w:rPr>
-          <w:rFonts w:ascii="Times New Roman" w:hAnsi="Times New Roman" w:cs="Times New Roman"/>
-          <w:sz w:val="24"/>
-          <w:szCs w:val="24"/>
-        </w:rPr>
-        <w:t>221 mot 160.</w:t>
+        <w:t xml:space="preserve"> 221 mot 160.</w:t>
       </w:r>
     </w:p>
     <w:p>
@@ -16154,11 +16133,11 @@
           <c:showBubbleSize val="0"/>
         </c:dLbls>
         <c:gapWidth val="150"/>
-        <c:axId val="126490496"/>
-        <c:axId val="126492032"/>
+        <c:axId val="94057216"/>
+        <c:axId val="94568448"/>
       </c:barChart>
       <c:catAx>
-        <c:axId val="126490496"/>
+        <c:axId val="94057216"/>
         <c:scaling>
           <c:orientation val="minMax"/>
         </c:scaling>
@@ -16167,7 +16146,7 @@
         <c:majorTickMark val="out"/>
         <c:minorTickMark val="none"/>
         <c:tickLblPos val="nextTo"/>
-        <c:crossAx val="126492032"/>
+        <c:crossAx val="94568448"/>
         <c:crosses val="autoZero"/>
         <c:auto val="1"/>
         <c:lblAlgn val="ctr"/>
@@ -16175,7 +16154,7 @@
         <c:noMultiLvlLbl val="0"/>
       </c:catAx>
       <c:valAx>
-        <c:axId val="126492032"/>
+        <c:axId val="94568448"/>
         <c:scaling>
           <c:orientation val="minMax"/>
           <c:max val="100"/>
@@ -16187,7 +16166,7 @@
         <c:majorTickMark val="out"/>
         <c:minorTickMark val="none"/>
         <c:tickLblPos val="nextTo"/>
-        <c:crossAx val="126490496"/>
+        <c:crossAx val="94057216"/>
         <c:crosses val="autoZero"/>
         <c:crossBetween val="between"/>
       </c:valAx>
@@ -16499,7 +16478,7 @@
 </file>
 
 <file path=customXml/itemProps1.xml><?xml version="1.0" encoding="utf-8"?>
-<ds:datastoreItem xmlns:ds="http://schemas.openxmlformats.org/officeDocument/2006/customXml" ds:itemID="{3EE8D357-28DE-40B2-927F-0344C2A10F34}">
+<ds:datastoreItem xmlns:ds="http://schemas.openxmlformats.org/officeDocument/2006/customXml" ds:itemID="{9F9DE0BD-9ABA-4057-AF99-DC4BD1892D63}">
   <ds:schemaRefs>
     <ds:schemaRef ds:uri="http://schemas.openxmlformats.org/officeDocument/2006/bibliography"/>
   </ds:schemaRefs>

--- a/Resultat.docx
+++ b/Resultat.docx
@@ -9195,17 +9195,7 @@
           <w:sz w:val="24"/>
           <w:szCs w:val="24"/>
         </w:rPr>
-        <w:t xml:space="preserve"> länkar. I mobilvyn, behölls nedersta menyn, men de två översta sattes ihop och gömdes under en meny knapp fö</w:t>
-      </w:r>
-      <w:bookmarkStart w:id="0" w:name="_GoBack"/>
-      <w:bookmarkEnd w:id="0"/>
-      <w:r>
-        <w:rPr>
-          <w:rFonts w:ascii="Times New Roman" w:hAnsi="Times New Roman" w:cs="Times New Roman"/>
-          <w:sz w:val="24"/>
-          <w:szCs w:val="24"/>
-        </w:rPr>
-        <w:t>r att spara plats på mobilskärmen.</w:t>
+        <w:t xml:space="preserve"> länkar. I mobilvyn, behölls nedersta menyn, men de två översta sattes ihop och gömdes under en meny knapp för att spara plats på mobilskärmen.</w:t>
       </w:r>
     </w:p>
     <w:p>
@@ -12627,7 +12617,25 @@
           <w:sz w:val="24"/>
           <w:szCs w:val="24"/>
         </w:rPr>
-        <w:t>I mobil-</w:t>
+        <w:t>I mobil</w:t>
+      </w:r>
+      <w:r>
+        <w:rPr>
+          <w:rFonts w:ascii="Times New Roman" w:hAnsi="Times New Roman" w:cs="Times New Roman"/>
+          <w:sz w:val="24"/>
+          <w:szCs w:val="24"/>
+        </w:rPr>
+        <w:t>e</w:t>
+      </w:r>
+      <w:bookmarkStart w:id="0" w:name="_GoBack"/>
+      <w:bookmarkEnd w:id="0"/>
+      <w:r>
+        <w:rPr>
+          <w:rFonts w:ascii="Times New Roman" w:hAnsi="Times New Roman" w:cs="Times New Roman"/>
+          <w:sz w:val="24"/>
+          <w:szCs w:val="24"/>
+        </w:rPr>
+        <w:t>-</w:t>
       </w:r>
       <w:proofErr w:type="spellStart"/>
       <w:r>
@@ -16133,11 +16141,11 @@
           <c:showBubbleSize val="0"/>
         </c:dLbls>
         <c:gapWidth val="150"/>
-        <c:axId val="94057216"/>
-        <c:axId val="94568448"/>
+        <c:axId val="41321600"/>
+        <c:axId val="41323136"/>
       </c:barChart>
       <c:catAx>
-        <c:axId val="94057216"/>
+        <c:axId val="41321600"/>
         <c:scaling>
           <c:orientation val="minMax"/>
         </c:scaling>
@@ -16146,7 +16154,7 @@
         <c:majorTickMark val="out"/>
         <c:minorTickMark val="none"/>
         <c:tickLblPos val="nextTo"/>
-        <c:crossAx val="94568448"/>
+        <c:crossAx val="41323136"/>
         <c:crosses val="autoZero"/>
         <c:auto val="1"/>
         <c:lblAlgn val="ctr"/>
@@ -16154,7 +16162,7 @@
         <c:noMultiLvlLbl val="0"/>
       </c:catAx>
       <c:valAx>
-        <c:axId val="94568448"/>
+        <c:axId val="41323136"/>
         <c:scaling>
           <c:orientation val="minMax"/>
           <c:max val="100"/>
@@ -16166,7 +16174,7 @@
         <c:majorTickMark val="out"/>
         <c:minorTickMark val="none"/>
         <c:tickLblPos val="nextTo"/>
-        <c:crossAx val="94057216"/>
+        <c:crossAx val="41321600"/>
         <c:crosses val="autoZero"/>
         <c:crossBetween val="between"/>
       </c:valAx>
@@ -16478,7 +16486,7 @@
 </file>
 
 <file path=customXml/itemProps1.xml><?xml version="1.0" encoding="utf-8"?>
-<ds:datastoreItem xmlns:ds="http://schemas.openxmlformats.org/officeDocument/2006/customXml" ds:itemID="{9F9DE0BD-9ABA-4057-AF99-DC4BD1892D63}">
+<ds:datastoreItem xmlns:ds="http://schemas.openxmlformats.org/officeDocument/2006/customXml" ds:itemID="{D396BA33-ABFA-450A-9E01-F964293EC930}">
   <ds:schemaRefs>
     <ds:schemaRef ds:uri="http://schemas.openxmlformats.org/officeDocument/2006/bibliography"/>
   </ds:schemaRefs>
